--- a/2 测试方案/文档检查测试报告-王韬懿.docx
+++ b/2 测试方案/文档检查测试报告-王韬懿.docx
@@ -233,8 +233,6 @@
                                     </w:rPr>
                                     <w:t>烫烫烫烫烫小组</w:t>
                                   </w:r>
-                                  <w:bookmarkStart w:id="0" w:name="_GoBack"/>
-                                  <w:bookmarkEnd w:id="0"/>
                                 </w:p>
                               </w:txbxContent>
                             </wps:txbx>
@@ -813,7 +811,6 @@
           <w:lang w:eastAsia="zh-CN"/>
         </w:rPr>
       </w:pPr>
-      <w:proofErr w:type="spellStart"/>
       <w:r>
         <w:rPr>
           <w:rFonts w:ascii="黑体" w:eastAsia="黑体" w:hAnsi="Arial" w:cs="Arial" w:hint="eastAsia"/>
@@ -822,17 +819,7 @@
           <w:szCs w:val="32"/>
         </w:rPr>
         <w:lastRenderedPageBreak/>
-        <w:t>文档名称</w:t>
-      </w:r>
-      <w:proofErr w:type="spellEnd"/>
-      <w:r>
-        <w:rPr>
-          <w:rFonts w:ascii="黑体" w:eastAsia="黑体" w:hAnsi="Arial" w:cs="Arial" w:hint="eastAsia"/>
-          <w:bCs/>
-          <w:sz w:val="32"/>
-          <w:szCs w:val="32"/>
-        </w:rPr>
-        <w:t>：</w:t>
+        <w:t>文档名称：</w:t>
       </w:r>
       <w:r>
         <w:rPr>
@@ -851,19 +838,8 @@
           <w:sz w:val="32"/>
           <w:szCs w:val="32"/>
         </w:rPr>
-        <w:t>_</w:t>
-      </w:r>
-      <w:proofErr w:type="spellStart"/>
-      <w:r>
-        <w:rPr>
-          <w:rFonts w:ascii="黑体" w:eastAsia="黑体" w:hAnsi="Arial" w:cs="Arial"/>
-          <w:bCs/>
-          <w:sz w:val="32"/>
-          <w:szCs w:val="32"/>
-        </w:rPr>
-        <w:t>烫烫烫烫烫</w:t>
-      </w:r>
-      <w:proofErr w:type="spellEnd"/>
+        <w:t>_烫烫烫烫烫</w:t>
+      </w:r>
     </w:p>
     <w:p>
       <w:pPr>
@@ -888,7 +864,6 @@
           <w:lang w:eastAsia="zh-CN"/>
         </w:rPr>
       </w:pPr>
-      <w:proofErr w:type="spellStart"/>
       <w:r>
         <w:rPr>
           <w:rFonts w:ascii="黑体" w:eastAsia="黑体" w:hAnsi="Arial" w:cs="Arial" w:hint="eastAsia"/>
@@ -898,7 +873,6 @@
         </w:rPr>
         <w:t>文档</w:t>
       </w:r>
-      <w:proofErr w:type="spellEnd"/>
       <w:r>
         <w:rPr>
           <w:rFonts w:ascii="黑体" w:eastAsia="黑体" w:hAnsi="Arial" w:cs="Arial"/>
@@ -948,7 +922,6 @@
                 <w:b/>
               </w:rPr>
             </w:pPr>
-            <w:proofErr w:type="spellStart"/>
             <w:r>
               <w:rPr>
                 <w:rFonts w:ascii="宋体" w:hAnsi="宋体" w:hint="eastAsia"/>
@@ -956,7 +929,6 @@
               </w:rPr>
               <w:t>文件状态</w:t>
             </w:r>
-            <w:proofErr w:type="spellEnd"/>
           </w:p>
           <w:p>
             <w:pPr>
@@ -965,31 +937,13 @@
                 <w:b/>
               </w:rPr>
             </w:pPr>
-            <w:proofErr w:type="gramStart"/>
             <w:r>
               <w:rPr>
                 <w:rFonts w:ascii="宋体" w:hAnsi="宋体" w:hint="eastAsia"/>
                 <w:b/>
               </w:rPr>
-              <w:t>[  ]</w:t>
+              <w:t>[  ] 草稿</w:t>
             </w:r>
-            <w:proofErr w:type="gramEnd"/>
-            <w:r>
-              <w:rPr>
-                <w:rFonts w:ascii="宋体" w:hAnsi="宋体" w:hint="eastAsia"/>
-                <w:b/>
-              </w:rPr>
-              <w:t xml:space="preserve"> </w:t>
-            </w:r>
-            <w:proofErr w:type="spellStart"/>
-            <w:r>
-              <w:rPr>
-                <w:rFonts w:ascii="宋体" w:hAnsi="宋体" w:hint="eastAsia"/>
-                <w:b/>
-              </w:rPr>
-              <w:t>草稿</w:t>
-            </w:r>
-            <w:proofErr w:type="spellEnd"/>
           </w:p>
           <w:p>
             <w:pPr>
@@ -998,31 +952,13 @@
                 <w:b/>
               </w:rPr>
             </w:pPr>
-            <w:proofErr w:type="gramStart"/>
             <w:r>
               <w:rPr>
                 <w:rFonts w:ascii="宋体" w:hAnsi="宋体" w:hint="eastAsia"/>
                 <w:b/>
               </w:rPr>
-              <w:t>[  ]</w:t>
+              <w:t>[  ] 讨论稿</w:t>
             </w:r>
-            <w:proofErr w:type="gramEnd"/>
-            <w:r>
-              <w:rPr>
-                <w:rFonts w:ascii="宋体" w:hAnsi="宋体" w:hint="eastAsia"/>
-                <w:b/>
-              </w:rPr>
-              <w:t xml:space="preserve"> </w:t>
-            </w:r>
-            <w:proofErr w:type="spellStart"/>
-            <w:r>
-              <w:rPr>
-                <w:rFonts w:ascii="宋体" w:hAnsi="宋体" w:hint="eastAsia"/>
-                <w:b/>
-              </w:rPr>
-              <w:t>讨论稿</w:t>
-            </w:r>
-            <w:proofErr w:type="spellEnd"/>
           </w:p>
           <w:p>
             <w:pPr>
@@ -1515,7 +1451,7 @@
                               </a:ln>
                               <a:extLst>
                                 <a:ext uri="{91240B29-F687-4f45-9708-019B960494DF}">
-                                  <a14:hiddenLine xmlns:a14="http://schemas.microsoft.com/office/drawing/2010/main" xmlns:w="http://schemas.openxmlformats.org/wordprocessingml/2006/main" xmlns:w10="urn:schemas-microsoft-com:office:word" xmlns:v="urn:schemas-microsoft-com:vml" xmlns:o="urn:schemas-microsoft-com:office:office" xmlns="" w="9525">
+                                  <a14:hiddenLine xmlns="" xmlns:o="urn:schemas-microsoft-com:office:office" xmlns:v="urn:schemas-microsoft-com:vml" xmlns:w10="urn:schemas-microsoft-com:office:word" xmlns:w="http://schemas.openxmlformats.org/wordprocessingml/2006/main" xmlns:a14="http://schemas.microsoft.com/office/drawing/2010/main" w="9525">
                                     <a:solidFill>
                                       <a:srgbClr val="000000"/>
                                     </a:solidFill>
@@ -1568,7 +1504,6 @@
               </w:rPr>
               <w:t xml:space="preserve"> </w:t>
             </w:r>
-            <w:proofErr w:type="spellStart"/>
             <w:r>
               <w:rPr>
                 <w:rFonts w:ascii="宋体" w:hAnsi="宋体" w:hint="eastAsia"/>
@@ -1576,7 +1511,6 @@
               </w:rPr>
               <w:t>正式发布</w:t>
             </w:r>
-            <w:proofErr w:type="spellEnd"/>
           </w:p>
         </w:tc>
         <w:tc>
@@ -1592,7 +1526,6 @@
                 <w:b/>
               </w:rPr>
             </w:pPr>
-            <w:proofErr w:type="spellStart"/>
             <w:r>
               <w:rPr>
                 <w:rFonts w:ascii="宋体" w:hAnsi="宋体" w:hint="eastAsia"/>
@@ -1600,7 +1533,6 @@
               </w:rPr>
               <w:t>文档类型</w:t>
             </w:r>
-            <w:proofErr w:type="spellEnd"/>
           </w:p>
         </w:tc>
         <w:tc>
@@ -1660,7 +1592,6 @@
                 <w:b/>
               </w:rPr>
             </w:pPr>
-            <w:proofErr w:type="spellStart"/>
             <w:r>
               <w:rPr>
                 <w:rFonts w:ascii="宋体" w:hAnsi="宋体" w:hint="eastAsia"/>
@@ -1668,7 +1599,6 @@
               </w:rPr>
               <w:t>文件标识</w:t>
             </w:r>
-            <w:proofErr w:type="spellEnd"/>
           </w:p>
         </w:tc>
         <w:tc>
@@ -1682,7 +1612,6 @@
                 <w:b/>
               </w:rPr>
             </w:pPr>
-            <w:proofErr w:type="spellStart"/>
             <w:r>
               <w:rPr>
                 <w:rFonts w:ascii="宋体" w:hAnsi="宋体"/>
@@ -1690,7 +1619,6 @@
               </w:rPr>
               <w:t>TestDoc</w:t>
             </w:r>
-            <w:proofErr w:type="spellEnd"/>
           </w:p>
         </w:tc>
       </w:tr>
@@ -1918,7 +1846,6 @@
                 <w:b/>
               </w:rPr>
             </w:pPr>
-            <w:proofErr w:type="spellStart"/>
             <w:r>
               <w:rPr>
                 <w:rFonts w:ascii="宋体" w:hAnsi="宋体" w:hint="eastAsia"/>
@@ -1926,7 +1853,6 @@
               </w:rPr>
               <w:t>完成日期</w:t>
             </w:r>
-            <w:proofErr w:type="spellEnd"/>
           </w:p>
         </w:tc>
         <w:tc>
@@ -1986,7 +1912,6 @@
           <w:szCs w:val="32"/>
         </w:rPr>
       </w:pPr>
-      <w:proofErr w:type="spellStart"/>
       <w:r>
         <w:rPr>
           <w:rFonts w:ascii="黑体" w:eastAsia="黑体" w:hAnsi="Arial" w:cs="Arial" w:hint="eastAsia"/>
@@ -1996,7 +1921,6 @@
         </w:rPr>
         <w:t>文档修订</w:t>
       </w:r>
-      <w:proofErr w:type="spellEnd"/>
     </w:p>
     <w:p/>
     <w:tbl>
@@ -2033,7 +1957,6 @@
                 <w:bCs/>
               </w:rPr>
             </w:pPr>
-            <w:proofErr w:type="spellStart"/>
             <w:r>
               <w:rPr>
                 <w:rFonts w:hint="eastAsia"/>
@@ -2042,7 +1965,6 @@
               </w:rPr>
               <w:t>版本</w:t>
             </w:r>
-            <w:proofErr w:type="spellEnd"/>
           </w:p>
         </w:tc>
         <w:tc>
@@ -2058,7 +1980,6 @@
                 <w:bCs/>
               </w:rPr>
             </w:pPr>
-            <w:proofErr w:type="spellStart"/>
             <w:r>
               <w:rPr>
                 <w:rFonts w:hint="eastAsia"/>
@@ -2067,7 +1988,6 @@
               </w:rPr>
               <w:t>日期</w:t>
             </w:r>
-            <w:proofErr w:type="spellEnd"/>
           </w:p>
         </w:tc>
         <w:tc>
@@ -2083,7 +2003,6 @@
                 <w:bCs/>
               </w:rPr>
             </w:pPr>
-            <w:proofErr w:type="spellStart"/>
             <w:r>
               <w:rPr>
                 <w:rFonts w:hint="eastAsia"/>
@@ -2092,7 +2011,6 @@
               </w:rPr>
               <w:t>更改人</w:t>
             </w:r>
-            <w:proofErr w:type="spellEnd"/>
           </w:p>
         </w:tc>
         <w:tc>
@@ -2108,7 +2026,6 @@
                 <w:bCs/>
               </w:rPr>
             </w:pPr>
-            <w:proofErr w:type="spellStart"/>
             <w:r>
               <w:rPr>
                 <w:rFonts w:hint="eastAsia"/>
@@ -2117,7 +2034,6 @@
               </w:rPr>
               <w:t>描述</w:t>
             </w:r>
-            <w:proofErr w:type="spellEnd"/>
             <w:r>
               <w:rPr>
                 <w:b/>
@@ -2125,7 +2041,6 @@
               </w:rPr>
               <w:t>(</w:t>
             </w:r>
-            <w:proofErr w:type="spellStart"/>
             <w:r>
               <w:rPr>
                 <w:rFonts w:hint="eastAsia"/>
@@ -2134,7 +2049,6 @@
               </w:rPr>
               <w:t>注明修改的条款或页</w:t>
             </w:r>
-            <w:proofErr w:type="spellEnd"/>
             <w:r>
               <w:rPr>
                 <w:rFonts w:hint="eastAsia"/>
@@ -2197,14 +2111,12 @@
                 <w:color w:val="000000"/>
               </w:rPr>
             </w:pPr>
-            <w:proofErr w:type="spellStart"/>
             <w:r>
               <w:rPr>
                 <w:rFonts w:ascii="Arial" w:hAnsi="Arial" w:cs="Arial"/>
               </w:rPr>
               <w:t>王韬懿</w:t>
             </w:r>
-            <w:proofErr w:type="spellEnd"/>
           </w:p>
         </w:tc>
         <w:tc>
@@ -2523,7 +2435,6 @@
           <w:szCs w:val="44"/>
         </w:rPr>
       </w:pPr>
-      <w:proofErr w:type="gramStart"/>
       <w:r>
         <w:rPr>
           <w:rFonts w:hint="eastAsia"/>
@@ -2554,10 +2465,9 @@
         </w:rPr>
         <w:t>录</w:t>
       </w:r>
-      <w:proofErr w:type="gramEnd"/>
     </w:p>
-    <w:bookmarkStart w:id="2" w:name="_Toc527276047"/>
-    <w:bookmarkStart w:id="3" w:name="_Toc534785375"/>
+    <w:bookmarkStart w:id="0" w:name="_Toc527276047"/>
+    <w:bookmarkStart w:id="1" w:name="_Toc534785375"/>
     <w:p>
       <w:pPr>
         <w:pStyle w:val="TOC1"/>
@@ -3326,7 +3236,7 @@
           <w:lang w:eastAsia="zh-CN"/>
         </w:rPr>
       </w:pPr>
-      <w:bookmarkStart w:id="4" w:name="_Toc450920913"/>
+      <w:bookmarkStart w:id="2" w:name="_Toc450920913"/>
       <w:r>
         <w:rPr>
           <w:rFonts w:hint="eastAsia"/>
@@ -3339,15 +3249,15 @@
         </w:rPr>
         <w:t xml:space="preserve"> </w:t>
       </w:r>
+      <w:bookmarkEnd w:id="0"/>
+      <w:bookmarkEnd w:id="1"/>
+      <w:r>
+        <w:rPr>
+          <w:lang w:eastAsia="zh-CN"/>
+        </w:rPr>
+        <w:t>前言</w:t>
+      </w:r>
       <w:bookmarkEnd w:id="2"/>
-      <w:bookmarkEnd w:id="3"/>
-      <w:r>
-        <w:rPr>
-          <w:lang w:eastAsia="zh-CN"/>
-        </w:rPr>
-        <w:t>前言</w:t>
-      </w:r>
-      <w:bookmarkEnd w:id="4"/>
     </w:p>
     <w:p>
       <w:pPr>
@@ -3358,7 +3268,7 @@
           <w:bCs w:val="0"/>
         </w:rPr>
       </w:pPr>
-      <w:bookmarkStart w:id="5" w:name="_Toc450920914"/>
+      <w:bookmarkStart w:id="3" w:name="_Toc450920914"/>
       <w:r>
         <w:rPr>
           <w:b w:val="0"/>
@@ -3367,7 +3277,6 @@
         </w:rPr>
         <w:t xml:space="preserve">1.1 </w:t>
       </w:r>
-      <w:proofErr w:type="spellStart"/>
       <w:r>
         <w:rPr>
           <w:rFonts w:hint="eastAsia"/>
@@ -3376,8 +3285,7 @@
         </w:rPr>
         <w:t>编写目的</w:t>
       </w:r>
-      <w:bookmarkEnd w:id="5"/>
-      <w:proofErr w:type="spellEnd"/>
+      <w:bookmarkEnd w:id="3"/>
     </w:p>
     <w:p>
       <w:pPr>
@@ -3477,7 +3385,7 @@
           <w:lang w:eastAsia="zh-CN"/>
         </w:rPr>
       </w:pPr>
-      <w:bookmarkStart w:id="6" w:name="_Toc450920915"/>
+      <w:bookmarkStart w:id="4" w:name="_Toc450920915"/>
       <w:r>
         <w:rPr>
           <w:b w:val="0"/>
@@ -3494,7 +3402,7 @@
         </w:rPr>
         <w:t>测试需求</w:t>
       </w:r>
-      <w:bookmarkEnd w:id="6"/>
+      <w:bookmarkEnd w:id="4"/>
     </w:p>
     <w:p>
       <w:pPr>
@@ -3643,7 +3551,7 @@
           <w:lang w:eastAsia="zh-CN"/>
         </w:rPr>
       </w:pPr>
-      <w:bookmarkStart w:id="7" w:name="_Toc450920916"/>
+      <w:bookmarkStart w:id="5" w:name="_Toc450920916"/>
       <w:r>
         <w:rPr>
           <w:b w:val="0"/>
@@ -3678,7 +3586,7 @@
         </w:rPr>
         <w:t>文档列表</w:t>
       </w:r>
-      <w:bookmarkEnd w:id="7"/>
+      <w:bookmarkEnd w:id="5"/>
     </w:p>
     <w:tbl>
       <w:tblPr>
@@ -3848,7 +3756,7 @@
           <w:lang w:eastAsia="zh-CN"/>
         </w:rPr>
       </w:pPr>
-      <w:bookmarkStart w:id="8" w:name="_Toc450920917"/>
+      <w:bookmarkStart w:id="6" w:name="_Toc450920917"/>
       <w:r>
         <w:rPr>
           <w:b w:val="0"/>
@@ -3891,7 +3799,7 @@
         </w:rPr>
         <w:t>终止条件</w:t>
       </w:r>
-      <w:bookmarkEnd w:id="8"/>
+      <w:bookmarkEnd w:id="6"/>
     </w:p>
     <w:p>
       <w:pPr>
@@ -4056,7 +3964,7 @@
           <w:lang w:eastAsia="zh-CN"/>
         </w:rPr>
       </w:pPr>
-      <w:bookmarkStart w:id="9" w:name="_Toc450920918"/>
+      <w:bookmarkStart w:id="7" w:name="_Toc450920918"/>
       <w:r>
         <w:rPr>
           <w:b w:val="0"/>
@@ -4082,7 +3990,7 @@
         </w:rPr>
         <w:t>参考资料</w:t>
       </w:r>
-      <w:bookmarkEnd w:id="9"/>
+      <w:bookmarkEnd w:id="7"/>
     </w:p>
     <w:tbl>
       <w:tblPr>
@@ -4393,8 +4301,8 @@
           <w:lang w:eastAsia="zh-CN"/>
         </w:rPr>
       </w:pPr>
-      <w:bookmarkStart w:id="10" w:name="_Toc449478817"/>
-      <w:bookmarkStart w:id="11" w:name="_Toc450920919"/>
+      <w:bookmarkStart w:id="8" w:name="_Toc449478817"/>
+      <w:bookmarkStart w:id="9" w:name="_Toc450920919"/>
       <w:r>
         <w:rPr>
           <w:rFonts w:hint="eastAsia"/>
@@ -4404,8 +4312,8 @@
       <w:r>
         <w:t xml:space="preserve"> </w:t>
       </w:r>
-      <w:bookmarkEnd w:id="10"/>
-      <w:bookmarkEnd w:id="11"/>
+      <w:bookmarkEnd w:id="8"/>
+      <w:bookmarkEnd w:id="9"/>
       <w:r>
         <w:rPr>
           <w:lang w:eastAsia="zh-CN"/>
@@ -4435,7 +4343,7 @@
           <w:lang w:eastAsia="zh-CN"/>
         </w:rPr>
       </w:pPr>
-      <w:bookmarkStart w:id="12" w:name="_Toc450920920"/>
+      <w:bookmarkStart w:id="10" w:name="_Toc450920920"/>
       <w:r>
         <w:rPr>
           <w:b w:val="0"/>
@@ -4458,7 +4366,7 @@
         </w:rPr>
         <w:t xml:space="preserve"> </w:t>
       </w:r>
-      <w:bookmarkEnd w:id="12"/>
+      <w:bookmarkEnd w:id="10"/>
       <w:r>
         <w:rPr>
           <w:b w:val="0"/>
@@ -4592,14 +4500,12 @@
           <w:lang w:eastAsia="zh-CN"/>
         </w:rPr>
       </w:pPr>
-      <w:proofErr w:type="spellStart"/>
       <w:r>
         <w:rPr>
           <w:bCs/>
         </w:rPr>
         <w:t>测试</w:t>
       </w:r>
-      <w:proofErr w:type="spellEnd"/>
       <w:r>
         <w:rPr>
           <w:bCs/>
@@ -4666,76 +4572,150 @@
         <w:pStyle w:val="Heading2"/>
         <w:spacing w:before="0" w:after="0" w:line="240" w:lineRule="auto"/>
         <w:rPr>
-          <w:b w:val="0"/>
-          <w:bCs w:val="0"/>
-          <w:lang w:eastAsia="zh-CN"/>
-        </w:rPr>
-      </w:pPr>
-      <w:r>
-        <w:rPr>
-          <w:b w:val="0"/>
-          <w:bCs w:val="0"/>
-        </w:rPr>
-        <w:t>3</w:t>
-      </w:r>
-      <w:r>
-        <w:rPr>
-          <w:b w:val="0"/>
-          <w:bCs w:val="0"/>
-        </w:rPr>
-        <w:t>.</w:t>
-      </w:r>
-      <w:r>
-        <w:rPr>
           <w:rFonts w:hint="eastAsia"/>
           <w:b w:val="0"/>
           <w:bCs w:val="0"/>
-        </w:rPr>
-        <w:t>1</w:t>
-      </w:r>
+          <w:lang w:eastAsia="zh-CN"/>
+        </w:rPr>
+      </w:pPr>
       <w:r>
         <w:rPr>
           <w:b w:val="0"/>
           <w:bCs w:val="0"/>
         </w:rPr>
-        <w:t xml:space="preserve"> </w:t>
+        <w:t>3</w:t>
       </w:r>
       <w:r>
         <w:rPr>
           <w:b w:val="0"/>
           <w:bCs w:val="0"/>
-          <w:lang w:eastAsia="zh-CN"/>
-        </w:rPr>
-        <w:t>测试范围</w:t>
+        </w:rPr>
+        <w:t>.</w:t>
+      </w:r>
+      <w:r>
+        <w:rPr>
+          <w:rFonts w:hint="eastAsia"/>
+          <w:b w:val="0"/>
+          <w:bCs w:val="0"/>
+        </w:rPr>
+        <w:t>1</w:t>
+      </w:r>
+      <w:r>
+        <w:rPr>
+          <w:b w:val="0"/>
+          <w:bCs w:val="0"/>
+        </w:rPr>
+        <w:t xml:space="preserve"> </w:t>
+      </w:r>
+      <w:r>
+        <w:rPr>
+          <w:rFonts w:ascii="SimSun" w:eastAsia="SimSun" w:hAnsi="SimSun" w:cs="SimSun"/>
+          <w:b w:val="0"/>
+          <w:bCs w:val="0"/>
+          <w:lang w:eastAsia="zh-CN"/>
+        </w:rPr>
+        <w:t>测试说</w:t>
+      </w:r>
+      <w:r>
+        <w:rPr>
+          <w:b w:val="0"/>
+          <w:bCs w:val="0"/>
+          <w:lang w:eastAsia="zh-CN"/>
+        </w:rPr>
+        <w:t>明</w:t>
       </w:r>
     </w:p>
     <w:p>
       <w:pPr>
         <w:spacing w:line="400" w:lineRule="exact"/>
         <w:ind w:firstLine="480"/>
+        <w:rPr>
+          <w:lang w:eastAsia="zh-CN"/>
+        </w:rPr>
       </w:pPr>
       <w:r>
         <w:rPr>
           <w:rFonts w:hint="eastAsia"/>
           <w:bCs/>
         </w:rPr>
-        <w:t>本</w:t>
+        <w:t>根据国家软件工程国家标准</w:t>
+      </w:r>
+      <w:r>
+        <w:rPr>
+          <w:bCs/>
+          <w:lang w:eastAsia="zh-CN"/>
+        </w:rPr>
+        <w:t>，</w:t>
       </w:r>
       <w:r>
         <w:rPr>
           <w:rFonts w:hint="eastAsia"/>
-          <w:lang w:eastAsia="zh-CN"/>
-        </w:rPr>
-        <w:t>次</w:t>
-      </w:r>
-      <w:r>
-        <w:rPr>
-          <w:lang w:eastAsia="zh-CN"/>
-        </w:rPr>
-        <w:t>测试对《内容管理系统》的安装文档和说明文档进行测试</w:t>
-      </w:r>
-      <w:r>
-        <w:t>。</w:t>
+          <w:bCs/>
+        </w:rPr>
+        <w:t>本次</w:t>
+      </w:r>
+      <w:r>
+        <w:rPr>
+          <w:bCs/>
+        </w:rPr>
+        <w:t>文档</w:t>
+      </w:r>
+      <w:r>
+        <w:rPr>
+          <w:bCs/>
+          <w:lang w:eastAsia="zh-CN"/>
+        </w:rPr>
+        <w:t>检查测试</w:t>
+      </w:r>
+      <w:r>
+        <w:rPr>
+          <w:bCs/>
+          <w:lang w:eastAsia="zh-CN"/>
+        </w:rPr>
+        <w:t>对</w:t>
+      </w:r>
+      <w:r>
+        <w:rPr>
+          <w:bCs/>
+          <w:lang w:eastAsia="zh-CN"/>
+        </w:rPr>
+        <w:t>《内容管理系统》</w:t>
+      </w:r>
+      <w:r>
+        <w:rPr>
+          <w:bCs/>
+          <w:lang w:eastAsia="zh-CN"/>
+        </w:rPr>
+        <w:t>的</w:t>
+      </w:r>
+      <w:r>
+        <w:rPr>
+          <w:bCs/>
+          <w:lang w:eastAsia="zh-CN"/>
+        </w:rPr>
+        <w:t>文档进行</w:t>
+      </w:r>
+      <w:r>
+        <w:rPr>
+          <w:bCs/>
+          <w:lang w:eastAsia="zh-CN"/>
+        </w:rPr>
+        <w:t>静态</w:t>
+      </w:r>
+      <w:r>
+        <w:rPr>
+          <w:rFonts w:hint="eastAsia"/>
+          <w:bCs/>
+          <w:lang w:eastAsia="zh-CN"/>
+        </w:rPr>
+        <w:t>走</w:t>
+      </w:r>
+      <w:r>
+        <w:rPr>
+          <w:bCs/>
+          <w:lang w:eastAsia="zh-CN"/>
+        </w:rPr>
+        <w:t>查。</w:t>
       </w:r>
     </w:p>
     <w:p>
@@ -4753,7 +4733,14 @@
           <w:b w:val="0"/>
           <w:bCs w:val="0"/>
         </w:rPr>
-        <w:t>2.</w:t>
+        <w:t>3</w:t>
+      </w:r>
+      <w:r>
+        <w:rPr>
+          <w:b w:val="0"/>
+          <w:bCs w:val="0"/>
+        </w:rPr>
+        <w:t>.</w:t>
       </w:r>
       <w:r>
         <w:rPr>
@@ -4772,21 +4759,12 @@
       </w:r>
       <w:r>
         <w:rPr>
-          <w:rFonts w:ascii="SimSun" w:eastAsia="SimSun" w:hAnsi="SimSun" w:cs="SimSun"/>
-          <w:b w:val="0"/>
-          <w:bCs w:val="0"/>
-          <w:lang w:eastAsia="zh-CN"/>
-        </w:rPr>
-        <w:t>测试</w:t>
-      </w:r>
-      <w:r>
-        <w:rPr>
           <w:rFonts w:hint="eastAsia"/>
           <w:b w:val="0"/>
           <w:bCs w:val="0"/>
           <w:lang w:eastAsia="zh-CN"/>
         </w:rPr>
-        <w:t>方法</w:t>
+        <w:t>文档检查表</w:t>
       </w:r>
     </w:p>
     <w:p>
@@ -4794,23 +4772,23 @@
         <w:spacing w:line="400" w:lineRule="exact"/>
         <w:ind w:firstLine="480"/>
         <w:rPr>
+          <w:bCs/>
           <w:lang w:eastAsia="zh-CN"/>
         </w:rPr>
       </w:pPr>
-      <w:proofErr w:type="spellStart"/>
       <w:r>
         <w:rPr>
           <w:bCs/>
-        </w:rPr>
-        <w:t>测试</w:t>
-      </w:r>
-      <w:proofErr w:type="spellEnd"/>
+          <w:lang w:eastAsia="zh-CN"/>
+        </w:rPr>
+        <w:t>下列</w:t>
+      </w:r>
       <w:r>
         <w:rPr>
           <w:bCs/>
           <w:lang w:eastAsia="zh-CN"/>
         </w:rPr>
-        <w:t>方法为文档</w:t>
+        <w:t>文档</w:t>
       </w:r>
       <w:r>
         <w:rPr>
@@ -4818,16 +4796,5155 @@
           <w:bCs/>
           <w:lang w:eastAsia="zh-CN"/>
         </w:rPr>
-        <w:t>走查</w:t>
+        <w:t>为</w:t>
       </w:r>
       <w:r>
         <w:rPr>
           <w:bCs/>
           <w:lang w:eastAsia="zh-CN"/>
         </w:rPr>
-        <w:t>静态测试。</w:t>
+        <w:t>对</w:t>
+      </w:r>
+      <w:r>
+        <w:rPr>
+          <w:bCs/>
+          <w:lang w:eastAsia="zh-CN"/>
+        </w:rPr>
+        <w:t>《内容</w:t>
+      </w:r>
+      <w:r>
+        <w:rPr>
+          <w:bCs/>
+          <w:lang w:eastAsia="zh-CN"/>
+        </w:rPr>
+        <w:t>管理系统</w:t>
+      </w:r>
+      <w:r>
+        <w:rPr>
+          <w:bCs/>
+          <w:lang w:eastAsia="zh-CN"/>
+        </w:rPr>
+        <w:t>》</w:t>
+      </w:r>
+      <w:r>
+        <w:rPr>
+          <w:bCs/>
+          <w:lang w:eastAsia="zh-CN"/>
+        </w:rPr>
+        <w:t>的文档</w:t>
+      </w:r>
+      <w:r>
+        <w:rPr>
+          <w:rFonts w:hint="eastAsia"/>
+          <w:bCs/>
+          <w:lang w:eastAsia="zh-CN"/>
+        </w:rPr>
+        <w:t>检查表</w:t>
+      </w:r>
+      <w:r>
+        <w:rPr>
+          <w:bCs/>
+          <w:lang w:eastAsia="zh-CN"/>
+        </w:rPr>
+        <w:t>。</w:t>
       </w:r>
     </w:p>
+    <w:tbl>
+      <w:tblPr>
+        <w:tblStyle w:val="TableGrid"/>
+        <w:tblW w:w="8500" w:type="dxa"/>
+        <w:tblLayout w:type="fixed"/>
+        <w:tblLook w:val="04A0" w:firstRow="1" w:lastRow="0" w:firstColumn="1" w:lastColumn="0" w:noHBand="0" w:noVBand="1"/>
+      </w:tblPr>
+      <w:tblGrid>
+        <w:gridCol w:w="846"/>
+        <w:gridCol w:w="3414"/>
+        <w:gridCol w:w="1065"/>
+        <w:gridCol w:w="1066"/>
+        <w:gridCol w:w="2109"/>
+      </w:tblGrid>
+      <w:tr>
+        <w:tc>
+          <w:tcPr>
+            <w:tcW w:w="846" w:type="dxa"/>
+            <w:shd w:val="clear" w:color="auto" w:fill="BDD6EE" w:themeFill="accent1" w:themeFillTint="66"/>
+            <w:vAlign w:val="center"/>
+          </w:tcPr>
+          <w:p>
+            <w:pPr>
+              <w:jc w:val="center"/>
+              <w:rPr>
+                <w:lang w:eastAsia="zh-CN"/>
+              </w:rPr>
+            </w:pPr>
+            <w:r>
+              <w:rPr>
+                <w:rFonts w:hint="eastAsia"/>
+                <w:lang w:eastAsia="zh-CN"/>
+              </w:rPr>
+              <w:t>序号</w:t>
+            </w:r>
+          </w:p>
+        </w:tc>
+        <w:tc>
+          <w:tcPr>
+            <w:tcW w:w="3414" w:type="dxa"/>
+            <w:shd w:val="clear" w:color="auto" w:fill="BDD6EE" w:themeFill="accent1" w:themeFillTint="66"/>
+            <w:vAlign w:val="center"/>
+          </w:tcPr>
+          <w:p>
+            <w:pPr>
+              <w:jc w:val="center"/>
+              <w:rPr>
+                <w:rFonts w:hint="eastAsia"/>
+                <w:lang w:eastAsia="zh-CN"/>
+              </w:rPr>
+            </w:pPr>
+            <w:r>
+              <w:rPr>
+                <w:lang w:eastAsia="zh-CN"/>
+              </w:rPr>
+              <w:t>检查内容</w:t>
+            </w:r>
+          </w:p>
+        </w:tc>
+        <w:tc>
+          <w:tcPr>
+            <w:tcW w:w="1065" w:type="dxa"/>
+            <w:shd w:val="clear" w:color="auto" w:fill="BDD6EE" w:themeFill="accent1" w:themeFillTint="66"/>
+            <w:vAlign w:val="center"/>
+          </w:tcPr>
+          <w:p>
+            <w:pPr>
+              <w:jc w:val="center"/>
+              <w:rPr>
+                <w:rFonts w:hint="eastAsia"/>
+                <w:lang w:eastAsia="zh-CN"/>
+              </w:rPr>
+            </w:pPr>
+            <w:r>
+              <w:rPr>
+                <w:lang w:eastAsia="zh-CN"/>
+              </w:rPr>
+              <w:t>是</w:t>
+            </w:r>
+          </w:p>
+        </w:tc>
+        <w:tc>
+          <w:tcPr>
+            <w:tcW w:w="1066" w:type="dxa"/>
+            <w:shd w:val="clear" w:color="auto" w:fill="BDD6EE" w:themeFill="accent1" w:themeFillTint="66"/>
+            <w:vAlign w:val="center"/>
+          </w:tcPr>
+          <w:p>
+            <w:pPr>
+              <w:jc w:val="center"/>
+              <w:rPr>
+                <w:rFonts w:hint="eastAsia"/>
+                <w:lang w:eastAsia="zh-CN"/>
+              </w:rPr>
+            </w:pPr>
+            <w:r>
+              <w:rPr>
+                <w:lang w:eastAsia="zh-CN"/>
+              </w:rPr>
+              <w:t>否</w:t>
+            </w:r>
+          </w:p>
+        </w:tc>
+        <w:tc>
+          <w:tcPr>
+            <w:tcW w:w="2109" w:type="dxa"/>
+            <w:shd w:val="clear" w:color="auto" w:fill="BDD6EE" w:themeFill="accent1" w:themeFillTint="66"/>
+            <w:vAlign w:val="center"/>
+          </w:tcPr>
+          <w:p>
+            <w:pPr>
+              <w:jc w:val="center"/>
+              <w:rPr>
+                <w:lang w:eastAsia="zh-CN"/>
+              </w:rPr>
+            </w:pPr>
+            <w:r>
+              <w:rPr>
+                <w:rFonts w:hint="eastAsia"/>
+                <w:lang w:eastAsia="zh-CN"/>
+              </w:rPr>
+              <w:t>备注</w:t>
+            </w:r>
+          </w:p>
+        </w:tc>
+      </w:tr>
+      <w:tr>
+        <w:tc>
+          <w:tcPr>
+            <w:tcW w:w="8500" w:type="dxa"/>
+            <w:gridSpan w:val="5"/>
+            <w:vAlign w:val="center"/>
+          </w:tcPr>
+          <w:p>
+            <w:pPr>
+              <w:jc w:val="center"/>
+              <w:rPr>
+                <w:lang w:eastAsia="zh-CN"/>
+              </w:rPr>
+            </w:pPr>
+            <w:r>
+              <w:rPr>
+                <w:lang w:eastAsia="zh-CN"/>
+              </w:rPr>
+              <w:t>文档完整性</w:t>
+            </w:r>
+          </w:p>
+        </w:tc>
+      </w:tr>
+      <w:tr>
+        <w:tc>
+          <w:tcPr>
+            <w:tcW w:w="846" w:type="dxa"/>
+            <w:vAlign w:val="center"/>
+          </w:tcPr>
+          <w:p>
+            <w:pPr>
+              <w:jc w:val="center"/>
+              <w:rPr>
+                <w:rFonts w:hint="eastAsia"/>
+                <w:lang w:eastAsia="zh-CN"/>
+              </w:rPr>
+            </w:pPr>
+            <w:r>
+              <w:rPr>
+                <w:rFonts w:hint="eastAsia"/>
+                <w:lang w:eastAsia="zh-CN"/>
+              </w:rPr>
+              <w:t>1</w:t>
+            </w:r>
+          </w:p>
+        </w:tc>
+        <w:tc>
+          <w:tcPr>
+            <w:tcW w:w="3414" w:type="dxa"/>
+            <w:vAlign w:val="center"/>
+          </w:tcPr>
+          <w:p>
+            <w:pPr>
+              <w:jc w:val="center"/>
+              <w:rPr>
+                <w:rFonts w:hint="eastAsia"/>
+                <w:lang w:eastAsia="zh-CN"/>
+              </w:rPr>
+            </w:pPr>
+            <w:r>
+              <w:rPr>
+                <w:lang w:eastAsia="zh-CN"/>
+              </w:rPr>
+              <w:t>需求文档</w:t>
+            </w:r>
+          </w:p>
+        </w:tc>
+        <w:tc>
+          <w:tcPr>
+            <w:tcW w:w="1065" w:type="dxa"/>
+            <w:vAlign w:val="center"/>
+          </w:tcPr>
+          <w:p>
+            <w:pPr>
+              <w:jc w:val="center"/>
+              <w:rPr>
+                <w:lang w:eastAsia="zh-CN"/>
+              </w:rPr>
+            </w:pPr>
+          </w:p>
+        </w:tc>
+        <w:tc>
+          <w:tcPr>
+            <w:tcW w:w="1066" w:type="dxa"/>
+            <w:vAlign w:val="center"/>
+          </w:tcPr>
+          <w:p>
+            <w:pPr>
+              <w:jc w:val="center"/>
+              <w:rPr>
+                <w:lang w:eastAsia="zh-CN"/>
+              </w:rPr>
+            </w:pPr>
+            <w:r>
+              <w:rPr>
+                <w:noProof/>
+              </w:rPr>
+              <mc:AlternateContent>
+                <mc:Choice Requires="wps">
+                  <w:drawing>
+                    <wp:anchor distT="0" distB="0" distL="114300" distR="114300" simplePos="0" relativeHeight="251665408" behindDoc="0" locked="0" layoutInCell="1" allowOverlap="1" wp14:anchorId="5CBB71F5" wp14:editId="2395E0D6">
+                      <wp:simplePos x="0" y="0"/>
+                      <wp:positionH relativeFrom="column">
+                        <wp:posOffset>177165</wp:posOffset>
+                      </wp:positionH>
+                      <wp:positionV relativeFrom="paragraph">
+                        <wp:posOffset>3810</wp:posOffset>
+                      </wp:positionV>
+                      <wp:extent cx="189865" cy="129540"/>
+                      <wp:effectExtent l="0" t="0" r="0" b="0"/>
+                      <wp:wrapNone/>
+                      <wp:docPr id="2" name="勾3 2"/>
+                      <wp:cNvGraphicFramePr>
+                        <a:graphicFrameLocks xmlns:a="http://schemas.openxmlformats.org/drawingml/2006/main"/>
+                      </wp:cNvGraphicFramePr>
+                      <a:graphic xmlns:a="http://schemas.openxmlformats.org/drawingml/2006/main">
+                        <a:graphicData uri="http://schemas.microsoft.com/office/word/2010/wordprocessingShape">
+                          <wps:wsp>
+                            <wps:cNvSpPr>
+                              <a:spLocks/>
+                            </wps:cNvSpPr>
+                            <wps:spPr bwMode="auto">
+                              <a:xfrm>
+                                <a:off x="0" y="0"/>
+                                <a:ext cx="189865" cy="129540"/>
+                              </a:xfrm>
+                              <a:custGeom>
+                                <a:avLst/>
+                                <a:gdLst>
+                                  <a:gd name="T0" fmla="*/ 1360 w 1360"/>
+                                  <a:gd name="T1" fmla="*/ 54 h 1358"/>
+                                  <a:gd name="T2" fmla="*/ 1216 w 1360"/>
+                                  <a:gd name="T3" fmla="*/ 169 h 1358"/>
+                                  <a:gd name="T4" fmla="*/ 1076 w 1360"/>
+                                  <a:gd name="T5" fmla="*/ 299 h 1358"/>
+                                  <a:gd name="T6" fmla="*/ 941 w 1360"/>
+                                  <a:gd name="T7" fmla="*/ 443 h 1358"/>
+                                  <a:gd name="T8" fmla="*/ 813 w 1360"/>
+                                  <a:gd name="T9" fmla="*/ 602 h 1358"/>
+                                  <a:gd name="T10" fmla="*/ 693 w 1360"/>
+                                  <a:gd name="T11" fmla="*/ 765 h 1358"/>
+                                  <a:gd name="T12" fmla="*/ 594 w 1360"/>
+                                  <a:gd name="T13" fmla="*/ 930 h 1358"/>
+                                  <a:gd name="T14" fmla="*/ 511 w 1360"/>
+                                  <a:gd name="T15" fmla="*/ 1091 h 1358"/>
+                                  <a:gd name="T16" fmla="*/ 446 w 1360"/>
+                                  <a:gd name="T17" fmla="*/ 1251 h 1358"/>
+                                  <a:gd name="T18" fmla="*/ 375 w 1360"/>
+                                  <a:gd name="T19" fmla="*/ 1300 h 1358"/>
+                                  <a:gd name="T20" fmla="*/ 325 w 1360"/>
+                                  <a:gd name="T21" fmla="*/ 1339 h 1358"/>
+                                  <a:gd name="T22" fmla="*/ 298 w 1360"/>
+                                  <a:gd name="T23" fmla="*/ 1337 h 1358"/>
+                                  <a:gd name="T24" fmla="*/ 279 w 1360"/>
+                                  <a:gd name="T25" fmla="*/ 1276 h 1358"/>
+                                  <a:gd name="T26" fmla="*/ 240 w 1360"/>
+                                  <a:gd name="T27" fmla="*/ 1178 h 1358"/>
+                                  <a:gd name="T28" fmla="*/ 204 w 1360"/>
+                                  <a:gd name="T29" fmla="*/ 1088 h 1358"/>
+                                  <a:gd name="T30" fmla="*/ 171 w 1360"/>
+                                  <a:gd name="T31" fmla="*/ 1013 h 1358"/>
+                                  <a:gd name="T32" fmla="*/ 140 w 1360"/>
+                                  <a:gd name="T33" fmla="*/ 953 h 1358"/>
+                                  <a:gd name="T34" fmla="*/ 111 w 1360"/>
+                                  <a:gd name="T35" fmla="*/ 907 h 1358"/>
+                                  <a:gd name="T36" fmla="*/ 86 w 1360"/>
+                                  <a:gd name="T37" fmla="*/ 873 h 1358"/>
+                                  <a:gd name="T38" fmla="*/ 58 w 1360"/>
+                                  <a:gd name="T39" fmla="*/ 848 h 1358"/>
+                                  <a:gd name="T40" fmla="*/ 29 w 1360"/>
+                                  <a:gd name="T41" fmla="*/ 832 h 1358"/>
+                                  <a:gd name="T42" fmla="*/ 0 w 1360"/>
+                                  <a:gd name="T43" fmla="*/ 825 h 1358"/>
+                                  <a:gd name="T44" fmla="*/ 38 w 1360"/>
+                                  <a:gd name="T45" fmla="*/ 790 h 1358"/>
+                                  <a:gd name="T46" fmla="*/ 77 w 1360"/>
+                                  <a:gd name="T47" fmla="*/ 765 h 1358"/>
+                                  <a:gd name="T48" fmla="*/ 109 w 1360"/>
+                                  <a:gd name="T49" fmla="*/ 752 h 1358"/>
+                                  <a:gd name="T50" fmla="*/ 142 w 1360"/>
+                                  <a:gd name="T51" fmla="*/ 746 h 1358"/>
+                                  <a:gd name="T52" fmla="*/ 184 w 1360"/>
+                                  <a:gd name="T53" fmla="*/ 761 h 1358"/>
+                                  <a:gd name="T54" fmla="*/ 231 w 1360"/>
+                                  <a:gd name="T55" fmla="*/ 806 h 1358"/>
+                                  <a:gd name="T56" fmla="*/ 277 w 1360"/>
+                                  <a:gd name="T57" fmla="*/ 878 h 1358"/>
+                                  <a:gd name="T58" fmla="*/ 327 w 1360"/>
+                                  <a:gd name="T59" fmla="*/ 980 h 1358"/>
+                                  <a:gd name="T60" fmla="*/ 409 w 1360"/>
+                                  <a:gd name="T61" fmla="*/ 982 h 1358"/>
+                                  <a:gd name="T62" fmla="*/ 507 w 1360"/>
+                                  <a:gd name="T63" fmla="*/ 823 h 1358"/>
+                                  <a:gd name="T64" fmla="*/ 615 w 1360"/>
+                                  <a:gd name="T65" fmla="*/ 669 h 1358"/>
+                                  <a:gd name="T66" fmla="*/ 732 w 1360"/>
+                                  <a:gd name="T67" fmla="*/ 524 h 1358"/>
+                                  <a:gd name="T68" fmla="*/ 859 w 1360"/>
+                                  <a:gd name="T69" fmla="*/ 385 h 1358"/>
+                                  <a:gd name="T70" fmla="*/ 989 w 1360"/>
+                                  <a:gd name="T71" fmla="*/ 259 h 1358"/>
+                                  <a:gd name="T72" fmla="*/ 1124 w 1360"/>
+                                  <a:gd name="T73" fmla="*/ 144 h 1358"/>
+                                  <a:gd name="T74" fmla="*/ 1260 w 1360"/>
+                                  <a:gd name="T75" fmla="*/ 44 h 1358"/>
+                                </a:gdLst>
+                                <a:ahLst/>
+                                <a:cxnLst>
+                                  <a:cxn ang="0">
+                                    <a:pos x="T0" y="T1"/>
+                                  </a:cxn>
+                                  <a:cxn ang="0">
+                                    <a:pos x="T2" y="T3"/>
+                                  </a:cxn>
+                                  <a:cxn ang="0">
+                                    <a:pos x="T4" y="T5"/>
+                                  </a:cxn>
+                                  <a:cxn ang="0">
+                                    <a:pos x="T6" y="T7"/>
+                                  </a:cxn>
+                                  <a:cxn ang="0">
+                                    <a:pos x="T8" y="T9"/>
+                                  </a:cxn>
+                                  <a:cxn ang="0">
+                                    <a:pos x="T10" y="T11"/>
+                                  </a:cxn>
+                                  <a:cxn ang="0">
+                                    <a:pos x="T12" y="T13"/>
+                                  </a:cxn>
+                                  <a:cxn ang="0">
+                                    <a:pos x="T14" y="T15"/>
+                                  </a:cxn>
+                                  <a:cxn ang="0">
+                                    <a:pos x="T16" y="T17"/>
+                                  </a:cxn>
+                                  <a:cxn ang="0">
+                                    <a:pos x="T18" y="T19"/>
+                                  </a:cxn>
+                                  <a:cxn ang="0">
+                                    <a:pos x="T20" y="T21"/>
+                                  </a:cxn>
+                                  <a:cxn ang="0">
+                                    <a:pos x="T22" y="T23"/>
+                                  </a:cxn>
+                                  <a:cxn ang="0">
+                                    <a:pos x="T24" y="T25"/>
+                                  </a:cxn>
+                                  <a:cxn ang="0">
+                                    <a:pos x="T26" y="T27"/>
+                                  </a:cxn>
+                                  <a:cxn ang="0">
+                                    <a:pos x="T28" y="T29"/>
+                                  </a:cxn>
+                                  <a:cxn ang="0">
+                                    <a:pos x="T30" y="T31"/>
+                                  </a:cxn>
+                                  <a:cxn ang="0">
+                                    <a:pos x="T32" y="T33"/>
+                                  </a:cxn>
+                                  <a:cxn ang="0">
+                                    <a:pos x="T34" y="T35"/>
+                                  </a:cxn>
+                                  <a:cxn ang="0">
+                                    <a:pos x="T36" y="T37"/>
+                                  </a:cxn>
+                                  <a:cxn ang="0">
+                                    <a:pos x="T38" y="T39"/>
+                                  </a:cxn>
+                                  <a:cxn ang="0">
+                                    <a:pos x="T40" y="T41"/>
+                                  </a:cxn>
+                                  <a:cxn ang="0">
+                                    <a:pos x="T42" y="T43"/>
+                                  </a:cxn>
+                                  <a:cxn ang="0">
+                                    <a:pos x="T44" y="T45"/>
+                                  </a:cxn>
+                                  <a:cxn ang="0">
+                                    <a:pos x="T46" y="T47"/>
+                                  </a:cxn>
+                                  <a:cxn ang="0">
+                                    <a:pos x="T48" y="T49"/>
+                                  </a:cxn>
+                                  <a:cxn ang="0">
+                                    <a:pos x="T50" y="T51"/>
+                                  </a:cxn>
+                                  <a:cxn ang="0">
+                                    <a:pos x="T52" y="T53"/>
+                                  </a:cxn>
+                                  <a:cxn ang="0">
+                                    <a:pos x="T54" y="T55"/>
+                                  </a:cxn>
+                                  <a:cxn ang="0">
+                                    <a:pos x="T56" y="T57"/>
+                                  </a:cxn>
+                                  <a:cxn ang="0">
+                                    <a:pos x="T58" y="T59"/>
+                                  </a:cxn>
+                                  <a:cxn ang="0">
+                                    <a:pos x="T60" y="T61"/>
+                                  </a:cxn>
+                                  <a:cxn ang="0">
+                                    <a:pos x="T62" y="T63"/>
+                                  </a:cxn>
+                                  <a:cxn ang="0">
+                                    <a:pos x="T64" y="T65"/>
+                                  </a:cxn>
+                                  <a:cxn ang="0">
+                                    <a:pos x="T66" y="T67"/>
+                                  </a:cxn>
+                                  <a:cxn ang="0">
+                                    <a:pos x="T68" y="T69"/>
+                                  </a:cxn>
+                                  <a:cxn ang="0">
+                                    <a:pos x="T70" y="T71"/>
+                                  </a:cxn>
+                                  <a:cxn ang="0">
+                                    <a:pos x="T72" y="T73"/>
+                                  </a:cxn>
+                                  <a:cxn ang="0">
+                                    <a:pos x="T74" y="T75"/>
+                                  </a:cxn>
+                                </a:cxnLst>
+                                <a:rect l="0" t="0" r="r" b="b"/>
+                                <a:pathLst>
+                                  <a:path w="1360" h="1358">
+                                    <a:moveTo>
+                                      <a:pt x="1331" y="0"/>
+                                    </a:moveTo>
+                                    <a:lnTo>
+                                      <a:pt x="1360" y="54"/>
+                                    </a:lnTo>
+                                    <a:lnTo>
+                                      <a:pt x="1287" y="109"/>
+                                    </a:lnTo>
+                                    <a:lnTo>
+                                      <a:pt x="1216" y="169"/>
+                                    </a:lnTo>
+                                    <a:lnTo>
+                                      <a:pt x="1145" y="232"/>
+                                    </a:lnTo>
+                                    <a:lnTo>
+                                      <a:pt x="1076" y="299"/>
+                                    </a:lnTo>
+                                    <a:lnTo>
+                                      <a:pt x="1007" y="368"/>
+                                    </a:lnTo>
+                                    <a:lnTo>
+                                      <a:pt x="941" y="443"/>
+                                    </a:lnTo>
+                                    <a:lnTo>
+                                      <a:pt x="876" y="520"/>
+                                    </a:lnTo>
+                                    <a:lnTo>
+                                      <a:pt x="813" y="602"/>
+                                    </a:lnTo>
+                                    <a:lnTo>
+                                      <a:pt x="751" y="685"/>
+                                    </a:lnTo>
+                                    <a:lnTo>
+                                      <a:pt x="693" y="765"/>
+                                    </a:lnTo>
+                                    <a:lnTo>
+                                      <a:pt x="642" y="848"/>
+                                    </a:lnTo>
+                                    <a:lnTo>
+                                      <a:pt x="594" y="930"/>
+                                    </a:lnTo>
+                                    <a:lnTo>
+                                      <a:pt x="551" y="1011"/>
+                                    </a:lnTo>
+                                    <a:lnTo>
+                                      <a:pt x="511" y="1091"/>
+                                    </a:lnTo>
+                                    <a:lnTo>
+                                      <a:pt x="476" y="1172"/>
+                                    </a:lnTo>
+                                    <a:lnTo>
+                                      <a:pt x="446" y="1251"/>
+                                    </a:lnTo>
+                                    <a:lnTo>
+                                      <a:pt x="401" y="1281"/>
+                                    </a:lnTo>
+                                    <a:lnTo>
+                                      <a:pt x="375" y="1300"/>
+                                    </a:lnTo>
+                                    <a:lnTo>
+                                      <a:pt x="348" y="1320"/>
+                                    </a:lnTo>
+                                    <a:lnTo>
+                                      <a:pt x="325" y="1339"/>
+                                    </a:lnTo>
+                                    <a:lnTo>
+                                      <a:pt x="304" y="1358"/>
+                                    </a:lnTo>
+                                    <a:lnTo>
+                                      <a:pt x="298" y="1337"/>
+                                    </a:lnTo>
+                                    <a:lnTo>
+                                      <a:pt x="290" y="1310"/>
+                                    </a:lnTo>
+                                    <a:lnTo>
+                                      <a:pt x="279" y="1276"/>
+                                    </a:lnTo>
+                                    <a:lnTo>
+                                      <a:pt x="263" y="1237"/>
+                                    </a:lnTo>
+                                    <a:lnTo>
+                                      <a:pt x="240" y="1178"/>
+                                    </a:lnTo>
+                                    <a:lnTo>
+                                      <a:pt x="221" y="1132"/>
+                                    </a:lnTo>
+                                    <a:lnTo>
+                                      <a:pt x="204" y="1088"/>
+                                    </a:lnTo>
+                                    <a:lnTo>
+                                      <a:pt x="186" y="1049"/>
+                                    </a:lnTo>
+                                    <a:lnTo>
+                                      <a:pt x="171" y="1013"/>
+                                    </a:lnTo>
+                                    <a:lnTo>
+                                      <a:pt x="156" y="982"/>
+                                    </a:lnTo>
+                                    <a:lnTo>
+                                      <a:pt x="140" y="953"/>
+                                    </a:lnTo>
+                                    <a:lnTo>
+                                      <a:pt x="125" y="928"/>
+                                    </a:lnTo>
+                                    <a:lnTo>
+                                      <a:pt x="111" y="907"/>
+                                    </a:lnTo>
+                                    <a:lnTo>
+                                      <a:pt x="100" y="890"/>
+                                    </a:lnTo>
+                                    <a:lnTo>
+                                      <a:pt x="86" y="873"/>
+                                    </a:lnTo>
+                                    <a:lnTo>
+                                      <a:pt x="71" y="859"/>
+                                    </a:lnTo>
+                                    <a:lnTo>
+                                      <a:pt x="58" y="848"/>
+                                    </a:lnTo>
+                                    <a:lnTo>
+                                      <a:pt x="44" y="838"/>
+                                    </a:lnTo>
+                                    <a:lnTo>
+                                      <a:pt x="29" y="832"/>
+                                    </a:lnTo>
+                                    <a:lnTo>
+                                      <a:pt x="15" y="827"/>
+                                    </a:lnTo>
+                                    <a:lnTo>
+                                      <a:pt x="0" y="825"/>
+                                    </a:lnTo>
+                                    <a:lnTo>
+                                      <a:pt x="19" y="806"/>
+                                    </a:lnTo>
+                                    <a:lnTo>
+                                      <a:pt x="38" y="790"/>
+                                    </a:lnTo>
+                                    <a:lnTo>
+                                      <a:pt x="58" y="777"/>
+                                    </a:lnTo>
+                                    <a:lnTo>
+                                      <a:pt x="77" y="765"/>
+                                    </a:lnTo>
+                                    <a:lnTo>
+                                      <a:pt x="94" y="758"/>
+                                    </a:lnTo>
+                                    <a:lnTo>
+                                      <a:pt x="109" y="752"/>
+                                    </a:lnTo>
+                                    <a:lnTo>
+                                      <a:pt x="127" y="748"/>
+                                    </a:lnTo>
+                                    <a:lnTo>
+                                      <a:pt x="142" y="746"/>
+                                    </a:lnTo>
+                                    <a:lnTo>
+                                      <a:pt x="163" y="750"/>
+                                    </a:lnTo>
+                                    <a:lnTo>
+                                      <a:pt x="184" y="761"/>
+                                    </a:lnTo>
+                                    <a:lnTo>
+                                      <a:pt x="207" y="779"/>
+                                    </a:lnTo>
+                                    <a:lnTo>
+                                      <a:pt x="231" y="806"/>
+                                    </a:lnTo>
+                                    <a:lnTo>
+                                      <a:pt x="254" y="838"/>
+                                    </a:lnTo>
+                                    <a:lnTo>
+                                      <a:pt x="277" y="878"/>
+                                    </a:lnTo>
+                                    <a:lnTo>
+                                      <a:pt x="302" y="924"/>
+                                    </a:lnTo>
+                                    <a:lnTo>
+                                      <a:pt x="327" y="980"/>
+                                    </a:lnTo>
+                                    <a:lnTo>
+                                      <a:pt x="363" y="1063"/>
+                                    </a:lnTo>
+                                    <a:lnTo>
+                                      <a:pt x="409" y="982"/>
+                                    </a:lnTo>
+                                    <a:lnTo>
+                                      <a:pt x="457" y="901"/>
+                                    </a:lnTo>
+                                    <a:lnTo>
+                                      <a:pt x="507" y="823"/>
+                                    </a:lnTo>
+                                    <a:lnTo>
+                                      <a:pt x="561" y="744"/>
+                                    </a:lnTo>
+                                    <a:lnTo>
+                                      <a:pt x="615" y="669"/>
+                                    </a:lnTo>
+                                    <a:lnTo>
+                                      <a:pt x="672" y="596"/>
+                                    </a:lnTo>
+                                    <a:lnTo>
+                                      <a:pt x="732" y="524"/>
+                                    </a:lnTo>
+                                    <a:lnTo>
+                                      <a:pt x="795" y="453"/>
+                                    </a:lnTo>
+                                    <a:lnTo>
+                                      <a:pt x="859" y="385"/>
+                                    </a:lnTo>
+                                    <a:lnTo>
+                                      <a:pt x="924" y="320"/>
+                                    </a:lnTo>
+                                    <a:lnTo>
+                                      <a:pt x="989" y="259"/>
+                                    </a:lnTo>
+                                    <a:lnTo>
+                                      <a:pt x="1055" y="199"/>
+                                    </a:lnTo>
+                                    <a:lnTo>
+                                      <a:pt x="1124" y="144"/>
+                                    </a:lnTo>
+                                    <a:lnTo>
+                                      <a:pt x="1191" y="92"/>
+                                    </a:lnTo>
+                                    <a:lnTo>
+                                      <a:pt x="1260" y="44"/>
+                                    </a:lnTo>
+                                    <a:lnTo>
+                                      <a:pt x="1331" y="0"/>
+                                    </a:lnTo>
+                                    <a:close/>
+                                  </a:path>
+                                </a:pathLst>
+                              </a:custGeom>
+                              <a:gradFill rotWithShape="0">
+                                <a:gsLst>
+                                  <a:gs pos="0">
+                                    <a:srgbClr val="BBD5F0"/>
+                                  </a:gs>
+                                  <a:gs pos="100000">
+                                    <a:srgbClr val="9CBEE0"/>
+                                  </a:gs>
+                                </a:gsLst>
+                                <a:lin ang="5400000"/>
+                              </a:gradFill>
+                              <a:ln>
+                                <a:noFill/>
+                              </a:ln>
+                              <a:extLst>
+                                <a:ext uri="{91240B29-F687-4f45-9708-019B960494DF}">
+                                  <a14:hiddenLine xmlns="" xmlns:o="urn:schemas-microsoft-com:office:office" xmlns:v="urn:schemas-microsoft-com:vml" xmlns:w10="urn:schemas-microsoft-com:office:word" xmlns:w="http://schemas.openxmlformats.org/wordprocessingml/2006/main" xmlns:a14="http://schemas.microsoft.com/office/drawing/2010/main" w="9525">
+                                    <a:solidFill>
+                                      <a:srgbClr val="000000"/>
+                                    </a:solidFill>
+                                    <a:round/>
+                                    <a:headEnd/>
+                                    <a:tailEnd/>
+                                  </a14:hiddenLine>
+                                </a:ext>
+                              </a:extLst>
+                            </wps:spPr>
+                            <wps:bodyPr rot="0" vert="horz" wrap="square" lIns="68580" tIns="34290" rIns="68580" bIns="34290" anchor="t" anchorCtr="0" upright="1">
+                              <a:noAutofit/>
+                            </wps:bodyPr>
+                          </wps:wsp>
+                        </a:graphicData>
+                      </a:graphic>
+                      <wp14:sizeRelH relativeFrom="page">
+                        <wp14:pctWidth>0</wp14:pctWidth>
+                      </wp14:sizeRelH>
+                      <wp14:sizeRelV relativeFrom="page">
+                        <wp14:pctHeight>0</wp14:pctHeight>
+                      </wp14:sizeRelV>
+                    </wp:anchor>
+                  </w:drawing>
+                </mc:Choice>
+                <mc:Fallback>
+                  <w:pict>
+                    <v:shape w14:anchorId="5C2B2773" id="_x52fe_3_x0020_2" o:spid="_x0000_s1026" style="position:absolute;margin-left:13.95pt;margin-top:.3pt;width:14.95pt;height:10.2pt;z-index:251665408;visibility:visible;mso-wrap-style:square;mso-width-percent:0;mso-height-percent:0;mso-wrap-distance-left:9pt;mso-wrap-distance-top:0;mso-wrap-distance-right:9pt;mso-wrap-distance-bottom:0;mso-position-horizontal:absolute;mso-position-horizontal-relative:text;mso-position-vertical:absolute;mso-position-vertical-relative:text;mso-width-percent:0;mso-height-percent:0;mso-width-relative:page;mso-height-relative:page;v-text-anchor:top" coordsize="1360,1358" o:gfxdata="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" path="m1331,0l1360,54,1287,109,1216,169,1145,232,1076,299,1007,368,941,443,876,520,813,602,751,685,693,765,642,848,594,930,551,1011,511,1091,476,1172,446,1251,401,1281,375,1300,348,1320,325,1339,304,1358,298,1337,290,1310,279,1276,263,1237,240,1178,221,1132,204,1088,186,1049,171,1013,156,982,140,953,125,928,111,907,100,890,86,873,71,859,58,848,44,838,29,832,15,827,,825,19,806,38,790,58,777,77,765,94,758,109,752,127,748,142,746,163,750,184,761,207,779,231,806,254,838,277,878,302,924,327,980,363,1063,409,982,457,901,507,823,561,744,615,669,672,596,732,524,795,453,859,385,924,320,989,259,1055,199,1124,144,1191,92,1260,44,1331,0xe" fillcolor="#bbd5f0" stroked="f">
+                      <v:fill color2="#9cbee0" focus="100%" type="gradient">
+                        <o:fill v:ext="view" type="gradientUnscaled"/>
+                      </v:fill>
+                      <v:path arrowok="t" o:connecttype="custom" o:connectlocs="189865,5151;169762,16121;150217,28522;131370,42258;113500,57425;96747,72974;82926,88713;71339,104071;62265,119333;52352,124007;45372,127728;41603,127537;38950,121718;33506,112370;28480,103785;23873,96630;19545,90907;15496,86519;12006,83276;8097,80891;4049,79365;0,78697;5305,75358;10750,72974;15217,71733;19824,71161;25688,72592;32249,76885;38671,83753;45651,93482;57099,93673;70781,78506;85858,63816;102192,49985;119922,36725;138071,24706;156918,13736;175904,4197" o:connectangles="0,0,0,0,0,0,0,0,0,0,0,0,0,0,0,0,0,0,0,0,0,0,0,0,0,0,0,0,0,0,0,0,0,0,0,0,0,0"/>
+                      <v:textbox inset="5.4pt,2.7pt,5.4pt,2.7pt"/>
+                    </v:shape>
+                  </w:pict>
+                </mc:Fallback>
+              </mc:AlternateContent>
+            </w:r>
+          </w:p>
+        </w:tc>
+        <w:tc>
+          <w:tcPr>
+            <w:tcW w:w="2109" w:type="dxa"/>
+            <w:vAlign w:val="center"/>
+          </w:tcPr>
+          <w:p>
+            <w:pPr>
+              <w:jc w:val="center"/>
+              <w:rPr>
+                <w:lang w:eastAsia="zh-CN"/>
+              </w:rPr>
+            </w:pPr>
+            <w:r>
+              <w:rPr>
+                <w:lang w:eastAsia="zh-CN"/>
+              </w:rPr>
+              <w:t>无</w:t>
+            </w:r>
+            <w:r>
+              <w:rPr>
+                <w:lang w:eastAsia="zh-CN"/>
+              </w:rPr>
+              <w:t>该文档</w:t>
+            </w:r>
+          </w:p>
+        </w:tc>
+      </w:tr>
+      <w:tr>
+        <w:tc>
+          <w:tcPr>
+            <w:tcW w:w="846" w:type="dxa"/>
+            <w:vAlign w:val="center"/>
+          </w:tcPr>
+          <w:p>
+            <w:pPr>
+              <w:jc w:val="center"/>
+              <w:rPr>
+                <w:lang w:eastAsia="zh-CN"/>
+              </w:rPr>
+            </w:pPr>
+            <w:r>
+              <w:rPr>
+                <w:rFonts w:hint="eastAsia"/>
+                <w:lang w:eastAsia="zh-CN"/>
+              </w:rPr>
+              <w:t>2</w:t>
+            </w:r>
+          </w:p>
+        </w:tc>
+        <w:tc>
+          <w:tcPr>
+            <w:tcW w:w="3414" w:type="dxa"/>
+            <w:vAlign w:val="center"/>
+          </w:tcPr>
+          <w:p>
+            <w:pPr>
+              <w:jc w:val="center"/>
+              <w:rPr>
+                <w:rFonts w:ascii="Times" w:hAnsi="Times" w:cs="Times"/>
+                <w:sz w:val="32"/>
+                <w:szCs w:val="32"/>
+              </w:rPr>
+            </w:pPr>
+            <w:r>
+              <w:rPr>
+                <w:lang w:eastAsia="zh-CN"/>
+              </w:rPr>
+              <w:t>概要</w:t>
+            </w:r>
+            <w:r>
+              <w:rPr>
+                <w:lang w:eastAsia="zh-CN"/>
+              </w:rPr>
+              <w:t>设计</w:t>
+            </w:r>
+          </w:p>
+        </w:tc>
+        <w:tc>
+          <w:tcPr>
+            <w:tcW w:w="1065" w:type="dxa"/>
+            <w:vAlign w:val="center"/>
+          </w:tcPr>
+          <w:p>
+            <w:pPr>
+              <w:jc w:val="center"/>
+              <w:rPr>
+                <w:lang w:eastAsia="zh-CN"/>
+              </w:rPr>
+            </w:pPr>
+          </w:p>
+        </w:tc>
+        <w:tc>
+          <w:tcPr>
+            <w:tcW w:w="1066" w:type="dxa"/>
+            <w:vAlign w:val="center"/>
+          </w:tcPr>
+          <w:p>
+            <w:pPr>
+              <w:jc w:val="center"/>
+              <w:rPr>
+                <w:lang w:eastAsia="zh-CN"/>
+              </w:rPr>
+            </w:pPr>
+            <w:r>
+              <w:rPr>
+                <w:noProof/>
+              </w:rPr>
+              <mc:AlternateContent>
+                <mc:Choice Requires="wps">
+                  <w:drawing>
+                    <wp:anchor distT="0" distB="0" distL="114300" distR="114300" simplePos="0" relativeHeight="251667456" behindDoc="0" locked="0" layoutInCell="1" allowOverlap="1" wp14:anchorId="32F63E01" wp14:editId="2001855B">
+                      <wp:simplePos x="0" y="0"/>
+                      <wp:positionH relativeFrom="column">
+                        <wp:posOffset>177165</wp:posOffset>
+                      </wp:positionH>
+                      <wp:positionV relativeFrom="paragraph">
+                        <wp:posOffset>1270</wp:posOffset>
+                      </wp:positionV>
+                      <wp:extent cx="189865" cy="129540"/>
+                      <wp:effectExtent l="0" t="0" r="0" b="0"/>
+                      <wp:wrapNone/>
+                      <wp:docPr id="3" name="勾3 2"/>
+                      <wp:cNvGraphicFramePr>
+                        <a:graphicFrameLocks xmlns:a="http://schemas.openxmlformats.org/drawingml/2006/main"/>
+                      </wp:cNvGraphicFramePr>
+                      <a:graphic xmlns:a="http://schemas.openxmlformats.org/drawingml/2006/main">
+                        <a:graphicData uri="http://schemas.microsoft.com/office/word/2010/wordprocessingShape">
+                          <wps:wsp>
+                            <wps:cNvSpPr>
+                              <a:spLocks/>
+                            </wps:cNvSpPr>
+                            <wps:spPr bwMode="auto">
+                              <a:xfrm>
+                                <a:off x="0" y="0"/>
+                                <a:ext cx="189865" cy="129540"/>
+                              </a:xfrm>
+                              <a:custGeom>
+                                <a:avLst/>
+                                <a:gdLst>
+                                  <a:gd name="T0" fmla="*/ 1360 w 1360"/>
+                                  <a:gd name="T1" fmla="*/ 54 h 1358"/>
+                                  <a:gd name="T2" fmla="*/ 1216 w 1360"/>
+                                  <a:gd name="T3" fmla="*/ 169 h 1358"/>
+                                  <a:gd name="T4" fmla="*/ 1076 w 1360"/>
+                                  <a:gd name="T5" fmla="*/ 299 h 1358"/>
+                                  <a:gd name="T6" fmla="*/ 941 w 1360"/>
+                                  <a:gd name="T7" fmla="*/ 443 h 1358"/>
+                                  <a:gd name="T8" fmla="*/ 813 w 1360"/>
+                                  <a:gd name="T9" fmla="*/ 602 h 1358"/>
+                                  <a:gd name="T10" fmla="*/ 693 w 1360"/>
+                                  <a:gd name="T11" fmla="*/ 765 h 1358"/>
+                                  <a:gd name="T12" fmla="*/ 594 w 1360"/>
+                                  <a:gd name="T13" fmla="*/ 930 h 1358"/>
+                                  <a:gd name="T14" fmla="*/ 511 w 1360"/>
+                                  <a:gd name="T15" fmla="*/ 1091 h 1358"/>
+                                  <a:gd name="T16" fmla="*/ 446 w 1360"/>
+                                  <a:gd name="T17" fmla="*/ 1251 h 1358"/>
+                                  <a:gd name="T18" fmla="*/ 375 w 1360"/>
+                                  <a:gd name="T19" fmla="*/ 1300 h 1358"/>
+                                  <a:gd name="T20" fmla="*/ 325 w 1360"/>
+                                  <a:gd name="T21" fmla="*/ 1339 h 1358"/>
+                                  <a:gd name="T22" fmla="*/ 298 w 1360"/>
+                                  <a:gd name="T23" fmla="*/ 1337 h 1358"/>
+                                  <a:gd name="T24" fmla="*/ 279 w 1360"/>
+                                  <a:gd name="T25" fmla="*/ 1276 h 1358"/>
+                                  <a:gd name="T26" fmla="*/ 240 w 1360"/>
+                                  <a:gd name="T27" fmla="*/ 1178 h 1358"/>
+                                  <a:gd name="T28" fmla="*/ 204 w 1360"/>
+                                  <a:gd name="T29" fmla="*/ 1088 h 1358"/>
+                                  <a:gd name="T30" fmla="*/ 171 w 1360"/>
+                                  <a:gd name="T31" fmla="*/ 1013 h 1358"/>
+                                  <a:gd name="T32" fmla="*/ 140 w 1360"/>
+                                  <a:gd name="T33" fmla="*/ 953 h 1358"/>
+                                  <a:gd name="T34" fmla="*/ 111 w 1360"/>
+                                  <a:gd name="T35" fmla="*/ 907 h 1358"/>
+                                  <a:gd name="T36" fmla="*/ 86 w 1360"/>
+                                  <a:gd name="T37" fmla="*/ 873 h 1358"/>
+                                  <a:gd name="T38" fmla="*/ 58 w 1360"/>
+                                  <a:gd name="T39" fmla="*/ 848 h 1358"/>
+                                  <a:gd name="T40" fmla="*/ 29 w 1360"/>
+                                  <a:gd name="T41" fmla="*/ 832 h 1358"/>
+                                  <a:gd name="T42" fmla="*/ 0 w 1360"/>
+                                  <a:gd name="T43" fmla="*/ 825 h 1358"/>
+                                  <a:gd name="T44" fmla="*/ 38 w 1360"/>
+                                  <a:gd name="T45" fmla="*/ 790 h 1358"/>
+                                  <a:gd name="T46" fmla="*/ 77 w 1360"/>
+                                  <a:gd name="T47" fmla="*/ 765 h 1358"/>
+                                  <a:gd name="T48" fmla="*/ 109 w 1360"/>
+                                  <a:gd name="T49" fmla="*/ 752 h 1358"/>
+                                  <a:gd name="T50" fmla="*/ 142 w 1360"/>
+                                  <a:gd name="T51" fmla="*/ 746 h 1358"/>
+                                  <a:gd name="T52" fmla="*/ 184 w 1360"/>
+                                  <a:gd name="T53" fmla="*/ 761 h 1358"/>
+                                  <a:gd name="T54" fmla="*/ 231 w 1360"/>
+                                  <a:gd name="T55" fmla="*/ 806 h 1358"/>
+                                  <a:gd name="T56" fmla="*/ 277 w 1360"/>
+                                  <a:gd name="T57" fmla="*/ 878 h 1358"/>
+                                  <a:gd name="T58" fmla="*/ 327 w 1360"/>
+                                  <a:gd name="T59" fmla="*/ 980 h 1358"/>
+                                  <a:gd name="T60" fmla="*/ 409 w 1360"/>
+                                  <a:gd name="T61" fmla="*/ 982 h 1358"/>
+                                  <a:gd name="T62" fmla="*/ 507 w 1360"/>
+                                  <a:gd name="T63" fmla="*/ 823 h 1358"/>
+                                  <a:gd name="T64" fmla="*/ 615 w 1360"/>
+                                  <a:gd name="T65" fmla="*/ 669 h 1358"/>
+                                  <a:gd name="T66" fmla="*/ 732 w 1360"/>
+                                  <a:gd name="T67" fmla="*/ 524 h 1358"/>
+                                  <a:gd name="T68" fmla="*/ 859 w 1360"/>
+                                  <a:gd name="T69" fmla="*/ 385 h 1358"/>
+                                  <a:gd name="T70" fmla="*/ 989 w 1360"/>
+                                  <a:gd name="T71" fmla="*/ 259 h 1358"/>
+                                  <a:gd name="T72" fmla="*/ 1124 w 1360"/>
+                                  <a:gd name="T73" fmla="*/ 144 h 1358"/>
+                                  <a:gd name="T74" fmla="*/ 1260 w 1360"/>
+                                  <a:gd name="T75" fmla="*/ 44 h 1358"/>
+                                </a:gdLst>
+                                <a:ahLst/>
+                                <a:cxnLst>
+                                  <a:cxn ang="0">
+                                    <a:pos x="T0" y="T1"/>
+                                  </a:cxn>
+                                  <a:cxn ang="0">
+                                    <a:pos x="T2" y="T3"/>
+                                  </a:cxn>
+                                  <a:cxn ang="0">
+                                    <a:pos x="T4" y="T5"/>
+                                  </a:cxn>
+                                  <a:cxn ang="0">
+                                    <a:pos x="T6" y="T7"/>
+                                  </a:cxn>
+                                  <a:cxn ang="0">
+                                    <a:pos x="T8" y="T9"/>
+                                  </a:cxn>
+                                  <a:cxn ang="0">
+                                    <a:pos x="T10" y="T11"/>
+                                  </a:cxn>
+                                  <a:cxn ang="0">
+                                    <a:pos x="T12" y="T13"/>
+                                  </a:cxn>
+                                  <a:cxn ang="0">
+                                    <a:pos x="T14" y="T15"/>
+                                  </a:cxn>
+                                  <a:cxn ang="0">
+                                    <a:pos x="T16" y="T17"/>
+                                  </a:cxn>
+                                  <a:cxn ang="0">
+                                    <a:pos x="T18" y="T19"/>
+                                  </a:cxn>
+                                  <a:cxn ang="0">
+                                    <a:pos x="T20" y="T21"/>
+                                  </a:cxn>
+                                  <a:cxn ang="0">
+                                    <a:pos x="T22" y="T23"/>
+                                  </a:cxn>
+                                  <a:cxn ang="0">
+                                    <a:pos x="T24" y="T25"/>
+                                  </a:cxn>
+                                  <a:cxn ang="0">
+                                    <a:pos x="T26" y="T27"/>
+                                  </a:cxn>
+                                  <a:cxn ang="0">
+                                    <a:pos x="T28" y="T29"/>
+                                  </a:cxn>
+                                  <a:cxn ang="0">
+                                    <a:pos x="T30" y="T31"/>
+                                  </a:cxn>
+                                  <a:cxn ang="0">
+                                    <a:pos x="T32" y="T33"/>
+                                  </a:cxn>
+                                  <a:cxn ang="0">
+                                    <a:pos x="T34" y="T35"/>
+                                  </a:cxn>
+                                  <a:cxn ang="0">
+                                    <a:pos x="T36" y="T37"/>
+                                  </a:cxn>
+                                  <a:cxn ang="0">
+                                    <a:pos x="T38" y="T39"/>
+                                  </a:cxn>
+                                  <a:cxn ang="0">
+                                    <a:pos x="T40" y="T41"/>
+                                  </a:cxn>
+                                  <a:cxn ang="0">
+                                    <a:pos x="T42" y="T43"/>
+                                  </a:cxn>
+                                  <a:cxn ang="0">
+                                    <a:pos x="T44" y="T45"/>
+                                  </a:cxn>
+                                  <a:cxn ang="0">
+                                    <a:pos x="T46" y="T47"/>
+                                  </a:cxn>
+                                  <a:cxn ang="0">
+                                    <a:pos x="T48" y="T49"/>
+                                  </a:cxn>
+                                  <a:cxn ang="0">
+                                    <a:pos x="T50" y="T51"/>
+                                  </a:cxn>
+                                  <a:cxn ang="0">
+                                    <a:pos x="T52" y="T53"/>
+                                  </a:cxn>
+                                  <a:cxn ang="0">
+                                    <a:pos x="T54" y="T55"/>
+                                  </a:cxn>
+                                  <a:cxn ang="0">
+                                    <a:pos x="T56" y="T57"/>
+                                  </a:cxn>
+                                  <a:cxn ang="0">
+                                    <a:pos x="T58" y="T59"/>
+                                  </a:cxn>
+                                  <a:cxn ang="0">
+                                    <a:pos x="T60" y="T61"/>
+                                  </a:cxn>
+                                  <a:cxn ang="0">
+                                    <a:pos x="T62" y="T63"/>
+                                  </a:cxn>
+                                  <a:cxn ang="0">
+                                    <a:pos x="T64" y="T65"/>
+                                  </a:cxn>
+                                  <a:cxn ang="0">
+                                    <a:pos x="T66" y="T67"/>
+                                  </a:cxn>
+                                  <a:cxn ang="0">
+                                    <a:pos x="T68" y="T69"/>
+                                  </a:cxn>
+                                  <a:cxn ang="0">
+                                    <a:pos x="T70" y="T71"/>
+                                  </a:cxn>
+                                  <a:cxn ang="0">
+                                    <a:pos x="T72" y="T73"/>
+                                  </a:cxn>
+                                  <a:cxn ang="0">
+                                    <a:pos x="T74" y="T75"/>
+                                  </a:cxn>
+                                </a:cxnLst>
+                                <a:rect l="0" t="0" r="r" b="b"/>
+                                <a:pathLst>
+                                  <a:path w="1360" h="1358">
+                                    <a:moveTo>
+                                      <a:pt x="1331" y="0"/>
+                                    </a:moveTo>
+                                    <a:lnTo>
+                                      <a:pt x="1360" y="54"/>
+                                    </a:lnTo>
+                                    <a:lnTo>
+                                      <a:pt x="1287" y="109"/>
+                                    </a:lnTo>
+                                    <a:lnTo>
+                                      <a:pt x="1216" y="169"/>
+                                    </a:lnTo>
+                                    <a:lnTo>
+                                      <a:pt x="1145" y="232"/>
+                                    </a:lnTo>
+                                    <a:lnTo>
+                                      <a:pt x="1076" y="299"/>
+                                    </a:lnTo>
+                                    <a:lnTo>
+                                      <a:pt x="1007" y="368"/>
+                                    </a:lnTo>
+                                    <a:lnTo>
+                                      <a:pt x="941" y="443"/>
+                                    </a:lnTo>
+                                    <a:lnTo>
+                                      <a:pt x="876" y="520"/>
+                                    </a:lnTo>
+                                    <a:lnTo>
+                                      <a:pt x="813" y="602"/>
+                                    </a:lnTo>
+                                    <a:lnTo>
+                                      <a:pt x="751" y="685"/>
+                                    </a:lnTo>
+                                    <a:lnTo>
+                                      <a:pt x="693" y="765"/>
+                                    </a:lnTo>
+                                    <a:lnTo>
+                                      <a:pt x="642" y="848"/>
+                                    </a:lnTo>
+                                    <a:lnTo>
+                                      <a:pt x="594" y="930"/>
+                                    </a:lnTo>
+                                    <a:lnTo>
+                                      <a:pt x="551" y="1011"/>
+                                    </a:lnTo>
+                                    <a:lnTo>
+                                      <a:pt x="511" y="1091"/>
+                                    </a:lnTo>
+                                    <a:lnTo>
+                                      <a:pt x="476" y="1172"/>
+                                    </a:lnTo>
+                                    <a:lnTo>
+                                      <a:pt x="446" y="1251"/>
+                                    </a:lnTo>
+                                    <a:lnTo>
+                                      <a:pt x="401" y="1281"/>
+                                    </a:lnTo>
+                                    <a:lnTo>
+                                      <a:pt x="375" y="1300"/>
+                                    </a:lnTo>
+                                    <a:lnTo>
+                                      <a:pt x="348" y="1320"/>
+                                    </a:lnTo>
+                                    <a:lnTo>
+                                      <a:pt x="325" y="1339"/>
+                                    </a:lnTo>
+                                    <a:lnTo>
+                                      <a:pt x="304" y="1358"/>
+                                    </a:lnTo>
+                                    <a:lnTo>
+                                      <a:pt x="298" y="1337"/>
+                                    </a:lnTo>
+                                    <a:lnTo>
+                                      <a:pt x="290" y="1310"/>
+                                    </a:lnTo>
+                                    <a:lnTo>
+                                      <a:pt x="279" y="1276"/>
+                                    </a:lnTo>
+                                    <a:lnTo>
+                                      <a:pt x="263" y="1237"/>
+                                    </a:lnTo>
+                                    <a:lnTo>
+                                      <a:pt x="240" y="1178"/>
+                                    </a:lnTo>
+                                    <a:lnTo>
+                                      <a:pt x="221" y="1132"/>
+                                    </a:lnTo>
+                                    <a:lnTo>
+                                      <a:pt x="204" y="1088"/>
+                                    </a:lnTo>
+                                    <a:lnTo>
+                                      <a:pt x="186" y="1049"/>
+                                    </a:lnTo>
+                                    <a:lnTo>
+                                      <a:pt x="171" y="1013"/>
+                                    </a:lnTo>
+                                    <a:lnTo>
+                                      <a:pt x="156" y="982"/>
+                                    </a:lnTo>
+                                    <a:lnTo>
+                                      <a:pt x="140" y="953"/>
+                                    </a:lnTo>
+                                    <a:lnTo>
+                                      <a:pt x="125" y="928"/>
+                                    </a:lnTo>
+                                    <a:lnTo>
+                                      <a:pt x="111" y="907"/>
+                                    </a:lnTo>
+                                    <a:lnTo>
+                                      <a:pt x="100" y="890"/>
+                                    </a:lnTo>
+                                    <a:lnTo>
+                                      <a:pt x="86" y="873"/>
+                                    </a:lnTo>
+                                    <a:lnTo>
+                                      <a:pt x="71" y="859"/>
+                                    </a:lnTo>
+                                    <a:lnTo>
+                                      <a:pt x="58" y="848"/>
+                                    </a:lnTo>
+                                    <a:lnTo>
+                                      <a:pt x="44" y="838"/>
+                                    </a:lnTo>
+                                    <a:lnTo>
+                                      <a:pt x="29" y="832"/>
+                                    </a:lnTo>
+                                    <a:lnTo>
+                                      <a:pt x="15" y="827"/>
+                                    </a:lnTo>
+                                    <a:lnTo>
+                                      <a:pt x="0" y="825"/>
+                                    </a:lnTo>
+                                    <a:lnTo>
+                                      <a:pt x="19" y="806"/>
+                                    </a:lnTo>
+                                    <a:lnTo>
+                                      <a:pt x="38" y="790"/>
+                                    </a:lnTo>
+                                    <a:lnTo>
+                                      <a:pt x="58" y="777"/>
+                                    </a:lnTo>
+                                    <a:lnTo>
+                                      <a:pt x="77" y="765"/>
+                                    </a:lnTo>
+                                    <a:lnTo>
+                                      <a:pt x="94" y="758"/>
+                                    </a:lnTo>
+                                    <a:lnTo>
+                                      <a:pt x="109" y="752"/>
+                                    </a:lnTo>
+                                    <a:lnTo>
+                                      <a:pt x="127" y="748"/>
+                                    </a:lnTo>
+                                    <a:lnTo>
+                                      <a:pt x="142" y="746"/>
+                                    </a:lnTo>
+                                    <a:lnTo>
+                                      <a:pt x="163" y="750"/>
+                                    </a:lnTo>
+                                    <a:lnTo>
+                                      <a:pt x="184" y="761"/>
+                                    </a:lnTo>
+                                    <a:lnTo>
+                                      <a:pt x="207" y="779"/>
+                                    </a:lnTo>
+                                    <a:lnTo>
+                                      <a:pt x="231" y="806"/>
+                                    </a:lnTo>
+                                    <a:lnTo>
+                                      <a:pt x="254" y="838"/>
+                                    </a:lnTo>
+                                    <a:lnTo>
+                                      <a:pt x="277" y="878"/>
+                                    </a:lnTo>
+                                    <a:lnTo>
+                                      <a:pt x="302" y="924"/>
+                                    </a:lnTo>
+                                    <a:lnTo>
+                                      <a:pt x="327" y="980"/>
+                                    </a:lnTo>
+                                    <a:lnTo>
+                                      <a:pt x="363" y="1063"/>
+                                    </a:lnTo>
+                                    <a:lnTo>
+                                      <a:pt x="409" y="982"/>
+                                    </a:lnTo>
+                                    <a:lnTo>
+                                      <a:pt x="457" y="901"/>
+                                    </a:lnTo>
+                                    <a:lnTo>
+                                      <a:pt x="507" y="823"/>
+                                    </a:lnTo>
+                                    <a:lnTo>
+                                      <a:pt x="561" y="744"/>
+                                    </a:lnTo>
+                                    <a:lnTo>
+                                      <a:pt x="615" y="669"/>
+                                    </a:lnTo>
+                                    <a:lnTo>
+                                      <a:pt x="672" y="596"/>
+                                    </a:lnTo>
+                                    <a:lnTo>
+                                      <a:pt x="732" y="524"/>
+                                    </a:lnTo>
+                                    <a:lnTo>
+                                      <a:pt x="795" y="453"/>
+                                    </a:lnTo>
+                                    <a:lnTo>
+                                      <a:pt x="859" y="385"/>
+                                    </a:lnTo>
+                                    <a:lnTo>
+                                      <a:pt x="924" y="320"/>
+                                    </a:lnTo>
+                                    <a:lnTo>
+                                      <a:pt x="989" y="259"/>
+                                    </a:lnTo>
+                                    <a:lnTo>
+                                      <a:pt x="1055" y="199"/>
+                                    </a:lnTo>
+                                    <a:lnTo>
+                                      <a:pt x="1124" y="144"/>
+                                    </a:lnTo>
+                                    <a:lnTo>
+                                      <a:pt x="1191" y="92"/>
+                                    </a:lnTo>
+                                    <a:lnTo>
+                                      <a:pt x="1260" y="44"/>
+                                    </a:lnTo>
+                                    <a:lnTo>
+                                      <a:pt x="1331" y="0"/>
+                                    </a:lnTo>
+                                    <a:close/>
+                                  </a:path>
+                                </a:pathLst>
+                              </a:custGeom>
+                              <a:gradFill rotWithShape="0">
+                                <a:gsLst>
+                                  <a:gs pos="0">
+                                    <a:srgbClr val="BBD5F0"/>
+                                  </a:gs>
+                                  <a:gs pos="100000">
+                                    <a:srgbClr val="9CBEE0"/>
+                                  </a:gs>
+                                </a:gsLst>
+                                <a:lin ang="5400000"/>
+                              </a:gradFill>
+                              <a:ln>
+                                <a:noFill/>
+                              </a:ln>
+                              <a:extLst>
+                                <a:ext uri="{91240B29-F687-4f45-9708-019B960494DF}">
+                                  <a14:hiddenLine xmlns="" xmlns:o="urn:schemas-microsoft-com:office:office" xmlns:v="urn:schemas-microsoft-com:vml" xmlns:w10="urn:schemas-microsoft-com:office:word" xmlns:w="http://schemas.openxmlformats.org/wordprocessingml/2006/main" xmlns:a14="http://schemas.microsoft.com/office/drawing/2010/main" w="9525">
+                                    <a:solidFill>
+                                      <a:srgbClr val="000000"/>
+                                    </a:solidFill>
+                                    <a:round/>
+                                    <a:headEnd/>
+                                    <a:tailEnd/>
+                                  </a14:hiddenLine>
+                                </a:ext>
+                              </a:extLst>
+                            </wps:spPr>
+                            <wps:bodyPr rot="0" vert="horz" wrap="square" lIns="68580" tIns="34290" rIns="68580" bIns="34290" anchor="t" anchorCtr="0" upright="1">
+                              <a:noAutofit/>
+                            </wps:bodyPr>
+                          </wps:wsp>
+                        </a:graphicData>
+                      </a:graphic>
+                      <wp14:sizeRelH relativeFrom="page">
+                        <wp14:pctWidth>0</wp14:pctWidth>
+                      </wp14:sizeRelH>
+                      <wp14:sizeRelV relativeFrom="page">
+                        <wp14:pctHeight>0</wp14:pctHeight>
+                      </wp14:sizeRelV>
+                    </wp:anchor>
+                  </w:drawing>
+                </mc:Choice>
+                <mc:Fallback>
+                  <w:pict>
+                    <v:shape w14:anchorId="756B2766" id="_x52fe_3_x0020_2" o:spid="_x0000_s1026" style="position:absolute;margin-left:13.95pt;margin-top:.1pt;width:14.95pt;height:10.2pt;z-index:251667456;visibility:visible;mso-wrap-style:square;mso-width-percent:0;mso-height-percent:0;mso-wrap-distance-left:9pt;mso-wrap-distance-top:0;mso-wrap-distance-right:9pt;mso-wrap-distance-bottom:0;mso-position-horizontal:absolute;mso-position-horizontal-relative:text;mso-position-vertical:absolute;mso-position-vertical-relative:text;mso-width-percent:0;mso-height-percent:0;mso-width-relative:page;mso-height-relative:page;v-text-anchor:top" coordsize="1360,1358" o:gfxdata="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" path="m1331,0l1360,54,1287,109,1216,169,1145,232,1076,299,1007,368,941,443,876,520,813,602,751,685,693,765,642,848,594,930,551,1011,511,1091,476,1172,446,1251,401,1281,375,1300,348,1320,325,1339,304,1358,298,1337,290,1310,279,1276,263,1237,240,1178,221,1132,204,1088,186,1049,171,1013,156,982,140,953,125,928,111,907,100,890,86,873,71,859,58,848,44,838,29,832,15,827,,825,19,806,38,790,58,777,77,765,94,758,109,752,127,748,142,746,163,750,184,761,207,779,231,806,254,838,277,878,302,924,327,980,363,1063,409,982,457,901,507,823,561,744,615,669,672,596,732,524,795,453,859,385,924,320,989,259,1055,199,1124,144,1191,92,1260,44,1331,0xe" fillcolor="#bbd5f0" stroked="f">
+                      <v:fill color2="#9cbee0" focus="100%" type="gradient">
+                        <o:fill v:ext="view" type="gradientUnscaled"/>
+                      </v:fill>
+                      <v:path arrowok="t" o:connecttype="custom" o:connectlocs="189865,5151;169762,16121;150217,28522;131370,42258;113500,57425;96747,72974;82926,88713;71339,104071;62265,119333;52352,124007;45372,127728;41603,127537;38950,121718;33506,112370;28480,103785;23873,96630;19545,90907;15496,86519;12006,83276;8097,80891;4049,79365;0,78697;5305,75358;10750,72974;15217,71733;19824,71161;25688,72592;32249,76885;38671,83753;45651,93482;57099,93673;70781,78506;85858,63816;102192,49985;119922,36725;138071,24706;156918,13736;175904,4197" o:connectangles="0,0,0,0,0,0,0,0,0,0,0,0,0,0,0,0,0,0,0,0,0,0,0,0,0,0,0,0,0,0,0,0,0,0,0,0,0,0"/>
+                      <v:textbox inset="5.4pt,2.7pt,5.4pt,2.7pt"/>
+                    </v:shape>
+                  </w:pict>
+                </mc:Fallback>
+              </mc:AlternateContent>
+            </w:r>
+          </w:p>
+        </w:tc>
+        <w:tc>
+          <w:tcPr>
+            <w:tcW w:w="2109" w:type="dxa"/>
+            <w:vAlign w:val="center"/>
+          </w:tcPr>
+          <w:p>
+            <w:pPr>
+              <w:jc w:val="center"/>
+              <w:rPr>
+                <w:lang w:eastAsia="zh-CN"/>
+              </w:rPr>
+            </w:pPr>
+            <w:r>
+              <w:rPr>
+                <w:lang w:eastAsia="zh-CN"/>
+              </w:rPr>
+              <w:t>无该文档</w:t>
+            </w:r>
+          </w:p>
+        </w:tc>
+      </w:tr>
+      <w:tr>
+        <w:tc>
+          <w:tcPr>
+            <w:tcW w:w="846" w:type="dxa"/>
+            <w:vAlign w:val="center"/>
+          </w:tcPr>
+          <w:p>
+            <w:pPr>
+              <w:jc w:val="center"/>
+              <w:rPr>
+                <w:lang w:eastAsia="zh-CN"/>
+              </w:rPr>
+            </w:pPr>
+            <w:r>
+              <w:rPr>
+                <w:lang w:eastAsia="zh-CN"/>
+              </w:rPr>
+              <w:t>3</w:t>
+            </w:r>
+          </w:p>
+        </w:tc>
+        <w:tc>
+          <w:tcPr>
+            <w:tcW w:w="3414" w:type="dxa"/>
+            <w:vAlign w:val="center"/>
+          </w:tcPr>
+          <w:p>
+            <w:pPr>
+              <w:jc w:val="center"/>
+              <w:rPr>
+                <w:lang w:eastAsia="zh-CN"/>
+              </w:rPr>
+            </w:pPr>
+            <w:r>
+              <w:rPr>
+                <w:lang w:eastAsia="zh-CN"/>
+              </w:rPr>
+              <w:t>详细设计</w:t>
+            </w:r>
+          </w:p>
+        </w:tc>
+        <w:tc>
+          <w:tcPr>
+            <w:tcW w:w="1065" w:type="dxa"/>
+            <w:vAlign w:val="center"/>
+          </w:tcPr>
+          <w:p>
+            <w:pPr>
+              <w:jc w:val="center"/>
+              <w:rPr>
+                <w:lang w:eastAsia="zh-CN"/>
+              </w:rPr>
+            </w:pPr>
+          </w:p>
+        </w:tc>
+        <w:tc>
+          <w:tcPr>
+            <w:tcW w:w="1066" w:type="dxa"/>
+            <w:vAlign w:val="center"/>
+          </w:tcPr>
+          <w:p>
+            <w:pPr>
+              <w:jc w:val="center"/>
+              <w:rPr>
+                <w:noProof/>
+              </w:rPr>
+            </w:pPr>
+            <w:r>
+              <w:rPr>
+                <w:noProof/>
+              </w:rPr>
+              <mc:AlternateContent>
+                <mc:Choice Requires="wps">
+                  <w:drawing>
+                    <wp:anchor distT="0" distB="0" distL="114300" distR="114300" simplePos="0" relativeHeight="251669504" behindDoc="0" locked="0" layoutInCell="1" allowOverlap="1" wp14:anchorId="2FDCEF55" wp14:editId="7089732E">
+                      <wp:simplePos x="0" y="0"/>
+                      <wp:positionH relativeFrom="column">
+                        <wp:posOffset>177165</wp:posOffset>
+                      </wp:positionH>
+                      <wp:positionV relativeFrom="paragraph">
+                        <wp:posOffset>1905</wp:posOffset>
+                      </wp:positionV>
+                      <wp:extent cx="189865" cy="129540"/>
+                      <wp:effectExtent l="0" t="0" r="0" b="0"/>
+                      <wp:wrapNone/>
+                      <wp:docPr id="4" name="勾3 2"/>
+                      <wp:cNvGraphicFramePr>
+                        <a:graphicFrameLocks xmlns:a="http://schemas.openxmlformats.org/drawingml/2006/main"/>
+                      </wp:cNvGraphicFramePr>
+                      <a:graphic xmlns:a="http://schemas.openxmlformats.org/drawingml/2006/main">
+                        <a:graphicData uri="http://schemas.microsoft.com/office/word/2010/wordprocessingShape">
+                          <wps:wsp>
+                            <wps:cNvSpPr>
+                              <a:spLocks/>
+                            </wps:cNvSpPr>
+                            <wps:spPr bwMode="auto">
+                              <a:xfrm>
+                                <a:off x="0" y="0"/>
+                                <a:ext cx="189865" cy="129540"/>
+                              </a:xfrm>
+                              <a:custGeom>
+                                <a:avLst/>
+                                <a:gdLst>
+                                  <a:gd name="T0" fmla="*/ 1360 w 1360"/>
+                                  <a:gd name="T1" fmla="*/ 54 h 1358"/>
+                                  <a:gd name="T2" fmla="*/ 1216 w 1360"/>
+                                  <a:gd name="T3" fmla="*/ 169 h 1358"/>
+                                  <a:gd name="T4" fmla="*/ 1076 w 1360"/>
+                                  <a:gd name="T5" fmla="*/ 299 h 1358"/>
+                                  <a:gd name="T6" fmla="*/ 941 w 1360"/>
+                                  <a:gd name="T7" fmla="*/ 443 h 1358"/>
+                                  <a:gd name="T8" fmla="*/ 813 w 1360"/>
+                                  <a:gd name="T9" fmla="*/ 602 h 1358"/>
+                                  <a:gd name="T10" fmla="*/ 693 w 1360"/>
+                                  <a:gd name="T11" fmla="*/ 765 h 1358"/>
+                                  <a:gd name="T12" fmla="*/ 594 w 1360"/>
+                                  <a:gd name="T13" fmla="*/ 930 h 1358"/>
+                                  <a:gd name="T14" fmla="*/ 511 w 1360"/>
+                                  <a:gd name="T15" fmla="*/ 1091 h 1358"/>
+                                  <a:gd name="T16" fmla="*/ 446 w 1360"/>
+                                  <a:gd name="T17" fmla="*/ 1251 h 1358"/>
+                                  <a:gd name="T18" fmla="*/ 375 w 1360"/>
+                                  <a:gd name="T19" fmla="*/ 1300 h 1358"/>
+                                  <a:gd name="T20" fmla="*/ 325 w 1360"/>
+                                  <a:gd name="T21" fmla="*/ 1339 h 1358"/>
+                                  <a:gd name="T22" fmla="*/ 298 w 1360"/>
+                                  <a:gd name="T23" fmla="*/ 1337 h 1358"/>
+                                  <a:gd name="T24" fmla="*/ 279 w 1360"/>
+                                  <a:gd name="T25" fmla="*/ 1276 h 1358"/>
+                                  <a:gd name="T26" fmla="*/ 240 w 1360"/>
+                                  <a:gd name="T27" fmla="*/ 1178 h 1358"/>
+                                  <a:gd name="T28" fmla="*/ 204 w 1360"/>
+                                  <a:gd name="T29" fmla="*/ 1088 h 1358"/>
+                                  <a:gd name="T30" fmla="*/ 171 w 1360"/>
+                                  <a:gd name="T31" fmla="*/ 1013 h 1358"/>
+                                  <a:gd name="T32" fmla="*/ 140 w 1360"/>
+                                  <a:gd name="T33" fmla="*/ 953 h 1358"/>
+                                  <a:gd name="T34" fmla="*/ 111 w 1360"/>
+                                  <a:gd name="T35" fmla="*/ 907 h 1358"/>
+                                  <a:gd name="T36" fmla="*/ 86 w 1360"/>
+                                  <a:gd name="T37" fmla="*/ 873 h 1358"/>
+                                  <a:gd name="T38" fmla="*/ 58 w 1360"/>
+                                  <a:gd name="T39" fmla="*/ 848 h 1358"/>
+                                  <a:gd name="T40" fmla="*/ 29 w 1360"/>
+                                  <a:gd name="T41" fmla="*/ 832 h 1358"/>
+                                  <a:gd name="T42" fmla="*/ 0 w 1360"/>
+                                  <a:gd name="T43" fmla="*/ 825 h 1358"/>
+                                  <a:gd name="T44" fmla="*/ 38 w 1360"/>
+                                  <a:gd name="T45" fmla="*/ 790 h 1358"/>
+                                  <a:gd name="T46" fmla="*/ 77 w 1360"/>
+                                  <a:gd name="T47" fmla="*/ 765 h 1358"/>
+                                  <a:gd name="T48" fmla="*/ 109 w 1360"/>
+                                  <a:gd name="T49" fmla="*/ 752 h 1358"/>
+                                  <a:gd name="T50" fmla="*/ 142 w 1360"/>
+                                  <a:gd name="T51" fmla="*/ 746 h 1358"/>
+                                  <a:gd name="T52" fmla="*/ 184 w 1360"/>
+                                  <a:gd name="T53" fmla="*/ 761 h 1358"/>
+                                  <a:gd name="T54" fmla="*/ 231 w 1360"/>
+                                  <a:gd name="T55" fmla="*/ 806 h 1358"/>
+                                  <a:gd name="T56" fmla="*/ 277 w 1360"/>
+                                  <a:gd name="T57" fmla="*/ 878 h 1358"/>
+                                  <a:gd name="T58" fmla="*/ 327 w 1360"/>
+                                  <a:gd name="T59" fmla="*/ 980 h 1358"/>
+                                  <a:gd name="T60" fmla="*/ 409 w 1360"/>
+                                  <a:gd name="T61" fmla="*/ 982 h 1358"/>
+                                  <a:gd name="T62" fmla="*/ 507 w 1360"/>
+                                  <a:gd name="T63" fmla="*/ 823 h 1358"/>
+                                  <a:gd name="T64" fmla="*/ 615 w 1360"/>
+                                  <a:gd name="T65" fmla="*/ 669 h 1358"/>
+                                  <a:gd name="T66" fmla="*/ 732 w 1360"/>
+                                  <a:gd name="T67" fmla="*/ 524 h 1358"/>
+                                  <a:gd name="T68" fmla="*/ 859 w 1360"/>
+                                  <a:gd name="T69" fmla="*/ 385 h 1358"/>
+                                  <a:gd name="T70" fmla="*/ 989 w 1360"/>
+                                  <a:gd name="T71" fmla="*/ 259 h 1358"/>
+                                  <a:gd name="T72" fmla="*/ 1124 w 1360"/>
+                                  <a:gd name="T73" fmla="*/ 144 h 1358"/>
+                                  <a:gd name="T74" fmla="*/ 1260 w 1360"/>
+                                  <a:gd name="T75" fmla="*/ 44 h 1358"/>
+                                </a:gdLst>
+                                <a:ahLst/>
+                                <a:cxnLst>
+                                  <a:cxn ang="0">
+                                    <a:pos x="T0" y="T1"/>
+                                  </a:cxn>
+                                  <a:cxn ang="0">
+                                    <a:pos x="T2" y="T3"/>
+                                  </a:cxn>
+                                  <a:cxn ang="0">
+                                    <a:pos x="T4" y="T5"/>
+                                  </a:cxn>
+                                  <a:cxn ang="0">
+                                    <a:pos x="T6" y="T7"/>
+                                  </a:cxn>
+                                  <a:cxn ang="0">
+                                    <a:pos x="T8" y="T9"/>
+                                  </a:cxn>
+                                  <a:cxn ang="0">
+                                    <a:pos x="T10" y="T11"/>
+                                  </a:cxn>
+                                  <a:cxn ang="0">
+                                    <a:pos x="T12" y="T13"/>
+                                  </a:cxn>
+                                  <a:cxn ang="0">
+                                    <a:pos x="T14" y="T15"/>
+                                  </a:cxn>
+                                  <a:cxn ang="0">
+                                    <a:pos x="T16" y="T17"/>
+                                  </a:cxn>
+                                  <a:cxn ang="0">
+                                    <a:pos x="T18" y="T19"/>
+                                  </a:cxn>
+                                  <a:cxn ang="0">
+                                    <a:pos x="T20" y="T21"/>
+                                  </a:cxn>
+                                  <a:cxn ang="0">
+                                    <a:pos x="T22" y="T23"/>
+                                  </a:cxn>
+                                  <a:cxn ang="0">
+                                    <a:pos x="T24" y="T25"/>
+                                  </a:cxn>
+                                  <a:cxn ang="0">
+                                    <a:pos x="T26" y="T27"/>
+                                  </a:cxn>
+                                  <a:cxn ang="0">
+                                    <a:pos x="T28" y="T29"/>
+                                  </a:cxn>
+                                  <a:cxn ang="0">
+                                    <a:pos x="T30" y="T31"/>
+                                  </a:cxn>
+                                  <a:cxn ang="0">
+                                    <a:pos x="T32" y="T33"/>
+                                  </a:cxn>
+                                  <a:cxn ang="0">
+                                    <a:pos x="T34" y="T35"/>
+                                  </a:cxn>
+                                  <a:cxn ang="0">
+                                    <a:pos x="T36" y="T37"/>
+                                  </a:cxn>
+                                  <a:cxn ang="0">
+                                    <a:pos x="T38" y="T39"/>
+                                  </a:cxn>
+                                  <a:cxn ang="0">
+                                    <a:pos x="T40" y="T41"/>
+                                  </a:cxn>
+                                  <a:cxn ang="0">
+                                    <a:pos x="T42" y="T43"/>
+                                  </a:cxn>
+                                  <a:cxn ang="0">
+                                    <a:pos x="T44" y="T45"/>
+                                  </a:cxn>
+                                  <a:cxn ang="0">
+                                    <a:pos x="T46" y="T47"/>
+                                  </a:cxn>
+                                  <a:cxn ang="0">
+                                    <a:pos x="T48" y="T49"/>
+                                  </a:cxn>
+                                  <a:cxn ang="0">
+                                    <a:pos x="T50" y="T51"/>
+                                  </a:cxn>
+                                  <a:cxn ang="0">
+                                    <a:pos x="T52" y="T53"/>
+                                  </a:cxn>
+                                  <a:cxn ang="0">
+                                    <a:pos x="T54" y="T55"/>
+                                  </a:cxn>
+                                  <a:cxn ang="0">
+                                    <a:pos x="T56" y="T57"/>
+                                  </a:cxn>
+                                  <a:cxn ang="0">
+                                    <a:pos x="T58" y="T59"/>
+                                  </a:cxn>
+                                  <a:cxn ang="0">
+                                    <a:pos x="T60" y="T61"/>
+                                  </a:cxn>
+                                  <a:cxn ang="0">
+                                    <a:pos x="T62" y="T63"/>
+                                  </a:cxn>
+                                  <a:cxn ang="0">
+                                    <a:pos x="T64" y="T65"/>
+                                  </a:cxn>
+                                  <a:cxn ang="0">
+                                    <a:pos x="T66" y="T67"/>
+                                  </a:cxn>
+                                  <a:cxn ang="0">
+                                    <a:pos x="T68" y="T69"/>
+                                  </a:cxn>
+                                  <a:cxn ang="0">
+                                    <a:pos x="T70" y="T71"/>
+                                  </a:cxn>
+                                  <a:cxn ang="0">
+                                    <a:pos x="T72" y="T73"/>
+                                  </a:cxn>
+                                  <a:cxn ang="0">
+                                    <a:pos x="T74" y="T75"/>
+                                  </a:cxn>
+                                </a:cxnLst>
+                                <a:rect l="0" t="0" r="r" b="b"/>
+                                <a:pathLst>
+                                  <a:path w="1360" h="1358">
+                                    <a:moveTo>
+                                      <a:pt x="1331" y="0"/>
+                                    </a:moveTo>
+                                    <a:lnTo>
+                                      <a:pt x="1360" y="54"/>
+                                    </a:lnTo>
+                                    <a:lnTo>
+                                      <a:pt x="1287" y="109"/>
+                                    </a:lnTo>
+                                    <a:lnTo>
+                                      <a:pt x="1216" y="169"/>
+                                    </a:lnTo>
+                                    <a:lnTo>
+                                      <a:pt x="1145" y="232"/>
+                                    </a:lnTo>
+                                    <a:lnTo>
+                                      <a:pt x="1076" y="299"/>
+                                    </a:lnTo>
+                                    <a:lnTo>
+                                      <a:pt x="1007" y="368"/>
+                                    </a:lnTo>
+                                    <a:lnTo>
+                                      <a:pt x="941" y="443"/>
+                                    </a:lnTo>
+                                    <a:lnTo>
+                                      <a:pt x="876" y="520"/>
+                                    </a:lnTo>
+                                    <a:lnTo>
+                                      <a:pt x="813" y="602"/>
+                                    </a:lnTo>
+                                    <a:lnTo>
+                                      <a:pt x="751" y="685"/>
+                                    </a:lnTo>
+                                    <a:lnTo>
+                                      <a:pt x="693" y="765"/>
+                                    </a:lnTo>
+                                    <a:lnTo>
+                                      <a:pt x="642" y="848"/>
+                                    </a:lnTo>
+                                    <a:lnTo>
+                                      <a:pt x="594" y="930"/>
+                                    </a:lnTo>
+                                    <a:lnTo>
+                                      <a:pt x="551" y="1011"/>
+                                    </a:lnTo>
+                                    <a:lnTo>
+                                      <a:pt x="511" y="1091"/>
+                                    </a:lnTo>
+                                    <a:lnTo>
+                                      <a:pt x="476" y="1172"/>
+                                    </a:lnTo>
+                                    <a:lnTo>
+                                      <a:pt x="446" y="1251"/>
+                                    </a:lnTo>
+                                    <a:lnTo>
+                                      <a:pt x="401" y="1281"/>
+                                    </a:lnTo>
+                                    <a:lnTo>
+                                      <a:pt x="375" y="1300"/>
+                                    </a:lnTo>
+                                    <a:lnTo>
+                                      <a:pt x="348" y="1320"/>
+                                    </a:lnTo>
+                                    <a:lnTo>
+                                      <a:pt x="325" y="1339"/>
+                                    </a:lnTo>
+                                    <a:lnTo>
+                                      <a:pt x="304" y="1358"/>
+                                    </a:lnTo>
+                                    <a:lnTo>
+                                      <a:pt x="298" y="1337"/>
+                                    </a:lnTo>
+                                    <a:lnTo>
+                                      <a:pt x="290" y="1310"/>
+                                    </a:lnTo>
+                                    <a:lnTo>
+                                      <a:pt x="279" y="1276"/>
+                                    </a:lnTo>
+                                    <a:lnTo>
+                                      <a:pt x="263" y="1237"/>
+                                    </a:lnTo>
+                                    <a:lnTo>
+                                      <a:pt x="240" y="1178"/>
+                                    </a:lnTo>
+                                    <a:lnTo>
+                                      <a:pt x="221" y="1132"/>
+                                    </a:lnTo>
+                                    <a:lnTo>
+                                      <a:pt x="204" y="1088"/>
+                                    </a:lnTo>
+                                    <a:lnTo>
+                                      <a:pt x="186" y="1049"/>
+                                    </a:lnTo>
+                                    <a:lnTo>
+                                      <a:pt x="171" y="1013"/>
+                                    </a:lnTo>
+                                    <a:lnTo>
+                                      <a:pt x="156" y="982"/>
+                                    </a:lnTo>
+                                    <a:lnTo>
+                                      <a:pt x="140" y="953"/>
+                                    </a:lnTo>
+                                    <a:lnTo>
+                                      <a:pt x="125" y="928"/>
+                                    </a:lnTo>
+                                    <a:lnTo>
+                                      <a:pt x="111" y="907"/>
+                                    </a:lnTo>
+                                    <a:lnTo>
+                                      <a:pt x="100" y="890"/>
+                                    </a:lnTo>
+                                    <a:lnTo>
+                                      <a:pt x="86" y="873"/>
+                                    </a:lnTo>
+                                    <a:lnTo>
+                                      <a:pt x="71" y="859"/>
+                                    </a:lnTo>
+                                    <a:lnTo>
+                                      <a:pt x="58" y="848"/>
+                                    </a:lnTo>
+                                    <a:lnTo>
+                                      <a:pt x="44" y="838"/>
+                                    </a:lnTo>
+                                    <a:lnTo>
+                                      <a:pt x="29" y="832"/>
+                                    </a:lnTo>
+                                    <a:lnTo>
+                                      <a:pt x="15" y="827"/>
+                                    </a:lnTo>
+                                    <a:lnTo>
+                                      <a:pt x="0" y="825"/>
+                                    </a:lnTo>
+                                    <a:lnTo>
+                                      <a:pt x="19" y="806"/>
+                                    </a:lnTo>
+                                    <a:lnTo>
+                                      <a:pt x="38" y="790"/>
+                                    </a:lnTo>
+                                    <a:lnTo>
+                                      <a:pt x="58" y="777"/>
+                                    </a:lnTo>
+                                    <a:lnTo>
+                                      <a:pt x="77" y="765"/>
+                                    </a:lnTo>
+                                    <a:lnTo>
+                                      <a:pt x="94" y="758"/>
+                                    </a:lnTo>
+                                    <a:lnTo>
+                                      <a:pt x="109" y="752"/>
+                                    </a:lnTo>
+                                    <a:lnTo>
+                                      <a:pt x="127" y="748"/>
+                                    </a:lnTo>
+                                    <a:lnTo>
+                                      <a:pt x="142" y="746"/>
+                                    </a:lnTo>
+                                    <a:lnTo>
+                                      <a:pt x="163" y="750"/>
+                                    </a:lnTo>
+                                    <a:lnTo>
+                                      <a:pt x="184" y="761"/>
+                                    </a:lnTo>
+                                    <a:lnTo>
+                                      <a:pt x="207" y="779"/>
+                                    </a:lnTo>
+                                    <a:lnTo>
+                                      <a:pt x="231" y="806"/>
+                                    </a:lnTo>
+                                    <a:lnTo>
+                                      <a:pt x="254" y="838"/>
+                                    </a:lnTo>
+                                    <a:lnTo>
+                                      <a:pt x="277" y="878"/>
+                                    </a:lnTo>
+                                    <a:lnTo>
+                                      <a:pt x="302" y="924"/>
+                                    </a:lnTo>
+                                    <a:lnTo>
+                                      <a:pt x="327" y="980"/>
+                                    </a:lnTo>
+                                    <a:lnTo>
+                                      <a:pt x="363" y="1063"/>
+                                    </a:lnTo>
+                                    <a:lnTo>
+                                      <a:pt x="409" y="982"/>
+                                    </a:lnTo>
+                                    <a:lnTo>
+                                      <a:pt x="457" y="901"/>
+                                    </a:lnTo>
+                                    <a:lnTo>
+                                      <a:pt x="507" y="823"/>
+                                    </a:lnTo>
+                                    <a:lnTo>
+                                      <a:pt x="561" y="744"/>
+                                    </a:lnTo>
+                                    <a:lnTo>
+                                      <a:pt x="615" y="669"/>
+                                    </a:lnTo>
+                                    <a:lnTo>
+                                      <a:pt x="672" y="596"/>
+                                    </a:lnTo>
+                                    <a:lnTo>
+                                      <a:pt x="732" y="524"/>
+                                    </a:lnTo>
+                                    <a:lnTo>
+                                      <a:pt x="795" y="453"/>
+                                    </a:lnTo>
+                                    <a:lnTo>
+                                      <a:pt x="859" y="385"/>
+                                    </a:lnTo>
+                                    <a:lnTo>
+                                      <a:pt x="924" y="320"/>
+                                    </a:lnTo>
+                                    <a:lnTo>
+                                      <a:pt x="989" y="259"/>
+                                    </a:lnTo>
+                                    <a:lnTo>
+                                      <a:pt x="1055" y="199"/>
+                                    </a:lnTo>
+                                    <a:lnTo>
+                                      <a:pt x="1124" y="144"/>
+                                    </a:lnTo>
+                                    <a:lnTo>
+                                      <a:pt x="1191" y="92"/>
+                                    </a:lnTo>
+                                    <a:lnTo>
+                                      <a:pt x="1260" y="44"/>
+                                    </a:lnTo>
+                                    <a:lnTo>
+                                      <a:pt x="1331" y="0"/>
+                                    </a:lnTo>
+                                    <a:close/>
+                                  </a:path>
+                                </a:pathLst>
+                              </a:custGeom>
+                              <a:gradFill rotWithShape="0">
+                                <a:gsLst>
+                                  <a:gs pos="0">
+                                    <a:srgbClr val="BBD5F0"/>
+                                  </a:gs>
+                                  <a:gs pos="100000">
+                                    <a:srgbClr val="9CBEE0"/>
+                                  </a:gs>
+                                </a:gsLst>
+                                <a:lin ang="5400000"/>
+                              </a:gradFill>
+                              <a:ln>
+                                <a:noFill/>
+                              </a:ln>
+                              <a:extLst>
+                                <a:ext uri="{91240B29-F687-4f45-9708-019B960494DF}">
+                                  <a14:hiddenLine xmlns="" xmlns:o="urn:schemas-microsoft-com:office:office" xmlns:v="urn:schemas-microsoft-com:vml" xmlns:w10="urn:schemas-microsoft-com:office:word" xmlns:w="http://schemas.openxmlformats.org/wordprocessingml/2006/main" xmlns:a14="http://schemas.microsoft.com/office/drawing/2010/main" w="9525">
+                                    <a:solidFill>
+                                      <a:srgbClr val="000000"/>
+                                    </a:solidFill>
+                                    <a:round/>
+                                    <a:headEnd/>
+                                    <a:tailEnd/>
+                                  </a14:hiddenLine>
+                                </a:ext>
+                              </a:extLst>
+                            </wps:spPr>
+                            <wps:bodyPr rot="0" vert="horz" wrap="square" lIns="68580" tIns="34290" rIns="68580" bIns="34290" anchor="t" anchorCtr="0" upright="1">
+                              <a:noAutofit/>
+                            </wps:bodyPr>
+                          </wps:wsp>
+                        </a:graphicData>
+                      </a:graphic>
+                      <wp14:sizeRelH relativeFrom="page">
+                        <wp14:pctWidth>0</wp14:pctWidth>
+                      </wp14:sizeRelH>
+                      <wp14:sizeRelV relativeFrom="page">
+                        <wp14:pctHeight>0</wp14:pctHeight>
+                      </wp14:sizeRelV>
+                    </wp:anchor>
+                  </w:drawing>
+                </mc:Choice>
+                <mc:Fallback>
+                  <w:pict>
+                    <v:shape w14:anchorId="533B905B" id="_x52fe_3_x0020_2" o:spid="_x0000_s1026" style="position:absolute;margin-left:13.95pt;margin-top:.15pt;width:14.95pt;height:10.2pt;z-index:251669504;visibility:visible;mso-wrap-style:square;mso-width-percent:0;mso-height-percent:0;mso-wrap-distance-left:9pt;mso-wrap-distance-top:0;mso-wrap-distance-right:9pt;mso-wrap-distance-bottom:0;mso-position-horizontal:absolute;mso-position-horizontal-relative:text;mso-position-vertical:absolute;mso-position-vertical-relative:text;mso-width-percent:0;mso-height-percent:0;mso-width-relative:page;mso-height-relative:page;v-text-anchor:top" coordsize="1360,1358" o:gfxdata="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" path="m1331,0l1360,54,1287,109,1216,169,1145,232,1076,299,1007,368,941,443,876,520,813,602,751,685,693,765,642,848,594,930,551,1011,511,1091,476,1172,446,1251,401,1281,375,1300,348,1320,325,1339,304,1358,298,1337,290,1310,279,1276,263,1237,240,1178,221,1132,204,1088,186,1049,171,1013,156,982,140,953,125,928,111,907,100,890,86,873,71,859,58,848,44,838,29,832,15,827,,825,19,806,38,790,58,777,77,765,94,758,109,752,127,748,142,746,163,750,184,761,207,779,231,806,254,838,277,878,302,924,327,980,363,1063,409,982,457,901,507,823,561,744,615,669,672,596,732,524,795,453,859,385,924,320,989,259,1055,199,1124,144,1191,92,1260,44,1331,0xe" fillcolor="#bbd5f0" stroked="f">
+                      <v:fill color2="#9cbee0" focus="100%" type="gradient">
+                        <o:fill v:ext="view" type="gradientUnscaled"/>
+                      </v:fill>
+                      <v:path arrowok="t" o:connecttype="custom" o:connectlocs="189865,5151;169762,16121;150217,28522;131370,42258;113500,57425;96747,72974;82926,88713;71339,104071;62265,119333;52352,124007;45372,127728;41603,127537;38950,121718;33506,112370;28480,103785;23873,96630;19545,90907;15496,86519;12006,83276;8097,80891;4049,79365;0,78697;5305,75358;10750,72974;15217,71733;19824,71161;25688,72592;32249,76885;38671,83753;45651,93482;57099,93673;70781,78506;85858,63816;102192,49985;119922,36725;138071,24706;156918,13736;175904,4197" o:connectangles="0,0,0,0,0,0,0,0,0,0,0,0,0,0,0,0,0,0,0,0,0,0,0,0,0,0,0,0,0,0,0,0,0,0,0,0,0,0"/>
+                      <v:textbox inset="5.4pt,2.7pt,5.4pt,2.7pt"/>
+                    </v:shape>
+                  </w:pict>
+                </mc:Fallback>
+              </mc:AlternateContent>
+            </w:r>
+          </w:p>
+        </w:tc>
+        <w:tc>
+          <w:tcPr>
+            <w:tcW w:w="2109" w:type="dxa"/>
+            <w:vAlign w:val="center"/>
+          </w:tcPr>
+          <w:p>
+            <w:pPr>
+              <w:jc w:val="center"/>
+              <w:rPr>
+                <w:lang w:eastAsia="zh-CN"/>
+              </w:rPr>
+            </w:pPr>
+            <w:r>
+              <w:rPr>
+                <w:lang w:eastAsia="zh-CN"/>
+              </w:rPr>
+              <w:t>无该文档</w:t>
+            </w:r>
+          </w:p>
+        </w:tc>
+      </w:tr>
+      <w:tr>
+        <w:trPr>
+          <w:trHeight w:val="269"/>
+        </w:trPr>
+        <w:tc>
+          <w:tcPr>
+            <w:tcW w:w="846" w:type="dxa"/>
+            <w:vAlign w:val="center"/>
+          </w:tcPr>
+          <w:p>
+            <w:pPr>
+              <w:jc w:val="center"/>
+              <w:rPr>
+                <w:lang w:eastAsia="zh-CN"/>
+              </w:rPr>
+            </w:pPr>
+            <w:r>
+              <w:rPr>
+                <w:lang w:eastAsia="zh-CN"/>
+              </w:rPr>
+              <w:t>4</w:t>
+            </w:r>
+          </w:p>
+        </w:tc>
+        <w:tc>
+          <w:tcPr>
+            <w:tcW w:w="3414" w:type="dxa"/>
+            <w:vAlign w:val="center"/>
+          </w:tcPr>
+          <w:p>
+            <w:pPr>
+              <w:jc w:val="center"/>
+              <w:rPr>
+                <w:lang w:eastAsia="zh-CN"/>
+              </w:rPr>
+            </w:pPr>
+            <w:r>
+              <w:rPr>
+                <w:lang w:eastAsia="zh-CN"/>
+              </w:rPr>
+              <w:t>数据库设计</w:t>
+            </w:r>
+          </w:p>
+        </w:tc>
+        <w:tc>
+          <w:tcPr>
+            <w:tcW w:w="1065" w:type="dxa"/>
+            <w:vAlign w:val="center"/>
+          </w:tcPr>
+          <w:p>
+            <w:pPr>
+              <w:jc w:val="center"/>
+              <w:rPr>
+                <w:lang w:eastAsia="zh-CN"/>
+              </w:rPr>
+            </w:pPr>
+          </w:p>
+        </w:tc>
+        <w:tc>
+          <w:tcPr>
+            <w:tcW w:w="1066" w:type="dxa"/>
+            <w:vAlign w:val="center"/>
+          </w:tcPr>
+          <w:p>
+            <w:pPr>
+              <w:jc w:val="center"/>
+              <w:rPr>
+                <w:noProof/>
+              </w:rPr>
+            </w:pPr>
+            <w:r>
+              <w:rPr>
+                <w:noProof/>
+              </w:rPr>
+              <mc:AlternateContent>
+                <mc:Choice Requires="wps">
+                  <w:drawing>
+                    <wp:anchor distT="0" distB="0" distL="114300" distR="114300" simplePos="0" relativeHeight="251671552" behindDoc="0" locked="0" layoutInCell="1" allowOverlap="1" wp14:anchorId="50A8103F" wp14:editId="42DB3625">
+                      <wp:simplePos x="0" y="0"/>
+                      <wp:positionH relativeFrom="column">
+                        <wp:posOffset>177165</wp:posOffset>
+                      </wp:positionH>
+                      <wp:positionV relativeFrom="paragraph">
+                        <wp:posOffset>1905</wp:posOffset>
+                      </wp:positionV>
+                      <wp:extent cx="189865" cy="129540"/>
+                      <wp:effectExtent l="0" t="0" r="0" b="0"/>
+                      <wp:wrapNone/>
+                      <wp:docPr id="5" name="勾3 2"/>
+                      <wp:cNvGraphicFramePr>
+                        <a:graphicFrameLocks xmlns:a="http://schemas.openxmlformats.org/drawingml/2006/main"/>
+                      </wp:cNvGraphicFramePr>
+                      <a:graphic xmlns:a="http://schemas.openxmlformats.org/drawingml/2006/main">
+                        <a:graphicData uri="http://schemas.microsoft.com/office/word/2010/wordprocessingShape">
+                          <wps:wsp>
+                            <wps:cNvSpPr>
+                              <a:spLocks/>
+                            </wps:cNvSpPr>
+                            <wps:spPr bwMode="auto">
+                              <a:xfrm>
+                                <a:off x="0" y="0"/>
+                                <a:ext cx="189865" cy="129540"/>
+                              </a:xfrm>
+                              <a:custGeom>
+                                <a:avLst/>
+                                <a:gdLst>
+                                  <a:gd name="T0" fmla="*/ 1360 w 1360"/>
+                                  <a:gd name="T1" fmla="*/ 54 h 1358"/>
+                                  <a:gd name="T2" fmla="*/ 1216 w 1360"/>
+                                  <a:gd name="T3" fmla="*/ 169 h 1358"/>
+                                  <a:gd name="T4" fmla="*/ 1076 w 1360"/>
+                                  <a:gd name="T5" fmla="*/ 299 h 1358"/>
+                                  <a:gd name="T6" fmla="*/ 941 w 1360"/>
+                                  <a:gd name="T7" fmla="*/ 443 h 1358"/>
+                                  <a:gd name="T8" fmla="*/ 813 w 1360"/>
+                                  <a:gd name="T9" fmla="*/ 602 h 1358"/>
+                                  <a:gd name="T10" fmla="*/ 693 w 1360"/>
+                                  <a:gd name="T11" fmla="*/ 765 h 1358"/>
+                                  <a:gd name="T12" fmla="*/ 594 w 1360"/>
+                                  <a:gd name="T13" fmla="*/ 930 h 1358"/>
+                                  <a:gd name="T14" fmla="*/ 511 w 1360"/>
+                                  <a:gd name="T15" fmla="*/ 1091 h 1358"/>
+                                  <a:gd name="T16" fmla="*/ 446 w 1360"/>
+                                  <a:gd name="T17" fmla="*/ 1251 h 1358"/>
+                                  <a:gd name="T18" fmla="*/ 375 w 1360"/>
+                                  <a:gd name="T19" fmla="*/ 1300 h 1358"/>
+                                  <a:gd name="T20" fmla="*/ 325 w 1360"/>
+                                  <a:gd name="T21" fmla="*/ 1339 h 1358"/>
+                                  <a:gd name="T22" fmla="*/ 298 w 1360"/>
+                                  <a:gd name="T23" fmla="*/ 1337 h 1358"/>
+                                  <a:gd name="T24" fmla="*/ 279 w 1360"/>
+                                  <a:gd name="T25" fmla="*/ 1276 h 1358"/>
+                                  <a:gd name="T26" fmla="*/ 240 w 1360"/>
+                                  <a:gd name="T27" fmla="*/ 1178 h 1358"/>
+                                  <a:gd name="T28" fmla="*/ 204 w 1360"/>
+                                  <a:gd name="T29" fmla="*/ 1088 h 1358"/>
+                                  <a:gd name="T30" fmla="*/ 171 w 1360"/>
+                                  <a:gd name="T31" fmla="*/ 1013 h 1358"/>
+                                  <a:gd name="T32" fmla="*/ 140 w 1360"/>
+                                  <a:gd name="T33" fmla="*/ 953 h 1358"/>
+                                  <a:gd name="T34" fmla="*/ 111 w 1360"/>
+                                  <a:gd name="T35" fmla="*/ 907 h 1358"/>
+                                  <a:gd name="T36" fmla="*/ 86 w 1360"/>
+                                  <a:gd name="T37" fmla="*/ 873 h 1358"/>
+                                  <a:gd name="T38" fmla="*/ 58 w 1360"/>
+                                  <a:gd name="T39" fmla="*/ 848 h 1358"/>
+                                  <a:gd name="T40" fmla="*/ 29 w 1360"/>
+                                  <a:gd name="T41" fmla="*/ 832 h 1358"/>
+                                  <a:gd name="T42" fmla="*/ 0 w 1360"/>
+                                  <a:gd name="T43" fmla="*/ 825 h 1358"/>
+                                  <a:gd name="T44" fmla="*/ 38 w 1360"/>
+                                  <a:gd name="T45" fmla="*/ 790 h 1358"/>
+                                  <a:gd name="T46" fmla="*/ 77 w 1360"/>
+                                  <a:gd name="T47" fmla="*/ 765 h 1358"/>
+                                  <a:gd name="T48" fmla="*/ 109 w 1360"/>
+                                  <a:gd name="T49" fmla="*/ 752 h 1358"/>
+                                  <a:gd name="T50" fmla="*/ 142 w 1360"/>
+                                  <a:gd name="T51" fmla="*/ 746 h 1358"/>
+                                  <a:gd name="T52" fmla="*/ 184 w 1360"/>
+                                  <a:gd name="T53" fmla="*/ 761 h 1358"/>
+                                  <a:gd name="T54" fmla="*/ 231 w 1360"/>
+                                  <a:gd name="T55" fmla="*/ 806 h 1358"/>
+                                  <a:gd name="T56" fmla="*/ 277 w 1360"/>
+                                  <a:gd name="T57" fmla="*/ 878 h 1358"/>
+                                  <a:gd name="T58" fmla="*/ 327 w 1360"/>
+                                  <a:gd name="T59" fmla="*/ 980 h 1358"/>
+                                  <a:gd name="T60" fmla="*/ 409 w 1360"/>
+                                  <a:gd name="T61" fmla="*/ 982 h 1358"/>
+                                  <a:gd name="T62" fmla="*/ 507 w 1360"/>
+                                  <a:gd name="T63" fmla="*/ 823 h 1358"/>
+                                  <a:gd name="T64" fmla="*/ 615 w 1360"/>
+                                  <a:gd name="T65" fmla="*/ 669 h 1358"/>
+                                  <a:gd name="T66" fmla="*/ 732 w 1360"/>
+                                  <a:gd name="T67" fmla="*/ 524 h 1358"/>
+                                  <a:gd name="T68" fmla="*/ 859 w 1360"/>
+                                  <a:gd name="T69" fmla="*/ 385 h 1358"/>
+                                  <a:gd name="T70" fmla="*/ 989 w 1360"/>
+                                  <a:gd name="T71" fmla="*/ 259 h 1358"/>
+                                  <a:gd name="T72" fmla="*/ 1124 w 1360"/>
+                                  <a:gd name="T73" fmla="*/ 144 h 1358"/>
+                                  <a:gd name="T74" fmla="*/ 1260 w 1360"/>
+                                  <a:gd name="T75" fmla="*/ 44 h 1358"/>
+                                </a:gdLst>
+                                <a:ahLst/>
+                                <a:cxnLst>
+                                  <a:cxn ang="0">
+                                    <a:pos x="T0" y="T1"/>
+                                  </a:cxn>
+                                  <a:cxn ang="0">
+                                    <a:pos x="T2" y="T3"/>
+                                  </a:cxn>
+                                  <a:cxn ang="0">
+                                    <a:pos x="T4" y="T5"/>
+                                  </a:cxn>
+                                  <a:cxn ang="0">
+                                    <a:pos x="T6" y="T7"/>
+                                  </a:cxn>
+                                  <a:cxn ang="0">
+                                    <a:pos x="T8" y="T9"/>
+                                  </a:cxn>
+                                  <a:cxn ang="0">
+                                    <a:pos x="T10" y="T11"/>
+                                  </a:cxn>
+                                  <a:cxn ang="0">
+                                    <a:pos x="T12" y="T13"/>
+                                  </a:cxn>
+                                  <a:cxn ang="0">
+                                    <a:pos x="T14" y="T15"/>
+                                  </a:cxn>
+                                  <a:cxn ang="0">
+                                    <a:pos x="T16" y="T17"/>
+                                  </a:cxn>
+                                  <a:cxn ang="0">
+                                    <a:pos x="T18" y="T19"/>
+                                  </a:cxn>
+                                  <a:cxn ang="0">
+                                    <a:pos x="T20" y="T21"/>
+                                  </a:cxn>
+                                  <a:cxn ang="0">
+                                    <a:pos x="T22" y="T23"/>
+                                  </a:cxn>
+                                  <a:cxn ang="0">
+                                    <a:pos x="T24" y="T25"/>
+                                  </a:cxn>
+                                  <a:cxn ang="0">
+                                    <a:pos x="T26" y="T27"/>
+                                  </a:cxn>
+                                  <a:cxn ang="0">
+                                    <a:pos x="T28" y="T29"/>
+                                  </a:cxn>
+                                  <a:cxn ang="0">
+                                    <a:pos x="T30" y="T31"/>
+                                  </a:cxn>
+                                  <a:cxn ang="0">
+                                    <a:pos x="T32" y="T33"/>
+                                  </a:cxn>
+                                  <a:cxn ang="0">
+                                    <a:pos x="T34" y="T35"/>
+                                  </a:cxn>
+                                  <a:cxn ang="0">
+                                    <a:pos x="T36" y="T37"/>
+                                  </a:cxn>
+                                  <a:cxn ang="0">
+                                    <a:pos x="T38" y="T39"/>
+                                  </a:cxn>
+                                  <a:cxn ang="0">
+                                    <a:pos x="T40" y="T41"/>
+                                  </a:cxn>
+                                  <a:cxn ang="0">
+                                    <a:pos x="T42" y="T43"/>
+                                  </a:cxn>
+                                  <a:cxn ang="0">
+                                    <a:pos x="T44" y="T45"/>
+                                  </a:cxn>
+                                  <a:cxn ang="0">
+                                    <a:pos x="T46" y="T47"/>
+                                  </a:cxn>
+                                  <a:cxn ang="0">
+                                    <a:pos x="T48" y="T49"/>
+                                  </a:cxn>
+                                  <a:cxn ang="0">
+                                    <a:pos x="T50" y="T51"/>
+                                  </a:cxn>
+                                  <a:cxn ang="0">
+                                    <a:pos x="T52" y="T53"/>
+                                  </a:cxn>
+                                  <a:cxn ang="0">
+                                    <a:pos x="T54" y="T55"/>
+                                  </a:cxn>
+                                  <a:cxn ang="0">
+                                    <a:pos x="T56" y="T57"/>
+                                  </a:cxn>
+                                  <a:cxn ang="0">
+                                    <a:pos x="T58" y="T59"/>
+                                  </a:cxn>
+                                  <a:cxn ang="0">
+                                    <a:pos x="T60" y="T61"/>
+                                  </a:cxn>
+                                  <a:cxn ang="0">
+                                    <a:pos x="T62" y="T63"/>
+                                  </a:cxn>
+                                  <a:cxn ang="0">
+                                    <a:pos x="T64" y="T65"/>
+                                  </a:cxn>
+                                  <a:cxn ang="0">
+                                    <a:pos x="T66" y="T67"/>
+                                  </a:cxn>
+                                  <a:cxn ang="0">
+                                    <a:pos x="T68" y="T69"/>
+                                  </a:cxn>
+                                  <a:cxn ang="0">
+                                    <a:pos x="T70" y="T71"/>
+                                  </a:cxn>
+                                  <a:cxn ang="0">
+                                    <a:pos x="T72" y="T73"/>
+                                  </a:cxn>
+                                  <a:cxn ang="0">
+                                    <a:pos x="T74" y="T75"/>
+                                  </a:cxn>
+                                </a:cxnLst>
+                                <a:rect l="0" t="0" r="r" b="b"/>
+                                <a:pathLst>
+                                  <a:path w="1360" h="1358">
+                                    <a:moveTo>
+                                      <a:pt x="1331" y="0"/>
+                                    </a:moveTo>
+                                    <a:lnTo>
+                                      <a:pt x="1360" y="54"/>
+                                    </a:lnTo>
+                                    <a:lnTo>
+                                      <a:pt x="1287" y="109"/>
+                                    </a:lnTo>
+                                    <a:lnTo>
+                                      <a:pt x="1216" y="169"/>
+                                    </a:lnTo>
+                                    <a:lnTo>
+                                      <a:pt x="1145" y="232"/>
+                                    </a:lnTo>
+                                    <a:lnTo>
+                                      <a:pt x="1076" y="299"/>
+                                    </a:lnTo>
+                                    <a:lnTo>
+                                      <a:pt x="1007" y="368"/>
+                                    </a:lnTo>
+                                    <a:lnTo>
+                                      <a:pt x="941" y="443"/>
+                                    </a:lnTo>
+                                    <a:lnTo>
+                                      <a:pt x="876" y="520"/>
+                                    </a:lnTo>
+                                    <a:lnTo>
+                                      <a:pt x="813" y="602"/>
+                                    </a:lnTo>
+                                    <a:lnTo>
+                                      <a:pt x="751" y="685"/>
+                                    </a:lnTo>
+                                    <a:lnTo>
+                                      <a:pt x="693" y="765"/>
+                                    </a:lnTo>
+                                    <a:lnTo>
+                                      <a:pt x="642" y="848"/>
+                                    </a:lnTo>
+                                    <a:lnTo>
+                                      <a:pt x="594" y="930"/>
+                                    </a:lnTo>
+                                    <a:lnTo>
+                                      <a:pt x="551" y="1011"/>
+                                    </a:lnTo>
+                                    <a:lnTo>
+                                      <a:pt x="511" y="1091"/>
+                                    </a:lnTo>
+                                    <a:lnTo>
+                                      <a:pt x="476" y="1172"/>
+                                    </a:lnTo>
+                                    <a:lnTo>
+                                      <a:pt x="446" y="1251"/>
+                                    </a:lnTo>
+                                    <a:lnTo>
+                                      <a:pt x="401" y="1281"/>
+                                    </a:lnTo>
+                                    <a:lnTo>
+                                      <a:pt x="375" y="1300"/>
+                                    </a:lnTo>
+                                    <a:lnTo>
+                                      <a:pt x="348" y="1320"/>
+                                    </a:lnTo>
+                                    <a:lnTo>
+                                      <a:pt x="325" y="1339"/>
+                                    </a:lnTo>
+                                    <a:lnTo>
+                                      <a:pt x="304" y="1358"/>
+                                    </a:lnTo>
+                                    <a:lnTo>
+                                      <a:pt x="298" y="1337"/>
+                                    </a:lnTo>
+                                    <a:lnTo>
+                                      <a:pt x="290" y="1310"/>
+                                    </a:lnTo>
+                                    <a:lnTo>
+                                      <a:pt x="279" y="1276"/>
+                                    </a:lnTo>
+                                    <a:lnTo>
+                                      <a:pt x="263" y="1237"/>
+                                    </a:lnTo>
+                                    <a:lnTo>
+                                      <a:pt x="240" y="1178"/>
+                                    </a:lnTo>
+                                    <a:lnTo>
+                                      <a:pt x="221" y="1132"/>
+                                    </a:lnTo>
+                                    <a:lnTo>
+                                      <a:pt x="204" y="1088"/>
+                                    </a:lnTo>
+                                    <a:lnTo>
+                                      <a:pt x="186" y="1049"/>
+                                    </a:lnTo>
+                                    <a:lnTo>
+                                      <a:pt x="171" y="1013"/>
+                                    </a:lnTo>
+                                    <a:lnTo>
+                                      <a:pt x="156" y="982"/>
+                                    </a:lnTo>
+                                    <a:lnTo>
+                                      <a:pt x="140" y="953"/>
+                                    </a:lnTo>
+                                    <a:lnTo>
+                                      <a:pt x="125" y="928"/>
+                                    </a:lnTo>
+                                    <a:lnTo>
+                                      <a:pt x="111" y="907"/>
+                                    </a:lnTo>
+                                    <a:lnTo>
+                                      <a:pt x="100" y="890"/>
+                                    </a:lnTo>
+                                    <a:lnTo>
+                                      <a:pt x="86" y="873"/>
+                                    </a:lnTo>
+                                    <a:lnTo>
+                                      <a:pt x="71" y="859"/>
+                                    </a:lnTo>
+                                    <a:lnTo>
+                                      <a:pt x="58" y="848"/>
+                                    </a:lnTo>
+                                    <a:lnTo>
+                                      <a:pt x="44" y="838"/>
+                                    </a:lnTo>
+                                    <a:lnTo>
+                                      <a:pt x="29" y="832"/>
+                                    </a:lnTo>
+                                    <a:lnTo>
+                                      <a:pt x="15" y="827"/>
+                                    </a:lnTo>
+                                    <a:lnTo>
+                                      <a:pt x="0" y="825"/>
+                                    </a:lnTo>
+                                    <a:lnTo>
+                                      <a:pt x="19" y="806"/>
+                                    </a:lnTo>
+                                    <a:lnTo>
+                                      <a:pt x="38" y="790"/>
+                                    </a:lnTo>
+                                    <a:lnTo>
+                                      <a:pt x="58" y="777"/>
+                                    </a:lnTo>
+                                    <a:lnTo>
+                                      <a:pt x="77" y="765"/>
+                                    </a:lnTo>
+                                    <a:lnTo>
+                                      <a:pt x="94" y="758"/>
+                                    </a:lnTo>
+                                    <a:lnTo>
+                                      <a:pt x="109" y="752"/>
+                                    </a:lnTo>
+                                    <a:lnTo>
+                                      <a:pt x="127" y="748"/>
+                                    </a:lnTo>
+                                    <a:lnTo>
+                                      <a:pt x="142" y="746"/>
+                                    </a:lnTo>
+                                    <a:lnTo>
+                                      <a:pt x="163" y="750"/>
+                                    </a:lnTo>
+                                    <a:lnTo>
+                                      <a:pt x="184" y="761"/>
+                                    </a:lnTo>
+                                    <a:lnTo>
+                                      <a:pt x="207" y="779"/>
+                                    </a:lnTo>
+                                    <a:lnTo>
+                                      <a:pt x="231" y="806"/>
+                                    </a:lnTo>
+                                    <a:lnTo>
+                                      <a:pt x="254" y="838"/>
+                                    </a:lnTo>
+                                    <a:lnTo>
+                                      <a:pt x="277" y="878"/>
+                                    </a:lnTo>
+                                    <a:lnTo>
+                                      <a:pt x="302" y="924"/>
+                                    </a:lnTo>
+                                    <a:lnTo>
+                                      <a:pt x="327" y="980"/>
+                                    </a:lnTo>
+                                    <a:lnTo>
+                                      <a:pt x="363" y="1063"/>
+                                    </a:lnTo>
+                                    <a:lnTo>
+                                      <a:pt x="409" y="982"/>
+                                    </a:lnTo>
+                                    <a:lnTo>
+                                      <a:pt x="457" y="901"/>
+                                    </a:lnTo>
+                                    <a:lnTo>
+                                      <a:pt x="507" y="823"/>
+                                    </a:lnTo>
+                                    <a:lnTo>
+                                      <a:pt x="561" y="744"/>
+                                    </a:lnTo>
+                                    <a:lnTo>
+                                      <a:pt x="615" y="669"/>
+                                    </a:lnTo>
+                                    <a:lnTo>
+                                      <a:pt x="672" y="596"/>
+                                    </a:lnTo>
+                                    <a:lnTo>
+                                      <a:pt x="732" y="524"/>
+                                    </a:lnTo>
+                                    <a:lnTo>
+                                      <a:pt x="795" y="453"/>
+                                    </a:lnTo>
+                                    <a:lnTo>
+                                      <a:pt x="859" y="385"/>
+                                    </a:lnTo>
+                                    <a:lnTo>
+                                      <a:pt x="924" y="320"/>
+                                    </a:lnTo>
+                                    <a:lnTo>
+                                      <a:pt x="989" y="259"/>
+                                    </a:lnTo>
+                                    <a:lnTo>
+                                      <a:pt x="1055" y="199"/>
+                                    </a:lnTo>
+                                    <a:lnTo>
+                                      <a:pt x="1124" y="144"/>
+                                    </a:lnTo>
+                                    <a:lnTo>
+                                      <a:pt x="1191" y="92"/>
+                                    </a:lnTo>
+                                    <a:lnTo>
+                                      <a:pt x="1260" y="44"/>
+                                    </a:lnTo>
+                                    <a:lnTo>
+                                      <a:pt x="1331" y="0"/>
+                                    </a:lnTo>
+                                    <a:close/>
+                                  </a:path>
+                                </a:pathLst>
+                              </a:custGeom>
+                              <a:gradFill rotWithShape="0">
+                                <a:gsLst>
+                                  <a:gs pos="0">
+                                    <a:srgbClr val="BBD5F0"/>
+                                  </a:gs>
+                                  <a:gs pos="100000">
+                                    <a:srgbClr val="9CBEE0"/>
+                                  </a:gs>
+                                </a:gsLst>
+                                <a:lin ang="5400000"/>
+                              </a:gradFill>
+                              <a:ln>
+                                <a:noFill/>
+                              </a:ln>
+                              <a:extLst>
+                                <a:ext uri="{91240B29-F687-4f45-9708-019B960494DF}">
+                                  <a14:hiddenLine xmlns="" xmlns:o="urn:schemas-microsoft-com:office:office" xmlns:v="urn:schemas-microsoft-com:vml" xmlns:w10="urn:schemas-microsoft-com:office:word" xmlns:w="http://schemas.openxmlformats.org/wordprocessingml/2006/main" xmlns:a14="http://schemas.microsoft.com/office/drawing/2010/main" w="9525">
+                                    <a:solidFill>
+                                      <a:srgbClr val="000000"/>
+                                    </a:solidFill>
+                                    <a:round/>
+                                    <a:headEnd/>
+                                    <a:tailEnd/>
+                                  </a14:hiddenLine>
+                                </a:ext>
+                              </a:extLst>
+                            </wps:spPr>
+                            <wps:bodyPr rot="0" vert="horz" wrap="square" lIns="68580" tIns="34290" rIns="68580" bIns="34290" anchor="t" anchorCtr="0" upright="1">
+                              <a:noAutofit/>
+                            </wps:bodyPr>
+                          </wps:wsp>
+                        </a:graphicData>
+                      </a:graphic>
+                      <wp14:sizeRelH relativeFrom="page">
+                        <wp14:pctWidth>0</wp14:pctWidth>
+                      </wp14:sizeRelH>
+                      <wp14:sizeRelV relativeFrom="page">
+                        <wp14:pctHeight>0</wp14:pctHeight>
+                      </wp14:sizeRelV>
+                    </wp:anchor>
+                  </w:drawing>
+                </mc:Choice>
+                <mc:Fallback>
+                  <w:pict>
+                    <v:shape w14:anchorId="676E0727" id="_x52fe_3_x0020_2" o:spid="_x0000_s1026" style="position:absolute;margin-left:13.95pt;margin-top:.15pt;width:14.95pt;height:10.2pt;z-index:251671552;visibility:visible;mso-wrap-style:square;mso-width-percent:0;mso-height-percent:0;mso-wrap-distance-left:9pt;mso-wrap-distance-top:0;mso-wrap-distance-right:9pt;mso-wrap-distance-bottom:0;mso-position-horizontal:absolute;mso-position-horizontal-relative:text;mso-position-vertical:absolute;mso-position-vertical-relative:text;mso-width-percent:0;mso-height-percent:0;mso-width-relative:page;mso-height-relative:page;v-text-anchor:top" coordsize="1360,1358" o:gfxdata="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" path="m1331,0l1360,54,1287,109,1216,169,1145,232,1076,299,1007,368,941,443,876,520,813,602,751,685,693,765,642,848,594,930,551,1011,511,1091,476,1172,446,1251,401,1281,375,1300,348,1320,325,1339,304,1358,298,1337,290,1310,279,1276,263,1237,240,1178,221,1132,204,1088,186,1049,171,1013,156,982,140,953,125,928,111,907,100,890,86,873,71,859,58,848,44,838,29,832,15,827,,825,19,806,38,790,58,777,77,765,94,758,109,752,127,748,142,746,163,750,184,761,207,779,231,806,254,838,277,878,302,924,327,980,363,1063,409,982,457,901,507,823,561,744,615,669,672,596,732,524,795,453,859,385,924,320,989,259,1055,199,1124,144,1191,92,1260,44,1331,0xe" fillcolor="#bbd5f0" stroked="f">
+                      <v:fill color2="#9cbee0" focus="100%" type="gradient">
+                        <o:fill v:ext="view" type="gradientUnscaled"/>
+                      </v:fill>
+                      <v:path arrowok="t" o:connecttype="custom" o:connectlocs="189865,5151;169762,16121;150217,28522;131370,42258;113500,57425;96747,72974;82926,88713;71339,104071;62265,119333;52352,124007;45372,127728;41603,127537;38950,121718;33506,112370;28480,103785;23873,96630;19545,90907;15496,86519;12006,83276;8097,80891;4049,79365;0,78697;5305,75358;10750,72974;15217,71733;19824,71161;25688,72592;32249,76885;38671,83753;45651,93482;57099,93673;70781,78506;85858,63816;102192,49985;119922,36725;138071,24706;156918,13736;175904,4197" o:connectangles="0,0,0,0,0,0,0,0,0,0,0,0,0,0,0,0,0,0,0,0,0,0,0,0,0,0,0,0,0,0,0,0,0,0,0,0,0,0"/>
+                      <v:textbox inset="5.4pt,2.7pt,5.4pt,2.7pt"/>
+                    </v:shape>
+                  </w:pict>
+                </mc:Fallback>
+              </mc:AlternateContent>
+            </w:r>
+          </w:p>
+        </w:tc>
+        <w:tc>
+          <w:tcPr>
+            <w:tcW w:w="2109" w:type="dxa"/>
+            <w:vAlign w:val="center"/>
+          </w:tcPr>
+          <w:p>
+            <w:pPr>
+              <w:jc w:val="center"/>
+              <w:rPr>
+                <w:lang w:eastAsia="zh-CN"/>
+              </w:rPr>
+            </w:pPr>
+            <w:r>
+              <w:rPr>
+                <w:lang w:eastAsia="zh-CN"/>
+              </w:rPr>
+              <w:t>无该文档</w:t>
+            </w:r>
+          </w:p>
+        </w:tc>
+      </w:tr>
+      <w:tr>
+        <w:tc>
+          <w:tcPr>
+            <w:tcW w:w="8500" w:type="dxa"/>
+            <w:gridSpan w:val="5"/>
+            <w:vAlign w:val="center"/>
+          </w:tcPr>
+          <w:p>
+            <w:pPr>
+              <w:jc w:val="center"/>
+              <w:rPr>
+                <w:lang w:eastAsia="zh-CN"/>
+              </w:rPr>
+            </w:pPr>
+            <w:r>
+              <w:rPr>
+                <w:lang w:eastAsia="zh-CN"/>
+              </w:rPr>
+              <w:t>需求内容</w:t>
+            </w:r>
+          </w:p>
+        </w:tc>
+      </w:tr>
+      <w:tr>
+        <w:tc>
+          <w:tcPr>
+            <w:tcW w:w="846" w:type="dxa"/>
+            <w:vAlign w:val="center"/>
+          </w:tcPr>
+          <w:p>
+            <w:pPr>
+              <w:jc w:val="center"/>
+              <w:rPr>
+                <w:rFonts w:hint="eastAsia"/>
+                <w:lang w:eastAsia="zh-CN"/>
+              </w:rPr>
+            </w:pPr>
+            <w:r>
+              <w:rPr>
+                <w:rFonts w:hint="eastAsia"/>
+                <w:lang w:eastAsia="zh-CN"/>
+              </w:rPr>
+              <w:t>1</w:t>
+            </w:r>
+          </w:p>
+        </w:tc>
+        <w:tc>
+          <w:tcPr>
+            <w:tcW w:w="3414" w:type="dxa"/>
+            <w:vAlign w:val="center"/>
+          </w:tcPr>
+          <w:p>
+            <w:pPr>
+              <w:jc w:val="center"/>
+              <w:rPr>
+                <w:lang w:eastAsia="zh-CN"/>
+              </w:rPr>
+            </w:pPr>
+            <w:r>
+              <w:rPr>
+                <w:lang w:eastAsia="zh-CN"/>
+              </w:rPr>
+              <w:t>系统是否有</w:t>
+            </w:r>
+            <w:r>
+              <w:rPr>
+                <w:lang w:eastAsia="zh-CN"/>
+              </w:rPr>
+              <w:t>合法的</w:t>
+            </w:r>
+            <w:r>
+              <w:rPr>
+                <w:lang w:eastAsia="zh-CN"/>
+              </w:rPr>
+              <w:t>流程说明</w:t>
+            </w:r>
+          </w:p>
+        </w:tc>
+        <w:tc>
+          <w:tcPr>
+            <w:tcW w:w="1065" w:type="dxa"/>
+            <w:vAlign w:val="center"/>
+          </w:tcPr>
+          <w:p>
+            <w:pPr>
+              <w:jc w:val="center"/>
+              <w:rPr>
+                <w:lang w:eastAsia="zh-CN"/>
+              </w:rPr>
+            </w:pPr>
+          </w:p>
+        </w:tc>
+        <w:tc>
+          <w:tcPr>
+            <w:tcW w:w="1066" w:type="dxa"/>
+            <w:vAlign w:val="center"/>
+          </w:tcPr>
+          <w:p>
+            <w:pPr>
+              <w:jc w:val="center"/>
+              <w:rPr>
+                <w:lang w:eastAsia="zh-CN"/>
+              </w:rPr>
+            </w:pPr>
+            <w:r>
+              <w:rPr>
+                <w:noProof/>
+              </w:rPr>
+              <mc:AlternateContent>
+                <mc:Choice Requires="wps">
+                  <w:drawing>
+                    <wp:anchor distT="0" distB="0" distL="114300" distR="114300" simplePos="0" relativeHeight="251673600" behindDoc="0" locked="0" layoutInCell="1" allowOverlap="1" wp14:anchorId="1711190A" wp14:editId="05FA4A6F">
+                      <wp:simplePos x="0" y="0"/>
+                      <wp:positionH relativeFrom="column">
+                        <wp:posOffset>177165</wp:posOffset>
+                      </wp:positionH>
+                      <wp:positionV relativeFrom="paragraph">
+                        <wp:posOffset>3810</wp:posOffset>
+                      </wp:positionV>
+                      <wp:extent cx="189865" cy="129540"/>
+                      <wp:effectExtent l="0" t="0" r="0" b="0"/>
+                      <wp:wrapNone/>
+                      <wp:docPr id="10" name="勾3 2"/>
+                      <wp:cNvGraphicFramePr>
+                        <a:graphicFrameLocks xmlns:a="http://schemas.openxmlformats.org/drawingml/2006/main"/>
+                      </wp:cNvGraphicFramePr>
+                      <a:graphic xmlns:a="http://schemas.openxmlformats.org/drawingml/2006/main">
+                        <a:graphicData uri="http://schemas.microsoft.com/office/word/2010/wordprocessingShape">
+                          <wps:wsp>
+                            <wps:cNvSpPr>
+                              <a:spLocks/>
+                            </wps:cNvSpPr>
+                            <wps:spPr bwMode="auto">
+                              <a:xfrm>
+                                <a:off x="0" y="0"/>
+                                <a:ext cx="189865" cy="129540"/>
+                              </a:xfrm>
+                              <a:custGeom>
+                                <a:avLst/>
+                                <a:gdLst>
+                                  <a:gd name="T0" fmla="*/ 1360 w 1360"/>
+                                  <a:gd name="T1" fmla="*/ 54 h 1358"/>
+                                  <a:gd name="T2" fmla="*/ 1216 w 1360"/>
+                                  <a:gd name="T3" fmla="*/ 169 h 1358"/>
+                                  <a:gd name="T4" fmla="*/ 1076 w 1360"/>
+                                  <a:gd name="T5" fmla="*/ 299 h 1358"/>
+                                  <a:gd name="T6" fmla="*/ 941 w 1360"/>
+                                  <a:gd name="T7" fmla="*/ 443 h 1358"/>
+                                  <a:gd name="T8" fmla="*/ 813 w 1360"/>
+                                  <a:gd name="T9" fmla="*/ 602 h 1358"/>
+                                  <a:gd name="T10" fmla="*/ 693 w 1360"/>
+                                  <a:gd name="T11" fmla="*/ 765 h 1358"/>
+                                  <a:gd name="T12" fmla="*/ 594 w 1360"/>
+                                  <a:gd name="T13" fmla="*/ 930 h 1358"/>
+                                  <a:gd name="T14" fmla="*/ 511 w 1360"/>
+                                  <a:gd name="T15" fmla="*/ 1091 h 1358"/>
+                                  <a:gd name="T16" fmla="*/ 446 w 1360"/>
+                                  <a:gd name="T17" fmla="*/ 1251 h 1358"/>
+                                  <a:gd name="T18" fmla="*/ 375 w 1360"/>
+                                  <a:gd name="T19" fmla="*/ 1300 h 1358"/>
+                                  <a:gd name="T20" fmla="*/ 325 w 1360"/>
+                                  <a:gd name="T21" fmla="*/ 1339 h 1358"/>
+                                  <a:gd name="T22" fmla="*/ 298 w 1360"/>
+                                  <a:gd name="T23" fmla="*/ 1337 h 1358"/>
+                                  <a:gd name="T24" fmla="*/ 279 w 1360"/>
+                                  <a:gd name="T25" fmla="*/ 1276 h 1358"/>
+                                  <a:gd name="T26" fmla="*/ 240 w 1360"/>
+                                  <a:gd name="T27" fmla="*/ 1178 h 1358"/>
+                                  <a:gd name="T28" fmla="*/ 204 w 1360"/>
+                                  <a:gd name="T29" fmla="*/ 1088 h 1358"/>
+                                  <a:gd name="T30" fmla="*/ 171 w 1360"/>
+                                  <a:gd name="T31" fmla="*/ 1013 h 1358"/>
+                                  <a:gd name="T32" fmla="*/ 140 w 1360"/>
+                                  <a:gd name="T33" fmla="*/ 953 h 1358"/>
+                                  <a:gd name="T34" fmla="*/ 111 w 1360"/>
+                                  <a:gd name="T35" fmla="*/ 907 h 1358"/>
+                                  <a:gd name="T36" fmla="*/ 86 w 1360"/>
+                                  <a:gd name="T37" fmla="*/ 873 h 1358"/>
+                                  <a:gd name="T38" fmla="*/ 58 w 1360"/>
+                                  <a:gd name="T39" fmla="*/ 848 h 1358"/>
+                                  <a:gd name="T40" fmla="*/ 29 w 1360"/>
+                                  <a:gd name="T41" fmla="*/ 832 h 1358"/>
+                                  <a:gd name="T42" fmla="*/ 0 w 1360"/>
+                                  <a:gd name="T43" fmla="*/ 825 h 1358"/>
+                                  <a:gd name="T44" fmla="*/ 38 w 1360"/>
+                                  <a:gd name="T45" fmla="*/ 790 h 1358"/>
+                                  <a:gd name="T46" fmla="*/ 77 w 1360"/>
+                                  <a:gd name="T47" fmla="*/ 765 h 1358"/>
+                                  <a:gd name="T48" fmla="*/ 109 w 1360"/>
+                                  <a:gd name="T49" fmla="*/ 752 h 1358"/>
+                                  <a:gd name="T50" fmla="*/ 142 w 1360"/>
+                                  <a:gd name="T51" fmla="*/ 746 h 1358"/>
+                                  <a:gd name="T52" fmla="*/ 184 w 1360"/>
+                                  <a:gd name="T53" fmla="*/ 761 h 1358"/>
+                                  <a:gd name="T54" fmla="*/ 231 w 1360"/>
+                                  <a:gd name="T55" fmla="*/ 806 h 1358"/>
+                                  <a:gd name="T56" fmla="*/ 277 w 1360"/>
+                                  <a:gd name="T57" fmla="*/ 878 h 1358"/>
+                                  <a:gd name="T58" fmla="*/ 327 w 1360"/>
+                                  <a:gd name="T59" fmla="*/ 980 h 1358"/>
+                                  <a:gd name="T60" fmla="*/ 409 w 1360"/>
+                                  <a:gd name="T61" fmla="*/ 982 h 1358"/>
+                                  <a:gd name="T62" fmla="*/ 507 w 1360"/>
+                                  <a:gd name="T63" fmla="*/ 823 h 1358"/>
+                                  <a:gd name="T64" fmla="*/ 615 w 1360"/>
+                                  <a:gd name="T65" fmla="*/ 669 h 1358"/>
+                                  <a:gd name="T66" fmla="*/ 732 w 1360"/>
+                                  <a:gd name="T67" fmla="*/ 524 h 1358"/>
+                                  <a:gd name="T68" fmla="*/ 859 w 1360"/>
+                                  <a:gd name="T69" fmla="*/ 385 h 1358"/>
+                                  <a:gd name="T70" fmla="*/ 989 w 1360"/>
+                                  <a:gd name="T71" fmla="*/ 259 h 1358"/>
+                                  <a:gd name="T72" fmla="*/ 1124 w 1360"/>
+                                  <a:gd name="T73" fmla="*/ 144 h 1358"/>
+                                  <a:gd name="T74" fmla="*/ 1260 w 1360"/>
+                                  <a:gd name="T75" fmla="*/ 44 h 1358"/>
+                                </a:gdLst>
+                                <a:ahLst/>
+                                <a:cxnLst>
+                                  <a:cxn ang="0">
+                                    <a:pos x="T0" y="T1"/>
+                                  </a:cxn>
+                                  <a:cxn ang="0">
+                                    <a:pos x="T2" y="T3"/>
+                                  </a:cxn>
+                                  <a:cxn ang="0">
+                                    <a:pos x="T4" y="T5"/>
+                                  </a:cxn>
+                                  <a:cxn ang="0">
+                                    <a:pos x="T6" y="T7"/>
+                                  </a:cxn>
+                                  <a:cxn ang="0">
+                                    <a:pos x="T8" y="T9"/>
+                                  </a:cxn>
+                                  <a:cxn ang="0">
+                                    <a:pos x="T10" y="T11"/>
+                                  </a:cxn>
+                                  <a:cxn ang="0">
+                                    <a:pos x="T12" y="T13"/>
+                                  </a:cxn>
+                                  <a:cxn ang="0">
+                                    <a:pos x="T14" y="T15"/>
+                                  </a:cxn>
+                                  <a:cxn ang="0">
+                                    <a:pos x="T16" y="T17"/>
+                                  </a:cxn>
+                                  <a:cxn ang="0">
+                                    <a:pos x="T18" y="T19"/>
+                                  </a:cxn>
+                                  <a:cxn ang="0">
+                                    <a:pos x="T20" y="T21"/>
+                                  </a:cxn>
+                                  <a:cxn ang="0">
+                                    <a:pos x="T22" y="T23"/>
+                                  </a:cxn>
+                                  <a:cxn ang="0">
+                                    <a:pos x="T24" y="T25"/>
+                                  </a:cxn>
+                                  <a:cxn ang="0">
+                                    <a:pos x="T26" y="T27"/>
+                                  </a:cxn>
+                                  <a:cxn ang="0">
+                                    <a:pos x="T28" y="T29"/>
+                                  </a:cxn>
+                                  <a:cxn ang="0">
+                                    <a:pos x="T30" y="T31"/>
+                                  </a:cxn>
+                                  <a:cxn ang="0">
+                                    <a:pos x="T32" y="T33"/>
+                                  </a:cxn>
+                                  <a:cxn ang="0">
+                                    <a:pos x="T34" y="T35"/>
+                                  </a:cxn>
+                                  <a:cxn ang="0">
+                                    <a:pos x="T36" y="T37"/>
+                                  </a:cxn>
+                                  <a:cxn ang="0">
+                                    <a:pos x="T38" y="T39"/>
+                                  </a:cxn>
+                                  <a:cxn ang="0">
+                                    <a:pos x="T40" y="T41"/>
+                                  </a:cxn>
+                                  <a:cxn ang="0">
+                                    <a:pos x="T42" y="T43"/>
+                                  </a:cxn>
+                                  <a:cxn ang="0">
+                                    <a:pos x="T44" y="T45"/>
+                                  </a:cxn>
+                                  <a:cxn ang="0">
+                                    <a:pos x="T46" y="T47"/>
+                                  </a:cxn>
+                                  <a:cxn ang="0">
+                                    <a:pos x="T48" y="T49"/>
+                                  </a:cxn>
+                                  <a:cxn ang="0">
+                                    <a:pos x="T50" y="T51"/>
+                                  </a:cxn>
+                                  <a:cxn ang="0">
+                                    <a:pos x="T52" y="T53"/>
+                                  </a:cxn>
+                                  <a:cxn ang="0">
+                                    <a:pos x="T54" y="T55"/>
+                                  </a:cxn>
+                                  <a:cxn ang="0">
+                                    <a:pos x="T56" y="T57"/>
+                                  </a:cxn>
+                                  <a:cxn ang="0">
+                                    <a:pos x="T58" y="T59"/>
+                                  </a:cxn>
+                                  <a:cxn ang="0">
+                                    <a:pos x="T60" y="T61"/>
+                                  </a:cxn>
+                                  <a:cxn ang="0">
+                                    <a:pos x="T62" y="T63"/>
+                                  </a:cxn>
+                                  <a:cxn ang="0">
+                                    <a:pos x="T64" y="T65"/>
+                                  </a:cxn>
+                                  <a:cxn ang="0">
+                                    <a:pos x="T66" y="T67"/>
+                                  </a:cxn>
+                                  <a:cxn ang="0">
+                                    <a:pos x="T68" y="T69"/>
+                                  </a:cxn>
+                                  <a:cxn ang="0">
+                                    <a:pos x="T70" y="T71"/>
+                                  </a:cxn>
+                                  <a:cxn ang="0">
+                                    <a:pos x="T72" y="T73"/>
+                                  </a:cxn>
+                                  <a:cxn ang="0">
+                                    <a:pos x="T74" y="T75"/>
+                                  </a:cxn>
+                                </a:cxnLst>
+                                <a:rect l="0" t="0" r="r" b="b"/>
+                                <a:pathLst>
+                                  <a:path w="1360" h="1358">
+                                    <a:moveTo>
+                                      <a:pt x="1331" y="0"/>
+                                    </a:moveTo>
+                                    <a:lnTo>
+                                      <a:pt x="1360" y="54"/>
+                                    </a:lnTo>
+                                    <a:lnTo>
+                                      <a:pt x="1287" y="109"/>
+                                    </a:lnTo>
+                                    <a:lnTo>
+                                      <a:pt x="1216" y="169"/>
+                                    </a:lnTo>
+                                    <a:lnTo>
+                                      <a:pt x="1145" y="232"/>
+                                    </a:lnTo>
+                                    <a:lnTo>
+                                      <a:pt x="1076" y="299"/>
+                                    </a:lnTo>
+                                    <a:lnTo>
+                                      <a:pt x="1007" y="368"/>
+                                    </a:lnTo>
+                                    <a:lnTo>
+                                      <a:pt x="941" y="443"/>
+                                    </a:lnTo>
+                                    <a:lnTo>
+                                      <a:pt x="876" y="520"/>
+                                    </a:lnTo>
+                                    <a:lnTo>
+                                      <a:pt x="813" y="602"/>
+                                    </a:lnTo>
+                                    <a:lnTo>
+                                      <a:pt x="751" y="685"/>
+                                    </a:lnTo>
+                                    <a:lnTo>
+                                      <a:pt x="693" y="765"/>
+                                    </a:lnTo>
+                                    <a:lnTo>
+                                      <a:pt x="642" y="848"/>
+                                    </a:lnTo>
+                                    <a:lnTo>
+                                      <a:pt x="594" y="930"/>
+                                    </a:lnTo>
+                                    <a:lnTo>
+                                      <a:pt x="551" y="1011"/>
+                                    </a:lnTo>
+                                    <a:lnTo>
+                                      <a:pt x="511" y="1091"/>
+                                    </a:lnTo>
+                                    <a:lnTo>
+                                      <a:pt x="476" y="1172"/>
+                                    </a:lnTo>
+                                    <a:lnTo>
+                                      <a:pt x="446" y="1251"/>
+                                    </a:lnTo>
+                                    <a:lnTo>
+                                      <a:pt x="401" y="1281"/>
+                                    </a:lnTo>
+                                    <a:lnTo>
+                                      <a:pt x="375" y="1300"/>
+                                    </a:lnTo>
+                                    <a:lnTo>
+                                      <a:pt x="348" y="1320"/>
+                                    </a:lnTo>
+                                    <a:lnTo>
+                                      <a:pt x="325" y="1339"/>
+                                    </a:lnTo>
+                                    <a:lnTo>
+                                      <a:pt x="304" y="1358"/>
+                                    </a:lnTo>
+                                    <a:lnTo>
+                                      <a:pt x="298" y="1337"/>
+                                    </a:lnTo>
+                                    <a:lnTo>
+                                      <a:pt x="290" y="1310"/>
+                                    </a:lnTo>
+                                    <a:lnTo>
+                                      <a:pt x="279" y="1276"/>
+                                    </a:lnTo>
+                                    <a:lnTo>
+                                      <a:pt x="263" y="1237"/>
+                                    </a:lnTo>
+                                    <a:lnTo>
+                                      <a:pt x="240" y="1178"/>
+                                    </a:lnTo>
+                                    <a:lnTo>
+                                      <a:pt x="221" y="1132"/>
+                                    </a:lnTo>
+                                    <a:lnTo>
+                                      <a:pt x="204" y="1088"/>
+                                    </a:lnTo>
+                                    <a:lnTo>
+                                      <a:pt x="186" y="1049"/>
+                                    </a:lnTo>
+                                    <a:lnTo>
+                                      <a:pt x="171" y="1013"/>
+                                    </a:lnTo>
+                                    <a:lnTo>
+                                      <a:pt x="156" y="982"/>
+                                    </a:lnTo>
+                                    <a:lnTo>
+                                      <a:pt x="140" y="953"/>
+                                    </a:lnTo>
+                                    <a:lnTo>
+                                      <a:pt x="125" y="928"/>
+                                    </a:lnTo>
+                                    <a:lnTo>
+                                      <a:pt x="111" y="907"/>
+                                    </a:lnTo>
+                                    <a:lnTo>
+                                      <a:pt x="100" y="890"/>
+                                    </a:lnTo>
+                                    <a:lnTo>
+                                      <a:pt x="86" y="873"/>
+                                    </a:lnTo>
+                                    <a:lnTo>
+                                      <a:pt x="71" y="859"/>
+                                    </a:lnTo>
+                                    <a:lnTo>
+                                      <a:pt x="58" y="848"/>
+                                    </a:lnTo>
+                                    <a:lnTo>
+                                      <a:pt x="44" y="838"/>
+                                    </a:lnTo>
+                                    <a:lnTo>
+                                      <a:pt x="29" y="832"/>
+                                    </a:lnTo>
+                                    <a:lnTo>
+                                      <a:pt x="15" y="827"/>
+                                    </a:lnTo>
+                                    <a:lnTo>
+                                      <a:pt x="0" y="825"/>
+                                    </a:lnTo>
+                                    <a:lnTo>
+                                      <a:pt x="19" y="806"/>
+                                    </a:lnTo>
+                                    <a:lnTo>
+                                      <a:pt x="38" y="790"/>
+                                    </a:lnTo>
+                                    <a:lnTo>
+                                      <a:pt x="58" y="777"/>
+                                    </a:lnTo>
+                                    <a:lnTo>
+                                      <a:pt x="77" y="765"/>
+                                    </a:lnTo>
+                                    <a:lnTo>
+                                      <a:pt x="94" y="758"/>
+                                    </a:lnTo>
+                                    <a:lnTo>
+                                      <a:pt x="109" y="752"/>
+                                    </a:lnTo>
+                                    <a:lnTo>
+                                      <a:pt x="127" y="748"/>
+                                    </a:lnTo>
+                                    <a:lnTo>
+                                      <a:pt x="142" y="746"/>
+                                    </a:lnTo>
+                                    <a:lnTo>
+                                      <a:pt x="163" y="750"/>
+                                    </a:lnTo>
+                                    <a:lnTo>
+                                      <a:pt x="184" y="761"/>
+                                    </a:lnTo>
+                                    <a:lnTo>
+                                      <a:pt x="207" y="779"/>
+                                    </a:lnTo>
+                                    <a:lnTo>
+                                      <a:pt x="231" y="806"/>
+                                    </a:lnTo>
+                                    <a:lnTo>
+                                      <a:pt x="254" y="838"/>
+                                    </a:lnTo>
+                                    <a:lnTo>
+                                      <a:pt x="277" y="878"/>
+                                    </a:lnTo>
+                                    <a:lnTo>
+                                      <a:pt x="302" y="924"/>
+                                    </a:lnTo>
+                                    <a:lnTo>
+                                      <a:pt x="327" y="980"/>
+                                    </a:lnTo>
+                                    <a:lnTo>
+                                      <a:pt x="363" y="1063"/>
+                                    </a:lnTo>
+                                    <a:lnTo>
+                                      <a:pt x="409" y="982"/>
+                                    </a:lnTo>
+                                    <a:lnTo>
+                                      <a:pt x="457" y="901"/>
+                                    </a:lnTo>
+                                    <a:lnTo>
+                                      <a:pt x="507" y="823"/>
+                                    </a:lnTo>
+                                    <a:lnTo>
+                                      <a:pt x="561" y="744"/>
+                                    </a:lnTo>
+                                    <a:lnTo>
+                                      <a:pt x="615" y="669"/>
+                                    </a:lnTo>
+                                    <a:lnTo>
+                                      <a:pt x="672" y="596"/>
+                                    </a:lnTo>
+                                    <a:lnTo>
+                                      <a:pt x="732" y="524"/>
+                                    </a:lnTo>
+                                    <a:lnTo>
+                                      <a:pt x="795" y="453"/>
+                                    </a:lnTo>
+                                    <a:lnTo>
+                                      <a:pt x="859" y="385"/>
+                                    </a:lnTo>
+                                    <a:lnTo>
+                                      <a:pt x="924" y="320"/>
+                                    </a:lnTo>
+                                    <a:lnTo>
+                                      <a:pt x="989" y="259"/>
+                                    </a:lnTo>
+                                    <a:lnTo>
+                                      <a:pt x="1055" y="199"/>
+                                    </a:lnTo>
+                                    <a:lnTo>
+                                      <a:pt x="1124" y="144"/>
+                                    </a:lnTo>
+                                    <a:lnTo>
+                                      <a:pt x="1191" y="92"/>
+                                    </a:lnTo>
+                                    <a:lnTo>
+                                      <a:pt x="1260" y="44"/>
+                                    </a:lnTo>
+                                    <a:lnTo>
+                                      <a:pt x="1331" y="0"/>
+                                    </a:lnTo>
+                                    <a:close/>
+                                  </a:path>
+                                </a:pathLst>
+                              </a:custGeom>
+                              <a:gradFill rotWithShape="0">
+                                <a:gsLst>
+                                  <a:gs pos="0">
+                                    <a:srgbClr val="BBD5F0"/>
+                                  </a:gs>
+                                  <a:gs pos="100000">
+                                    <a:srgbClr val="9CBEE0"/>
+                                  </a:gs>
+                                </a:gsLst>
+                                <a:lin ang="5400000"/>
+                              </a:gradFill>
+                              <a:ln>
+                                <a:noFill/>
+                              </a:ln>
+                              <a:extLst>
+                                <a:ext uri="{91240B29-F687-4f45-9708-019B960494DF}">
+                                  <a14:hiddenLine xmlns="" xmlns:o="urn:schemas-microsoft-com:office:office" xmlns:v="urn:schemas-microsoft-com:vml" xmlns:w10="urn:schemas-microsoft-com:office:word" xmlns:w="http://schemas.openxmlformats.org/wordprocessingml/2006/main" xmlns:a14="http://schemas.microsoft.com/office/drawing/2010/main" w="9525">
+                                    <a:solidFill>
+                                      <a:srgbClr val="000000"/>
+                                    </a:solidFill>
+                                    <a:round/>
+                                    <a:headEnd/>
+                                    <a:tailEnd/>
+                                  </a14:hiddenLine>
+                                </a:ext>
+                              </a:extLst>
+                            </wps:spPr>
+                            <wps:bodyPr rot="0" vert="horz" wrap="square" lIns="68580" tIns="34290" rIns="68580" bIns="34290" anchor="t" anchorCtr="0" upright="1">
+                              <a:noAutofit/>
+                            </wps:bodyPr>
+                          </wps:wsp>
+                        </a:graphicData>
+                      </a:graphic>
+                      <wp14:sizeRelH relativeFrom="page">
+                        <wp14:pctWidth>0</wp14:pctWidth>
+                      </wp14:sizeRelH>
+                      <wp14:sizeRelV relativeFrom="page">
+                        <wp14:pctHeight>0</wp14:pctHeight>
+                      </wp14:sizeRelV>
+                    </wp:anchor>
+                  </w:drawing>
+                </mc:Choice>
+                <mc:Fallback>
+                  <w:pict>
+                    <v:shape w14:anchorId="79BFD1E6" id="_x52fe_3_x0020_2" o:spid="_x0000_s1026" style="position:absolute;margin-left:13.95pt;margin-top:.3pt;width:14.95pt;height:10.2pt;z-index:251673600;visibility:visible;mso-wrap-style:square;mso-width-percent:0;mso-height-percent:0;mso-wrap-distance-left:9pt;mso-wrap-distance-top:0;mso-wrap-distance-right:9pt;mso-wrap-distance-bottom:0;mso-position-horizontal:absolute;mso-position-horizontal-relative:text;mso-position-vertical:absolute;mso-position-vertical-relative:text;mso-width-percent:0;mso-height-percent:0;mso-width-relative:page;mso-height-relative:page;v-text-anchor:top" coordsize="1360,1358" o:gfxdata="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" path="m1331,0l1360,54,1287,109,1216,169,1145,232,1076,299,1007,368,941,443,876,520,813,602,751,685,693,765,642,848,594,930,551,1011,511,1091,476,1172,446,1251,401,1281,375,1300,348,1320,325,1339,304,1358,298,1337,290,1310,279,1276,263,1237,240,1178,221,1132,204,1088,186,1049,171,1013,156,982,140,953,125,928,111,907,100,890,86,873,71,859,58,848,44,838,29,832,15,827,,825,19,806,38,790,58,777,77,765,94,758,109,752,127,748,142,746,163,750,184,761,207,779,231,806,254,838,277,878,302,924,327,980,363,1063,409,982,457,901,507,823,561,744,615,669,672,596,732,524,795,453,859,385,924,320,989,259,1055,199,1124,144,1191,92,1260,44,1331,0xe" fillcolor="#bbd5f0" stroked="f">
+                      <v:fill color2="#9cbee0" focus="100%" type="gradient">
+                        <o:fill v:ext="view" type="gradientUnscaled"/>
+                      </v:fill>
+                      <v:path arrowok="t" o:connecttype="custom" o:connectlocs="189865,5151;169762,16121;150217,28522;131370,42258;113500,57425;96747,72974;82926,88713;71339,104071;62265,119333;52352,124007;45372,127728;41603,127537;38950,121718;33506,112370;28480,103785;23873,96630;19545,90907;15496,86519;12006,83276;8097,80891;4049,79365;0,78697;5305,75358;10750,72974;15217,71733;19824,71161;25688,72592;32249,76885;38671,83753;45651,93482;57099,93673;70781,78506;85858,63816;102192,49985;119922,36725;138071,24706;156918,13736;175904,4197" o:connectangles="0,0,0,0,0,0,0,0,0,0,0,0,0,0,0,0,0,0,0,0,0,0,0,0,0,0,0,0,0,0,0,0,0,0,0,0,0,0"/>
+                      <v:textbox inset="5.4pt,2.7pt,5.4pt,2.7pt"/>
+                    </v:shape>
+                  </w:pict>
+                </mc:Fallback>
+              </mc:AlternateContent>
+            </w:r>
+          </w:p>
+        </w:tc>
+        <w:tc>
+          <w:tcPr>
+            <w:tcW w:w="2109" w:type="dxa"/>
+            <w:vAlign w:val="center"/>
+          </w:tcPr>
+          <w:p>
+            <w:pPr>
+              <w:jc w:val="center"/>
+              <w:rPr>
+                <w:lang w:eastAsia="zh-CN"/>
+              </w:rPr>
+            </w:pPr>
+          </w:p>
+        </w:tc>
+      </w:tr>
+      <w:tr>
+        <w:tc>
+          <w:tcPr>
+            <w:tcW w:w="846" w:type="dxa"/>
+            <w:vAlign w:val="center"/>
+          </w:tcPr>
+          <w:p>
+            <w:pPr>
+              <w:jc w:val="center"/>
+              <w:rPr>
+                <w:lang w:eastAsia="zh-CN"/>
+              </w:rPr>
+            </w:pPr>
+            <w:r>
+              <w:rPr>
+                <w:rFonts w:hint="eastAsia"/>
+                <w:lang w:eastAsia="zh-CN"/>
+              </w:rPr>
+              <w:t>2</w:t>
+            </w:r>
+          </w:p>
+        </w:tc>
+        <w:tc>
+          <w:tcPr>
+            <w:tcW w:w="3414" w:type="dxa"/>
+            <w:vAlign w:val="center"/>
+          </w:tcPr>
+          <w:p>
+            <w:pPr>
+              <w:jc w:val="center"/>
+              <w:rPr>
+                <w:rFonts w:ascii="Times" w:hAnsi="Times" w:cs="Times"/>
+                <w:sz w:val="32"/>
+                <w:szCs w:val="32"/>
+              </w:rPr>
+            </w:pPr>
+            <w:r>
+              <w:rPr>
+                <w:lang w:eastAsia="zh-CN"/>
+              </w:rPr>
+              <w:t>概要设计</w:t>
+            </w:r>
+          </w:p>
+        </w:tc>
+        <w:tc>
+          <w:tcPr>
+            <w:tcW w:w="1065" w:type="dxa"/>
+            <w:vAlign w:val="center"/>
+          </w:tcPr>
+          <w:p>
+            <w:pPr>
+              <w:jc w:val="center"/>
+              <w:rPr>
+                <w:lang w:eastAsia="zh-CN"/>
+              </w:rPr>
+            </w:pPr>
+          </w:p>
+        </w:tc>
+        <w:tc>
+          <w:tcPr>
+            <w:tcW w:w="1066" w:type="dxa"/>
+            <w:vAlign w:val="center"/>
+          </w:tcPr>
+          <w:p>
+            <w:pPr>
+              <w:jc w:val="center"/>
+              <w:rPr>
+                <w:lang w:eastAsia="zh-CN"/>
+              </w:rPr>
+            </w:pPr>
+            <w:r>
+              <w:rPr>
+                <w:noProof/>
+              </w:rPr>
+              <mc:AlternateContent>
+                <mc:Choice Requires="wps">
+                  <w:drawing>
+                    <wp:anchor distT="0" distB="0" distL="114300" distR="114300" simplePos="0" relativeHeight="251674624" behindDoc="0" locked="0" layoutInCell="1" allowOverlap="1" wp14:anchorId="6E0647D5" wp14:editId="01FEA979">
+                      <wp:simplePos x="0" y="0"/>
+                      <wp:positionH relativeFrom="column">
+                        <wp:posOffset>177165</wp:posOffset>
+                      </wp:positionH>
+                      <wp:positionV relativeFrom="paragraph">
+                        <wp:posOffset>1270</wp:posOffset>
+                      </wp:positionV>
+                      <wp:extent cx="189865" cy="129540"/>
+                      <wp:effectExtent l="0" t="0" r="0" b="0"/>
+                      <wp:wrapNone/>
+                      <wp:docPr id="11" name="勾3 2"/>
+                      <wp:cNvGraphicFramePr>
+                        <a:graphicFrameLocks xmlns:a="http://schemas.openxmlformats.org/drawingml/2006/main"/>
+                      </wp:cNvGraphicFramePr>
+                      <a:graphic xmlns:a="http://schemas.openxmlformats.org/drawingml/2006/main">
+                        <a:graphicData uri="http://schemas.microsoft.com/office/word/2010/wordprocessingShape">
+                          <wps:wsp>
+                            <wps:cNvSpPr>
+                              <a:spLocks/>
+                            </wps:cNvSpPr>
+                            <wps:spPr bwMode="auto">
+                              <a:xfrm>
+                                <a:off x="0" y="0"/>
+                                <a:ext cx="189865" cy="129540"/>
+                              </a:xfrm>
+                              <a:custGeom>
+                                <a:avLst/>
+                                <a:gdLst>
+                                  <a:gd name="T0" fmla="*/ 1360 w 1360"/>
+                                  <a:gd name="T1" fmla="*/ 54 h 1358"/>
+                                  <a:gd name="T2" fmla="*/ 1216 w 1360"/>
+                                  <a:gd name="T3" fmla="*/ 169 h 1358"/>
+                                  <a:gd name="T4" fmla="*/ 1076 w 1360"/>
+                                  <a:gd name="T5" fmla="*/ 299 h 1358"/>
+                                  <a:gd name="T6" fmla="*/ 941 w 1360"/>
+                                  <a:gd name="T7" fmla="*/ 443 h 1358"/>
+                                  <a:gd name="T8" fmla="*/ 813 w 1360"/>
+                                  <a:gd name="T9" fmla="*/ 602 h 1358"/>
+                                  <a:gd name="T10" fmla="*/ 693 w 1360"/>
+                                  <a:gd name="T11" fmla="*/ 765 h 1358"/>
+                                  <a:gd name="T12" fmla="*/ 594 w 1360"/>
+                                  <a:gd name="T13" fmla="*/ 930 h 1358"/>
+                                  <a:gd name="T14" fmla="*/ 511 w 1360"/>
+                                  <a:gd name="T15" fmla="*/ 1091 h 1358"/>
+                                  <a:gd name="T16" fmla="*/ 446 w 1360"/>
+                                  <a:gd name="T17" fmla="*/ 1251 h 1358"/>
+                                  <a:gd name="T18" fmla="*/ 375 w 1360"/>
+                                  <a:gd name="T19" fmla="*/ 1300 h 1358"/>
+                                  <a:gd name="T20" fmla="*/ 325 w 1360"/>
+                                  <a:gd name="T21" fmla="*/ 1339 h 1358"/>
+                                  <a:gd name="T22" fmla="*/ 298 w 1360"/>
+                                  <a:gd name="T23" fmla="*/ 1337 h 1358"/>
+                                  <a:gd name="T24" fmla="*/ 279 w 1360"/>
+                                  <a:gd name="T25" fmla="*/ 1276 h 1358"/>
+                                  <a:gd name="T26" fmla="*/ 240 w 1360"/>
+                                  <a:gd name="T27" fmla="*/ 1178 h 1358"/>
+                                  <a:gd name="T28" fmla="*/ 204 w 1360"/>
+                                  <a:gd name="T29" fmla="*/ 1088 h 1358"/>
+                                  <a:gd name="T30" fmla="*/ 171 w 1360"/>
+                                  <a:gd name="T31" fmla="*/ 1013 h 1358"/>
+                                  <a:gd name="T32" fmla="*/ 140 w 1360"/>
+                                  <a:gd name="T33" fmla="*/ 953 h 1358"/>
+                                  <a:gd name="T34" fmla="*/ 111 w 1360"/>
+                                  <a:gd name="T35" fmla="*/ 907 h 1358"/>
+                                  <a:gd name="T36" fmla="*/ 86 w 1360"/>
+                                  <a:gd name="T37" fmla="*/ 873 h 1358"/>
+                                  <a:gd name="T38" fmla="*/ 58 w 1360"/>
+                                  <a:gd name="T39" fmla="*/ 848 h 1358"/>
+                                  <a:gd name="T40" fmla="*/ 29 w 1360"/>
+                                  <a:gd name="T41" fmla="*/ 832 h 1358"/>
+                                  <a:gd name="T42" fmla="*/ 0 w 1360"/>
+                                  <a:gd name="T43" fmla="*/ 825 h 1358"/>
+                                  <a:gd name="T44" fmla="*/ 38 w 1360"/>
+                                  <a:gd name="T45" fmla="*/ 790 h 1358"/>
+                                  <a:gd name="T46" fmla="*/ 77 w 1360"/>
+                                  <a:gd name="T47" fmla="*/ 765 h 1358"/>
+                                  <a:gd name="T48" fmla="*/ 109 w 1360"/>
+                                  <a:gd name="T49" fmla="*/ 752 h 1358"/>
+                                  <a:gd name="T50" fmla="*/ 142 w 1360"/>
+                                  <a:gd name="T51" fmla="*/ 746 h 1358"/>
+                                  <a:gd name="T52" fmla="*/ 184 w 1360"/>
+                                  <a:gd name="T53" fmla="*/ 761 h 1358"/>
+                                  <a:gd name="T54" fmla="*/ 231 w 1360"/>
+                                  <a:gd name="T55" fmla="*/ 806 h 1358"/>
+                                  <a:gd name="T56" fmla="*/ 277 w 1360"/>
+                                  <a:gd name="T57" fmla="*/ 878 h 1358"/>
+                                  <a:gd name="T58" fmla="*/ 327 w 1360"/>
+                                  <a:gd name="T59" fmla="*/ 980 h 1358"/>
+                                  <a:gd name="T60" fmla="*/ 409 w 1360"/>
+                                  <a:gd name="T61" fmla="*/ 982 h 1358"/>
+                                  <a:gd name="T62" fmla="*/ 507 w 1360"/>
+                                  <a:gd name="T63" fmla="*/ 823 h 1358"/>
+                                  <a:gd name="T64" fmla="*/ 615 w 1360"/>
+                                  <a:gd name="T65" fmla="*/ 669 h 1358"/>
+                                  <a:gd name="T66" fmla="*/ 732 w 1360"/>
+                                  <a:gd name="T67" fmla="*/ 524 h 1358"/>
+                                  <a:gd name="T68" fmla="*/ 859 w 1360"/>
+                                  <a:gd name="T69" fmla="*/ 385 h 1358"/>
+                                  <a:gd name="T70" fmla="*/ 989 w 1360"/>
+                                  <a:gd name="T71" fmla="*/ 259 h 1358"/>
+                                  <a:gd name="T72" fmla="*/ 1124 w 1360"/>
+                                  <a:gd name="T73" fmla="*/ 144 h 1358"/>
+                                  <a:gd name="T74" fmla="*/ 1260 w 1360"/>
+                                  <a:gd name="T75" fmla="*/ 44 h 1358"/>
+                                </a:gdLst>
+                                <a:ahLst/>
+                                <a:cxnLst>
+                                  <a:cxn ang="0">
+                                    <a:pos x="T0" y="T1"/>
+                                  </a:cxn>
+                                  <a:cxn ang="0">
+                                    <a:pos x="T2" y="T3"/>
+                                  </a:cxn>
+                                  <a:cxn ang="0">
+                                    <a:pos x="T4" y="T5"/>
+                                  </a:cxn>
+                                  <a:cxn ang="0">
+                                    <a:pos x="T6" y="T7"/>
+                                  </a:cxn>
+                                  <a:cxn ang="0">
+                                    <a:pos x="T8" y="T9"/>
+                                  </a:cxn>
+                                  <a:cxn ang="0">
+                                    <a:pos x="T10" y="T11"/>
+                                  </a:cxn>
+                                  <a:cxn ang="0">
+                                    <a:pos x="T12" y="T13"/>
+                                  </a:cxn>
+                                  <a:cxn ang="0">
+                                    <a:pos x="T14" y="T15"/>
+                                  </a:cxn>
+                                  <a:cxn ang="0">
+                                    <a:pos x="T16" y="T17"/>
+                                  </a:cxn>
+                                  <a:cxn ang="0">
+                                    <a:pos x="T18" y="T19"/>
+                                  </a:cxn>
+                                  <a:cxn ang="0">
+                                    <a:pos x="T20" y="T21"/>
+                                  </a:cxn>
+                                  <a:cxn ang="0">
+                                    <a:pos x="T22" y="T23"/>
+                                  </a:cxn>
+                                  <a:cxn ang="0">
+                                    <a:pos x="T24" y="T25"/>
+                                  </a:cxn>
+                                  <a:cxn ang="0">
+                                    <a:pos x="T26" y="T27"/>
+                                  </a:cxn>
+                                  <a:cxn ang="0">
+                                    <a:pos x="T28" y="T29"/>
+                                  </a:cxn>
+                                  <a:cxn ang="0">
+                                    <a:pos x="T30" y="T31"/>
+                                  </a:cxn>
+                                  <a:cxn ang="0">
+                                    <a:pos x="T32" y="T33"/>
+                                  </a:cxn>
+                                  <a:cxn ang="0">
+                                    <a:pos x="T34" y="T35"/>
+                                  </a:cxn>
+                                  <a:cxn ang="0">
+                                    <a:pos x="T36" y="T37"/>
+                                  </a:cxn>
+                                  <a:cxn ang="0">
+                                    <a:pos x="T38" y="T39"/>
+                                  </a:cxn>
+                                  <a:cxn ang="0">
+                                    <a:pos x="T40" y="T41"/>
+                                  </a:cxn>
+                                  <a:cxn ang="0">
+                                    <a:pos x="T42" y="T43"/>
+                                  </a:cxn>
+                                  <a:cxn ang="0">
+                                    <a:pos x="T44" y="T45"/>
+                                  </a:cxn>
+                                  <a:cxn ang="0">
+                                    <a:pos x="T46" y="T47"/>
+                                  </a:cxn>
+                                  <a:cxn ang="0">
+                                    <a:pos x="T48" y="T49"/>
+                                  </a:cxn>
+                                  <a:cxn ang="0">
+                                    <a:pos x="T50" y="T51"/>
+                                  </a:cxn>
+                                  <a:cxn ang="0">
+                                    <a:pos x="T52" y="T53"/>
+                                  </a:cxn>
+                                  <a:cxn ang="0">
+                                    <a:pos x="T54" y="T55"/>
+                                  </a:cxn>
+                                  <a:cxn ang="0">
+                                    <a:pos x="T56" y="T57"/>
+                                  </a:cxn>
+                                  <a:cxn ang="0">
+                                    <a:pos x="T58" y="T59"/>
+                                  </a:cxn>
+                                  <a:cxn ang="0">
+                                    <a:pos x="T60" y="T61"/>
+                                  </a:cxn>
+                                  <a:cxn ang="0">
+                                    <a:pos x="T62" y="T63"/>
+                                  </a:cxn>
+                                  <a:cxn ang="0">
+                                    <a:pos x="T64" y="T65"/>
+                                  </a:cxn>
+                                  <a:cxn ang="0">
+                                    <a:pos x="T66" y="T67"/>
+                                  </a:cxn>
+                                  <a:cxn ang="0">
+                                    <a:pos x="T68" y="T69"/>
+                                  </a:cxn>
+                                  <a:cxn ang="0">
+                                    <a:pos x="T70" y="T71"/>
+                                  </a:cxn>
+                                  <a:cxn ang="0">
+                                    <a:pos x="T72" y="T73"/>
+                                  </a:cxn>
+                                  <a:cxn ang="0">
+                                    <a:pos x="T74" y="T75"/>
+                                  </a:cxn>
+                                </a:cxnLst>
+                                <a:rect l="0" t="0" r="r" b="b"/>
+                                <a:pathLst>
+                                  <a:path w="1360" h="1358">
+                                    <a:moveTo>
+                                      <a:pt x="1331" y="0"/>
+                                    </a:moveTo>
+                                    <a:lnTo>
+                                      <a:pt x="1360" y="54"/>
+                                    </a:lnTo>
+                                    <a:lnTo>
+                                      <a:pt x="1287" y="109"/>
+                                    </a:lnTo>
+                                    <a:lnTo>
+                                      <a:pt x="1216" y="169"/>
+                                    </a:lnTo>
+                                    <a:lnTo>
+                                      <a:pt x="1145" y="232"/>
+                                    </a:lnTo>
+                                    <a:lnTo>
+                                      <a:pt x="1076" y="299"/>
+                                    </a:lnTo>
+                                    <a:lnTo>
+                                      <a:pt x="1007" y="368"/>
+                                    </a:lnTo>
+                                    <a:lnTo>
+                                      <a:pt x="941" y="443"/>
+                                    </a:lnTo>
+                                    <a:lnTo>
+                                      <a:pt x="876" y="520"/>
+                                    </a:lnTo>
+                                    <a:lnTo>
+                                      <a:pt x="813" y="602"/>
+                                    </a:lnTo>
+                                    <a:lnTo>
+                                      <a:pt x="751" y="685"/>
+                                    </a:lnTo>
+                                    <a:lnTo>
+                                      <a:pt x="693" y="765"/>
+                                    </a:lnTo>
+                                    <a:lnTo>
+                                      <a:pt x="642" y="848"/>
+                                    </a:lnTo>
+                                    <a:lnTo>
+                                      <a:pt x="594" y="930"/>
+                                    </a:lnTo>
+                                    <a:lnTo>
+                                      <a:pt x="551" y="1011"/>
+                                    </a:lnTo>
+                                    <a:lnTo>
+                                      <a:pt x="511" y="1091"/>
+                                    </a:lnTo>
+                                    <a:lnTo>
+                                      <a:pt x="476" y="1172"/>
+                                    </a:lnTo>
+                                    <a:lnTo>
+                                      <a:pt x="446" y="1251"/>
+                                    </a:lnTo>
+                                    <a:lnTo>
+                                      <a:pt x="401" y="1281"/>
+                                    </a:lnTo>
+                                    <a:lnTo>
+                                      <a:pt x="375" y="1300"/>
+                                    </a:lnTo>
+                                    <a:lnTo>
+                                      <a:pt x="348" y="1320"/>
+                                    </a:lnTo>
+                                    <a:lnTo>
+                                      <a:pt x="325" y="1339"/>
+                                    </a:lnTo>
+                                    <a:lnTo>
+                                      <a:pt x="304" y="1358"/>
+                                    </a:lnTo>
+                                    <a:lnTo>
+                                      <a:pt x="298" y="1337"/>
+                                    </a:lnTo>
+                                    <a:lnTo>
+                                      <a:pt x="290" y="1310"/>
+                                    </a:lnTo>
+                                    <a:lnTo>
+                                      <a:pt x="279" y="1276"/>
+                                    </a:lnTo>
+                                    <a:lnTo>
+                                      <a:pt x="263" y="1237"/>
+                                    </a:lnTo>
+                                    <a:lnTo>
+                                      <a:pt x="240" y="1178"/>
+                                    </a:lnTo>
+                                    <a:lnTo>
+                                      <a:pt x="221" y="1132"/>
+                                    </a:lnTo>
+                                    <a:lnTo>
+                                      <a:pt x="204" y="1088"/>
+                                    </a:lnTo>
+                                    <a:lnTo>
+                                      <a:pt x="186" y="1049"/>
+                                    </a:lnTo>
+                                    <a:lnTo>
+                                      <a:pt x="171" y="1013"/>
+                                    </a:lnTo>
+                                    <a:lnTo>
+                                      <a:pt x="156" y="982"/>
+                                    </a:lnTo>
+                                    <a:lnTo>
+                                      <a:pt x="140" y="953"/>
+                                    </a:lnTo>
+                                    <a:lnTo>
+                                      <a:pt x="125" y="928"/>
+                                    </a:lnTo>
+                                    <a:lnTo>
+                                      <a:pt x="111" y="907"/>
+                                    </a:lnTo>
+                                    <a:lnTo>
+                                      <a:pt x="100" y="890"/>
+                                    </a:lnTo>
+                                    <a:lnTo>
+                                      <a:pt x="86" y="873"/>
+                                    </a:lnTo>
+                                    <a:lnTo>
+                                      <a:pt x="71" y="859"/>
+                                    </a:lnTo>
+                                    <a:lnTo>
+                                      <a:pt x="58" y="848"/>
+                                    </a:lnTo>
+                                    <a:lnTo>
+                                      <a:pt x="44" y="838"/>
+                                    </a:lnTo>
+                                    <a:lnTo>
+                                      <a:pt x="29" y="832"/>
+                                    </a:lnTo>
+                                    <a:lnTo>
+                                      <a:pt x="15" y="827"/>
+                                    </a:lnTo>
+                                    <a:lnTo>
+                                      <a:pt x="0" y="825"/>
+                                    </a:lnTo>
+                                    <a:lnTo>
+                                      <a:pt x="19" y="806"/>
+                                    </a:lnTo>
+                                    <a:lnTo>
+                                      <a:pt x="38" y="790"/>
+                                    </a:lnTo>
+                                    <a:lnTo>
+                                      <a:pt x="58" y="777"/>
+                                    </a:lnTo>
+                                    <a:lnTo>
+                                      <a:pt x="77" y="765"/>
+                                    </a:lnTo>
+                                    <a:lnTo>
+                                      <a:pt x="94" y="758"/>
+                                    </a:lnTo>
+                                    <a:lnTo>
+                                      <a:pt x="109" y="752"/>
+                                    </a:lnTo>
+                                    <a:lnTo>
+                                      <a:pt x="127" y="748"/>
+                                    </a:lnTo>
+                                    <a:lnTo>
+                                      <a:pt x="142" y="746"/>
+                                    </a:lnTo>
+                                    <a:lnTo>
+                                      <a:pt x="163" y="750"/>
+                                    </a:lnTo>
+                                    <a:lnTo>
+                                      <a:pt x="184" y="761"/>
+                                    </a:lnTo>
+                                    <a:lnTo>
+                                      <a:pt x="207" y="779"/>
+                                    </a:lnTo>
+                                    <a:lnTo>
+                                      <a:pt x="231" y="806"/>
+                                    </a:lnTo>
+                                    <a:lnTo>
+                                      <a:pt x="254" y="838"/>
+                                    </a:lnTo>
+                                    <a:lnTo>
+                                      <a:pt x="277" y="878"/>
+                                    </a:lnTo>
+                                    <a:lnTo>
+                                      <a:pt x="302" y="924"/>
+                                    </a:lnTo>
+                                    <a:lnTo>
+                                      <a:pt x="327" y="980"/>
+                                    </a:lnTo>
+                                    <a:lnTo>
+                                      <a:pt x="363" y="1063"/>
+                                    </a:lnTo>
+                                    <a:lnTo>
+                                      <a:pt x="409" y="982"/>
+                                    </a:lnTo>
+                                    <a:lnTo>
+                                      <a:pt x="457" y="901"/>
+                                    </a:lnTo>
+                                    <a:lnTo>
+                                      <a:pt x="507" y="823"/>
+                                    </a:lnTo>
+                                    <a:lnTo>
+                                      <a:pt x="561" y="744"/>
+                                    </a:lnTo>
+                                    <a:lnTo>
+                                      <a:pt x="615" y="669"/>
+                                    </a:lnTo>
+                                    <a:lnTo>
+                                      <a:pt x="672" y="596"/>
+                                    </a:lnTo>
+                                    <a:lnTo>
+                                      <a:pt x="732" y="524"/>
+                                    </a:lnTo>
+                                    <a:lnTo>
+                                      <a:pt x="795" y="453"/>
+                                    </a:lnTo>
+                                    <a:lnTo>
+                                      <a:pt x="859" y="385"/>
+                                    </a:lnTo>
+                                    <a:lnTo>
+                                      <a:pt x="924" y="320"/>
+                                    </a:lnTo>
+                                    <a:lnTo>
+                                      <a:pt x="989" y="259"/>
+                                    </a:lnTo>
+                                    <a:lnTo>
+                                      <a:pt x="1055" y="199"/>
+                                    </a:lnTo>
+                                    <a:lnTo>
+                                      <a:pt x="1124" y="144"/>
+                                    </a:lnTo>
+                                    <a:lnTo>
+                                      <a:pt x="1191" y="92"/>
+                                    </a:lnTo>
+                                    <a:lnTo>
+                                      <a:pt x="1260" y="44"/>
+                                    </a:lnTo>
+                                    <a:lnTo>
+                                      <a:pt x="1331" y="0"/>
+                                    </a:lnTo>
+                                    <a:close/>
+                                  </a:path>
+                                </a:pathLst>
+                              </a:custGeom>
+                              <a:gradFill rotWithShape="0">
+                                <a:gsLst>
+                                  <a:gs pos="0">
+                                    <a:srgbClr val="BBD5F0"/>
+                                  </a:gs>
+                                  <a:gs pos="100000">
+                                    <a:srgbClr val="9CBEE0"/>
+                                  </a:gs>
+                                </a:gsLst>
+                                <a:lin ang="5400000"/>
+                              </a:gradFill>
+                              <a:ln>
+                                <a:noFill/>
+                              </a:ln>
+                              <a:extLst>
+                                <a:ext uri="{91240B29-F687-4f45-9708-019B960494DF}">
+                                  <a14:hiddenLine xmlns="" xmlns:o="urn:schemas-microsoft-com:office:office" xmlns:v="urn:schemas-microsoft-com:vml" xmlns:w10="urn:schemas-microsoft-com:office:word" xmlns:w="http://schemas.openxmlformats.org/wordprocessingml/2006/main" xmlns:a14="http://schemas.microsoft.com/office/drawing/2010/main" w="9525">
+                                    <a:solidFill>
+                                      <a:srgbClr val="000000"/>
+                                    </a:solidFill>
+                                    <a:round/>
+                                    <a:headEnd/>
+                                    <a:tailEnd/>
+                                  </a14:hiddenLine>
+                                </a:ext>
+                              </a:extLst>
+                            </wps:spPr>
+                            <wps:bodyPr rot="0" vert="horz" wrap="square" lIns="68580" tIns="34290" rIns="68580" bIns="34290" anchor="t" anchorCtr="0" upright="1">
+                              <a:noAutofit/>
+                            </wps:bodyPr>
+                          </wps:wsp>
+                        </a:graphicData>
+                      </a:graphic>
+                      <wp14:sizeRelH relativeFrom="page">
+                        <wp14:pctWidth>0</wp14:pctWidth>
+                      </wp14:sizeRelH>
+                      <wp14:sizeRelV relativeFrom="page">
+                        <wp14:pctHeight>0</wp14:pctHeight>
+                      </wp14:sizeRelV>
+                    </wp:anchor>
+                  </w:drawing>
+                </mc:Choice>
+                <mc:Fallback>
+                  <w:pict>
+                    <v:shape w14:anchorId="66E56A11" id="_x52fe_3_x0020_2" o:spid="_x0000_s1026" style="position:absolute;margin-left:13.95pt;margin-top:.1pt;width:14.95pt;height:10.2pt;z-index:251674624;visibility:visible;mso-wrap-style:square;mso-width-percent:0;mso-height-percent:0;mso-wrap-distance-left:9pt;mso-wrap-distance-top:0;mso-wrap-distance-right:9pt;mso-wrap-distance-bottom:0;mso-position-horizontal:absolute;mso-position-horizontal-relative:text;mso-position-vertical:absolute;mso-position-vertical-relative:text;mso-width-percent:0;mso-height-percent:0;mso-width-relative:page;mso-height-relative:page;v-text-anchor:top" coordsize="1360,1358" o:gfxdata="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" path="m1331,0l1360,54,1287,109,1216,169,1145,232,1076,299,1007,368,941,443,876,520,813,602,751,685,693,765,642,848,594,930,551,1011,511,1091,476,1172,446,1251,401,1281,375,1300,348,1320,325,1339,304,1358,298,1337,290,1310,279,1276,263,1237,240,1178,221,1132,204,1088,186,1049,171,1013,156,982,140,953,125,928,111,907,100,890,86,873,71,859,58,848,44,838,29,832,15,827,,825,19,806,38,790,58,777,77,765,94,758,109,752,127,748,142,746,163,750,184,761,207,779,231,806,254,838,277,878,302,924,327,980,363,1063,409,982,457,901,507,823,561,744,615,669,672,596,732,524,795,453,859,385,924,320,989,259,1055,199,1124,144,1191,92,1260,44,1331,0xe" fillcolor="#bbd5f0" stroked="f">
+                      <v:fill color2="#9cbee0" focus="100%" type="gradient">
+                        <o:fill v:ext="view" type="gradientUnscaled"/>
+                      </v:fill>
+                      <v:path arrowok="t" o:connecttype="custom" o:connectlocs="189865,5151;169762,16121;150217,28522;131370,42258;113500,57425;96747,72974;82926,88713;71339,104071;62265,119333;52352,124007;45372,127728;41603,127537;38950,121718;33506,112370;28480,103785;23873,96630;19545,90907;15496,86519;12006,83276;8097,80891;4049,79365;0,78697;5305,75358;10750,72974;15217,71733;19824,71161;25688,72592;32249,76885;38671,83753;45651,93482;57099,93673;70781,78506;85858,63816;102192,49985;119922,36725;138071,24706;156918,13736;175904,4197" o:connectangles="0,0,0,0,0,0,0,0,0,0,0,0,0,0,0,0,0,0,0,0,0,0,0,0,0,0,0,0,0,0,0,0,0,0,0,0,0,0"/>
+                      <v:textbox inset="5.4pt,2.7pt,5.4pt,2.7pt"/>
+                    </v:shape>
+                  </w:pict>
+                </mc:Fallback>
+              </mc:AlternateContent>
+            </w:r>
+          </w:p>
+        </w:tc>
+        <w:tc>
+          <w:tcPr>
+            <w:tcW w:w="2109" w:type="dxa"/>
+            <w:vAlign w:val="center"/>
+          </w:tcPr>
+          <w:p>
+            <w:pPr>
+              <w:jc w:val="center"/>
+              <w:rPr>
+                <w:lang w:eastAsia="zh-CN"/>
+              </w:rPr>
+            </w:pPr>
+          </w:p>
+        </w:tc>
+      </w:tr>
+      <w:tr>
+        <w:tc>
+          <w:tcPr>
+            <w:tcW w:w="846" w:type="dxa"/>
+            <w:vAlign w:val="center"/>
+          </w:tcPr>
+          <w:p>
+            <w:pPr>
+              <w:jc w:val="center"/>
+              <w:rPr>
+                <w:lang w:eastAsia="zh-CN"/>
+              </w:rPr>
+            </w:pPr>
+            <w:r>
+              <w:rPr>
+                <w:lang w:eastAsia="zh-CN"/>
+              </w:rPr>
+              <w:t>3</w:t>
+            </w:r>
+          </w:p>
+        </w:tc>
+        <w:tc>
+          <w:tcPr>
+            <w:tcW w:w="3414" w:type="dxa"/>
+            <w:vAlign w:val="center"/>
+          </w:tcPr>
+          <w:p>
+            <w:pPr>
+              <w:jc w:val="center"/>
+              <w:rPr>
+                <w:lang w:eastAsia="zh-CN"/>
+              </w:rPr>
+            </w:pPr>
+            <w:r>
+              <w:rPr>
+                <w:lang w:eastAsia="zh-CN"/>
+              </w:rPr>
+              <w:t>详细设计</w:t>
+            </w:r>
+          </w:p>
+        </w:tc>
+        <w:tc>
+          <w:tcPr>
+            <w:tcW w:w="1065" w:type="dxa"/>
+            <w:vAlign w:val="center"/>
+          </w:tcPr>
+          <w:p>
+            <w:pPr>
+              <w:jc w:val="center"/>
+              <w:rPr>
+                <w:lang w:eastAsia="zh-CN"/>
+              </w:rPr>
+            </w:pPr>
+          </w:p>
+        </w:tc>
+        <w:tc>
+          <w:tcPr>
+            <w:tcW w:w="1066" w:type="dxa"/>
+            <w:vAlign w:val="center"/>
+          </w:tcPr>
+          <w:p>
+            <w:pPr>
+              <w:jc w:val="center"/>
+              <w:rPr>
+                <w:noProof/>
+              </w:rPr>
+            </w:pPr>
+            <w:r>
+              <w:rPr>
+                <w:noProof/>
+              </w:rPr>
+              <mc:AlternateContent>
+                <mc:Choice Requires="wps">
+                  <w:drawing>
+                    <wp:anchor distT="0" distB="0" distL="114300" distR="114300" simplePos="0" relativeHeight="251675648" behindDoc="0" locked="0" layoutInCell="1" allowOverlap="1" wp14:anchorId="21B83A6F" wp14:editId="33A68600">
+                      <wp:simplePos x="0" y="0"/>
+                      <wp:positionH relativeFrom="column">
+                        <wp:posOffset>177165</wp:posOffset>
+                      </wp:positionH>
+                      <wp:positionV relativeFrom="paragraph">
+                        <wp:posOffset>1905</wp:posOffset>
+                      </wp:positionV>
+                      <wp:extent cx="189865" cy="129540"/>
+                      <wp:effectExtent l="0" t="0" r="0" b="0"/>
+                      <wp:wrapNone/>
+                      <wp:docPr id="12" name="勾3 2"/>
+                      <wp:cNvGraphicFramePr>
+                        <a:graphicFrameLocks xmlns:a="http://schemas.openxmlformats.org/drawingml/2006/main"/>
+                      </wp:cNvGraphicFramePr>
+                      <a:graphic xmlns:a="http://schemas.openxmlformats.org/drawingml/2006/main">
+                        <a:graphicData uri="http://schemas.microsoft.com/office/word/2010/wordprocessingShape">
+                          <wps:wsp>
+                            <wps:cNvSpPr>
+                              <a:spLocks/>
+                            </wps:cNvSpPr>
+                            <wps:spPr bwMode="auto">
+                              <a:xfrm>
+                                <a:off x="0" y="0"/>
+                                <a:ext cx="189865" cy="129540"/>
+                              </a:xfrm>
+                              <a:custGeom>
+                                <a:avLst/>
+                                <a:gdLst>
+                                  <a:gd name="T0" fmla="*/ 1360 w 1360"/>
+                                  <a:gd name="T1" fmla="*/ 54 h 1358"/>
+                                  <a:gd name="T2" fmla="*/ 1216 w 1360"/>
+                                  <a:gd name="T3" fmla="*/ 169 h 1358"/>
+                                  <a:gd name="T4" fmla="*/ 1076 w 1360"/>
+                                  <a:gd name="T5" fmla="*/ 299 h 1358"/>
+                                  <a:gd name="T6" fmla="*/ 941 w 1360"/>
+                                  <a:gd name="T7" fmla="*/ 443 h 1358"/>
+                                  <a:gd name="T8" fmla="*/ 813 w 1360"/>
+                                  <a:gd name="T9" fmla="*/ 602 h 1358"/>
+                                  <a:gd name="T10" fmla="*/ 693 w 1360"/>
+                                  <a:gd name="T11" fmla="*/ 765 h 1358"/>
+                                  <a:gd name="T12" fmla="*/ 594 w 1360"/>
+                                  <a:gd name="T13" fmla="*/ 930 h 1358"/>
+                                  <a:gd name="T14" fmla="*/ 511 w 1360"/>
+                                  <a:gd name="T15" fmla="*/ 1091 h 1358"/>
+                                  <a:gd name="T16" fmla="*/ 446 w 1360"/>
+                                  <a:gd name="T17" fmla="*/ 1251 h 1358"/>
+                                  <a:gd name="T18" fmla="*/ 375 w 1360"/>
+                                  <a:gd name="T19" fmla="*/ 1300 h 1358"/>
+                                  <a:gd name="T20" fmla="*/ 325 w 1360"/>
+                                  <a:gd name="T21" fmla="*/ 1339 h 1358"/>
+                                  <a:gd name="T22" fmla="*/ 298 w 1360"/>
+                                  <a:gd name="T23" fmla="*/ 1337 h 1358"/>
+                                  <a:gd name="T24" fmla="*/ 279 w 1360"/>
+                                  <a:gd name="T25" fmla="*/ 1276 h 1358"/>
+                                  <a:gd name="T26" fmla="*/ 240 w 1360"/>
+                                  <a:gd name="T27" fmla="*/ 1178 h 1358"/>
+                                  <a:gd name="T28" fmla="*/ 204 w 1360"/>
+                                  <a:gd name="T29" fmla="*/ 1088 h 1358"/>
+                                  <a:gd name="T30" fmla="*/ 171 w 1360"/>
+                                  <a:gd name="T31" fmla="*/ 1013 h 1358"/>
+                                  <a:gd name="T32" fmla="*/ 140 w 1360"/>
+                                  <a:gd name="T33" fmla="*/ 953 h 1358"/>
+                                  <a:gd name="T34" fmla="*/ 111 w 1360"/>
+                                  <a:gd name="T35" fmla="*/ 907 h 1358"/>
+                                  <a:gd name="T36" fmla="*/ 86 w 1360"/>
+                                  <a:gd name="T37" fmla="*/ 873 h 1358"/>
+                                  <a:gd name="T38" fmla="*/ 58 w 1360"/>
+                                  <a:gd name="T39" fmla="*/ 848 h 1358"/>
+                                  <a:gd name="T40" fmla="*/ 29 w 1360"/>
+                                  <a:gd name="T41" fmla="*/ 832 h 1358"/>
+                                  <a:gd name="T42" fmla="*/ 0 w 1360"/>
+                                  <a:gd name="T43" fmla="*/ 825 h 1358"/>
+                                  <a:gd name="T44" fmla="*/ 38 w 1360"/>
+                                  <a:gd name="T45" fmla="*/ 790 h 1358"/>
+                                  <a:gd name="T46" fmla="*/ 77 w 1360"/>
+                                  <a:gd name="T47" fmla="*/ 765 h 1358"/>
+                                  <a:gd name="T48" fmla="*/ 109 w 1360"/>
+                                  <a:gd name="T49" fmla="*/ 752 h 1358"/>
+                                  <a:gd name="T50" fmla="*/ 142 w 1360"/>
+                                  <a:gd name="T51" fmla="*/ 746 h 1358"/>
+                                  <a:gd name="T52" fmla="*/ 184 w 1360"/>
+                                  <a:gd name="T53" fmla="*/ 761 h 1358"/>
+                                  <a:gd name="T54" fmla="*/ 231 w 1360"/>
+                                  <a:gd name="T55" fmla="*/ 806 h 1358"/>
+                                  <a:gd name="T56" fmla="*/ 277 w 1360"/>
+                                  <a:gd name="T57" fmla="*/ 878 h 1358"/>
+                                  <a:gd name="T58" fmla="*/ 327 w 1360"/>
+                                  <a:gd name="T59" fmla="*/ 980 h 1358"/>
+                                  <a:gd name="T60" fmla="*/ 409 w 1360"/>
+                                  <a:gd name="T61" fmla="*/ 982 h 1358"/>
+                                  <a:gd name="T62" fmla="*/ 507 w 1360"/>
+                                  <a:gd name="T63" fmla="*/ 823 h 1358"/>
+                                  <a:gd name="T64" fmla="*/ 615 w 1360"/>
+                                  <a:gd name="T65" fmla="*/ 669 h 1358"/>
+                                  <a:gd name="T66" fmla="*/ 732 w 1360"/>
+                                  <a:gd name="T67" fmla="*/ 524 h 1358"/>
+                                  <a:gd name="T68" fmla="*/ 859 w 1360"/>
+                                  <a:gd name="T69" fmla="*/ 385 h 1358"/>
+                                  <a:gd name="T70" fmla="*/ 989 w 1360"/>
+                                  <a:gd name="T71" fmla="*/ 259 h 1358"/>
+                                  <a:gd name="T72" fmla="*/ 1124 w 1360"/>
+                                  <a:gd name="T73" fmla="*/ 144 h 1358"/>
+                                  <a:gd name="T74" fmla="*/ 1260 w 1360"/>
+                                  <a:gd name="T75" fmla="*/ 44 h 1358"/>
+                                </a:gdLst>
+                                <a:ahLst/>
+                                <a:cxnLst>
+                                  <a:cxn ang="0">
+                                    <a:pos x="T0" y="T1"/>
+                                  </a:cxn>
+                                  <a:cxn ang="0">
+                                    <a:pos x="T2" y="T3"/>
+                                  </a:cxn>
+                                  <a:cxn ang="0">
+                                    <a:pos x="T4" y="T5"/>
+                                  </a:cxn>
+                                  <a:cxn ang="0">
+                                    <a:pos x="T6" y="T7"/>
+                                  </a:cxn>
+                                  <a:cxn ang="0">
+                                    <a:pos x="T8" y="T9"/>
+                                  </a:cxn>
+                                  <a:cxn ang="0">
+                                    <a:pos x="T10" y="T11"/>
+                                  </a:cxn>
+                                  <a:cxn ang="0">
+                                    <a:pos x="T12" y="T13"/>
+                                  </a:cxn>
+                                  <a:cxn ang="0">
+                                    <a:pos x="T14" y="T15"/>
+                                  </a:cxn>
+                                  <a:cxn ang="0">
+                                    <a:pos x="T16" y="T17"/>
+                                  </a:cxn>
+                                  <a:cxn ang="0">
+                                    <a:pos x="T18" y="T19"/>
+                                  </a:cxn>
+                                  <a:cxn ang="0">
+                                    <a:pos x="T20" y="T21"/>
+                                  </a:cxn>
+                                  <a:cxn ang="0">
+                                    <a:pos x="T22" y="T23"/>
+                                  </a:cxn>
+                                  <a:cxn ang="0">
+                                    <a:pos x="T24" y="T25"/>
+                                  </a:cxn>
+                                  <a:cxn ang="0">
+                                    <a:pos x="T26" y="T27"/>
+                                  </a:cxn>
+                                  <a:cxn ang="0">
+                                    <a:pos x="T28" y="T29"/>
+                                  </a:cxn>
+                                  <a:cxn ang="0">
+                                    <a:pos x="T30" y="T31"/>
+                                  </a:cxn>
+                                  <a:cxn ang="0">
+                                    <a:pos x="T32" y="T33"/>
+                                  </a:cxn>
+                                  <a:cxn ang="0">
+                                    <a:pos x="T34" y="T35"/>
+                                  </a:cxn>
+                                  <a:cxn ang="0">
+                                    <a:pos x="T36" y="T37"/>
+                                  </a:cxn>
+                                  <a:cxn ang="0">
+                                    <a:pos x="T38" y="T39"/>
+                                  </a:cxn>
+                                  <a:cxn ang="0">
+                                    <a:pos x="T40" y="T41"/>
+                                  </a:cxn>
+                                  <a:cxn ang="0">
+                                    <a:pos x="T42" y="T43"/>
+                                  </a:cxn>
+                                  <a:cxn ang="0">
+                                    <a:pos x="T44" y="T45"/>
+                                  </a:cxn>
+                                  <a:cxn ang="0">
+                                    <a:pos x="T46" y="T47"/>
+                                  </a:cxn>
+                                  <a:cxn ang="0">
+                                    <a:pos x="T48" y="T49"/>
+                                  </a:cxn>
+                                  <a:cxn ang="0">
+                                    <a:pos x="T50" y="T51"/>
+                                  </a:cxn>
+                                  <a:cxn ang="0">
+                                    <a:pos x="T52" y="T53"/>
+                                  </a:cxn>
+                                  <a:cxn ang="0">
+                                    <a:pos x="T54" y="T55"/>
+                                  </a:cxn>
+                                  <a:cxn ang="0">
+                                    <a:pos x="T56" y="T57"/>
+                                  </a:cxn>
+                                  <a:cxn ang="0">
+                                    <a:pos x="T58" y="T59"/>
+                                  </a:cxn>
+                                  <a:cxn ang="0">
+                                    <a:pos x="T60" y="T61"/>
+                                  </a:cxn>
+                                  <a:cxn ang="0">
+                                    <a:pos x="T62" y="T63"/>
+                                  </a:cxn>
+                                  <a:cxn ang="0">
+                                    <a:pos x="T64" y="T65"/>
+                                  </a:cxn>
+                                  <a:cxn ang="0">
+                                    <a:pos x="T66" y="T67"/>
+                                  </a:cxn>
+                                  <a:cxn ang="0">
+                                    <a:pos x="T68" y="T69"/>
+                                  </a:cxn>
+                                  <a:cxn ang="0">
+                                    <a:pos x="T70" y="T71"/>
+                                  </a:cxn>
+                                  <a:cxn ang="0">
+                                    <a:pos x="T72" y="T73"/>
+                                  </a:cxn>
+                                  <a:cxn ang="0">
+                                    <a:pos x="T74" y="T75"/>
+                                  </a:cxn>
+                                </a:cxnLst>
+                                <a:rect l="0" t="0" r="r" b="b"/>
+                                <a:pathLst>
+                                  <a:path w="1360" h="1358">
+                                    <a:moveTo>
+                                      <a:pt x="1331" y="0"/>
+                                    </a:moveTo>
+                                    <a:lnTo>
+                                      <a:pt x="1360" y="54"/>
+                                    </a:lnTo>
+                                    <a:lnTo>
+                                      <a:pt x="1287" y="109"/>
+                                    </a:lnTo>
+                                    <a:lnTo>
+                                      <a:pt x="1216" y="169"/>
+                                    </a:lnTo>
+                                    <a:lnTo>
+                                      <a:pt x="1145" y="232"/>
+                                    </a:lnTo>
+                                    <a:lnTo>
+                                      <a:pt x="1076" y="299"/>
+                                    </a:lnTo>
+                                    <a:lnTo>
+                                      <a:pt x="1007" y="368"/>
+                                    </a:lnTo>
+                                    <a:lnTo>
+                                      <a:pt x="941" y="443"/>
+                                    </a:lnTo>
+                                    <a:lnTo>
+                                      <a:pt x="876" y="520"/>
+                                    </a:lnTo>
+                                    <a:lnTo>
+                                      <a:pt x="813" y="602"/>
+                                    </a:lnTo>
+                                    <a:lnTo>
+                                      <a:pt x="751" y="685"/>
+                                    </a:lnTo>
+                                    <a:lnTo>
+                                      <a:pt x="693" y="765"/>
+                                    </a:lnTo>
+                                    <a:lnTo>
+                                      <a:pt x="642" y="848"/>
+                                    </a:lnTo>
+                                    <a:lnTo>
+                                      <a:pt x="594" y="930"/>
+                                    </a:lnTo>
+                                    <a:lnTo>
+                                      <a:pt x="551" y="1011"/>
+                                    </a:lnTo>
+                                    <a:lnTo>
+                                      <a:pt x="511" y="1091"/>
+                                    </a:lnTo>
+                                    <a:lnTo>
+                                      <a:pt x="476" y="1172"/>
+                                    </a:lnTo>
+                                    <a:lnTo>
+                                      <a:pt x="446" y="1251"/>
+                                    </a:lnTo>
+                                    <a:lnTo>
+                                      <a:pt x="401" y="1281"/>
+                                    </a:lnTo>
+                                    <a:lnTo>
+                                      <a:pt x="375" y="1300"/>
+                                    </a:lnTo>
+                                    <a:lnTo>
+                                      <a:pt x="348" y="1320"/>
+                                    </a:lnTo>
+                                    <a:lnTo>
+                                      <a:pt x="325" y="1339"/>
+                                    </a:lnTo>
+                                    <a:lnTo>
+                                      <a:pt x="304" y="1358"/>
+                                    </a:lnTo>
+                                    <a:lnTo>
+                                      <a:pt x="298" y="1337"/>
+                                    </a:lnTo>
+                                    <a:lnTo>
+                                      <a:pt x="290" y="1310"/>
+                                    </a:lnTo>
+                                    <a:lnTo>
+                                      <a:pt x="279" y="1276"/>
+                                    </a:lnTo>
+                                    <a:lnTo>
+                                      <a:pt x="263" y="1237"/>
+                                    </a:lnTo>
+                                    <a:lnTo>
+                                      <a:pt x="240" y="1178"/>
+                                    </a:lnTo>
+                                    <a:lnTo>
+                                      <a:pt x="221" y="1132"/>
+                                    </a:lnTo>
+                                    <a:lnTo>
+                                      <a:pt x="204" y="1088"/>
+                                    </a:lnTo>
+                                    <a:lnTo>
+                                      <a:pt x="186" y="1049"/>
+                                    </a:lnTo>
+                                    <a:lnTo>
+                                      <a:pt x="171" y="1013"/>
+                                    </a:lnTo>
+                                    <a:lnTo>
+                                      <a:pt x="156" y="982"/>
+                                    </a:lnTo>
+                                    <a:lnTo>
+                                      <a:pt x="140" y="953"/>
+                                    </a:lnTo>
+                                    <a:lnTo>
+                                      <a:pt x="125" y="928"/>
+                                    </a:lnTo>
+                                    <a:lnTo>
+                                      <a:pt x="111" y="907"/>
+                                    </a:lnTo>
+                                    <a:lnTo>
+                                      <a:pt x="100" y="890"/>
+                                    </a:lnTo>
+                                    <a:lnTo>
+                                      <a:pt x="86" y="873"/>
+                                    </a:lnTo>
+                                    <a:lnTo>
+                                      <a:pt x="71" y="859"/>
+                                    </a:lnTo>
+                                    <a:lnTo>
+                                      <a:pt x="58" y="848"/>
+                                    </a:lnTo>
+                                    <a:lnTo>
+                                      <a:pt x="44" y="838"/>
+                                    </a:lnTo>
+                                    <a:lnTo>
+                                      <a:pt x="29" y="832"/>
+                                    </a:lnTo>
+                                    <a:lnTo>
+                                      <a:pt x="15" y="827"/>
+                                    </a:lnTo>
+                                    <a:lnTo>
+                                      <a:pt x="0" y="825"/>
+                                    </a:lnTo>
+                                    <a:lnTo>
+                                      <a:pt x="19" y="806"/>
+                                    </a:lnTo>
+                                    <a:lnTo>
+                                      <a:pt x="38" y="790"/>
+                                    </a:lnTo>
+                                    <a:lnTo>
+                                      <a:pt x="58" y="777"/>
+                                    </a:lnTo>
+                                    <a:lnTo>
+                                      <a:pt x="77" y="765"/>
+                                    </a:lnTo>
+                                    <a:lnTo>
+                                      <a:pt x="94" y="758"/>
+                                    </a:lnTo>
+                                    <a:lnTo>
+                                      <a:pt x="109" y="752"/>
+                                    </a:lnTo>
+                                    <a:lnTo>
+                                      <a:pt x="127" y="748"/>
+                                    </a:lnTo>
+                                    <a:lnTo>
+                                      <a:pt x="142" y="746"/>
+                                    </a:lnTo>
+                                    <a:lnTo>
+                                      <a:pt x="163" y="750"/>
+                                    </a:lnTo>
+                                    <a:lnTo>
+                                      <a:pt x="184" y="761"/>
+                                    </a:lnTo>
+                                    <a:lnTo>
+                                      <a:pt x="207" y="779"/>
+                                    </a:lnTo>
+                                    <a:lnTo>
+                                      <a:pt x="231" y="806"/>
+                                    </a:lnTo>
+                                    <a:lnTo>
+                                      <a:pt x="254" y="838"/>
+                                    </a:lnTo>
+                                    <a:lnTo>
+                                      <a:pt x="277" y="878"/>
+                                    </a:lnTo>
+                                    <a:lnTo>
+                                      <a:pt x="302" y="924"/>
+                                    </a:lnTo>
+                                    <a:lnTo>
+                                      <a:pt x="327" y="980"/>
+                                    </a:lnTo>
+                                    <a:lnTo>
+                                      <a:pt x="363" y="1063"/>
+                                    </a:lnTo>
+                                    <a:lnTo>
+                                      <a:pt x="409" y="982"/>
+                                    </a:lnTo>
+                                    <a:lnTo>
+                                      <a:pt x="457" y="901"/>
+                                    </a:lnTo>
+                                    <a:lnTo>
+                                      <a:pt x="507" y="823"/>
+                                    </a:lnTo>
+                                    <a:lnTo>
+                                      <a:pt x="561" y="744"/>
+                                    </a:lnTo>
+                                    <a:lnTo>
+                                      <a:pt x="615" y="669"/>
+                                    </a:lnTo>
+                                    <a:lnTo>
+                                      <a:pt x="672" y="596"/>
+                                    </a:lnTo>
+                                    <a:lnTo>
+                                      <a:pt x="732" y="524"/>
+                                    </a:lnTo>
+                                    <a:lnTo>
+                                      <a:pt x="795" y="453"/>
+                                    </a:lnTo>
+                                    <a:lnTo>
+                                      <a:pt x="859" y="385"/>
+                                    </a:lnTo>
+                                    <a:lnTo>
+                                      <a:pt x="924" y="320"/>
+                                    </a:lnTo>
+                                    <a:lnTo>
+                                      <a:pt x="989" y="259"/>
+                                    </a:lnTo>
+                                    <a:lnTo>
+                                      <a:pt x="1055" y="199"/>
+                                    </a:lnTo>
+                                    <a:lnTo>
+                                      <a:pt x="1124" y="144"/>
+                                    </a:lnTo>
+                                    <a:lnTo>
+                                      <a:pt x="1191" y="92"/>
+                                    </a:lnTo>
+                                    <a:lnTo>
+                                      <a:pt x="1260" y="44"/>
+                                    </a:lnTo>
+                                    <a:lnTo>
+                                      <a:pt x="1331" y="0"/>
+                                    </a:lnTo>
+                                    <a:close/>
+                                  </a:path>
+                                </a:pathLst>
+                              </a:custGeom>
+                              <a:gradFill rotWithShape="0">
+                                <a:gsLst>
+                                  <a:gs pos="0">
+                                    <a:srgbClr val="BBD5F0"/>
+                                  </a:gs>
+                                  <a:gs pos="100000">
+                                    <a:srgbClr val="9CBEE0"/>
+                                  </a:gs>
+                                </a:gsLst>
+                                <a:lin ang="5400000"/>
+                              </a:gradFill>
+                              <a:ln>
+                                <a:noFill/>
+                              </a:ln>
+                              <a:extLst>
+                                <a:ext uri="{91240B29-F687-4f45-9708-019B960494DF}">
+                                  <a14:hiddenLine xmlns="" xmlns:o="urn:schemas-microsoft-com:office:office" xmlns:v="urn:schemas-microsoft-com:vml" xmlns:w10="urn:schemas-microsoft-com:office:word" xmlns:w="http://schemas.openxmlformats.org/wordprocessingml/2006/main" xmlns:a14="http://schemas.microsoft.com/office/drawing/2010/main" w="9525">
+                                    <a:solidFill>
+                                      <a:srgbClr val="000000"/>
+                                    </a:solidFill>
+                                    <a:round/>
+                                    <a:headEnd/>
+                                    <a:tailEnd/>
+                                  </a14:hiddenLine>
+                                </a:ext>
+                              </a:extLst>
+                            </wps:spPr>
+                            <wps:bodyPr rot="0" vert="horz" wrap="square" lIns="68580" tIns="34290" rIns="68580" bIns="34290" anchor="t" anchorCtr="0" upright="1">
+                              <a:noAutofit/>
+                            </wps:bodyPr>
+                          </wps:wsp>
+                        </a:graphicData>
+                      </a:graphic>
+                      <wp14:sizeRelH relativeFrom="page">
+                        <wp14:pctWidth>0</wp14:pctWidth>
+                      </wp14:sizeRelH>
+                      <wp14:sizeRelV relativeFrom="page">
+                        <wp14:pctHeight>0</wp14:pctHeight>
+                      </wp14:sizeRelV>
+                    </wp:anchor>
+                  </w:drawing>
+                </mc:Choice>
+                <mc:Fallback>
+                  <w:pict>
+                    <v:shape w14:anchorId="2373DFA9" id="_x52fe_3_x0020_2" o:spid="_x0000_s1026" style="position:absolute;margin-left:13.95pt;margin-top:.15pt;width:14.95pt;height:10.2pt;z-index:251675648;visibility:visible;mso-wrap-style:square;mso-width-percent:0;mso-height-percent:0;mso-wrap-distance-left:9pt;mso-wrap-distance-top:0;mso-wrap-distance-right:9pt;mso-wrap-distance-bottom:0;mso-position-horizontal:absolute;mso-position-horizontal-relative:text;mso-position-vertical:absolute;mso-position-vertical-relative:text;mso-width-percent:0;mso-height-percent:0;mso-width-relative:page;mso-height-relative:page;v-text-anchor:top" coordsize="1360,1358" o:gfxdata="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" path="m1331,0l1360,54,1287,109,1216,169,1145,232,1076,299,1007,368,941,443,876,520,813,602,751,685,693,765,642,848,594,930,551,1011,511,1091,476,1172,446,1251,401,1281,375,1300,348,1320,325,1339,304,1358,298,1337,290,1310,279,1276,263,1237,240,1178,221,1132,204,1088,186,1049,171,1013,156,982,140,953,125,928,111,907,100,890,86,873,71,859,58,848,44,838,29,832,15,827,,825,19,806,38,790,58,777,77,765,94,758,109,752,127,748,142,746,163,750,184,761,207,779,231,806,254,838,277,878,302,924,327,980,363,1063,409,982,457,901,507,823,561,744,615,669,672,596,732,524,795,453,859,385,924,320,989,259,1055,199,1124,144,1191,92,1260,44,1331,0xe" fillcolor="#bbd5f0" stroked="f">
+                      <v:fill color2="#9cbee0" focus="100%" type="gradient">
+                        <o:fill v:ext="view" type="gradientUnscaled"/>
+                      </v:fill>
+                      <v:path arrowok="t" o:connecttype="custom" o:connectlocs="189865,5151;169762,16121;150217,28522;131370,42258;113500,57425;96747,72974;82926,88713;71339,104071;62265,119333;52352,124007;45372,127728;41603,127537;38950,121718;33506,112370;28480,103785;23873,96630;19545,90907;15496,86519;12006,83276;8097,80891;4049,79365;0,78697;5305,75358;10750,72974;15217,71733;19824,71161;25688,72592;32249,76885;38671,83753;45651,93482;57099,93673;70781,78506;85858,63816;102192,49985;119922,36725;138071,24706;156918,13736;175904,4197" o:connectangles="0,0,0,0,0,0,0,0,0,0,0,0,0,0,0,0,0,0,0,0,0,0,0,0,0,0,0,0,0,0,0,0,0,0,0,0,0,0"/>
+                      <v:textbox inset="5.4pt,2.7pt,5.4pt,2.7pt"/>
+                    </v:shape>
+                  </w:pict>
+                </mc:Fallback>
+              </mc:AlternateContent>
+            </w:r>
+          </w:p>
+        </w:tc>
+        <w:tc>
+          <w:tcPr>
+            <w:tcW w:w="2109" w:type="dxa"/>
+            <w:vAlign w:val="center"/>
+          </w:tcPr>
+          <w:p>
+            <w:pPr>
+              <w:jc w:val="center"/>
+              <w:rPr>
+                <w:lang w:eastAsia="zh-CN"/>
+              </w:rPr>
+            </w:pPr>
+          </w:p>
+        </w:tc>
+      </w:tr>
+      <w:tr>
+        <w:trPr>
+          <w:trHeight w:val="269"/>
+        </w:trPr>
+        <w:tc>
+          <w:tcPr>
+            <w:tcW w:w="846" w:type="dxa"/>
+            <w:vAlign w:val="center"/>
+          </w:tcPr>
+          <w:p>
+            <w:pPr>
+              <w:jc w:val="center"/>
+              <w:rPr>
+                <w:lang w:eastAsia="zh-CN"/>
+              </w:rPr>
+            </w:pPr>
+            <w:r>
+              <w:rPr>
+                <w:lang w:eastAsia="zh-CN"/>
+              </w:rPr>
+              <w:t>4</w:t>
+            </w:r>
+          </w:p>
+        </w:tc>
+        <w:tc>
+          <w:tcPr>
+            <w:tcW w:w="3414" w:type="dxa"/>
+            <w:vAlign w:val="center"/>
+          </w:tcPr>
+          <w:p>
+            <w:pPr>
+              <w:jc w:val="center"/>
+              <w:rPr>
+                <w:lang w:eastAsia="zh-CN"/>
+              </w:rPr>
+            </w:pPr>
+            <w:r>
+              <w:rPr>
+                <w:lang w:eastAsia="zh-CN"/>
+              </w:rPr>
+              <w:t>数据库设计</w:t>
+            </w:r>
+          </w:p>
+        </w:tc>
+        <w:tc>
+          <w:tcPr>
+            <w:tcW w:w="1065" w:type="dxa"/>
+            <w:vAlign w:val="center"/>
+          </w:tcPr>
+          <w:p>
+            <w:pPr>
+              <w:jc w:val="center"/>
+              <w:rPr>
+                <w:lang w:eastAsia="zh-CN"/>
+              </w:rPr>
+            </w:pPr>
+          </w:p>
+        </w:tc>
+        <w:tc>
+          <w:tcPr>
+            <w:tcW w:w="1066" w:type="dxa"/>
+            <w:vAlign w:val="center"/>
+          </w:tcPr>
+          <w:p>
+            <w:pPr>
+              <w:jc w:val="center"/>
+              <w:rPr>
+                <w:noProof/>
+              </w:rPr>
+            </w:pPr>
+            <w:r>
+              <w:rPr>
+                <w:noProof/>
+              </w:rPr>
+              <mc:AlternateContent>
+                <mc:Choice Requires="wps">
+                  <w:drawing>
+                    <wp:anchor distT="0" distB="0" distL="114300" distR="114300" simplePos="0" relativeHeight="251676672" behindDoc="0" locked="0" layoutInCell="1" allowOverlap="1" wp14:anchorId="166F7808" wp14:editId="4D5C9011">
+                      <wp:simplePos x="0" y="0"/>
+                      <wp:positionH relativeFrom="column">
+                        <wp:posOffset>177165</wp:posOffset>
+                      </wp:positionH>
+                      <wp:positionV relativeFrom="paragraph">
+                        <wp:posOffset>1905</wp:posOffset>
+                      </wp:positionV>
+                      <wp:extent cx="189865" cy="129540"/>
+                      <wp:effectExtent l="0" t="0" r="0" b="0"/>
+                      <wp:wrapNone/>
+                      <wp:docPr id="13" name="勾3 2"/>
+                      <wp:cNvGraphicFramePr>
+                        <a:graphicFrameLocks xmlns:a="http://schemas.openxmlformats.org/drawingml/2006/main"/>
+                      </wp:cNvGraphicFramePr>
+                      <a:graphic xmlns:a="http://schemas.openxmlformats.org/drawingml/2006/main">
+                        <a:graphicData uri="http://schemas.microsoft.com/office/word/2010/wordprocessingShape">
+                          <wps:wsp>
+                            <wps:cNvSpPr>
+                              <a:spLocks/>
+                            </wps:cNvSpPr>
+                            <wps:spPr bwMode="auto">
+                              <a:xfrm>
+                                <a:off x="0" y="0"/>
+                                <a:ext cx="189865" cy="129540"/>
+                              </a:xfrm>
+                              <a:custGeom>
+                                <a:avLst/>
+                                <a:gdLst>
+                                  <a:gd name="T0" fmla="*/ 1360 w 1360"/>
+                                  <a:gd name="T1" fmla="*/ 54 h 1358"/>
+                                  <a:gd name="T2" fmla="*/ 1216 w 1360"/>
+                                  <a:gd name="T3" fmla="*/ 169 h 1358"/>
+                                  <a:gd name="T4" fmla="*/ 1076 w 1360"/>
+                                  <a:gd name="T5" fmla="*/ 299 h 1358"/>
+                                  <a:gd name="T6" fmla="*/ 941 w 1360"/>
+                                  <a:gd name="T7" fmla="*/ 443 h 1358"/>
+                                  <a:gd name="T8" fmla="*/ 813 w 1360"/>
+                                  <a:gd name="T9" fmla="*/ 602 h 1358"/>
+                                  <a:gd name="T10" fmla="*/ 693 w 1360"/>
+                                  <a:gd name="T11" fmla="*/ 765 h 1358"/>
+                                  <a:gd name="T12" fmla="*/ 594 w 1360"/>
+                                  <a:gd name="T13" fmla="*/ 930 h 1358"/>
+                                  <a:gd name="T14" fmla="*/ 511 w 1360"/>
+                                  <a:gd name="T15" fmla="*/ 1091 h 1358"/>
+                                  <a:gd name="T16" fmla="*/ 446 w 1360"/>
+                                  <a:gd name="T17" fmla="*/ 1251 h 1358"/>
+                                  <a:gd name="T18" fmla="*/ 375 w 1360"/>
+                                  <a:gd name="T19" fmla="*/ 1300 h 1358"/>
+                                  <a:gd name="T20" fmla="*/ 325 w 1360"/>
+                                  <a:gd name="T21" fmla="*/ 1339 h 1358"/>
+                                  <a:gd name="T22" fmla="*/ 298 w 1360"/>
+                                  <a:gd name="T23" fmla="*/ 1337 h 1358"/>
+                                  <a:gd name="T24" fmla="*/ 279 w 1360"/>
+                                  <a:gd name="T25" fmla="*/ 1276 h 1358"/>
+                                  <a:gd name="T26" fmla="*/ 240 w 1360"/>
+                                  <a:gd name="T27" fmla="*/ 1178 h 1358"/>
+                                  <a:gd name="T28" fmla="*/ 204 w 1360"/>
+                                  <a:gd name="T29" fmla="*/ 1088 h 1358"/>
+                                  <a:gd name="T30" fmla="*/ 171 w 1360"/>
+                                  <a:gd name="T31" fmla="*/ 1013 h 1358"/>
+                                  <a:gd name="T32" fmla="*/ 140 w 1360"/>
+                                  <a:gd name="T33" fmla="*/ 953 h 1358"/>
+                                  <a:gd name="T34" fmla="*/ 111 w 1360"/>
+                                  <a:gd name="T35" fmla="*/ 907 h 1358"/>
+                                  <a:gd name="T36" fmla="*/ 86 w 1360"/>
+                                  <a:gd name="T37" fmla="*/ 873 h 1358"/>
+                                  <a:gd name="T38" fmla="*/ 58 w 1360"/>
+                                  <a:gd name="T39" fmla="*/ 848 h 1358"/>
+                                  <a:gd name="T40" fmla="*/ 29 w 1360"/>
+                                  <a:gd name="T41" fmla="*/ 832 h 1358"/>
+                                  <a:gd name="T42" fmla="*/ 0 w 1360"/>
+                                  <a:gd name="T43" fmla="*/ 825 h 1358"/>
+                                  <a:gd name="T44" fmla="*/ 38 w 1360"/>
+                                  <a:gd name="T45" fmla="*/ 790 h 1358"/>
+                                  <a:gd name="T46" fmla="*/ 77 w 1360"/>
+                                  <a:gd name="T47" fmla="*/ 765 h 1358"/>
+                                  <a:gd name="T48" fmla="*/ 109 w 1360"/>
+                                  <a:gd name="T49" fmla="*/ 752 h 1358"/>
+                                  <a:gd name="T50" fmla="*/ 142 w 1360"/>
+                                  <a:gd name="T51" fmla="*/ 746 h 1358"/>
+                                  <a:gd name="T52" fmla="*/ 184 w 1360"/>
+                                  <a:gd name="T53" fmla="*/ 761 h 1358"/>
+                                  <a:gd name="T54" fmla="*/ 231 w 1360"/>
+                                  <a:gd name="T55" fmla="*/ 806 h 1358"/>
+                                  <a:gd name="T56" fmla="*/ 277 w 1360"/>
+                                  <a:gd name="T57" fmla="*/ 878 h 1358"/>
+                                  <a:gd name="T58" fmla="*/ 327 w 1360"/>
+                                  <a:gd name="T59" fmla="*/ 980 h 1358"/>
+                                  <a:gd name="T60" fmla="*/ 409 w 1360"/>
+                                  <a:gd name="T61" fmla="*/ 982 h 1358"/>
+                                  <a:gd name="T62" fmla="*/ 507 w 1360"/>
+                                  <a:gd name="T63" fmla="*/ 823 h 1358"/>
+                                  <a:gd name="T64" fmla="*/ 615 w 1360"/>
+                                  <a:gd name="T65" fmla="*/ 669 h 1358"/>
+                                  <a:gd name="T66" fmla="*/ 732 w 1360"/>
+                                  <a:gd name="T67" fmla="*/ 524 h 1358"/>
+                                  <a:gd name="T68" fmla="*/ 859 w 1360"/>
+                                  <a:gd name="T69" fmla="*/ 385 h 1358"/>
+                                  <a:gd name="T70" fmla="*/ 989 w 1360"/>
+                                  <a:gd name="T71" fmla="*/ 259 h 1358"/>
+                                  <a:gd name="T72" fmla="*/ 1124 w 1360"/>
+                                  <a:gd name="T73" fmla="*/ 144 h 1358"/>
+                                  <a:gd name="T74" fmla="*/ 1260 w 1360"/>
+                                  <a:gd name="T75" fmla="*/ 44 h 1358"/>
+                                </a:gdLst>
+                                <a:ahLst/>
+                                <a:cxnLst>
+                                  <a:cxn ang="0">
+                                    <a:pos x="T0" y="T1"/>
+                                  </a:cxn>
+                                  <a:cxn ang="0">
+                                    <a:pos x="T2" y="T3"/>
+                                  </a:cxn>
+                                  <a:cxn ang="0">
+                                    <a:pos x="T4" y="T5"/>
+                                  </a:cxn>
+                                  <a:cxn ang="0">
+                                    <a:pos x="T6" y="T7"/>
+                                  </a:cxn>
+                                  <a:cxn ang="0">
+                                    <a:pos x="T8" y="T9"/>
+                                  </a:cxn>
+                                  <a:cxn ang="0">
+                                    <a:pos x="T10" y="T11"/>
+                                  </a:cxn>
+                                  <a:cxn ang="0">
+                                    <a:pos x="T12" y="T13"/>
+                                  </a:cxn>
+                                  <a:cxn ang="0">
+                                    <a:pos x="T14" y="T15"/>
+                                  </a:cxn>
+                                  <a:cxn ang="0">
+                                    <a:pos x="T16" y="T17"/>
+                                  </a:cxn>
+                                  <a:cxn ang="0">
+                                    <a:pos x="T18" y="T19"/>
+                                  </a:cxn>
+                                  <a:cxn ang="0">
+                                    <a:pos x="T20" y="T21"/>
+                                  </a:cxn>
+                                  <a:cxn ang="0">
+                                    <a:pos x="T22" y="T23"/>
+                                  </a:cxn>
+                                  <a:cxn ang="0">
+                                    <a:pos x="T24" y="T25"/>
+                                  </a:cxn>
+                                  <a:cxn ang="0">
+                                    <a:pos x="T26" y="T27"/>
+                                  </a:cxn>
+                                  <a:cxn ang="0">
+                                    <a:pos x="T28" y="T29"/>
+                                  </a:cxn>
+                                  <a:cxn ang="0">
+                                    <a:pos x="T30" y="T31"/>
+                                  </a:cxn>
+                                  <a:cxn ang="0">
+                                    <a:pos x="T32" y="T33"/>
+                                  </a:cxn>
+                                  <a:cxn ang="0">
+                                    <a:pos x="T34" y="T35"/>
+                                  </a:cxn>
+                                  <a:cxn ang="0">
+                                    <a:pos x="T36" y="T37"/>
+                                  </a:cxn>
+                                  <a:cxn ang="0">
+                                    <a:pos x="T38" y="T39"/>
+                                  </a:cxn>
+                                  <a:cxn ang="0">
+                                    <a:pos x="T40" y="T41"/>
+                                  </a:cxn>
+                                  <a:cxn ang="0">
+                                    <a:pos x="T42" y="T43"/>
+                                  </a:cxn>
+                                  <a:cxn ang="0">
+                                    <a:pos x="T44" y="T45"/>
+                                  </a:cxn>
+                                  <a:cxn ang="0">
+                                    <a:pos x="T46" y="T47"/>
+                                  </a:cxn>
+                                  <a:cxn ang="0">
+                                    <a:pos x="T48" y="T49"/>
+                                  </a:cxn>
+                                  <a:cxn ang="0">
+                                    <a:pos x="T50" y="T51"/>
+                                  </a:cxn>
+                                  <a:cxn ang="0">
+                                    <a:pos x="T52" y="T53"/>
+                                  </a:cxn>
+                                  <a:cxn ang="0">
+                                    <a:pos x="T54" y="T55"/>
+                                  </a:cxn>
+                                  <a:cxn ang="0">
+                                    <a:pos x="T56" y="T57"/>
+                                  </a:cxn>
+                                  <a:cxn ang="0">
+                                    <a:pos x="T58" y="T59"/>
+                                  </a:cxn>
+                                  <a:cxn ang="0">
+                                    <a:pos x="T60" y="T61"/>
+                                  </a:cxn>
+                                  <a:cxn ang="0">
+                                    <a:pos x="T62" y="T63"/>
+                                  </a:cxn>
+                                  <a:cxn ang="0">
+                                    <a:pos x="T64" y="T65"/>
+                                  </a:cxn>
+                                  <a:cxn ang="0">
+                                    <a:pos x="T66" y="T67"/>
+                                  </a:cxn>
+                                  <a:cxn ang="0">
+                                    <a:pos x="T68" y="T69"/>
+                                  </a:cxn>
+                                  <a:cxn ang="0">
+                                    <a:pos x="T70" y="T71"/>
+                                  </a:cxn>
+                                  <a:cxn ang="0">
+                                    <a:pos x="T72" y="T73"/>
+                                  </a:cxn>
+                                  <a:cxn ang="0">
+                                    <a:pos x="T74" y="T75"/>
+                                  </a:cxn>
+                                </a:cxnLst>
+                                <a:rect l="0" t="0" r="r" b="b"/>
+                                <a:pathLst>
+                                  <a:path w="1360" h="1358">
+                                    <a:moveTo>
+                                      <a:pt x="1331" y="0"/>
+                                    </a:moveTo>
+                                    <a:lnTo>
+                                      <a:pt x="1360" y="54"/>
+                                    </a:lnTo>
+                                    <a:lnTo>
+                                      <a:pt x="1287" y="109"/>
+                                    </a:lnTo>
+                                    <a:lnTo>
+                                      <a:pt x="1216" y="169"/>
+                                    </a:lnTo>
+                                    <a:lnTo>
+                                      <a:pt x="1145" y="232"/>
+                                    </a:lnTo>
+                                    <a:lnTo>
+                                      <a:pt x="1076" y="299"/>
+                                    </a:lnTo>
+                                    <a:lnTo>
+                                      <a:pt x="1007" y="368"/>
+                                    </a:lnTo>
+                                    <a:lnTo>
+                                      <a:pt x="941" y="443"/>
+                                    </a:lnTo>
+                                    <a:lnTo>
+                                      <a:pt x="876" y="520"/>
+                                    </a:lnTo>
+                                    <a:lnTo>
+                                      <a:pt x="813" y="602"/>
+                                    </a:lnTo>
+                                    <a:lnTo>
+                                      <a:pt x="751" y="685"/>
+                                    </a:lnTo>
+                                    <a:lnTo>
+                                      <a:pt x="693" y="765"/>
+                                    </a:lnTo>
+                                    <a:lnTo>
+                                      <a:pt x="642" y="848"/>
+                                    </a:lnTo>
+                                    <a:lnTo>
+                                      <a:pt x="594" y="930"/>
+                                    </a:lnTo>
+                                    <a:lnTo>
+                                      <a:pt x="551" y="1011"/>
+                                    </a:lnTo>
+                                    <a:lnTo>
+                                      <a:pt x="511" y="1091"/>
+                                    </a:lnTo>
+                                    <a:lnTo>
+                                      <a:pt x="476" y="1172"/>
+                                    </a:lnTo>
+                                    <a:lnTo>
+                                      <a:pt x="446" y="1251"/>
+                                    </a:lnTo>
+                                    <a:lnTo>
+                                      <a:pt x="401" y="1281"/>
+                                    </a:lnTo>
+                                    <a:lnTo>
+                                      <a:pt x="375" y="1300"/>
+                                    </a:lnTo>
+                                    <a:lnTo>
+                                      <a:pt x="348" y="1320"/>
+                                    </a:lnTo>
+                                    <a:lnTo>
+                                      <a:pt x="325" y="1339"/>
+                                    </a:lnTo>
+                                    <a:lnTo>
+                                      <a:pt x="304" y="1358"/>
+                                    </a:lnTo>
+                                    <a:lnTo>
+                                      <a:pt x="298" y="1337"/>
+                                    </a:lnTo>
+                                    <a:lnTo>
+                                      <a:pt x="290" y="1310"/>
+                                    </a:lnTo>
+                                    <a:lnTo>
+                                      <a:pt x="279" y="1276"/>
+                                    </a:lnTo>
+                                    <a:lnTo>
+                                      <a:pt x="263" y="1237"/>
+                                    </a:lnTo>
+                                    <a:lnTo>
+                                      <a:pt x="240" y="1178"/>
+                                    </a:lnTo>
+                                    <a:lnTo>
+                                      <a:pt x="221" y="1132"/>
+                                    </a:lnTo>
+                                    <a:lnTo>
+                                      <a:pt x="204" y="1088"/>
+                                    </a:lnTo>
+                                    <a:lnTo>
+                                      <a:pt x="186" y="1049"/>
+                                    </a:lnTo>
+                                    <a:lnTo>
+                                      <a:pt x="171" y="1013"/>
+                                    </a:lnTo>
+                                    <a:lnTo>
+                                      <a:pt x="156" y="982"/>
+                                    </a:lnTo>
+                                    <a:lnTo>
+                                      <a:pt x="140" y="953"/>
+                                    </a:lnTo>
+                                    <a:lnTo>
+                                      <a:pt x="125" y="928"/>
+                                    </a:lnTo>
+                                    <a:lnTo>
+                                      <a:pt x="111" y="907"/>
+                                    </a:lnTo>
+                                    <a:lnTo>
+                                      <a:pt x="100" y="890"/>
+                                    </a:lnTo>
+                                    <a:lnTo>
+                                      <a:pt x="86" y="873"/>
+                                    </a:lnTo>
+                                    <a:lnTo>
+                                      <a:pt x="71" y="859"/>
+                                    </a:lnTo>
+                                    <a:lnTo>
+                                      <a:pt x="58" y="848"/>
+                                    </a:lnTo>
+                                    <a:lnTo>
+                                      <a:pt x="44" y="838"/>
+                                    </a:lnTo>
+                                    <a:lnTo>
+                                      <a:pt x="29" y="832"/>
+                                    </a:lnTo>
+                                    <a:lnTo>
+                                      <a:pt x="15" y="827"/>
+                                    </a:lnTo>
+                                    <a:lnTo>
+                                      <a:pt x="0" y="825"/>
+                                    </a:lnTo>
+                                    <a:lnTo>
+                                      <a:pt x="19" y="806"/>
+                                    </a:lnTo>
+                                    <a:lnTo>
+                                      <a:pt x="38" y="790"/>
+                                    </a:lnTo>
+                                    <a:lnTo>
+                                      <a:pt x="58" y="777"/>
+                                    </a:lnTo>
+                                    <a:lnTo>
+                                      <a:pt x="77" y="765"/>
+                                    </a:lnTo>
+                                    <a:lnTo>
+                                      <a:pt x="94" y="758"/>
+                                    </a:lnTo>
+                                    <a:lnTo>
+                                      <a:pt x="109" y="752"/>
+                                    </a:lnTo>
+                                    <a:lnTo>
+                                      <a:pt x="127" y="748"/>
+                                    </a:lnTo>
+                                    <a:lnTo>
+                                      <a:pt x="142" y="746"/>
+                                    </a:lnTo>
+                                    <a:lnTo>
+                                      <a:pt x="163" y="750"/>
+                                    </a:lnTo>
+                                    <a:lnTo>
+                                      <a:pt x="184" y="761"/>
+                                    </a:lnTo>
+                                    <a:lnTo>
+                                      <a:pt x="207" y="779"/>
+                                    </a:lnTo>
+                                    <a:lnTo>
+                                      <a:pt x="231" y="806"/>
+                                    </a:lnTo>
+                                    <a:lnTo>
+                                      <a:pt x="254" y="838"/>
+                                    </a:lnTo>
+                                    <a:lnTo>
+                                      <a:pt x="277" y="878"/>
+                                    </a:lnTo>
+                                    <a:lnTo>
+                                      <a:pt x="302" y="924"/>
+                                    </a:lnTo>
+                                    <a:lnTo>
+                                      <a:pt x="327" y="980"/>
+                                    </a:lnTo>
+                                    <a:lnTo>
+                                      <a:pt x="363" y="1063"/>
+                                    </a:lnTo>
+                                    <a:lnTo>
+                                      <a:pt x="409" y="982"/>
+                                    </a:lnTo>
+                                    <a:lnTo>
+                                      <a:pt x="457" y="901"/>
+                                    </a:lnTo>
+                                    <a:lnTo>
+                                      <a:pt x="507" y="823"/>
+                                    </a:lnTo>
+                                    <a:lnTo>
+                                      <a:pt x="561" y="744"/>
+                                    </a:lnTo>
+                                    <a:lnTo>
+                                      <a:pt x="615" y="669"/>
+                                    </a:lnTo>
+                                    <a:lnTo>
+                                      <a:pt x="672" y="596"/>
+                                    </a:lnTo>
+                                    <a:lnTo>
+                                      <a:pt x="732" y="524"/>
+                                    </a:lnTo>
+                                    <a:lnTo>
+                                      <a:pt x="795" y="453"/>
+                                    </a:lnTo>
+                                    <a:lnTo>
+                                      <a:pt x="859" y="385"/>
+                                    </a:lnTo>
+                                    <a:lnTo>
+                                      <a:pt x="924" y="320"/>
+                                    </a:lnTo>
+                                    <a:lnTo>
+                                      <a:pt x="989" y="259"/>
+                                    </a:lnTo>
+                                    <a:lnTo>
+                                      <a:pt x="1055" y="199"/>
+                                    </a:lnTo>
+                                    <a:lnTo>
+                                      <a:pt x="1124" y="144"/>
+                                    </a:lnTo>
+                                    <a:lnTo>
+                                      <a:pt x="1191" y="92"/>
+                                    </a:lnTo>
+                                    <a:lnTo>
+                                      <a:pt x="1260" y="44"/>
+                                    </a:lnTo>
+                                    <a:lnTo>
+                                      <a:pt x="1331" y="0"/>
+                                    </a:lnTo>
+                                    <a:close/>
+                                  </a:path>
+                                </a:pathLst>
+                              </a:custGeom>
+                              <a:gradFill rotWithShape="0">
+                                <a:gsLst>
+                                  <a:gs pos="0">
+                                    <a:srgbClr val="BBD5F0"/>
+                                  </a:gs>
+                                  <a:gs pos="100000">
+                                    <a:srgbClr val="9CBEE0"/>
+                                  </a:gs>
+                                </a:gsLst>
+                                <a:lin ang="5400000"/>
+                              </a:gradFill>
+                              <a:ln>
+                                <a:noFill/>
+                              </a:ln>
+                              <a:extLst>
+                                <a:ext uri="{91240B29-F687-4f45-9708-019B960494DF}">
+                                  <a14:hiddenLine xmlns="" xmlns:o="urn:schemas-microsoft-com:office:office" xmlns:v="urn:schemas-microsoft-com:vml" xmlns:w10="urn:schemas-microsoft-com:office:word" xmlns:w="http://schemas.openxmlformats.org/wordprocessingml/2006/main" xmlns:a14="http://schemas.microsoft.com/office/drawing/2010/main" w="9525">
+                                    <a:solidFill>
+                                      <a:srgbClr val="000000"/>
+                                    </a:solidFill>
+                                    <a:round/>
+                                    <a:headEnd/>
+                                    <a:tailEnd/>
+                                  </a14:hiddenLine>
+                                </a:ext>
+                              </a:extLst>
+                            </wps:spPr>
+                            <wps:bodyPr rot="0" vert="horz" wrap="square" lIns="68580" tIns="34290" rIns="68580" bIns="34290" anchor="t" anchorCtr="0" upright="1">
+                              <a:noAutofit/>
+                            </wps:bodyPr>
+                          </wps:wsp>
+                        </a:graphicData>
+                      </a:graphic>
+                      <wp14:sizeRelH relativeFrom="page">
+                        <wp14:pctWidth>0</wp14:pctWidth>
+                      </wp14:sizeRelH>
+                      <wp14:sizeRelV relativeFrom="page">
+                        <wp14:pctHeight>0</wp14:pctHeight>
+                      </wp14:sizeRelV>
+                    </wp:anchor>
+                  </w:drawing>
+                </mc:Choice>
+                <mc:Fallback>
+                  <w:pict>
+                    <v:shape w14:anchorId="45167099" id="_x52fe_3_x0020_2" o:spid="_x0000_s1026" style="position:absolute;margin-left:13.95pt;margin-top:.15pt;width:14.95pt;height:10.2pt;z-index:251676672;visibility:visible;mso-wrap-style:square;mso-width-percent:0;mso-height-percent:0;mso-wrap-distance-left:9pt;mso-wrap-distance-top:0;mso-wrap-distance-right:9pt;mso-wrap-distance-bottom:0;mso-position-horizontal:absolute;mso-position-horizontal-relative:text;mso-position-vertical:absolute;mso-position-vertical-relative:text;mso-width-percent:0;mso-height-percent:0;mso-width-relative:page;mso-height-relative:page;v-text-anchor:top" coordsize="1360,1358" o:gfxdata="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" path="m1331,0l1360,54,1287,109,1216,169,1145,232,1076,299,1007,368,941,443,876,520,813,602,751,685,693,765,642,848,594,930,551,1011,511,1091,476,1172,446,1251,401,1281,375,1300,348,1320,325,1339,304,1358,298,1337,290,1310,279,1276,263,1237,240,1178,221,1132,204,1088,186,1049,171,1013,156,982,140,953,125,928,111,907,100,890,86,873,71,859,58,848,44,838,29,832,15,827,,825,19,806,38,790,58,777,77,765,94,758,109,752,127,748,142,746,163,750,184,761,207,779,231,806,254,838,277,878,302,924,327,980,363,1063,409,982,457,901,507,823,561,744,615,669,672,596,732,524,795,453,859,385,924,320,989,259,1055,199,1124,144,1191,92,1260,44,1331,0xe" fillcolor="#bbd5f0" stroked="f">
+                      <v:fill color2="#9cbee0" focus="100%" type="gradient">
+                        <o:fill v:ext="view" type="gradientUnscaled"/>
+                      </v:fill>
+                      <v:path arrowok="t" o:connecttype="custom" o:connectlocs="189865,5151;169762,16121;150217,28522;131370,42258;113500,57425;96747,72974;82926,88713;71339,104071;62265,119333;52352,124007;45372,127728;41603,127537;38950,121718;33506,112370;28480,103785;23873,96630;19545,90907;15496,86519;12006,83276;8097,80891;4049,79365;0,78697;5305,75358;10750,72974;15217,71733;19824,71161;25688,72592;32249,76885;38671,83753;45651,93482;57099,93673;70781,78506;85858,63816;102192,49985;119922,36725;138071,24706;156918,13736;175904,4197" o:connectangles="0,0,0,0,0,0,0,0,0,0,0,0,0,0,0,0,0,0,0,0,0,0,0,0,0,0,0,0,0,0,0,0,0,0,0,0,0,0"/>
+                      <v:textbox inset="5.4pt,2.7pt,5.4pt,2.7pt"/>
+                    </v:shape>
+                  </w:pict>
+                </mc:Fallback>
+              </mc:AlternateContent>
+            </w:r>
+          </w:p>
+        </w:tc>
+        <w:tc>
+          <w:tcPr>
+            <w:tcW w:w="2109" w:type="dxa"/>
+            <w:vAlign w:val="center"/>
+          </w:tcPr>
+          <w:p>
+            <w:pPr>
+              <w:jc w:val="center"/>
+              <w:rPr>
+                <w:lang w:eastAsia="zh-CN"/>
+              </w:rPr>
+            </w:pPr>
+            <w:bookmarkStart w:id="11" w:name="_GoBack"/>
+            <w:bookmarkEnd w:id="11"/>
+          </w:p>
+        </w:tc>
+      </w:tr>
+    </w:tbl>
     <w:p>
       <w:pPr>
         <w:rPr>
@@ -4838,15 +9955,16 @@
     <w:p>
       <w:pPr>
         <w:rPr>
+          <w:rFonts w:hint="eastAsia"/>
           <w:lang w:eastAsia="zh-CN"/>
         </w:rPr>
       </w:pPr>
     </w:p>
     <w:sectPr>
-      <w:headerReference w:type="even" r:id="rId7"/>
-      <w:headerReference w:type="default" r:id="rId8"/>
-      <w:footerReference w:type="even" r:id="rId9"/>
-      <w:footerReference w:type="default" r:id="rId10"/>
+      <w:headerReference w:type="even" r:id="rId8"/>
+      <w:headerReference w:type="default" r:id="rId9"/>
+      <w:footerReference w:type="even" r:id="rId10"/>
+      <w:footerReference w:type="default" r:id="rId11"/>
       <w:pgSz w:w="11906" w:h="16838"/>
       <w:pgMar w:top="1440" w:right="1800" w:bottom="1440" w:left="1800" w:header="851" w:footer="992" w:gutter="0"/>
       <w:cols w:space="425"/>
@@ -4953,7 +10071,7 @@
         <w:rStyle w:val="PageNumber"/>
         <w:noProof/>
       </w:rPr>
-      <w:t>2</w:t>
+      <w:t>5</w:t>
     </w:r>
     <w:r>
       <w:rPr>
@@ -5967,7 +11085,7 @@
   <w:style w:type="paragraph" w:default="1" w:styleId="Normal">
     <w:name w:val="Normal"/>
     <w:qFormat/>
-    <w:rsid w:val="00CE298F"/>
+    <w:rsid w:val="00BE528C"/>
     <w:rPr>
       <w:rFonts w:ascii="Times New Roman" w:hAnsi="Times New Roman" w:cs="Times New Roman"/>
     </w:rPr>
@@ -6603,4 +11721,16 @@
     </a:ext>
   </a:extLst>
 </a:theme>
+</file>
+
+<file path=customXml/item1.xml><?xml version="1.0" encoding="utf-8"?>
+<b:Sources xmlns:b="http://schemas.openxmlformats.org/officeDocument/2006/bibliography" xmlns="http://schemas.openxmlformats.org/officeDocument/2006/bibliography" SelectedStyle="/APA.XSL" StyleName="APA"/>
+</file>
+
+<file path=customXml/itemProps1.xml><?xml version="1.0" encoding="utf-8"?>
+<ds:datastoreItem xmlns:ds="http://schemas.openxmlformats.org/officeDocument/2006/customXml" ds:itemID="{24371DAD-4C66-0748-AABD-B43711BEF7D1}">
+  <ds:schemaRefs>
+    <ds:schemaRef ds:uri="http://schemas.openxmlformats.org/officeDocument/2006/bibliography"/>
+  </ds:schemaRefs>
+</ds:datastoreItem>
 </file>
--- a/2 测试方案/文档检查测试报告-王韬懿.docx
+++ b/2 测试方案/文档检查测试报告-王韬懿.docx
@@ -811,6 +811,7 @@
           <w:lang w:eastAsia="zh-CN"/>
         </w:rPr>
       </w:pPr>
+      <w:proofErr w:type="spellStart"/>
       <w:r>
         <w:rPr>
           <w:rFonts w:ascii="黑体" w:eastAsia="黑体" w:hAnsi="Arial" w:cs="Arial" w:hint="eastAsia"/>
@@ -819,7 +820,17 @@
           <w:szCs w:val="32"/>
         </w:rPr>
         <w:lastRenderedPageBreak/>
-        <w:t>文档名称：</w:t>
+        <w:t>文档名称</w:t>
+      </w:r>
+      <w:proofErr w:type="spellEnd"/>
+      <w:r>
+        <w:rPr>
+          <w:rFonts w:ascii="黑体" w:eastAsia="黑体" w:hAnsi="Arial" w:cs="Arial" w:hint="eastAsia"/>
+          <w:bCs/>
+          <w:sz w:val="32"/>
+          <w:szCs w:val="32"/>
+        </w:rPr>
+        <w:t>：</w:t>
       </w:r>
       <w:r>
         <w:rPr>
@@ -838,8 +849,19 @@
           <w:sz w:val="32"/>
           <w:szCs w:val="32"/>
         </w:rPr>
-        <w:t>_烫烫烫烫烫</w:t>
+        <w:t>_</w:t>
       </w:r>
+      <w:proofErr w:type="spellStart"/>
+      <w:r>
+        <w:rPr>
+          <w:rFonts w:ascii="黑体" w:eastAsia="黑体" w:hAnsi="Arial" w:cs="Arial"/>
+          <w:bCs/>
+          <w:sz w:val="32"/>
+          <w:szCs w:val="32"/>
+        </w:rPr>
+        <w:t>烫烫烫烫烫</w:t>
+      </w:r>
+      <w:proofErr w:type="spellEnd"/>
     </w:p>
     <w:p>
       <w:pPr>
@@ -864,6 +886,7 @@
           <w:lang w:eastAsia="zh-CN"/>
         </w:rPr>
       </w:pPr>
+      <w:proofErr w:type="spellStart"/>
       <w:r>
         <w:rPr>
           <w:rFonts w:ascii="黑体" w:eastAsia="黑体" w:hAnsi="Arial" w:cs="Arial" w:hint="eastAsia"/>
@@ -873,6 +896,7 @@
         </w:rPr>
         <w:t>文档</w:t>
       </w:r>
+      <w:proofErr w:type="spellEnd"/>
       <w:r>
         <w:rPr>
           <w:rFonts w:ascii="黑体" w:eastAsia="黑体" w:hAnsi="Arial" w:cs="Arial"/>
@@ -922,6 +946,7 @@
                 <w:b/>
               </w:rPr>
             </w:pPr>
+            <w:proofErr w:type="spellStart"/>
             <w:r>
               <w:rPr>
                 <w:rFonts w:ascii="宋体" w:hAnsi="宋体" w:hint="eastAsia"/>
@@ -929,6 +954,7 @@
               </w:rPr>
               <w:t>文件状态</w:t>
             </w:r>
+            <w:proofErr w:type="spellEnd"/>
           </w:p>
           <w:p>
             <w:pPr>
@@ -937,13 +963,31 @@
                 <w:b/>
               </w:rPr>
             </w:pPr>
+            <w:proofErr w:type="gramStart"/>
             <w:r>
               <w:rPr>
                 <w:rFonts w:ascii="宋体" w:hAnsi="宋体" w:hint="eastAsia"/>
                 <w:b/>
               </w:rPr>
-              <w:t>[  ] 草稿</w:t>
+              <w:t>[  ]</w:t>
             </w:r>
+            <w:proofErr w:type="gramEnd"/>
+            <w:r>
+              <w:rPr>
+                <w:rFonts w:ascii="宋体" w:hAnsi="宋体" w:hint="eastAsia"/>
+                <w:b/>
+              </w:rPr>
+              <w:t xml:space="preserve"> </w:t>
+            </w:r>
+            <w:proofErr w:type="spellStart"/>
+            <w:r>
+              <w:rPr>
+                <w:rFonts w:ascii="宋体" w:hAnsi="宋体" w:hint="eastAsia"/>
+                <w:b/>
+              </w:rPr>
+              <w:t>草稿</w:t>
+            </w:r>
+            <w:proofErr w:type="spellEnd"/>
           </w:p>
           <w:p>
             <w:pPr>
@@ -952,13 +996,31 @@
                 <w:b/>
               </w:rPr>
             </w:pPr>
+            <w:proofErr w:type="gramStart"/>
             <w:r>
               <w:rPr>
                 <w:rFonts w:ascii="宋体" w:hAnsi="宋体" w:hint="eastAsia"/>
                 <w:b/>
               </w:rPr>
-              <w:t>[  ] 讨论稿</w:t>
+              <w:t>[  ]</w:t>
             </w:r>
+            <w:proofErr w:type="gramEnd"/>
+            <w:r>
+              <w:rPr>
+                <w:rFonts w:ascii="宋体" w:hAnsi="宋体" w:hint="eastAsia"/>
+                <w:b/>
+              </w:rPr>
+              <w:t xml:space="preserve"> </w:t>
+            </w:r>
+            <w:proofErr w:type="spellStart"/>
+            <w:r>
+              <w:rPr>
+                <w:rFonts w:ascii="宋体" w:hAnsi="宋体" w:hint="eastAsia"/>
+                <w:b/>
+              </w:rPr>
+              <w:t>讨论稿</w:t>
+            </w:r>
+            <w:proofErr w:type="spellEnd"/>
           </w:p>
           <w:p>
             <w:pPr>
@@ -1451,7 +1513,7 @@
                               </a:ln>
                               <a:extLst>
                                 <a:ext uri="{91240B29-F687-4f45-9708-019B960494DF}">
-                                  <a14:hiddenLine xmlns="" xmlns:o="urn:schemas-microsoft-com:office:office" xmlns:v="urn:schemas-microsoft-com:vml" xmlns:w10="urn:schemas-microsoft-com:office:word" xmlns:w="http://schemas.openxmlformats.org/wordprocessingml/2006/main" xmlns:a14="http://schemas.microsoft.com/office/drawing/2010/main" w="9525">
+                                  <a14:hiddenLine xmlns:a14="http://schemas.microsoft.com/office/drawing/2010/main" xmlns:w="http://schemas.openxmlformats.org/wordprocessingml/2006/main" xmlns:w10="urn:schemas-microsoft-com:office:word" xmlns:v="urn:schemas-microsoft-com:vml" xmlns:o="urn:schemas-microsoft-com:office:office" xmlns="" w="9525">
                                     <a:solidFill>
                                       <a:srgbClr val="000000"/>
                                     </a:solidFill>
@@ -1504,6 +1566,7 @@
               </w:rPr>
               <w:t xml:space="preserve"> </w:t>
             </w:r>
+            <w:proofErr w:type="spellStart"/>
             <w:r>
               <w:rPr>
                 <w:rFonts w:ascii="宋体" w:hAnsi="宋体" w:hint="eastAsia"/>
@@ -1511,6 +1574,7 @@
               </w:rPr>
               <w:t>正式发布</w:t>
             </w:r>
+            <w:proofErr w:type="spellEnd"/>
           </w:p>
         </w:tc>
         <w:tc>
@@ -1526,6 +1590,7 @@
                 <w:b/>
               </w:rPr>
             </w:pPr>
+            <w:proofErr w:type="spellStart"/>
             <w:r>
               <w:rPr>
                 <w:rFonts w:ascii="宋体" w:hAnsi="宋体" w:hint="eastAsia"/>
@@ -1533,6 +1598,7 @@
               </w:rPr>
               <w:t>文档类型</w:t>
             </w:r>
+            <w:proofErr w:type="spellEnd"/>
           </w:p>
         </w:tc>
         <w:tc>
@@ -1592,6 +1658,7 @@
                 <w:b/>
               </w:rPr>
             </w:pPr>
+            <w:proofErr w:type="spellStart"/>
             <w:r>
               <w:rPr>
                 <w:rFonts w:ascii="宋体" w:hAnsi="宋体" w:hint="eastAsia"/>
@@ -1599,6 +1666,7 @@
               </w:rPr>
               <w:t>文件标识</w:t>
             </w:r>
+            <w:proofErr w:type="spellEnd"/>
           </w:p>
         </w:tc>
         <w:tc>
@@ -1612,6 +1680,7 @@
                 <w:b/>
               </w:rPr>
             </w:pPr>
+            <w:proofErr w:type="spellStart"/>
             <w:r>
               <w:rPr>
                 <w:rFonts w:ascii="宋体" w:hAnsi="宋体"/>
@@ -1619,6 +1688,7 @@
               </w:rPr>
               <w:t>TestDoc</w:t>
             </w:r>
+            <w:proofErr w:type="spellEnd"/>
           </w:p>
         </w:tc>
       </w:tr>
@@ -1846,6 +1916,7 @@
                 <w:b/>
               </w:rPr>
             </w:pPr>
+            <w:proofErr w:type="spellStart"/>
             <w:r>
               <w:rPr>
                 <w:rFonts w:ascii="宋体" w:hAnsi="宋体" w:hint="eastAsia"/>
@@ -1853,6 +1924,7 @@
               </w:rPr>
               <w:t>完成日期</w:t>
             </w:r>
+            <w:proofErr w:type="spellEnd"/>
           </w:p>
         </w:tc>
         <w:tc>
@@ -1912,6 +1984,7 @@
           <w:szCs w:val="32"/>
         </w:rPr>
       </w:pPr>
+      <w:proofErr w:type="spellStart"/>
       <w:r>
         <w:rPr>
           <w:rFonts w:ascii="黑体" w:eastAsia="黑体" w:hAnsi="Arial" w:cs="Arial" w:hint="eastAsia"/>
@@ -1921,6 +1994,7 @@
         </w:rPr>
         <w:t>文档修订</w:t>
       </w:r>
+      <w:proofErr w:type="spellEnd"/>
     </w:p>
     <w:p/>
     <w:tbl>
@@ -1957,6 +2031,7 @@
                 <w:bCs/>
               </w:rPr>
             </w:pPr>
+            <w:proofErr w:type="spellStart"/>
             <w:r>
               <w:rPr>
                 <w:rFonts w:hint="eastAsia"/>
@@ -1965,6 +2040,7 @@
               </w:rPr>
               <w:t>版本</w:t>
             </w:r>
+            <w:proofErr w:type="spellEnd"/>
           </w:p>
         </w:tc>
         <w:tc>
@@ -1980,6 +2056,7 @@
                 <w:bCs/>
               </w:rPr>
             </w:pPr>
+            <w:proofErr w:type="spellStart"/>
             <w:r>
               <w:rPr>
                 <w:rFonts w:hint="eastAsia"/>
@@ -1988,6 +2065,7 @@
               </w:rPr>
               <w:t>日期</w:t>
             </w:r>
+            <w:proofErr w:type="spellEnd"/>
           </w:p>
         </w:tc>
         <w:tc>
@@ -2003,6 +2081,7 @@
                 <w:bCs/>
               </w:rPr>
             </w:pPr>
+            <w:proofErr w:type="spellStart"/>
             <w:r>
               <w:rPr>
                 <w:rFonts w:hint="eastAsia"/>
@@ -2011,6 +2090,7 @@
               </w:rPr>
               <w:t>更改人</w:t>
             </w:r>
+            <w:proofErr w:type="spellEnd"/>
           </w:p>
         </w:tc>
         <w:tc>
@@ -2026,6 +2106,7 @@
                 <w:bCs/>
               </w:rPr>
             </w:pPr>
+            <w:proofErr w:type="spellStart"/>
             <w:r>
               <w:rPr>
                 <w:rFonts w:hint="eastAsia"/>
@@ -2034,6 +2115,7 @@
               </w:rPr>
               <w:t>描述</w:t>
             </w:r>
+            <w:proofErr w:type="spellEnd"/>
             <w:r>
               <w:rPr>
                 <w:b/>
@@ -2041,6 +2123,7 @@
               </w:rPr>
               <w:t>(</w:t>
             </w:r>
+            <w:proofErr w:type="spellStart"/>
             <w:r>
               <w:rPr>
                 <w:rFonts w:hint="eastAsia"/>
@@ -2049,6 +2132,7 @@
               </w:rPr>
               <w:t>注明修改的条款或页</w:t>
             </w:r>
+            <w:proofErr w:type="spellEnd"/>
             <w:r>
               <w:rPr>
                 <w:rFonts w:hint="eastAsia"/>
@@ -2111,12 +2195,14 @@
                 <w:color w:val="000000"/>
               </w:rPr>
             </w:pPr>
+            <w:proofErr w:type="spellStart"/>
             <w:r>
               <w:rPr>
                 <w:rFonts w:ascii="Arial" w:hAnsi="Arial" w:cs="Arial"/>
               </w:rPr>
               <w:t>王韬懿</w:t>
             </w:r>
+            <w:proofErr w:type="spellEnd"/>
           </w:p>
         </w:tc>
         <w:tc>
@@ -2166,6 +2252,106 @@
                 <w:rFonts w:ascii="Arial" w:hAnsi="Arial" w:cs="Arial"/>
               </w:rPr>
             </w:pPr>
+            <w:r>
+              <w:rPr>
+                <w:rFonts w:ascii="Arial" w:hAnsi="Arial" w:cs="Arial"/>
+              </w:rPr>
+              <w:t>0.2</w:t>
+            </w:r>
+          </w:p>
+        </w:tc>
+        <w:tc>
+          <w:tcPr>
+            <w:tcW w:w="1704" w:type="dxa"/>
+          </w:tcPr>
+          <w:p>
+            <w:pPr>
+              <w:jc w:val="center"/>
+              <w:rPr>
+                <w:rFonts w:ascii="Arial" w:hAnsi="Arial" w:cs="Arial"/>
+              </w:rPr>
+            </w:pPr>
+            <w:r>
+              <w:rPr>
+                <w:rFonts w:ascii="Arial" w:hAnsi="Arial" w:cs="Arial" w:hint="eastAsia"/>
+              </w:rPr>
+              <w:t>2016.5.1</w:t>
+            </w:r>
+            <w:r>
+              <w:rPr>
+                <w:rFonts w:ascii="Arial" w:hAnsi="Arial" w:cs="Arial" w:hint="eastAsia"/>
+              </w:rPr>
+              <w:t>7</w:t>
+            </w:r>
+          </w:p>
+        </w:tc>
+        <w:tc>
+          <w:tcPr>
+            <w:tcW w:w="1945" w:type="dxa"/>
+          </w:tcPr>
+          <w:p>
+            <w:pPr>
+              <w:jc w:val="center"/>
+              <w:rPr>
+                <w:rFonts w:ascii="Arial" w:hAnsi="Arial" w:cs="Arial"/>
+                <w:lang w:eastAsia="zh-CN"/>
+              </w:rPr>
+            </w:pPr>
+            <w:r>
+              <w:rPr>
+                <w:rFonts w:ascii="Arial" w:hAnsi="Arial" w:cs="Arial"/>
+              </w:rPr>
+              <w:t>王韬懿</w:t>
+            </w:r>
+          </w:p>
+        </w:tc>
+        <w:tc>
+          <w:tcPr>
+            <w:tcW w:w="3147" w:type="dxa"/>
+          </w:tcPr>
+          <w:p>
+            <w:pPr>
+              <w:rPr>
+                <w:rFonts w:ascii="Arial" w:hAnsi="Arial" w:cs="Arial"/>
+                <w:lang w:eastAsia="zh-CN"/>
+              </w:rPr>
+            </w:pPr>
+            <w:r>
+              <w:rPr>
+                <w:rFonts w:ascii="Arial" w:hAnsi="Arial" w:cs="Arial"/>
+                <w:lang w:eastAsia="zh-CN"/>
+              </w:rPr>
+              <w:t>完成</w:t>
+            </w:r>
+            <w:r>
+              <w:rPr>
+                <w:rFonts w:ascii="Arial" w:hAnsi="Arial" w:cs="Arial"/>
+                <w:lang w:eastAsia="zh-CN"/>
+              </w:rPr>
+              <w:t>1.0</w:t>
+            </w:r>
+            <w:r>
+              <w:rPr>
+                <w:rFonts w:ascii="Arial" w:hAnsi="Arial" w:cs="Arial"/>
+                <w:lang w:eastAsia="zh-CN"/>
+              </w:rPr>
+              <w:t>版本文档检查</w:t>
+            </w:r>
+          </w:p>
+        </w:tc>
+      </w:tr>
+      <w:tr>
+        <w:tc>
+          <w:tcPr>
+            <w:tcW w:w="1704" w:type="dxa"/>
+          </w:tcPr>
+          <w:p>
+            <w:pPr>
+              <w:jc w:val="center"/>
+              <w:rPr>
+                <w:rFonts w:ascii="Arial" w:hAnsi="Arial" w:cs="Arial"/>
+              </w:rPr>
+            </w:pPr>
           </w:p>
         </w:tc>
         <w:tc>
@@ -2190,7 +2376,6 @@
               <w:jc w:val="center"/>
               <w:rPr>
                 <w:rFonts w:ascii="Arial" w:hAnsi="Arial" w:cs="Arial"/>
-                <w:lang w:eastAsia="zh-CN"/>
               </w:rPr>
             </w:pPr>
           </w:p>
@@ -2203,7 +2388,6 @@
             <w:pPr>
               <w:rPr>
                 <w:rFonts w:ascii="Arial" w:hAnsi="Arial" w:cs="Arial"/>
-                <w:lang w:eastAsia="zh-CN"/>
               </w:rPr>
             </w:pPr>
           </w:p>
@@ -2262,59 +2446,6 @@
           </w:p>
         </w:tc>
       </w:tr>
-      <w:tr>
-        <w:tc>
-          <w:tcPr>
-            <w:tcW w:w="1704" w:type="dxa"/>
-          </w:tcPr>
-          <w:p>
-            <w:pPr>
-              <w:jc w:val="center"/>
-              <w:rPr>
-                <w:rFonts w:ascii="Arial" w:hAnsi="Arial" w:cs="Arial"/>
-              </w:rPr>
-            </w:pPr>
-          </w:p>
-        </w:tc>
-        <w:tc>
-          <w:tcPr>
-            <w:tcW w:w="1704" w:type="dxa"/>
-          </w:tcPr>
-          <w:p>
-            <w:pPr>
-              <w:jc w:val="center"/>
-              <w:rPr>
-                <w:rFonts w:ascii="Arial" w:hAnsi="Arial" w:cs="Arial"/>
-              </w:rPr>
-            </w:pPr>
-          </w:p>
-        </w:tc>
-        <w:tc>
-          <w:tcPr>
-            <w:tcW w:w="1945" w:type="dxa"/>
-          </w:tcPr>
-          <w:p>
-            <w:pPr>
-              <w:jc w:val="center"/>
-              <w:rPr>
-                <w:rFonts w:ascii="Arial" w:hAnsi="Arial" w:cs="Arial"/>
-              </w:rPr>
-            </w:pPr>
-          </w:p>
-        </w:tc>
-        <w:tc>
-          <w:tcPr>
-            <w:tcW w:w="3147" w:type="dxa"/>
-          </w:tcPr>
-          <w:p>
-            <w:pPr>
-              <w:rPr>
-                <w:rFonts w:ascii="Arial" w:hAnsi="Arial" w:cs="Arial"/>
-              </w:rPr>
-            </w:pPr>
-          </w:p>
-        </w:tc>
-      </w:tr>
     </w:tbl>
     <w:p>
       <w:pPr>
@@ -2435,6 +2566,7 @@
           <w:szCs w:val="44"/>
         </w:rPr>
       </w:pPr>
+      <w:proofErr w:type="gramStart"/>
       <w:r>
         <w:rPr>
           <w:rFonts w:hint="eastAsia"/>
@@ -2465,9 +2597,12 @@
         </w:rPr>
         <w:t>录</w:t>
       </w:r>
+      <w:proofErr w:type="gramEnd"/>
     </w:p>
     <w:bookmarkStart w:id="0" w:name="_Toc527276047"/>
     <w:bookmarkStart w:id="1" w:name="_Toc534785375"/>
+    <w:bookmarkStart w:id="2" w:name="_GoBack"/>
+    <w:bookmarkEnd w:id="2"/>
     <w:p>
       <w:pPr>
         <w:pStyle w:val="TOC1"/>
@@ -2515,7 +2650,7 @@
         </w:rPr>
         <w:fldChar w:fldCharType="separate"/>
       </w:r>
-      <w:hyperlink w:anchor="_Toc450920913" w:history="1">
+      <w:hyperlink w:anchor="_Toc451257039" w:history="1">
         <w:r>
           <w:rPr>
             <w:rStyle w:val="Hyperlink"/>
@@ -2559,7 +2694,7 @@
             <w:noProof/>
             <w:webHidden/>
           </w:rPr>
-          <w:instrText xml:space="preserve"> PAGEREF _Toc450920913 \h </w:instrText>
+          <w:instrText xml:space="preserve"> PAGEREF _Toc451257039 \h </w:instrText>
         </w:r>
         <w:r>
           <w:rPr>
@@ -2605,7 +2740,7 @@
           <w:lang w:eastAsia="ja-JP"/>
         </w:rPr>
       </w:pPr>
-      <w:hyperlink w:anchor="_Toc450920914" w:history="1">
+      <w:hyperlink w:anchor="_Toc451257040" w:history="1">
         <w:r>
           <w:rPr>
             <w:rStyle w:val="Hyperlink"/>
@@ -2641,7 +2776,7 @@
             <w:noProof/>
             <w:webHidden/>
           </w:rPr>
-          <w:instrText xml:space="preserve"> PAGEREF _Toc450920914 \h </w:instrText>
+          <w:instrText xml:space="preserve"> PAGEREF _Toc451257040 \h </w:instrText>
         </w:r>
         <w:r>
           <w:rPr>
@@ -2687,7 +2822,7 @@
           <w:lang w:eastAsia="ja-JP"/>
         </w:rPr>
       </w:pPr>
-      <w:hyperlink w:anchor="_Toc450920915" w:history="1">
+      <w:hyperlink w:anchor="_Toc451257041" w:history="1">
         <w:r>
           <w:rPr>
             <w:rStyle w:val="Hyperlink"/>
@@ -2724,7 +2859,7 @@
             <w:noProof/>
             <w:webHidden/>
           </w:rPr>
-          <w:instrText xml:space="preserve"> PAGEREF _Toc450920915 \h </w:instrText>
+          <w:instrText xml:space="preserve"> PAGEREF _Toc451257041 \h </w:instrText>
         </w:r>
         <w:r>
           <w:rPr>
@@ -2770,7 +2905,7 @@
           <w:lang w:eastAsia="ja-JP"/>
         </w:rPr>
       </w:pPr>
-      <w:hyperlink w:anchor="_Toc450920916" w:history="1">
+      <w:hyperlink w:anchor="_Toc451257042" w:history="1">
         <w:r>
           <w:rPr>
             <w:rStyle w:val="Hyperlink"/>
@@ -2807,7 +2942,7 @@
             <w:noProof/>
             <w:webHidden/>
           </w:rPr>
-          <w:instrText xml:space="preserve"> PAGEREF _Toc450920916 \h </w:instrText>
+          <w:instrText xml:space="preserve"> PAGEREF _Toc451257042 \h </w:instrText>
         </w:r>
         <w:r>
           <w:rPr>
@@ -2853,7 +2988,7 @@
           <w:lang w:eastAsia="ja-JP"/>
         </w:rPr>
       </w:pPr>
-      <w:hyperlink w:anchor="_Toc450920917" w:history="1">
+      <w:hyperlink w:anchor="_Toc451257043" w:history="1">
         <w:r>
           <w:rPr>
             <w:rStyle w:val="Hyperlink"/>
@@ -2890,7 +3025,7 @@
             <w:noProof/>
             <w:webHidden/>
           </w:rPr>
-          <w:instrText xml:space="preserve"> PAGEREF _Toc450920917 \h </w:instrText>
+          <w:instrText xml:space="preserve"> PAGEREF _Toc451257043 \h </w:instrText>
         </w:r>
         <w:r>
           <w:rPr>
@@ -2936,7 +3071,7 @@
           <w:lang w:eastAsia="ja-JP"/>
         </w:rPr>
       </w:pPr>
-      <w:hyperlink w:anchor="_Toc450920918" w:history="1">
+      <w:hyperlink w:anchor="_Toc451257044" w:history="1">
         <w:r>
           <w:rPr>
             <w:rStyle w:val="Hyperlink"/>
@@ -2973,7 +3108,7 @@
             <w:noProof/>
             <w:webHidden/>
           </w:rPr>
-          <w:instrText xml:space="preserve"> PAGEREF _Toc450920918 \h </w:instrText>
+          <w:instrText xml:space="preserve"> PAGEREF _Toc451257044 \h </w:instrText>
         </w:r>
         <w:r>
           <w:rPr>
@@ -3021,7 +3156,7 @@
           <w:lang w:eastAsia="ja-JP"/>
         </w:rPr>
       </w:pPr>
-      <w:hyperlink w:anchor="_Toc450920919" w:history="1">
+      <w:hyperlink w:anchor="_Toc451257045" w:history="1">
         <w:r>
           <w:rPr>
             <w:rStyle w:val="Hyperlink"/>
@@ -3044,7 +3179,7 @@
             <w:noProof/>
             <w:lang w:eastAsia="zh-CN"/>
           </w:rPr>
-          <w:t>产品描述</w:t>
+          <w:t>测试范围与策略</w:t>
         </w:r>
         <w:r>
           <w:rPr>
@@ -3065,7 +3200,7 @@
             <w:noProof/>
             <w:webHidden/>
           </w:rPr>
-          <w:instrText xml:space="preserve"> PAGEREF _Toc450920919 \h </w:instrText>
+          <w:instrText xml:space="preserve"> PAGEREF _Toc451257045 \h </w:instrText>
         </w:r>
         <w:r>
           <w:rPr>
@@ -3111,7 +3246,7 @@
           <w:lang w:eastAsia="ja-JP"/>
         </w:rPr>
       </w:pPr>
-      <w:hyperlink w:anchor="_Toc450920920" w:history="1">
+      <w:hyperlink w:anchor="_Toc451257046" w:history="1">
         <w:r>
           <w:rPr>
             <w:rStyle w:val="Hyperlink"/>
@@ -3126,7 +3261,7 @@
             <w:noProof/>
             <w:lang w:eastAsia="zh-CN"/>
           </w:rPr>
-          <w:t>系统描述</w:t>
+          <w:t>测试范围</w:t>
         </w:r>
         <w:r>
           <w:rPr>
@@ -3147,7 +3282,7 @@
             <w:noProof/>
             <w:webHidden/>
           </w:rPr>
-          <w:instrText xml:space="preserve"> PAGEREF _Toc450920920 \h </w:instrText>
+          <w:instrText xml:space="preserve"> PAGEREF _Toc451257046 \h </w:instrText>
         </w:r>
         <w:r>
           <w:rPr>
@@ -3180,6 +3315,363 @@
     </w:p>
     <w:p>
       <w:pPr>
+        <w:pStyle w:val="TOC2"/>
+        <w:tabs>
+          <w:tab w:val="right" w:leader="dot" w:pos="8296"/>
+        </w:tabs>
+        <w:rPr>
+          <w:rFonts w:asciiTheme="minorHAnsi" w:eastAsiaTheme="minorEastAsia" w:hAnsiTheme="minorHAnsi" w:cstheme="minorBidi"/>
+          <w:smallCaps w:val="0"/>
+          <w:noProof/>
+          <w:sz w:val="24"/>
+          <w:szCs w:val="24"/>
+          <w:lang w:eastAsia="ja-JP"/>
+        </w:rPr>
+      </w:pPr>
+      <w:hyperlink w:anchor="_Toc451257047" w:history="1">
+        <w:r>
+          <w:rPr>
+            <w:rStyle w:val="Hyperlink"/>
+            <w:noProof/>
+          </w:rPr>
+          <w:t xml:space="preserve">2.2 </w:t>
+        </w:r>
+        <w:r>
+          <w:rPr>
+            <w:rStyle w:val="Hyperlink"/>
+            <w:rFonts w:ascii="SimSun" w:eastAsia="SimSun" w:hAnsi="SimSun" w:cs="SimSun" w:hint="eastAsia"/>
+            <w:noProof/>
+            <w:lang w:eastAsia="zh-CN"/>
+          </w:rPr>
+          <w:t>测试</w:t>
+        </w:r>
+        <w:r>
+          <w:rPr>
+            <w:rStyle w:val="Hyperlink"/>
+            <w:rFonts w:hint="eastAsia"/>
+            <w:noProof/>
+            <w:lang w:eastAsia="zh-CN"/>
+          </w:rPr>
+          <w:t>方法</w:t>
+        </w:r>
+        <w:r>
+          <w:rPr>
+            <w:noProof/>
+            <w:webHidden/>
+          </w:rPr>
+          <w:tab/>
+        </w:r>
+        <w:r>
+          <w:rPr>
+            <w:noProof/>
+            <w:webHidden/>
+          </w:rPr>
+          <w:fldChar w:fldCharType="begin"/>
+        </w:r>
+        <w:r>
+          <w:rPr>
+            <w:noProof/>
+            <w:webHidden/>
+          </w:rPr>
+          <w:instrText xml:space="preserve"> PAGEREF _Toc451257047 \h </w:instrText>
+        </w:r>
+        <w:r>
+          <w:rPr>
+            <w:noProof/>
+            <w:webHidden/>
+          </w:rPr>
+        </w:r>
+        <w:r>
+          <w:rPr>
+            <w:noProof/>
+            <w:webHidden/>
+          </w:rPr>
+          <w:fldChar w:fldCharType="separate"/>
+        </w:r>
+        <w:r>
+          <w:rPr>
+            <w:noProof/>
+            <w:webHidden/>
+          </w:rPr>
+          <w:t>4</w:t>
+        </w:r>
+        <w:r>
+          <w:rPr>
+            <w:noProof/>
+            <w:webHidden/>
+          </w:rPr>
+          <w:fldChar w:fldCharType="end"/>
+        </w:r>
+      </w:hyperlink>
+    </w:p>
+    <w:p>
+      <w:pPr>
+        <w:pStyle w:val="TOC1"/>
+        <w:tabs>
+          <w:tab w:val="right" w:leader="dot" w:pos="8296"/>
+        </w:tabs>
+        <w:rPr>
+          <w:rFonts w:asciiTheme="minorHAnsi" w:eastAsiaTheme="minorEastAsia" w:hAnsiTheme="minorHAnsi" w:cstheme="minorBidi"/>
+          <w:b w:val="0"/>
+          <w:bCs w:val="0"/>
+          <w:caps w:val="0"/>
+          <w:noProof/>
+          <w:sz w:val="24"/>
+          <w:szCs w:val="24"/>
+          <w:lang w:eastAsia="ja-JP"/>
+        </w:rPr>
+      </w:pPr>
+      <w:hyperlink w:anchor="_Toc451257048" w:history="1">
+        <w:r>
+          <w:rPr>
+            <w:rStyle w:val="Hyperlink"/>
+            <w:rFonts w:hint="eastAsia"/>
+            <w:noProof/>
+            <w:lang w:eastAsia="zh-CN"/>
+          </w:rPr>
+          <w:t>三</w:t>
+        </w:r>
+        <w:r>
+          <w:rPr>
+            <w:rStyle w:val="Hyperlink"/>
+            <w:noProof/>
+          </w:rPr>
+          <w:t xml:space="preserve"> </w:t>
+        </w:r>
+        <w:r>
+          <w:rPr>
+            <w:rStyle w:val="Hyperlink"/>
+            <w:rFonts w:hint="eastAsia"/>
+            <w:noProof/>
+            <w:lang w:eastAsia="zh-CN"/>
+          </w:rPr>
+          <w:t>测试内容</w:t>
+        </w:r>
+        <w:r>
+          <w:rPr>
+            <w:noProof/>
+            <w:webHidden/>
+          </w:rPr>
+          <w:tab/>
+        </w:r>
+        <w:r>
+          <w:rPr>
+            <w:noProof/>
+            <w:webHidden/>
+          </w:rPr>
+          <w:fldChar w:fldCharType="begin"/>
+        </w:r>
+        <w:r>
+          <w:rPr>
+            <w:noProof/>
+            <w:webHidden/>
+          </w:rPr>
+          <w:instrText xml:space="preserve"> PAGEREF _Toc451257048 \h </w:instrText>
+        </w:r>
+        <w:r>
+          <w:rPr>
+            <w:noProof/>
+            <w:webHidden/>
+          </w:rPr>
+        </w:r>
+        <w:r>
+          <w:rPr>
+            <w:noProof/>
+            <w:webHidden/>
+          </w:rPr>
+          <w:fldChar w:fldCharType="separate"/>
+        </w:r>
+        <w:r>
+          <w:rPr>
+            <w:noProof/>
+            <w:webHidden/>
+          </w:rPr>
+          <w:t>5</w:t>
+        </w:r>
+        <w:r>
+          <w:rPr>
+            <w:noProof/>
+            <w:webHidden/>
+          </w:rPr>
+          <w:fldChar w:fldCharType="end"/>
+        </w:r>
+      </w:hyperlink>
+    </w:p>
+    <w:p>
+      <w:pPr>
+        <w:pStyle w:val="TOC2"/>
+        <w:tabs>
+          <w:tab w:val="right" w:leader="dot" w:pos="8296"/>
+        </w:tabs>
+        <w:rPr>
+          <w:rFonts w:asciiTheme="minorHAnsi" w:eastAsiaTheme="minorEastAsia" w:hAnsiTheme="minorHAnsi" w:cstheme="minorBidi"/>
+          <w:smallCaps w:val="0"/>
+          <w:noProof/>
+          <w:sz w:val="24"/>
+          <w:szCs w:val="24"/>
+          <w:lang w:eastAsia="ja-JP"/>
+        </w:rPr>
+      </w:pPr>
+      <w:hyperlink w:anchor="_Toc451257049" w:history="1">
+        <w:r>
+          <w:rPr>
+            <w:rStyle w:val="Hyperlink"/>
+            <w:noProof/>
+          </w:rPr>
+          <w:t xml:space="preserve">3.1 </w:t>
+        </w:r>
+        <w:r>
+          <w:rPr>
+            <w:rStyle w:val="Hyperlink"/>
+            <w:rFonts w:ascii="SimSun" w:eastAsia="SimSun" w:hAnsi="SimSun" w:cs="SimSun" w:hint="eastAsia"/>
+            <w:noProof/>
+            <w:lang w:eastAsia="zh-CN"/>
+          </w:rPr>
+          <w:t>测试说</w:t>
+        </w:r>
+        <w:r>
+          <w:rPr>
+            <w:rStyle w:val="Hyperlink"/>
+            <w:rFonts w:hint="eastAsia"/>
+            <w:noProof/>
+            <w:lang w:eastAsia="zh-CN"/>
+          </w:rPr>
+          <w:t>明</w:t>
+        </w:r>
+        <w:r>
+          <w:rPr>
+            <w:noProof/>
+            <w:webHidden/>
+          </w:rPr>
+          <w:tab/>
+        </w:r>
+        <w:r>
+          <w:rPr>
+            <w:noProof/>
+            <w:webHidden/>
+          </w:rPr>
+          <w:fldChar w:fldCharType="begin"/>
+        </w:r>
+        <w:r>
+          <w:rPr>
+            <w:noProof/>
+            <w:webHidden/>
+          </w:rPr>
+          <w:instrText xml:space="preserve"> PAGEREF _Toc451257049 \h </w:instrText>
+        </w:r>
+        <w:r>
+          <w:rPr>
+            <w:noProof/>
+            <w:webHidden/>
+          </w:rPr>
+        </w:r>
+        <w:r>
+          <w:rPr>
+            <w:noProof/>
+            <w:webHidden/>
+          </w:rPr>
+          <w:fldChar w:fldCharType="separate"/>
+        </w:r>
+        <w:r>
+          <w:rPr>
+            <w:noProof/>
+            <w:webHidden/>
+          </w:rPr>
+          <w:t>5</w:t>
+        </w:r>
+        <w:r>
+          <w:rPr>
+            <w:noProof/>
+            <w:webHidden/>
+          </w:rPr>
+          <w:fldChar w:fldCharType="end"/>
+        </w:r>
+      </w:hyperlink>
+    </w:p>
+    <w:p>
+      <w:pPr>
+        <w:pStyle w:val="TOC2"/>
+        <w:tabs>
+          <w:tab w:val="right" w:leader="dot" w:pos="8296"/>
+        </w:tabs>
+        <w:rPr>
+          <w:rFonts w:asciiTheme="minorHAnsi" w:eastAsiaTheme="minorEastAsia" w:hAnsiTheme="minorHAnsi" w:cstheme="minorBidi"/>
+          <w:smallCaps w:val="0"/>
+          <w:noProof/>
+          <w:sz w:val="24"/>
+          <w:szCs w:val="24"/>
+          <w:lang w:eastAsia="ja-JP"/>
+        </w:rPr>
+      </w:pPr>
+      <w:hyperlink w:anchor="_Toc451257050" w:history="1">
+        <w:r>
+          <w:rPr>
+            <w:rStyle w:val="Hyperlink"/>
+            <w:noProof/>
+          </w:rPr>
+          <w:t xml:space="preserve">3.2 </w:t>
+        </w:r>
+        <w:r>
+          <w:rPr>
+            <w:rStyle w:val="Hyperlink"/>
+            <w:rFonts w:hint="eastAsia"/>
+            <w:noProof/>
+            <w:lang w:eastAsia="zh-CN"/>
+          </w:rPr>
+          <w:t>文档检查表</w:t>
+        </w:r>
+        <w:r>
+          <w:rPr>
+            <w:noProof/>
+            <w:webHidden/>
+          </w:rPr>
+          <w:tab/>
+        </w:r>
+        <w:r>
+          <w:rPr>
+            <w:noProof/>
+            <w:webHidden/>
+          </w:rPr>
+          <w:fldChar w:fldCharType="begin"/>
+        </w:r>
+        <w:r>
+          <w:rPr>
+            <w:noProof/>
+            <w:webHidden/>
+          </w:rPr>
+          <w:instrText xml:space="preserve"> PAGEREF _Toc451257050 \h </w:instrText>
+        </w:r>
+        <w:r>
+          <w:rPr>
+            <w:noProof/>
+            <w:webHidden/>
+          </w:rPr>
+        </w:r>
+        <w:r>
+          <w:rPr>
+            <w:noProof/>
+            <w:webHidden/>
+          </w:rPr>
+          <w:fldChar w:fldCharType="separate"/>
+        </w:r>
+        <w:r>
+          <w:rPr>
+            <w:noProof/>
+            <w:webHidden/>
+          </w:rPr>
+          <w:t>5</w:t>
+        </w:r>
+        <w:r>
+          <w:rPr>
+            <w:noProof/>
+            <w:webHidden/>
+          </w:rPr>
+          <w:fldChar w:fldCharType="end"/>
+        </w:r>
+      </w:hyperlink>
+    </w:p>
+    <w:p>
+      <w:pPr>
         <w:spacing w:line="400" w:lineRule="exact"/>
         <w:ind w:firstLineChars="200" w:firstLine="480"/>
       </w:pPr>
@@ -3236,7 +3728,7 @@
           <w:lang w:eastAsia="zh-CN"/>
         </w:rPr>
       </w:pPr>
-      <w:bookmarkStart w:id="2" w:name="_Toc450920913"/>
+      <w:bookmarkStart w:id="3" w:name="_Toc451257039"/>
       <w:r>
         <w:rPr>
           <w:rFonts w:hint="eastAsia"/>
@@ -3257,7 +3749,7 @@
         </w:rPr>
         <w:t>前言</w:t>
       </w:r>
-      <w:bookmarkEnd w:id="2"/>
+      <w:bookmarkEnd w:id="3"/>
     </w:p>
     <w:p>
       <w:pPr>
@@ -3268,7 +3760,7 @@
           <w:bCs w:val="0"/>
         </w:rPr>
       </w:pPr>
-      <w:bookmarkStart w:id="3" w:name="_Toc450920914"/>
+      <w:bookmarkStart w:id="4" w:name="_Toc451257040"/>
       <w:r>
         <w:rPr>
           <w:b w:val="0"/>
@@ -3277,6 +3769,7 @@
         </w:rPr>
         <w:t xml:space="preserve">1.1 </w:t>
       </w:r>
+      <w:proofErr w:type="spellStart"/>
       <w:r>
         <w:rPr>
           <w:rFonts w:hint="eastAsia"/>
@@ -3285,7 +3778,8 @@
         </w:rPr>
         <w:t>编写目的</w:t>
       </w:r>
-      <w:bookmarkEnd w:id="3"/>
+      <w:bookmarkEnd w:id="4"/>
+      <w:proofErr w:type="spellEnd"/>
     </w:p>
     <w:p>
       <w:pPr>
@@ -3385,7 +3879,7 @@
           <w:lang w:eastAsia="zh-CN"/>
         </w:rPr>
       </w:pPr>
-      <w:bookmarkStart w:id="4" w:name="_Toc450920915"/>
+      <w:bookmarkStart w:id="5" w:name="_Toc451257041"/>
       <w:r>
         <w:rPr>
           <w:b w:val="0"/>
@@ -3402,7 +3896,7 @@
         </w:rPr>
         <w:t>测试需求</w:t>
       </w:r>
-      <w:bookmarkEnd w:id="4"/>
+      <w:bookmarkEnd w:id="5"/>
     </w:p>
     <w:p>
       <w:pPr>
@@ -3551,7 +4045,7 @@
           <w:lang w:eastAsia="zh-CN"/>
         </w:rPr>
       </w:pPr>
-      <w:bookmarkStart w:id="5" w:name="_Toc450920916"/>
+      <w:bookmarkStart w:id="6" w:name="_Toc451257042"/>
       <w:r>
         <w:rPr>
           <w:b w:val="0"/>
@@ -3586,7 +4080,7 @@
         </w:rPr>
         <w:t>文档列表</w:t>
       </w:r>
-      <w:bookmarkEnd w:id="5"/>
+      <w:bookmarkEnd w:id="6"/>
     </w:p>
     <w:tbl>
       <w:tblPr>
@@ -3756,7 +4250,7 @@
           <w:lang w:eastAsia="zh-CN"/>
         </w:rPr>
       </w:pPr>
-      <w:bookmarkStart w:id="6" w:name="_Toc450920917"/>
+      <w:bookmarkStart w:id="7" w:name="_Toc451257043"/>
       <w:r>
         <w:rPr>
           <w:b w:val="0"/>
@@ -3799,7 +4293,7 @@
         </w:rPr>
         <w:t>终止条件</w:t>
       </w:r>
-      <w:bookmarkEnd w:id="6"/>
+      <w:bookmarkEnd w:id="7"/>
     </w:p>
     <w:p>
       <w:pPr>
@@ -3964,7 +4458,7 @@
           <w:lang w:eastAsia="zh-CN"/>
         </w:rPr>
       </w:pPr>
-      <w:bookmarkStart w:id="7" w:name="_Toc450920918"/>
+      <w:bookmarkStart w:id="8" w:name="_Toc451257044"/>
       <w:r>
         <w:rPr>
           <w:b w:val="0"/>
@@ -3990,7 +4484,7 @@
         </w:rPr>
         <w:t>参考资料</w:t>
       </w:r>
-      <w:bookmarkEnd w:id="7"/>
+      <w:bookmarkEnd w:id="8"/>
     </w:p>
     <w:tbl>
       <w:tblPr>
@@ -4301,8 +4795,8 @@
           <w:lang w:eastAsia="zh-CN"/>
         </w:rPr>
       </w:pPr>
-      <w:bookmarkStart w:id="8" w:name="_Toc449478817"/>
-      <w:bookmarkStart w:id="9" w:name="_Toc450920919"/>
+      <w:bookmarkStart w:id="9" w:name="_Toc449478817"/>
+      <w:bookmarkStart w:id="10" w:name="_Toc451257045"/>
       <w:r>
         <w:rPr>
           <w:rFonts w:hint="eastAsia"/>
@@ -4312,7 +4806,6 @@
       <w:r>
         <w:t xml:space="preserve"> </w:t>
       </w:r>
-      <w:bookmarkEnd w:id="8"/>
       <w:bookmarkEnd w:id="9"/>
       <w:r>
         <w:rPr>
@@ -4332,6 +4825,7 @@
         </w:rPr>
         <w:t>与策略</w:t>
       </w:r>
+      <w:bookmarkEnd w:id="10"/>
     </w:p>
     <w:p>
       <w:pPr>
@@ -4343,7 +4837,7 @@
           <w:lang w:eastAsia="zh-CN"/>
         </w:rPr>
       </w:pPr>
-      <w:bookmarkStart w:id="10" w:name="_Toc450920920"/>
+      <w:bookmarkStart w:id="11" w:name="_Toc451257046"/>
       <w:r>
         <w:rPr>
           <w:b w:val="0"/>
@@ -4366,7 +4860,6 @@
         </w:rPr>
         <w:t xml:space="preserve"> </w:t>
       </w:r>
-      <w:bookmarkEnd w:id="10"/>
       <w:r>
         <w:rPr>
           <w:b w:val="0"/>
@@ -4375,6 +4868,7 @@
         </w:rPr>
         <w:t>测试范围</w:t>
       </w:r>
+      <w:bookmarkEnd w:id="11"/>
     </w:p>
     <w:p>
       <w:pPr>
@@ -4451,6 +4945,7 @@
           <w:lang w:eastAsia="zh-CN"/>
         </w:rPr>
       </w:pPr>
+      <w:bookmarkStart w:id="12" w:name="_Toc451257047"/>
       <w:r>
         <w:rPr>
           <w:b w:val="0"/>
@@ -4491,6 +4986,7 @@
         </w:rPr>
         <w:t>方法</w:t>
       </w:r>
+      <w:bookmarkEnd w:id="12"/>
     </w:p>
     <w:p>
       <w:pPr>
@@ -4500,12 +4996,14 @@
           <w:lang w:eastAsia="zh-CN"/>
         </w:rPr>
       </w:pPr>
+      <w:proofErr w:type="spellStart"/>
       <w:r>
         <w:rPr>
           <w:bCs/>
         </w:rPr>
         <w:t>测试</w:t>
       </w:r>
+      <w:proofErr w:type="spellEnd"/>
       <w:r>
         <w:rPr>
           <w:bCs/>
@@ -4544,6 +5042,7 @@
           <w:lang w:eastAsia="zh-CN"/>
         </w:rPr>
       </w:pPr>
+      <w:bookmarkStart w:id="13" w:name="_Toc451257048"/>
       <w:r>
         <w:rPr>
           <w:lang w:eastAsia="zh-CN"/>
@@ -4566,18 +5065,19 @@
         </w:rPr>
         <w:t>内容</w:t>
       </w:r>
+      <w:bookmarkEnd w:id="13"/>
     </w:p>
     <w:p>
       <w:pPr>
         <w:pStyle w:val="Heading2"/>
         <w:spacing w:before="0" w:after="0" w:line="240" w:lineRule="auto"/>
         <w:rPr>
-          <w:rFonts w:hint="eastAsia"/>
           <w:b w:val="0"/>
           <w:bCs w:val="0"/>
           <w:lang w:eastAsia="zh-CN"/>
         </w:rPr>
       </w:pPr>
+      <w:bookmarkStart w:id="14" w:name="_Toc451257049"/>
       <w:r>
         <w:rPr>
           <w:b w:val="0"/>
@@ -4624,6 +5124,7 @@
         </w:rPr>
         <w:t>明</w:t>
       </w:r>
+      <w:bookmarkEnd w:id="14"/>
     </w:p>
     <w:p>
       <w:pPr>
@@ -4633,6 +5134,7 @@
           <w:lang w:eastAsia="zh-CN"/>
         </w:rPr>
       </w:pPr>
+      <w:proofErr w:type="spellStart"/>
       <w:r>
         <w:rPr>
           <w:rFonts w:hint="eastAsia"/>
@@ -4640,6 +5142,7 @@
         </w:rPr>
         <w:t>根据国家软件工程国家标准</w:t>
       </w:r>
+      <w:proofErr w:type="spellEnd"/>
       <w:r>
         <w:rPr>
           <w:bCs/>
@@ -4647,6 +5150,7 @@
         </w:rPr>
         <w:t>，</w:t>
       </w:r>
+      <w:proofErr w:type="spellStart"/>
       <w:r>
         <w:rPr>
           <w:rFonts w:hint="eastAsia"/>
@@ -4660,6 +5164,7 @@
         </w:rPr>
         <w:t>文档</w:t>
       </w:r>
+      <w:proofErr w:type="spellEnd"/>
       <w:r>
         <w:rPr>
           <w:bCs/>
@@ -4728,6 +5233,7 @@
           <w:lang w:eastAsia="zh-CN"/>
         </w:rPr>
       </w:pPr>
+      <w:bookmarkStart w:id="15" w:name="_Toc451257050"/>
       <w:r>
         <w:rPr>
           <w:b w:val="0"/>
@@ -4766,6 +5272,7 @@
         </w:rPr>
         <w:t>文档检查表</w:t>
       </w:r>
+      <w:bookmarkEnd w:id="15"/>
     </w:p>
     <w:p>
       <w:pPr>
@@ -4896,7 +5403,6 @@
             <w:pPr>
               <w:jc w:val="center"/>
               <w:rPr>
-                <w:rFonts w:hint="eastAsia"/>
                 <w:lang w:eastAsia="zh-CN"/>
               </w:rPr>
             </w:pPr>
@@ -4918,7 +5424,6 @@
             <w:pPr>
               <w:jc w:val="center"/>
               <w:rPr>
-                <w:rFonts w:hint="eastAsia"/>
                 <w:lang w:eastAsia="zh-CN"/>
               </w:rPr>
             </w:pPr>
@@ -4940,7 +5445,6 @@
             <w:pPr>
               <w:jc w:val="center"/>
               <w:rPr>
-                <w:rFonts w:hint="eastAsia"/>
                 <w:lang w:eastAsia="zh-CN"/>
               </w:rPr>
             </w:pPr>
@@ -5008,7 +5512,6 @@
             <w:pPr>
               <w:jc w:val="center"/>
               <w:rPr>
-                <w:rFonts w:hint="eastAsia"/>
                 <w:lang w:eastAsia="zh-CN"/>
               </w:rPr>
             </w:pPr>
@@ -5030,7 +5533,6 @@
             <w:pPr>
               <w:jc w:val="center"/>
               <w:rPr>
-                <w:rFonts w:hint="eastAsia"/>
                 <w:lang w:eastAsia="zh-CN"/>
               </w:rPr>
             </w:pPr>
@@ -5552,7 +6054,7 @@
                               </a:ln>
                               <a:extLst>
                                 <a:ext uri="{91240B29-F687-4f45-9708-019B960494DF}">
-                                  <a14:hiddenLine xmlns="" xmlns:o="urn:schemas-microsoft-com:office:office" xmlns:v="urn:schemas-microsoft-com:vml" xmlns:w10="urn:schemas-microsoft-com:office:word" xmlns:w="http://schemas.openxmlformats.org/wordprocessingml/2006/main" xmlns:a14="http://schemas.microsoft.com/office/drawing/2010/main" w="9525">
+                                  <a14:hiddenLine xmlns:a14="http://schemas.microsoft.com/office/drawing/2010/main" xmlns:w="http://schemas.openxmlformats.org/wordprocessingml/2006/main" xmlns:w10="urn:schemas-microsoft-com:office:word" xmlns:v="urn:schemas-microsoft-com:vml" xmlns:o="urn:schemas-microsoft-com:office:office" xmlns="" w="9525">
                                     <a:solidFill>
                                       <a:srgbClr val="000000"/>
                                     </a:solidFill>
@@ -6180,7 +6682,7 @@
                               </a:ln>
                               <a:extLst>
                                 <a:ext uri="{91240B29-F687-4f45-9708-019B960494DF}">
-                                  <a14:hiddenLine xmlns="" xmlns:o="urn:schemas-microsoft-com:office:office" xmlns:v="urn:schemas-microsoft-com:vml" xmlns:w10="urn:schemas-microsoft-com:office:word" xmlns:w="http://schemas.openxmlformats.org/wordprocessingml/2006/main" xmlns:a14="http://schemas.microsoft.com/office/drawing/2010/main" w="9525">
+                                  <a14:hiddenLine xmlns:a14="http://schemas.microsoft.com/office/drawing/2010/main" xmlns:w="http://schemas.openxmlformats.org/wordprocessingml/2006/main" xmlns:w10="urn:schemas-microsoft-com:office:word" xmlns:v="urn:schemas-microsoft-com:vml" xmlns:o="urn:schemas-microsoft-com:office:office" xmlns="" w="9525">
                                     <a:solidFill>
                                       <a:srgbClr val="000000"/>
                                     </a:solidFill>
@@ -6793,7 +7295,7 @@
                               </a:ln>
                               <a:extLst>
                                 <a:ext uri="{91240B29-F687-4f45-9708-019B960494DF}">
-                                  <a14:hiddenLine xmlns="" xmlns:o="urn:schemas-microsoft-com:office:office" xmlns:v="urn:schemas-microsoft-com:vml" xmlns:w10="urn:schemas-microsoft-com:office:word" xmlns:w="http://schemas.openxmlformats.org/wordprocessingml/2006/main" xmlns:a14="http://schemas.microsoft.com/office/drawing/2010/main" w="9525">
+                                  <a14:hiddenLine xmlns:a14="http://schemas.microsoft.com/office/drawing/2010/main" xmlns:w="http://schemas.openxmlformats.org/wordprocessingml/2006/main" xmlns:w10="urn:schemas-microsoft-com:office:word" xmlns:v="urn:schemas-microsoft-com:vml" xmlns:o="urn:schemas-microsoft-com:office:office" xmlns="" w="9525">
                                     <a:solidFill>
                                       <a:srgbClr val="000000"/>
                                     </a:solidFill>
@@ -7409,7 +7911,7 @@
                               </a:ln>
                               <a:extLst>
                                 <a:ext uri="{91240B29-F687-4f45-9708-019B960494DF}">
-                                  <a14:hiddenLine xmlns="" xmlns:o="urn:schemas-microsoft-com:office:office" xmlns:v="urn:schemas-microsoft-com:vml" xmlns:w10="urn:schemas-microsoft-com:office:word" xmlns:w="http://schemas.openxmlformats.org/wordprocessingml/2006/main" xmlns:a14="http://schemas.microsoft.com/office/drawing/2010/main" w="9525">
+                                  <a14:hiddenLine xmlns:a14="http://schemas.microsoft.com/office/drawing/2010/main" xmlns:w="http://schemas.openxmlformats.org/wordprocessingml/2006/main" xmlns:w10="urn:schemas-microsoft-com:office:word" xmlns:v="urn:schemas-microsoft-com:vml" xmlns:o="urn:schemas-microsoft-com:office:office" xmlns="" w="9525">
                                     <a:solidFill>
                                       <a:srgbClr val="000000"/>
                                     </a:solidFill>
@@ -7504,7 +8006,6 @@
             <w:pPr>
               <w:jc w:val="center"/>
               <w:rPr>
-                <w:rFonts w:hint="eastAsia"/>
                 <w:lang w:eastAsia="zh-CN"/>
               </w:rPr>
             </w:pPr>
@@ -7513,7 +8014,7 @@
                 <w:rFonts w:hint="eastAsia"/>
                 <w:lang w:eastAsia="zh-CN"/>
               </w:rPr>
-              <w:t>1</w:t>
+              <w:t>5</w:t>
             </w:r>
           </w:p>
         </w:tc>
@@ -7589,6 +8090,2483 @@
                       </wp:positionH>
                       <wp:positionV relativeFrom="paragraph">
                         <wp:posOffset>3810</wp:posOffset>
+                      </wp:positionV>
+                      <wp:extent cx="189865" cy="129540"/>
+                      <wp:effectExtent l="0" t="0" r="0" b="0"/>
+                      <wp:wrapNone/>
+                      <wp:docPr id="6" name="勾3 2"/>
+                      <wp:cNvGraphicFramePr>
+                        <a:graphicFrameLocks xmlns:a="http://schemas.openxmlformats.org/drawingml/2006/main"/>
+                      </wp:cNvGraphicFramePr>
+                      <a:graphic xmlns:a="http://schemas.openxmlformats.org/drawingml/2006/main">
+                        <a:graphicData uri="http://schemas.microsoft.com/office/word/2010/wordprocessingShape">
+                          <wps:wsp>
+                            <wps:cNvSpPr>
+                              <a:spLocks/>
+                            </wps:cNvSpPr>
+                            <wps:spPr bwMode="auto">
+                              <a:xfrm>
+                                <a:off x="0" y="0"/>
+                                <a:ext cx="189865" cy="129540"/>
+                              </a:xfrm>
+                              <a:custGeom>
+                                <a:avLst/>
+                                <a:gdLst>
+                                  <a:gd name="T0" fmla="*/ 1360 w 1360"/>
+                                  <a:gd name="T1" fmla="*/ 54 h 1358"/>
+                                  <a:gd name="T2" fmla="*/ 1216 w 1360"/>
+                                  <a:gd name="T3" fmla="*/ 169 h 1358"/>
+                                  <a:gd name="T4" fmla="*/ 1076 w 1360"/>
+                                  <a:gd name="T5" fmla="*/ 299 h 1358"/>
+                                  <a:gd name="T6" fmla="*/ 941 w 1360"/>
+                                  <a:gd name="T7" fmla="*/ 443 h 1358"/>
+                                  <a:gd name="T8" fmla="*/ 813 w 1360"/>
+                                  <a:gd name="T9" fmla="*/ 602 h 1358"/>
+                                  <a:gd name="T10" fmla="*/ 693 w 1360"/>
+                                  <a:gd name="T11" fmla="*/ 765 h 1358"/>
+                                  <a:gd name="T12" fmla="*/ 594 w 1360"/>
+                                  <a:gd name="T13" fmla="*/ 930 h 1358"/>
+                                  <a:gd name="T14" fmla="*/ 511 w 1360"/>
+                                  <a:gd name="T15" fmla="*/ 1091 h 1358"/>
+                                  <a:gd name="T16" fmla="*/ 446 w 1360"/>
+                                  <a:gd name="T17" fmla="*/ 1251 h 1358"/>
+                                  <a:gd name="T18" fmla="*/ 375 w 1360"/>
+                                  <a:gd name="T19" fmla="*/ 1300 h 1358"/>
+                                  <a:gd name="T20" fmla="*/ 325 w 1360"/>
+                                  <a:gd name="T21" fmla="*/ 1339 h 1358"/>
+                                  <a:gd name="T22" fmla="*/ 298 w 1360"/>
+                                  <a:gd name="T23" fmla="*/ 1337 h 1358"/>
+                                  <a:gd name="T24" fmla="*/ 279 w 1360"/>
+                                  <a:gd name="T25" fmla="*/ 1276 h 1358"/>
+                                  <a:gd name="T26" fmla="*/ 240 w 1360"/>
+                                  <a:gd name="T27" fmla="*/ 1178 h 1358"/>
+                                  <a:gd name="T28" fmla="*/ 204 w 1360"/>
+                                  <a:gd name="T29" fmla="*/ 1088 h 1358"/>
+                                  <a:gd name="T30" fmla="*/ 171 w 1360"/>
+                                  <a:gd name="T31" fmla="*/ 1013 h 1358"/>
+                                  <a:gd name="T32" fmla="*/ 140 w 1360"/>
+                                  <a:gd name="T33" fmla="*/ 953 h 1358"/>
+                                  <a:gd name="T34" fmla="*/ 111 w 1360"/>
+                                  <a:gd name="T35" fmla="*/ 907 h 1358"/>
+                                  <a:gd name="T36" fmla="*/ 86 w 1360"/>
+                                  <a:gd name="T37" fmla="*/ 873 h 1358"/>
+                                  <a:gd name="T38" fmla="*/ 58 w 1360"/>
+                                  <a:gd name="T39" fmla="*/ 848 h 1358"/>
+                                  <a:gd name="T40" fmla="*/ 29 w 1360"/>
+                                  <a:gd name="T41" fmla="*/ 832 h 1358"/>
+                                  <a:gd name="T42" fmla="*/ 0 w 1360"/>
+                                  <a:gd name="T43" fmla="*/ 825 h 1358"/>
+                                  <a:gd name="T44" fmla="*/ 38 w 1360"/>
+                                  <a:gd name="T45" fmla="*/ 790 h 1358"/>
+                                  <a:gd name="T46" fmla="*/ 77 w 1360"/>
+                                  <a:gd name="T47" fmla="*/ 765 h 1358"/>
+                                  <a:gd name="T48" fmla="*/ 109 w 1360"/>
+                                  <a:gd name="T49" fmla="*/ 752 h 1358"/>
+                                  <a:gd name="T50" fmla="*/ 142 w 1360"/>
+                                  <a:gd name="T51" fmla="*/ 746 h 1358"/>
+                                  <a:gd name="T52" fmla="*/ 184 w 1360"/>
+                                  <a:gd name="T53" fmla="*/ 761 h 1358"/>
+                                  <a:gd name="T54" fmla="*/ 231 w 1360"/>
+                                  <a:gd name="T55" fmla="*/ 806 h 1358"/>
+                                  <a:gd name="T56" fmla="*/ 277 w 1360"/>
+                                  <a:gd name="T57" fmla="*/ 878 h 1358"/>
+                                  <a:gd name="T58" fmla="*/ 327 w 1360"/>
+                                  <a:gd name="T59" fmla="*/ 980 h 1358"/>
+                                  <a:gd name="T60" fmla="*/ 409 w 1360"/>
+                                  <a:gd name="T61" fmla="*/ 982 h 1358"/>
+                                  <a:gd name="T62" fmla="*/ 507 w 1360"/>
+                                  <a:gd name="T63" fmla="*/ 823 h 1358"/>
+                                  <a:gd name="T64" fmla="*/ 615 w 1360"/>
+                                  <a:gd name="T65" fmla="*/ 669 h 1358"/>
+                                  <a:gd name="T66" fmla="*/ 732 w 1360"/>
+                                  <a:gd name="T67" fmla="*/ 524 h 1358"/>
+                                  <a:gd name="T68" fmla="*/ 859 w 1360"/>
+                                  <a:gd name="T69" fmla="*/ 385 h 1358"/>
+                                  <a:gd name="T70" fmla="*/ 989 w 1360"/>
+                                  <a:gd name="T71" fmla="*/ 259 h 1358"/>
+                                  <a:gd name="T72" fmla="*/ 1124 w 1360"/>
+                                  <a:gd name="T73" fmla="*/ 144 h 1358"/>
+                                  <a:gd name="T74" fmla="*/ 1260 w 1360"/>
+                                  <a:gd name="T75" fmla="*/ 44 h 1358"/>
+                                </a:gdLst>
+                                <a:ahLst/>
+                                <a:cxnLst>
+                                  <a:cxn ang="0">
+                                    <a:pos x="T0" y="T1"/>
+                                  </a:cxn>
+                                  <a:cxn ang="0">
+                                    <a:pos x="T2" y="T3"/>
+                                  </a:cxn>
+                                  <a:cxn ang="0">
+                                    <a:pos x="T4" y="T5"/>
+                                  </a:cxn>
+                                  <a:cxn ang="0">
+                                    <a:pos x="T6" y="T7"/>
+                                  </a:cxn>
+                                  <a:cxn ang="0">
+                                    <a:pos x="T8" y="T9"/>
+                                  </a:cxn>
+                                  <a:cxn ang="0">
+                                    <a:pos x="T10" y="T11"/>
+                                  </a:cxn>
+                                  <a:cxn ang="0">
+                                    <a:pos x="T12" y="T13"/>
+                                  </a:cxn>
+                                  <a:cxn ang="0">
+                                    <a:pos x="T14" y="T15"/>
+                                  </a:cxn>
+                                  <a:cxn ang="0">
+                                    <a:pos x="T16" y="T17"/>
+                                  </a:cxn>
+                                  <a:cxn ang="0">
+                                    <a:pos x="T18" y="T19"/>
+                                  </a:cxn>
+                                  <a:cxn ang="0">
+                                    <a:pos x="T20" y="T21"/>
+                                  </a:cxn>
+                                  <a:cxn ang="0">
+                                    <a:pos x="T22" y="T23"/>
+                                  </a:cxn>
+                                  <a:cxn ang="0">
+                                    <a:pos x="T24" y="T25"/>
+                                  </a:cxn>
+                                  <a:cxn ang="0">
+                                    <a:pos x="T26" y="T27"/>
+                                  </a:cxn>
+                                  <a:cxn ang="0">
+                                    <a:pos x="T28" y="T29"/>
+                                  </a:cxn>
+                                  <a:cxn ang="0">
+                                    <a:pos x="T30" y="T31"/>
+                                  </a:cxn>
+                                  <a:cxn ang="0">
+                                    <a:pos x="T32" y="T33"/>
+                                  </a:cxn>
+                                  <a:cxn ang="0">
+                                    <a:pos x="T34" y="T35"/>
+                                  </a:cxn>
+                                  <a:cxn ang="0">
+                                    <a:pos x="T36" y="T37"/>
+                                  </a:cxn>
+                                  <a:cxn ang="0">
+                                    <a:pos x="T38" y="T39"/>
+                                  </a:cxn>
+                                  <a:cxn ang="0">
+                                    <a:pos x="T40" y="T41"/>
+                                  </a:cxn>
+                                  <a:cxn ang="0">
+                                    <a:pos x="T42" y="T43"/>
+                                  </a:cxn>
+                                  <a:cxn ang="0">
+                                    <a:pos x="T44" y="T45"/>
+                                  </a:cxn>
+                                  <a:cxn ang="0">
+                                    <a:pos x="T46" y="T47"/>
+                                  </a:cxn>
+                                  <a:cxn ang="0">
+                                    <a:pos x="T48" y="T49"/>
+                                  </a:cxn>
+                                  <a:cxn ang="0">
+                                    <a:pos x="T50" y="T51"/>
+                                  </a:cxn>
+                                  <a:cxn ang="0">
+                                    <a:pos x="T52" y="T53"/>
+                                  </a:cxn>
+                                  <a:cxn ang="0">
+                                    <a:pos x="T54" y="T55"/>
+                                  </a:cxn>
+                                  <a:cxn ang="0">
+                                    <a:pos x="T56" y="T57"/>
+                                  </a:cxn>
+                                  <a:cxn ang="0">
+                                    <a:pos x="T58" y="T59"/>
+                                  </a:cxn>
+                                  <a:cxn ang="0">
+                                    <a:pos x="T60" y="T61"/>
+                                  </a:cxn>
+                                  <a:cxn ang="0">
+                                    <a:pos x="T62" y="T63"/>
+                                  </a:cxn>
+                                  <a:cxn ang="0">
+                                    <a:pos x="T64" y="T65"/>
+                                  </a:cxn>
+                                  <a:cxn ang="0">
+                                    <a:pos x="T66" y="T67"/>
+                                  </a:cxn>
+                                  <a:cxn ang="0">
+                                    <a:pos x="T68" y="T69"/>
+                                  </a:cxn>
+                                  <a:cxn ang="0">
+                                    <a:pos x="T70" y="T71"/>
+                                  </a:cxn>
+                                  <a:cxn ang="0">
+                                    <a:pos x="T72" y="T73"/>
+                                  </a:cxn>
+                                  <a:cxn ang="0">
+                                    <a:pos x="T74" y="T75"/>
+                                  </a:cxn>
+                                </a:cxnLst>
+                                <a:rect l="0" t="0" r="r" b="b"/>
+                                <a:pathLst>
+                                  <a:path w="1360" h="1358">
+                                    <a:moveTo>
+                                      <a:pt x="1331" y="0"/>
+                                    </a:moveTo>
+                                    <a:lnTo>
+                                      <a:pt x="1360" y="54"/>
+                                    </a:lnTo>
+                                    <a:lnTo>
+                                      <a:pt x="1287" y="109"/>
+                                    </a:lnTo>
+                                    <a:lnTo>
+                                      <a:pt x="1216" y="169"/>
+                                    </a:lnTo>
+                                    <a:lnTo>
+                                      <a:pt x="1145" y="232"/>
+                                    </a:lnTo>
+                                    <a:lnTo>
+                                      <a:pt x="1076" y="299"/>
+                                    </a:lnTo>
+                                    <a:lnTo>
+                                      <a:pt x="1007" y="368"/>
+                                    </a:lnTo>
+                                    <a:lnTo>
+                                      <a:pt x="941" y="443"/>
+                                    </a:lnTo>
+                                    <a:lnTo>
+                                      <a:pt x="876" y="520"/>
+                                    </a:lnTo>
+                                    <a:lnTo>
+                                      <a:pt x="813" y="602"/>
+                                    </a:lnTo>
+                                    <a:lnTo>
+                                      <a:pt x="751" y="685"/>
+                                    </a:lnTo>
+                                    <a:lnTo>
+                                      <a:pt x="693" y="765"/>
+                                    </a:lnTo>
+                                    <a:lnTo>
+                                      <a:pt x="642" y="848"/>
+                                    </a:lnTo>
+                                    <a:lnTo>
+                                      <a:pt x="594" y="930"/>
+                                    </a:lnTo>
+                                    <a:lnTo>
+                                      <a:pt x="551" y="1011"/>
+                                    </a:lnTo>
+                                    <a:lnTo>
+                                      <a:pt x="511" y="1091"/>
+                                    </a:lnTo>
+                                    <a:lnTo>
+                                      <a:pt x="476" y="1172"/>
+                                    </a:lnTo>
+                                    <a:lnTo>
+                                      <a:pt x="446" y="1251"/>
+                                    </a:lnTo>
+                                    <a:lnTo>
+                                      <a:pt x="401" y="1281"/>
+                                    </a:lnTo>
+                                    <a:lnTo>
+                                      <a:pt x="375" y="1300"/>
+                                    </a:lnTo>
+                                    <a:lnTo>
+                                      <a:pt x="348" y="1320"/>
+                                    </a:lnTo>
+                                    <a:lnTo>
+                                      <a:pt x="325" y="1339"/>
+                                    </a:lnTo>
+                                    <a:lnTo>
+                                      <a:pt x="304" y="1358"/>
+                                    </a:lnTo>
+                                    <a:lnTo>
+                                      <a:pt x="298" y="1337"/>
+                                    </a:lnTo>
+                                    <a:lnTo>
+                                      <a:pt x="290" y="1310"/>
+                                    </a:lnTo>
+                                    <a:lnTo>
+                                      <a:pt x="279" y="1276"/>
+                                    </a:lnTo>
+                                    <a:lnTo>
+                                      <a:pt x="263" y="1237"/>
+                                    </a:lnTo>
+                                    <a:lnTo>
+                                      <a:pt x="240" y="1178"/>
+                                    </a:lnTo>
+                                    <a:lnTo>
+                                      <a:pt x="221" y="1132"/>
+                                    </a:lnTo>
+                                    <a:lnTo>
+                                      <a:pt x="204" y="1088"/>
+                                    </a:lnTo>
+                                    <a:lnTo>
+                                      <a:pt x="186" y="1049"/>
+                                    </a:lnTo>
+                                    <a:lnTo>
+                                      <a:pt x="171" y="1013"/>
+                                    </a:lnTo>
+                                    <a:lnTo>
+                                      <a:pt x="156" y="982"/>
+                                    </a:lnTo>
+                                    <a:lnTo>
+                                      <a:pt x="140" y="953"/>
+                                    </a:lnTo>
+                                    <a:lnTo>
+                                      <a:pt x="125" y="928"/>
+                                    </a:lnTo>
+                                    <a:lnTo>
+                                      <a:pt x="111" y="907"/>
+                                    </a:lnTo>
+                                    <a:lnTo>
+                                      <a:pt x="100" y="890"/>
+                                    </a:lnTo>
+                                    <a:lnTo>
+                                      <a:pt x="86" y="873"/>
+                                    </a:lnTo>
+                                    <a:lnTo>
+                                      <a:pt x="71" y="859"/>
+                                    </a:lnTo>
+                                    <a:lnTo>
+                                      <a:pt x="58" y="848"/>
+                                    </a:lnTo>
+                                    <a:lnTo>
+                                      <a:pt x="44" y="838"/>
+                                    </a:lnTo>
+                                    <a:lnTo>
+                                      <a:pt x="29" y="832"/>
+                                    </a:lnTo>
+                                    <a:lnTo>
+                                      <a:pt x="15" y="827"/>
+                                    </a:lnTo>
+                                    <a:lnTo>
+                                      <a:pt x="0" y="825"/>
+                                    </a:lnTo>
+                                    <a:lnTo>
+                                      <a:pt x="19" y="806"/>
+                                    </a:lnTo>
+                                    <a:lnTo>
+                                      <a:pt x="38" y="790"/>
+                                    </a:lnTo>
+                                    <a:lnTo>
+                                      <a:pt x="58" y="777"/>
+                                    </a:lnTo>
+                                    <a:lnTo>
+                                      <a:pt x="77" y="765"/>
+                                    </a:lnTo>
+                                    <a:lnTo>
+                                      <a:pt x="94" y="758"/>
+                                    </a:lnTo>
+                                    <a:lnTo>
+                                      <a:pt x="109" y="752"/>
+                                    </a:lnTo>
+                                    <a:lnTo>
+                                      <a:pt x="127" y="748"/>
+                                    </a:lnTo>
+                                    <a:lnTo>
+                                      <a:pt x="142" y="746"/>
+                                    </a:lnTo>
+                                    <a:lnTo>
+                                      <a:pt x="163" y="750"/>
+                                    </a:lnTo>
+                                    <a:lnTo>
+                                      <a:pt x="184" y="761"/>
+                                    </a:lnTo>
+                                    <a:lnTo>
+                                      <a:pt x="207" y="779"/>
+                                    </a:lnTo>
+                                    <a:lnTo>
+                                      <a:pt x="231" y="806"/>
+                                    </a:lnTo>
+                                    <a:lnTo>
+                                      <a:pt x="254" y="838"/>
+                                    </a:lnTo>
+                                    <a:lnTo>
+                                      <a:pt x="277" y="878"/>
+                                    </a:lnTo>
+                                    <a:lnTo>
+                                      <a:pt x="302" y="924"/>
+                                    </a:lnTo>
+                                    <a:lnTo>
+                                      <a:pt x="327" y="980"/>
+                                    </a:lnTo>
+                                    <a:lnTo>
+                                      <a:pt x="363" y="1063"/>
+                                    </a:lnTo>
+                                    <a:lnTo>
+                                      <a:pt x="409" y="982"/>
+                                    </a:lnTo>
+                                    <a:lnTo>
+                                      <a:pt x="457" y="901"/>
+                                    </a:lnTo>
+                                    <a:lnTo>
+                                      <a:pt x="507" y="823"/>
+                                    </a:lnTo>
+                                    <a:lnTo>
+                                      <a:pt x="561" y="744"/>
+                                    </a:lnTo>
+                                    <a:lnTo>
+                                      <a:pt x="615" y="669"/>
+                                    </a:lnTo>
+                                    <a:lnTo>
+                                      <a:pt x="672" y="596"/>
+                                    </a:lnTo>
+                                    <a:lnTo>
+                                      <a:pt x="732" y="524"/>
+                                    </a:lnTo>
+                                    <a:lnTo>
+                                      <a:pt x="795" y="453"/>
+                                    </a:lnTo>
+                                    <a:lnTo>
+                                      <a:pt x="859" y="385"/>
+                                    </a:lnTo>
+                                    <a:lnTo>
+                                      <a:pt x="924" y="320"/>
+                                    </a:lnTo>
+                                    <a:lnTo>
+                                      <a:pt x="989" y="259"/>
+                                    </a:lnTo>
+                                    <a:lnTo>
+                                      <a:pt x="1055" y="199"/>
+                                    </a:lnTo>
+                                    <a:lnTo>
+                                      <a:pt x="1124" y="144"/>
+                                    </a:lnTo>
+                                    <a:lnTo>
+                                      <a:pt x="1191" y="92"/>
+                                    </a:lnTo>
+                                    <a:lnTo>
+                                      <a:pt x="1260" y="44"/>
+                                    </a:lnTo>
+                                    <a:lnTo>
+                                      <a:pt x="1331" y="0"/>
+                                    </a:lnTo>
+                                    <a:close/>
+                                  </a:path>
+                                </a:pathLst>
+                              </a:custGeom>
+                              <a:gradFill rotWithShape="0">
+                                <a:gsLst>
+                                  <a:gs pos="0">
+                                    <a:srgbClr val="BBD5F0"/>
+                                  </a:gs>
+                                  <a:gs pos="100000">
+                                    <a:srgbClr val="9CBEE0"/>
+                                  </a:gs>
+                                </a:gsLst>
+                                <a:lin ang="5400000"/>
+                              </a:gradFill>
+                              <a:ln>
+                                <a:noFill/>
+                              </a:ln>
+                              <a:extLst>
+                                <a:ext uri="{91240B29-F687-4f45-9708-019B960494DF}">
+                                  <a14:hiddenLine xmlns:a14="http://schemas.microsoft.com/office/drawing/2010/main" xmlns:w="http://schemas.openxmlformats.org/wordprocessingml/2006/main" xmlns:w10="urn:schemas-microsoft-com:office:word" xmlns:v="urn:schemas-microsoft-com:vml" xmlns:o="urn:schemas-microsoft-com:office:office" xmlns="" w="9525">
+                                    <a:solidFill>
+                                      <a:srgbClr val="000000"/>
+                                    </a:solidFill>
+                                    <a:round/>
+                                    <a:headEnd/>
+                                    <a:tailEnd/>
+                                  </a14:hiddenLine>
+                                </a:ext>
+                              </a:extLst>
+                            </wps:spPr>
+                            <wps:bodyPr rot="0" vert="horz" wrap="square" lIns="68580" tIns="34290" rIns="68580" bIns="34290" anchor="t" anchorCtr="0" upright="1">
+                              <a:noAutofit/>
+                            </wps:bodyPr>
+                          </wps:wsp>
+                        </a:graphicData>
+                      </a:graphic>
+                      <wp14:sizeRelH relativeFrom="page">
+                        <wp14:pctWidth>0</wp14:pctWidth>
+                      </wp14:sizeRelH>
+                      <wp14:sizeRelV relativeFrom="page">
+                        <wp14:pctHeight>0</wp14:pctHeight>
+                      </wp14:sizeRelV>
+                    </wp:anchor>
+                  </w:drawing>
+                </mc:Choice>
+                <mc:Fallback>
+                  <w:pict>
+                    <v:shape w14:anchorId="79BFD1E6" id="_x52fe_3_x0020_2" o:spid="_x0000_s1026" style="position:absolute;margin-left:13.95pt;margin-top:.3pt;width:14.95pt;height:10.2pt;z-index:251673600;visibility:visible;mso-wrap-style:square;mso-width-percent:0;mso-height-percent:0;mso-wrap-distance-left:9pt;mso-wrap-distance-top:0;mso-wrap-distance-right:9pt;mso-wrap-distance-bottom:0;mso-position-horizontal:absolute;mso-position-horizontal-relative:text;mso-position-vertical:absolute;mso-position-vertical-relative:text;mso-width-percent:0;mso-height-percent:0;mso-width-relative:page;mso-height-relative:page;v-text-anchor:top" coordsize="1360,1358" o:gfxdata="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" path="m1331,0l1360,54,1287,109,1216,169,1145,232,1076,299,1007,368,941,443,876,520,813,602,751,685,693,765,642,848,594,930,551,1011,511,1091,476,1172,446,1251,401,1281,375,1300,348,1320,325,1339,304,1358,298,1337,290,1310,279,1276,263,1237,240,1178,221,1132,204,1088,186,1049,171,1013,156,982,140,953,125,928,111,907,100,890,86,873,71,859,58,848,44,838,29,832,15,827,,825,19,806,38,790,58,777,77,765,94,758,109,752,127,748,142,746,163,750,184,761,207,779,231,806,254,838,277,878,302,924,327,980,363,1063,409,982,457,901,507,823,561,744,615,669,672,596,732,524,795,453,859,385,924,320,989,259,1055,199,1124,144,1191,92,1260,44,1331,0xe" fillcolor="#bbd5f0" stroked="f">
+                      <v:fill color2="#9cbee0" focus="100%" type="gradient">
+                        <o:fill v:ext="view" type="gradientUnscaled"/>
+                      </v:fill>
+                      <v:path arrowok="t" o:connecttype="custom" o:connectlocs="189865,5151;169762,16121;150217,28522;131370,42258;113500,57425;96747,72974;82926,88713;71339,104071;62265,119333;52352,124007;45372,127728;41603,127537;38950,121718;33506,112370;28480,103785;23873,96630;19545,90907;15496,86519;12006,83276;8097,80891;4049,79365;0,78697;5305,75358;10750,72974;15217,71733;19824,71161;25688,72592;32249,76885;38671,83753;45651,93482;57099,93673;70781,78506;85858,63816;102192,49985;119922,36725;138071,24706;156918,13736;175904,4197" o:connectangles="0,0,0,0,0,0,0,0,0,0,0,0,0,0,0,0,0,0,0,0,0,0,0,0,0,0,0,0,0,0,0,0,0,0,0,0,0,0"/>
+                      <v:textbox inset="5.4pt,2.7pt,5.4pt,2.7pt"/>
+                    </v:shape>
+                  </w:pict>
+                </mc:Fallback>
+              </mc:AlternateContent>
+            </w:r>
+          </w:p>
+        </w:tc>
+        <w:tc>
+          <w:tcPr>
+            <w:tcW w:w="2109" w:type="dxa"/>
+            <w:vAlign w:val="center"/>
+          </w:tcPr>
+          <w:p>
+            <w:pPr>
+              <w:jc w:val="center"/>
+              <w:rPr>
+                <w:lang w:eastAsia="zh-CN"/>
+              </w:rPr>
+            </w:pPr>
+          </w:p>
+        </w:tc>
+      </w:tr>
+      <w:tr>
+        <w:tc>
+          <w:tcPr>
+            <w:tcW w:w="846" w:type="dxa"/>
+            <w:vAlign w:val="center"/>
+          </w:tcPr>
+          <w:p>
+            <w:pPr>
+              <w:jc w:val="center"/>
+              <w:rPr>
+                <w:lang w:eastAsia="zh-CN"/>
+              </w:rPr>
+            </w:pPr>
+            <w:r>
+              <w:rPr>
+                <w:rFonts w:hint="eastAsia"/>
+                <w:lang w:eastAsia="zh-CN"/>
+              </w:rPr>
+              <w:t>6</w:t>
+            </w:r>
+          </w:p>
+        </w:tc>
+        <w:tc>
+          <w:tcPr>
+            <w:tcW w:w="3414" w:type="dxa"/>
+            <w:vAlign w:val="center"/>
+          </w:tcPr>
+          <w:p>
+            <w:pPr>
+              <w:jc w:val="center"/>
+              <w:rPr>
+                <w:rFonts w:ascii="Times" w:hAnsi="Times" w:cs="Times" w:hint="eastAsia"/>
+                <w:sz w:val="32"/>
+                <w:szCs w:val="32"/>
+              </w:rPr>
+            </w:pPr>
+            <w:r>
+              <w:rPr>
+                <w:lang w:eastAsia="zh-CN"/>
+              </w:rPr>
+              <w:t>对输入操作的限定说明</w:t>
+            </w:r>
+          </w:p>
+        </w:tc>
+        <w:tc>
+          <w:tcPr>
+            <w:tcW w:w="1065" w:type="dxa"/>
+            <w:vAlign w:val="center"/>
+          </w:tcPr>
+          <w:p>
+            <w:pPr>
+              <w:jc w:val="center"/>
+              <w:rPr>
+                <w:lang w:eastAsia="zh-CN"/>
+              </w:rPr>
+            </w:pPr>
+          </w:p>
+        </w:tc>
+        <w:tc>
+          <w:tcPr>
+            <w:tcW w:w="1066" w:type="dxa"/>
+            <w:vAlign w:val="center"/>
+          </w:tcPr>
+          <w:p>
+            <w:pPr>
+              <w:jc w:val="center"/>
+              <w:rPr>
+                <w:lang w:eastAsia="zh-CN"/>
+              </w:rPr>
+            </w:pPr>
+            <w:r>
+              <w:rPr>
+                <w:noProof/>
+              </w:rPr>
+              <mc:AlternateContent>
+                <mc:Choice Requires="wps">
+                  <w:drawing>
+                    <wp:anchor distT="0" distB="0" distL="114300" distR="114300" simplePos="0" relativeHeight="251674624" behindDoc="0" locked="0" layoutInCell="1" allowOverlap="1" wp14:anchorId="6E0647D5" wp14:editId="01FEA979">
+                      <wp:simplePos x="0" y="0"/>
+                      <wp:positionH relativeFrom="column">
+                        <wp:posOffset>177165</wp:posOffset>
+                      </wp:positionH>
+                      <wp:positionV relativeFrom="paragraph">
+                        <wp:posOffset>1270</wp:posOffset>
+                      </wp:positionV>
+                      <wp:extent cx="189865" cy="129540"/>
+                      <wp:effectExtent l="0" t="0" r="0" b="0"/>
+                      <wp:wrapNone/>
+                      <wp:docPr id="7" name="勾3 2"/>
+                      <wp:cNvGraphicFramePr>
+                        <a:graphicFrameLocks xmlns:a="http://schemas.openxmlformats.org/drawingml/2006/main"/>
+                      </wp:cNvGraphicFramePr>
+                      <a:graphic xmlns:a="http://schemas.openxmlformats.org/drawingml/2006/main">
+                        <a:graphicData uri="http://schemas.microsoft.com/office/word/2010/wordprocessingShape">
+                          <wps:wsp>
+                            <wps:cNvSpPr>
+                              <a:spLocks/>
+                            </wps:cNvSpPr>
+                            <wps:spPr bwMode="auto">
+                              <a:xfrm>
+                                <a:off x="0" y="0"/>
+                                <a:ext cx="189865" cy="129540"/>
+                              </a:xfrm>
+                              <a:custGeom>
+                                <a:avLst/>
+                                <a:gdLst>
+                                  <a:gd name="T0" fmla="*/ 1360 w 1360"/>
+                                  <a:gd name="T1" fmla="*/ 54 h 1358"/>
+                                  <a:gd name="T2" fmla="*/ 1216 w 1360"/>
+                                  <a:gd name="T3" fmla="*/ 169 h 1358"/>
+                                  <a:gd name="T4" fmla="*/ 1076 w 1360"/>
+                                  <a:gd name="T5" fmla="*/ 299 h 1358"/>
+                                  <a:gd name="T6" fmla="*/ 941 w 1360"/>
+                                  <a:gd name="T7" fmla="*/ 443 h 1358"/>
+                                  <a:gd name="T8" fmla="*/ 813 w 1360"/>
+                                  <a:gd name="T9" fmla="*/ 602 h 1358"/>
+                                  <a:gd name="T10" fmla="*/ 693 w 1360"/>
+                                  <a:gd name="T11" fmla="*/ 765 h 1358"/>
+                                  <a:gd name="T12" fmla="*/ 594 w 1360"/>
+                                  <a:gd name="T13" fmla="*/ 930 h 1358"/>
+                                  <a:gd name="T14" fmla="*/ 511 w 1360"/>
+                                  <a:gd name="T15" fmla="*/ 1091 h 1358"/>
+                                  <a:gd name="T16" fmla="*/ 446 w 1360"/>
+                                  <a:gd name="T17" fmla="*/ 1251 h 1358"/>
+                                  <a:gd name="T18" fmla="*/ 375 w 1360"/>
+                                  <a:gd name="T19" fmla="*/ 1300 h 1358"/>
+                                  <a:gd name="T20" fmla="*/ 325 w 1360"/>
+                                  <a:gd name="T21" fmla="*/ 1339 h 1358"/>
+                                  <a:gd name="T22" fmla="*/ 298 w 1360"/>
+                                  <a:gd name="T23" fmla="*/ 1337 h 1358"/>
+                                  <a:gd name="T24" fmla="*/ 279 w 1360"/>
+                                  <a:gd name="T25" fmla="*/ 1276 h 1358"/>
+                                  <a:gd name="T26" fmla="*/ 240 w 1360"/>
+                                  <a:gd name="T27" fmla="*/ 1178 h 1358"/>
+                                  <a:gd name="T28" fmla="*/ 204 w 1360"/>
+                                  <a:gd name="T29" fmla="*/ 1088 h 1358"/>
+                                  <a:gd name="T30" fmla="*/ 171 w 1360"/>
+                                  <a:gd name="T31" fmla="*/ 1013 h 1358"/>
+                                  <a:gd name="T32" fmla="*/ 140 w 1360"/>
+                                  <a:gd name="T33" fmla="*/ 953 h 1358"/>
+                                  <a:gd name="T34" fmla="*/ 111 w 1360"/>
+                                  <a:gd name="T35" fmla="*/ 907 h 1358"/>
+                                  <a:gd name="T36" fmla="*/ 86 w 1360"/>
+                                  <a:gd name="T37" fmla="*/ 873 h 1358"/>
+                                  <a:gd name="T38" fmla="*/ 58 w 1360"/>
+                                  <a:gd name="T39" fmla="*/ 848 h 1358"/>
+                                  <a:gd name="T40" fmla="*/ 29 w 1360"/>
+                                  <a:gd name="T41" fmla="*/ 832 h 1358"/>
+                                  <a:gd name="T42" fmla="*/ 0 w 1360"/>
+                                  <a:gd name="T43" fmla="*/ 825 h 1358"/>
+                                  <a:gd name="T44" fmla="*/ 38 w 1360"/>
+                                  <a:gd name="T45" fmla="*/ 790 h 1358"/>
+                                  <a:gd name="T46" fmla="*/ 77 w 1360"/>
+                                  <a:gd name="T47" fmla="*/ 765 h 1358"/>
+                                  <a:gd name="T48" fmla="*/ 109 w 1360"/>
+                                  <a:gd name="T49" fmla="*/ 752 h 1358"/>
+                                  <a:gd name="T50" fmla="*/ 142 w 1360"/>
+                                  <a:gd name="T51" fmla="*/ 746 h 1358"/>
+                                  <a:gd name="T52" fmla="*/ 184 w 1360"/>
+                                  <a:gd name="T53" fmla="*/ 761 h 1358"/>
+                                  <a:gd name="T54" fmla="*/ 231 w 1360"/>
+                                  <a:gd name="T55" fmla="*/ 806 h 1358"/>
+                                  <a:gd name="T56" fmla="*/ 277 w 1360"/>
+                                  <a:gd name="T57" fmla="*/ 878 h 1358"/>
+                                  <a:gd name="T58" fmla="*/ 327 w 1360"/>
+                                  <a:gd name="T59" fmla="*/ 980 h 1358"/>
+                                  <a:gd name="T60" fmla="*/ 409 w 1360"/>
+                                  <a:gd name="T61" fmla="*/ 982 h 1358"/>
+                                  <a:gd name="T62" fmla="*/ 507 w 1360"/>
+                                  <a:gd name="T63" fmla="*/ 823 h 1358"/>
+                                  <a:gd name="T64" fmla="*/ 615 w 1360"/>
+                                  <a:gd name="T65" fmla="*/ 669 h 1358"/>
+                                  <a:gd name="T66" fmla="*/ 732 w 1360"/>
+                                  <a:gd name="T67" fmla="*/ 524 h 1358"/>
+                                  <a:gd name="T68" fmla="*/ 859 w 1360"/>
+                                  <a:gd name="T69" fmla="*/ 385 h 1358"/>
+                                  <a:gd name="T70" fmla="*/ 989 w 1360"/>
+                                  <a:gd name="T71" fmla="*/ 259 h 1358"/>
+                                  <a:gd name="T72" fmla="*/ 1124 w 1360"/>
+                                  <a:gd name="T73" fmla="*/ 144 h 1358"/>
+                                  <a:gd name="T74" fmla="*/ 1260 w 1360"/>
+                                  <a:gd name="T75" fmla="*/ 44 h 1358"/>
+                                </a:gdLst>
+                                <a:ahLst/>
+                                <a:cxnLst>
+                                  <a:cxn ang="0">
+                                    <a:pos x="T0" y="T1"/>
+                                  </a:cxn>
+                                  <a:cxn ang="0">
+                                    <a:pos x="T2" y="T3"/>
+                                  </a:cxn>
+                                  <a:cxn ang="0">
+                                    <a:pos x="T4" y="T5"/>
+                                  </a:cxn>
+                                  <a:cxn ang="0">
+                                    <a:pos x="T6" y="T7"/>
+                                  </a:cxn>
+                                  <a:cxn ang="0">
+                                    <a:pos x="T8" y="T9"/>
+                                  </a:cxn>
+                                  <a:cxn ang="0">
+                                    <a:pos x="T10" y="T11"/>
+                                  </a:cxn>
+                                  <a:cxn ang="0">
+                                    <a:pos x="T12" y="T13"/>
+                                  </a:cxn>
+                                  <a:cxn ang="0">
+                                    <a:pos x="T14" y="T15"/>
+                                  </a:cxn>
+                                  <a:cxn ang="0">
+                                    <a:pos x="T16" y="T17"/>
+                                  </a:cxn>
+                                  <a:cxn ang="0">
+                                    <a:pos x="T18" y="T19"/>
+                                  </a:cxn>
+                                  <a:cxn ang="0">
+                                    <a:pos x="T20" y="T21"/>
+                                  </a:cxn>
+                                  <a:cxn ang="0">
+                                    <a:pos x="T22" y="T23"/>
+                                  </a:cxn>
+                                  <a:cxn ang="0">
+                                    <a:pos x="T24" y="T25"/>
+                                  </a:cxn>
+                                  <a:cxn ang="0">
+                                    <a:pos x="T26" y="T27"/>
+                                  </a:cxn>
+                                  <a:cxn ang="0">
+                                    <a:pos x="T28" y="T29"/>
+                                  </a:cxn>
+                                  <a:cxn ang="0">
+                                    <a:pos x="T30" y="T31"/>
+                                  </a:cxn>
+                                  <a:cxn ang="0">
+                                    <a:pos x="T32" y="T33"/>
+                                  </a:cxn>
+                                  <a:cxn ang="0">
+                                    <a:pos x="T34" y="T35"/>
+                                  </a:cxn>
+                                  <a:cxn ang="0">
+                                    <a:pos x="T36" y="T37"/>
+                                  </a:cxn>
+                                  <a:cxn ang="0">
+                                    <a:pos x="T38" y="T39"/>
+                                  </a:cxn>
+                                  <a:cxn ang="0">
+                                    <a:pos x="T40" y="T41"/>
+                                  </a:cxn>
+                                  <a:cxn ang="0">
+                                    <a:pos x="T42" y="T43"/>
+                                  </a:cxn>
+                                  <a:cxn ang="0">
+                                    <a:pos x="T44" y="T45"/>
+                                  </a:cxn>
+                                  <a:cxn ang="0">
+                                    <a:pos x="T46" y="T47"/>
+                                  </a:cxn>
+                                  <a:cxn ang="0">
+                                    <a:pos x="T48" y="T49"/>
+                                  </a:cxn>
+                                  <a:cxn ang="0">
+                                    <a:pos x="T50" y="T51"/>
+                                  </a:cxn>
+                                  <a:cxn ang="0">
+                                    <a:pos x="T52" y="T53"/>
+                                  </a:cxn>
+                                  <a:cxn ang="0">
+                                    <a:pos x="T54" y="T55"/>
+                                  </a:cxn>
+                                  <a:cxn ang="0">
+                                    <a:pos x="T56" y="T57"/>
+                                  </a:cxn>
+                                  <a:cxn ang="0">
+                                    <a:pos x="T58" y="T59"/>
+                                  </a:cxn>
+                                  <a:cxn ang="0">
+                                    <a:pos x="T60" y="T61"/>
+                                  </a:cxn>
+                                  <a:cxn ang="0">
+                                    <a:pos x="T62" y="T63"/>
+                                  </a:cxn>
+                                  <a:cxn ang="0">
+                                    <a:pos x="T64" y="T65"/>
+                                  </a:cxn>
+                                  <a:cxn ang="0">
+                                    <a:pos x="T66" y="T67"/>
+                                  </a:cxn>
+                                  <a:cxn ang="0">
+                                    <a:pos x="T68" y="T69"/>
+                                  </a:cxn>
+                                  <a:cxn ang="0">
+                                    <a:pos x="T70" y="T71"/>
+                                  </a:cxn>
+                                  <a:cxn ang="0">
+                                    <a:pos x="T72" y="T73"/>
+                                  </a:cxn>
+                                  <a:cxn ang="0">
+                                    <a:pos x="T74" y="T75"/>
+                                  </a:cxn>
+                                </a:cxnLst>
+                                <a:rect l="0" t="0" r="r" b="b"/>
+                                <a:pathLst>
+                                  <a:path w="1360" h="1358">
+                                    <a:moveTo>
+                                      <a:pt x="1331" y="0"/>
+                                    </a:moveTo>
+                                    <a:lnTo>
+                                      <a:pt x="1360" y="54"/>
+                                    </a:lnTo>
+                                    <a:lnTo>
+                                      <a:pt x="1287" y="109"/>
+                                    </a:lnTo>
+                                    <a:lnTo>
+                                      <a:pt x="1216" y="169"/>
+                                    </a:lnTo>
+                                    <a:lnTo>
+                                      <a:pt x="1145" y="232"/>
+                                    </a:lnTo>
+                                    <a:lnTo>
+                                      <a:pt x="1076" y="299"/>
+                                    </a:lnTo>
+                                    <a:lnTo>
+                                      <a:pt x="1007" y="368"/>
+                                    </a:lnTo>
+                                    <a:lnTo>
+                                      <a:pt x="941" y="443"/>
+                                    </a:lnTo>
+                                    <a:lnTo>
+                                      <a:pt x="876" y="520"/>
+                                    </a:lnTo>
+                                    <a:lnTo>
+                                      <a:pt x="813" y="602"/>
+                                    </a:lnTo>
+                                    <a:lnTo>
+                                      <a:pt x="751" y="685"/>
+                                    </a:lnTo>
+                                    <a:lnTo>
+                                      <a:pt x="693" y="765"/>
+                                    </a:lnTo>
+                                    <a:lnTo>
+                                      <a:pt x="642" y="848"/>
+                                    </a:lnTo>
+                                    <a:lnTo>
+                                      <a:pt x="594" y="930"/>
+                                    </a:lnTo>
+                                    <a:lnTo>
+                                      <a:pt x="551" y="1011"/>
+                                    </a:lnTo>
+                                    <a:lnTo>
+                                      <a:pt x="511" y="1091"/>
+                                    </a:lnTo>
+                                    <a:lnTo>
+                                      <a:pt x="476" y="1172"/>
+                                    </a:lnTo>
+                                    <a:lnTo>
+                                      <a:pt x="446" y="1251"/>
+                                    </a:lnTo>
+                                    <a:lnTo>
+                                      <a:pt x="401" y="1281"/>
+                                    </a:lnTo>
+                                    <a:lnTo>
+                                      <a:pt x="375" y="1300"/>
+                                    </a:lnTo>
+                                    <a:lnTo>
+                                      <a:pt x="348" y="1320"/>
+                                    </a:lnTo>
+                                    <a:lnTo>
+                                      <a:pt x="325" y="1339"/>
+                                    </a:lnTo>
+                                    <a:lnTo>
+                                      <a:pt x="304" y="1358"/>
+                                    </a:lnTo>
+                                    <a:lnTo>
+                                      <a:pt x="298" y="1337"/>
+                                    </a:lnTo>
+                                    <a:lnTo>
+                                      <a:pt x="290" y="1310"/>
+                                    </a:lnTo>
+                                    <a:lnTo>
+                                      <a:pt x="279" y="1276"/>
+                                    </a:lnTo>
+                                    <a:lnTo>
+                                      <a:pt x="263" y="1237"/>
+                                    </a:lnTo>
+                                    <a:lnTo>
+                                      <a:pt x="240" y="1178"/>
+                                    </a:lnTo>
+                                    <a:lnTo>
+                                      <a:pt x="221" y="1132"/>
+                                    </a:lnTo>
+                                    <a:lnTo>
+                                      <a:pt x="204" y="1088"/>
+                                    </a:lnTo>
+                                    <a:lnTo>
+                                      <a:pt x="186" y="1049"/>
+                                    </a:lnTo>
+                                    <a:lnTo>
+                                      <a:pt x="171" y="1013"/>
+                                    </a:lnTo>
+                                    <a:lnTo>
+                                      <a:pt x="156" y="982"/>
+                                    </a:lnTo>
+                                    <a:lnTo>
+                                      <a:pt x="140" y="953"/>
+                                    </a:lnTo>
+                                    <a:lnTo>
+                                      <a:pt x="125" y="928"/>
+                                    </a:lnTo>
+                                    <a:lnTo>
+                                      <a:pt x="111" y="907"/>
+                                    </a:lnTo>
+                                    <a:lnTo>
+                                      <a:pt x="100" y="890"/>
+                                    </a:lnTo>
+                                    <a:lnTo>
+                                      <a:pt x="86" y="873"/>
+                                    </a:lnTo>
+                                    <a:lnTo>
+                                      <a:pt x="71" y="859"/>
+                                    </a:lnTo>
+                                    <a:lnTo>
+                                      <a:pt x="58" y="848"/>
+                                    </a:lnTo>
+                                    <a:lnTo>
+                                      <a:pt x="44" y="838"/>
+                                    </a:lnTo>
+                                    <a:lnTo>
+                                      <a:pt x="29" y="832"/>
+                                    </a:lnTo>
+                                    <a:lnTo>
+                                      <a:pt x="15" y="827"/>
+                                    </a:lnTo>
+                                    <a:lnTo>
+                                      <a:pt x="0" y="825"/>
+                                    </a:lnTo>
+                                    <a:lnTo>
+                                      <a:pt x="19" y="806"/>
+                                    </a:lnTo>
+                                    <a:lnTo>
+                                      <a:pt x="38" y="790"/>
+                                    </a:lnTo>
+                                    <a:lnTo>
+                                      <a:pt x="58" y="777"/>
+                                    </a:lnTo>
+                                    <a:lnTo>
+                                      <a:pt x="77" y="765"/>
+                                    </a:lnTo>
+                                    <a:lnTo>
+                                      <a:pt x="94" y="758"/>
+                                    </a:lnTo>
+                                    <a:lnTo>
+                                      <a:pt x="109" y="752"/>
+                                    </a:lnTo>
+                                    <a:lnTo>
+                                      <a:pt x="127" y="748"/>
+                                    </a:lnTo>
+                                    <a:lnTo>
+                                      <a:pt x="142" y="746"/>
+                                    </a:lnTo>
+                                    <a:lnTo>
+                                      <a:pt x="163" y="750"/>
+                                    </a:lnTo>
+                                    <a:lnTo>
+                                      <a:pt x="184" y="761"/>
+                                    </a:lnTo>
+                                    <a:lnTo>
+                                      <a:pt x="207" y="779"/>
+                                    </a:lnTo>
+                                    <a:lnTo>
+                                      <a:pt x="231" y="806"/>
+                                    </a:lnTo>
+                                    <a:lnTo>
+                                      <a:pt x="254" y="838"/>
+                                    </a:lnTo>
+                                    <a:lnTo>
+                                      <a:pt x="277" y="878"/>
+                                    </a:lnTo>
+                                    <a:lnTo>
+                                      <a:pt x="302" y="924"/>
+                                    </a:lnTo>
+                                    <a:lnTo>
+                                      <a:pt x="327" y="980"/>
+                                    </a:lnTo>
+                                    <a:lnTo>
+                                      <a:pt x="363" y="1063"/>
+                                    </a:lnTo>
+                                    <a:lnTo>
+                                      <a:pt x="409" y="982"/>
+                                    </a:lnTo>
+                                    <a:lnTo>
+                                      <a:pt x="457" y="901"/>
+                                    </a:lnTo>
+                                    <a:lnTo>
+                                      <a:pt x="507" y="823"/>
+                                    </a:lnTo>
+                                    <a:lnTo>
+                                      <a:pt x="561" y="744"/>
+                                    </a:lnTo>
+                                    <a:lnTo>
+                                      <a:pt x="615" y="669"/>
+                                    </a:lnTo>
+                                    <a:lnTo>
+                                      <a:pt x="672" y="596"/>
+                                    </a:lnTo>
+                                    <a:lnTo>
+                                      <a:pt x="732" y="524"/>
+                                    </a:lnTo>
+                                    <a:lnTo>
+                                      <a:pt x="795" y="453"/>
+                                    </a:lnTo>
+                                    <a:lnTo>
+                                      <a:pt x="859" y="385"/>
+                                    </a:lnTo>
+                                    <a:lnTo>
+                                      <a:pt x="924" y="320"/>
+                                    </a:lnTo>
+                                    <a:lnTo>
+                                      <a:pt x="989" y="259"/>
+                                    </a:lnTo>
+                                    <a:lnTo>
+                                      <a:pt x="1055" y="199"/>
+                                    </a:lnTo>
+                                    <a:lnTo>
+                                      <a:pt x="1124" y="144"/>
+                                    </a:lnTo>
+                                    <a:lnTo>
+                                      <a:pt x="1191" y="92"/>
+                                    </a:lnTo>
+                                    <a:lnTo>
+                                      <a:pt x="1260" y="44"/>
+                                    </a:lnTo>
+                                    <a:lnTo>
+                                      <a:pt x="1331" y="0"/>
+                                    </a:lnTo>
+                                    <a:close/>
+                                  </a:path>
+                                </a:pathLst>
+                              </a:custGeom>
+                              <a:gradFill rotWithShape="0">
+                                <a:gsLst>
+                                  <a:gs pos="0">
+                                    <a:srgbClr val="BBD5F0"/>
+                                  </a:gs>
+                                  <a:gs pos="100000">
+                                    <a:srgbClr val="9CBEE0"/>
+                                  </a:gs>
+                                </a:gsLst>
+                                <a:lin ang="5400000"/>
+                              </a:gradFill>
+                              <a:ln>
+                                <a:noFill/>
+                              </a:ln>
+                              <a:extLst>
+                                <a:ext uri="{91240B29-F687-4f45-9708-019B960494DF}">
+                                  <a14:hiddenLine xmlns:a14="http://schemas.microsoft.com/office/drawing/2010/main" xmlns:w="http://schemas.openxmlformats.org/wordprocessingml/2006/main" xmlns:w10="urn:schemas-microsoft-com:office:word" xmlns:v="urn:schemas-microsoft-com:vml" xmlns:o="urn:schemas-microsoft-com:office:office" xmlns="" w="9525">
+                                    <a:solidFill>
+                                      <a:srgbClr val="000000"/>
+                                    </a:solidFill>
+                                    <a:round/>
+                                    <a:headEnd/>
+                                    <a:tailEnd/>
+                                  </a14:hiddenLine>
+                                </a:ext>
+                              </a:extLst>
+                            </wps:spPr>
+                            <wps:bodyPr rot="0" vert="horz" wrap="square" lIns="68580" tIns="34290" rIns="68580" bIns="34290" anchor="t" anchorCtr="0" upright="1">
+                              <a:noAutofit/>
+                            </wps:bodyPr>
+                          </wps:wsp>
+                        </a:graphicData>
+                      </a:graphic>
+                      <wp14:sizeRelH relativeFrom="page">
+                        <wp14:pctWidth>0</wp14:pctWidth>
+                      </wp14:sizeRelH>
+                      <wp14:sizeRelV relativeFrom="page">
+                        <wp14:pctHeight>0</wp14:pctHeight>
+                      </wp14:sizeRelV>
+                    </wp:anchor>
+                  </w:drawing>
+                </mc:Choice>
+                <mc:Fallback>
+                  <w:pict>
+                    <v:shape w14:anchorId="66E56A11" id="_x52fe_3_x0020_2" o:spid="_x0000_s1026" style="position:absolute;margin-left:13.95pt;margin-top:.1pt;width:14.95pt;height:10.2pt;z-index:251674624;visibility:visible;mso-wrap-style:square;mso-width-percent:0;mso-height-percent:0;mso-wrap-distance-left:9pt;mso-wrap-distance-top:0;mso-wrap-distance-right:9pt;mso-wrap-distance-bottom:0;mso-position-horizontal:absolute;mso-position-horizontal-relative:text;mso-position-vertical:absolute;mso-position-vertical-relative:text;mso-width-percent:0;mso-height-percent:0;mso-width-relative:page;mso-height-relative:page;v-text-anchor:top" coordsize="1360,1358" o:gfxdata="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" path="m1331,0l1360,54,1287,109,1216,169,1145,232,1076,299,1007,368,941,443,876,520,813,602,751,685,693,765,642,848,594,930,551,1011,511,1091,476,1172,446,1251,401,1281,375,1300,348,1320,325,1339,304,1358,298,1337,290,1310,279,1276,263,1237,240,1178,221,1132,204,1088,186,1049,171,1013,156,982,140,953,125,928,111,907,100,890,86,873,71,859,58,848,44,838,29,832,15,827,,825,19,806,38,790,58,777,77,765,94,758,109,752,127,748,142,746,163,750,184,761,207,779,231,806,254,838,277,878,302,924,327,980,363,1063,409,982,457,901,507,823,561,744,615,669,672,596,732,524,795,453,859,385,924,320,989,259,1055,199,1124,144,1191,92,1260,44,1331,0xe" fillcolor="#bbd5f0" stroked="f">
+                      <v:fill color2="#9cbee0" focus="100%" type="gradient">
+                        <o:fill v:ext="view" type="gradientUnscaled"/>
+                      </v:fill>
+                      <v:path arrowok="t" o:connecttype="custom" o:connectlocs="189865,5151;169762,16121;150217,28522;131370,42258;113500,57425;96747,72974;82926,88713;71339,104071;62265,119333;52352,124007;45372,127728;41603,127537;38950,121718;33506,112370;28480,103785;23873,96630;19545,90907;15496,86519;12006,83276;8097,80891;4049,79365;0,78697;5305,75358;10750,72974;15217,71733;19824,71161;25688,72592;32249,76885;38671,83753;45651,93482;57099,93673;70781,78506;85858,63816;102192,49985;119922,36725;138071,24706;156918,13736;175904,4197" o:connectangles="0,0,0,0,0,0,0,0,0,0,0,0,0,0,0,0,0,0,0,0,0,0,0,0,0,0,0,0,0,0,0,0,0,0,0,0,0,0"/>
+                      <v:textbox inset="5.4pt,2.7pt,5.4pt,2.7pt"/>
+                    </v:shape>
+                  </w:pict>
+                </mc:Fallback>
+              </mc:AlternateContent>
+            </w:r>
+          </w:p>
+        </w:tc>
+        <w:tc>
+          <w:tcPr>
+            <w:tcW w:w="2109" w:type="dxa"/>
+            <w:vAlign w:val="center"/>
+          </w:tcPr>
+          <w:p>
+            <w:pPr>
+              <w:jc w:val="center"/>
+              <w:rPr>
+                <w:lang w:eastAsia="zh-CN"/>
+              </w:rPr>
+            </w:pPr>
+          </w:p>
+        </w:tc>
+      </w:tr>
+      <w:tr>
+        <w:tc>
+          <w:tcPr>
+            <w:tcW w:w="846" w:type="dxa"/>
+            <w:vAlign w:val="center"/>
+          </w:tcPr>
+          <w:p>
+            <w:pPr>
+              <w:jc w:val="center"/>
+              <w:rPr>
+                <w:lang w:eastAsia="zh-CN"/>
+              </w:rPr>
+            </w:pPr>
+            <w:r>
+              <w:rPr>
+                <w:lang w:eastAsia="zh-CN"/>
+              </w:rPr>
+              <w:t>7</w:t>
+            </w:r>
+          </w:p>
+        </w:tc>
+        <w:tc>
+          <w:tcPr>
+            <w:tcW w:w="3414" w:type="dxa"/>
+            <w:vAlign w:val="center"/>
+          </w:tcPr>
+          <w:p>
+            <w:pPr>
+              <w:jc w:val="center"/>
+              <w:rPr>
+                <w:lang w:eastAsia="zh-CN"/>
+              </w:rPr>
+            </w:pPr>
+            <w:r>
+              <w:rPr>
+                <w:rFonts w:hint="eastAsia"/>
+                <w:lang w:eastAsia="zh-CN"/>
+              </w:rPr>
+              <w:t>对各个模块</w:t>
+            </w:r>
+            <w:r>
+              <w:rPr>
+                <w:lang w:eastAsia="zh-CN"/>
+              </w:rPr>
+              <w:t>系统的</w:t>
+            </w:r>
+            <w:r>
+              <w:rPr>
+                <w:lang w:eastAsia="zh-CN"/>
+              </w:rPr>
+              <w:t>响应时间说明</w:t>
+            </w:r>
+          </w:p>
+        </w:tc>
+        <w:tc>
+          <w:tcPr>
+            <w:tcW w:w="1065" w:type="dxa"/>
+            <w:vAlign w:val="center"/>
+          </w:tcPr>
+          <w:p>
+            <w:pPr>
+              <w:jc w:val="center"/>
+              <w:rPr>
+                <w:lang w:eastAsia="zh-CN"/>
+              </w:rPr>
+            </w:pPr>
+          </w:p>
+        </w:tc>
+        <w:tc>
+          <w:tcPr>
+            <w:tcW w:w="1066" w:type="dxa"/>
+            <w:vAlign w:val="center"/>
+          </w:tcPr>
+          <w:p>
+            <w:pPr>
+              <w:jc w:val="center"/>
+              <w:rPr>
+                <w:noProof/>
+              </w:rPr>
+            </w:pPr>
+            <w:r>
+              <w:rPr>
+                <w:noProof/>
+              </w:rPr>
+              <mc:AlternateContent>
+                <mc:Choice Requires="wps">
+                  <w:drawing>
+                    <wp:anchor distT="0" distB="0" distL="114300" distR="114300" simplePos="0" relativeHeight="251675648" behindDoc="0" locked="0" layoutInCell="1" allowOverlap="1" wp14:anchorId="21B83A6F" wp14:editId="33A68600">
+                      <wp:simplePos x="0" y="0"/>
+                      <wp:positionH relativeFrom="column">
+                        <wp:posOffset>177165</wp:posOffset>
+                      </wp:positionH>
+                      <wp:positionV relativeFrom="paragraph">
+                        <wp:posOffset>1905</wp:posOffset>
+                      </wp:positionV>
+                      <wp:extent cx="189865" cy="129540"/>
+                      <wp:effectExtent l="0" t="0" r="0" b="0"/>
+                      <wp:wrapNone/>
+                      <wp:docPr id="8" name="勾3 2"/>
+                      <wp:cNvGraphicFramePr>
+                        <a:graphicFrameLocks xmlns:a="http://schemas.openxmlformats.org/drawingml/2006/main"/>
+                      </wp:cNvGraphicFramePr>
+                      <a:graphic xmlns:a="http://schemas.openxmlformats.org/drawingml/2006/main">
+                        <a:graphicData uri="http://schemas.microsoft.com/office/word/2010/wordprocessingShape">
+                          <wps:wsp>
+                            <wps:cNvSpPr>
+                              <a:spLocks/>
+                            </wps:cNvSpPr>
+                            <wps:spPr bwMode="auto">
+                              <a:xfrm>
+                                <a:off x="0" y="0"/>
+                                <a:ext cx="189865" cy="129540"/>
+                              </a:xfrm>
+                              <a:custGeom>
+                                <a:avLst/>
+                                <a:gdLst>
+                                  <a:gd name="T0" fmla="*/ 1360 w 1360"/>
+                                  <a:gd name="T1" fmla="*/ 54 h 1358"/>
+                                  <a:gd name="T2" fmla="*/ 1216 w 1360"/>
+                                  <a:gd name="T3" fmla="*/ 169 h 1358"/>
+                                  <a:gd name="T4" fmla="*/ 1076 w 1360"/>
+                                  <a:gd name="T5" fmla="*/ 299 h 1358"/>
+                                  <a:gd name="T6" fmla="*/ 941 w 1360"/>
+                                  <a:gd name="T7" fmla="*/ 443 h 1358"/>
+                                  <a:gd name="T8" fmla="*/ 813 w 1360"/>
+                                  <a:gd name="T9" fmla="*/ 602 h 1358"/>
+                                  <a:gd name="T10" fmla="*/ 693 w 1360"/>
+                                  <a:gd name="T11" fmla="*/ 765 h 1358"/>
+                                  <a:gd name="T12" fmla="*/ 594 w 1360"/>
+                                  <a:gd name="T13" fmla="*/ 930 h 1358"/>
+                                  <a:gd name="T14" fmla="*/ 511 w 1360"/>
+                                  <a:gd name="T15" fmla="*/ 1091 h 1358"/>
+                                  <a:gd name="T16" fmla="*/ 446 w 1360"/>
+                                  <a:gd name="T17" fmla="*/ 1251 h 1358"/>
+                                  <a:gd name="T18" fmla="*/ 375 w 1360"/>
+                                  <a:gd name="T19" fmla="*/ 1300 h 1358"/>
+                                  <a:gd name="T20" fmla="*/ 325 w 1360"/>
+                                  <a:gd name="T21" fmla="*/ 1339 h 1358"/>
+                                  <a:gd name="T22" fmla="*/ 298 w 1360"/>
+                                  <a:gd name="T23" fmla="*/ 1337 h 1358"/>
+                                  <a:gd name="T24" fmla="*/ 279 w 1360"/>
+                                  <a:gd name="T25" fmla="*/ 1276 h 1358"/>
+                                  <a:gd name="T26" fmla="*/ 240 w 1360"/>
+                                  <a:gd name="T27" fmla="*/ 1178 h 1358"/>
+                                  <a:gd name="T28" fmla="*/ 204 w 1360"/>
+                                  <a:gd name="T29" fmla="*/ 1088 h 1358"/>
+                                  <a:gd name="T30" fmla="*/ 171 w 1360"/>
+                                  <a:gd name="T31" fmla="*/ 1013 h 1358"/>
+                                  <a:gd name="T32" fmla="*/ 140 w 1360"/>
+                                  <a:gd name="T33" fmla="*/ 953 h 1358"/>
+                                  <a:gd name="T34" fmla="*/ 111 w 1360"/>
+                                  <a:gd name="T35" fmla="*/ 907 h 1358"/>
+                                  <a:gd name="T36" fmla="*/ 86 w 1360"/>
+                                  <a:gd name="T37" fmla="*/ 873 h 1358"/>
+                                  <a:gd name="T38" fmla="*/ 58 w 1360"/>
+                                  <a:gd name="T39" fmla="*/ 848 h 1358"/>
+                                  <a:gd name="T40" fmla="*/ 29 w 1360"/>
+                                  <a:gd name="T41" fmla="*/ 832 h 1358"/>
+                                  <a:gd name="T42" fmla="*/ 0 w 1360"/>
+                                  <a:gd name="T43" fmla="*/ 825 h 1358"/>
+                                  <a:gd name="T44" fmla="*/ 38 w 1360"/>
+                                  <a:gd name="T45" fmla="*/ 790 h 1358"/>
+                                  <a:gd name="T46" fmla="*/ 77 w 1360"/>
+                                  <a:gd name="T47" fmla="*/ 765 h 1358"/>
+                                  <a:gd name="T48" fmla="*/ 109 w 1360"/>
+                                  <a:gd name="T49" fmla="*/ 752 h 1358"/>
+                                  <a:gd name="T50" fmla="*/ 142 w 1360"/>
+                                  <a:gd name="T51" fmla="*/ 746 h 1358"/>
+                                  <a:gd name="T52" fmla="*/ 184 w 1360"/>
+                                  <a:gd name="T53" fmla="*/ 761 h 1358"/>
+                                  <a:gd name="T54" fmla="*/ 231 w 1360"/>
+                                  <a:gd name="T55" fmla="*/ 806 h 1358"/>
+                                  <a:gd name="T56" fmla="*/ 277 w 1360"/>
+                                  <a:gd name="T57" fmla="*/ 878 h 1358"/>
+                                  <a:gd name="T58" fmla="*/ 327 w 1360"/>
+                                  <a:gd name="T59" fmla="*/ 980 h 1358"/>
+                                  <a:gd name="T60" fmla="*/ 409 w 1360"/>
+                                  <a:gd name="T61" fmla="*/ 982 h 1358"/>
+                                  <a:gd name="T62" fmla="*/ 507 w 1360"/>
+                                  <a:gd name="T63" fmla="*/ 823 h 1358"/>
+                                  <a:gd name="T64" fmla="*/ 615 w 1360"/>
+                                  <a:gd name="T65" fmla="*/ 669 h 1358"/>
+                                  <a:gd name="T66" fmla="*/ 732 w 1360"/>
+                                  <a:gd name="T67" fmla="*/ 524 h 1358"/>
+                                  <a:gd name="T68" fmla="*/ 859 w 1360"/>
+                                  <a:gd name="T69" fmla="*/ 385 h 1358"/>
+                                  <a:gd name="T70" fmla="*/ 989 w 1360"/>
+                                  <a:gd name="T71" fmla="*/ 259 h 1358"/>
+                                  <a:gd name="T72" fmla="*/ 1124 w 1360"/>
+                                  <a:gd name="T73" fmla="*/ 144 h 1358"/>
+                                  <a:gd name="T74" fmla="*/ 1260 w 1360"/>
+                                  <a:gd name="T75" fmla="*/ 44 h 1358"/>
+                                </a:gdLst>
+                                <a:ahLst/>
+                                <a:cxnLst>
+                                  <a:cxn ang="0">
+                                    <a:pos x="T0" y="T1"/>
+                                  </a:cxn>
+                                  <a:cxn ang="0">
+                                    <a:pos x="T2" y="T3"/>
+                                  </a:cxn>
+                                  <a:cxn ang="0">
+                                    <a:pos x="T4" y="T5"/>
+                                  </a:cxn>
+                                  <a:cxn ang="0">
+                                    <a:pos x="T6" y="T7"/>
+                                  </a:cxn>
+                                  <a:cxn ang="0">
+                                    <a:pos x="T8" y="T9"/>
+                                  </a:cxn>
+                                  <a:cxn ang="0">
+                                    <a:pos x="T10" y="T11"/>
+                                  </a:cxn>
+                                  <a:cxn ang="0">
+                                    <a:pos x="T12" y="T13"/>
+                                  </a:cxn>
+                                  <a:cxn ang="0">
+                                    <a:pos x="T14" y="T15"/>
+                                  </a:cxn>
+                                  <a:cxn ang="0">
+                                    <a:pos x="T16" y="T17"/>
+                                  </a:cxn>
+                                  <a:cxn ang="0">
+                                    <a:pos x="T18" y="T19"/>
+                                  </a:cxn>
+                                  <a:cxn ang="0">
+                                    <a:pos x="T20" y="T21"/>
+                                  </a:cxn>
+                                  <a:cxn ang="0">
+                                    <a:pos x="T22" y="T23"/>
+                                  </a:cxn>
+                                  <a:cxn ang="0">
+                                    <a:pos x="T24" y="T25"/>
+                                  </a:cxn>
+                                  <a:cxn ang="0">
+                                    <a:pos x="T26" y="T27"/>
+                                  </a:cxn>
+                                  <a:cxn ang="0">
+                                    <a:pos x="T28" y="T29"/>
+                                  </a:cxn>
+                                  <a:cxn ang="0">
+                                    <a:pos x="T30" y="T31"/>
+                                  </a:cxn>
+                                  <a:cxn ang="0">
+                                    <a:pos x="T32" y="T33"/>
+                                  </a:cxn>
+                                  <a:cxn ang="0">
+                                    <a:pos x="T34" y="T35"/>
+                                  </a:cxn>
+                                  <a:cxn ang="0">
+                                    <a:pos x="T36" y="T37"/>
+                                  </a:cxn>
+                                  <a:cxn ang="0">
+                                    <a:pos x="T38" y="T39"/>
+                                  </a:cxn>
+                                  <a:cxn ang="0">
+                                    <a:pos x="T40" y="T41"/>
+                                  </a:cxn>
+                                  <a:cxn ang="0">
+                                    <a:pos x="T42" y="T43"/>
+                                  </a:cxn>
+                                  <a:cxn ang="0">
+                                    <a:pos x="T44" y="T45"/>
+                                  </a:cxn>
+                                  <a:cxn ang="0">
+                                    <a:pos x="T46" y="T47"/>
+                                  </a:cxn>
+                                  <a:cxn ang="0">
+                                    <a:pos x="T48" y="T49"/>
+                                  </a:cxn>
+                                  <a:cxn ang="0">
+                                    <a:pos x="T50" y="T51"/>
+                                  </a:cxn>
+                                  <a:cxn ang="0">
+                                    <a:pos x="T52" y="T53"/>
+                                  </a:cxn>
+                                  <a:cxn ang="0">
+                                    <a:pos x="T54" y="T55"/>
+                                  </a:cxn>
+                                  <a:cxn ang="0">
+                                    <a:pos x="T56" y="T57"/>
+                                  </a:cxn>
+                                  <a:cxn ang="0">
+                                    <a:pos x="T58" y="T59"/>
+                                  </a:cxn>
+                                  <a:cxn ang="0">
+                                    <a:pos x="T60" y="T61"/>
+                                  </a:cxn>
+                                  <a:cxn ang="0">
+                                    <a:pos x="T62" y="T63"/>
+                                  </a:cxn>
+                                  <a:cxn ang="0">
+                                    <a:pos x="T64" y="T65"/>
+                                  </a:cxn>
+                                  <a:cxn ang="0">
+                                    <a:pos x="T66" y="T67"/>
+                                  </a:cxn>
+                                  <a:cxn ang="0">
+                                    <a:pos x="T68" y="T69"/>
+                                  </a:cxn>
+                                  <a:cxn ang="0">
+                                    <a:pos x="T70" y="T71"/>
+                                  </a:cxn>
+                                  <a:cxn ang="0">
+                                    <a:pos x="T72" y="T73"/>
+                                  </a:cxn>
+                                  <a:cxn ang="0">
+                                    <a:pos x="T74" y="T75"/>
+                                  </a:cxn>
+                                </a:cxnLst>
+                                <a:rect l="0" t="0" r="r" b="b"/>
+                                <a:pathLst>
+                                  <a:path w="1360" h="1358">
+                                    <a:moveTo>
+                                      <a:pt x="1331" y="0"/>
+                                    </a:moveTo>
+                                    <a:lnTo>
+                                      <a:pt x="1360" y="54"/>
+                                    </a:lnTo>
+                                    <a:lnTo>
+                                      <a:pt x="1287" y="109"/>
+                                    </a:lnTo>
+                                    <a:lnTo>
+                                      <a:pt x="1216" y="169"/>
+                                    </a:lnTo>
+                                    <a:lnTo>
+                                      <a:pt x="1145" y="232"/>
+                                    </a:lnTo>
+                                    <a:lnTo>
+                                      <a:pt x="1076" y="299"/>
+                                    </a:lnTo>
+                                    <a:lnTo>
+                                      <a:pt x="1007" y="368"/>
+                                    </a:lnTo>
+                                    <a:lnTo>
+                                      <a:pt x="941" y="443"/>
+                                    </a:lnTo>
+                                    <a:lnTo>
+                                      <a:pt x="876" y="520"/>
+                                    </a:lnTo>
+                                    <a:lnTo>
+                                      <a:pt x="813" y="602"/>
+                                    </a:lnTo>
+                                    <a:lnTo>
+                                      <a:pt x="751" y="685"/>
+                                    </a:lnTo>
+                                    <a:lnTo>
+                                      <a:pt x="693" y="765"/>
+                                    </a:lnTo>
+                                    <a:lnTo>
+                                      <a:pt x="642" y="848"/>
+                                    </a:lnTo>
+                                    <a:lnTo>
+                                      <a:pt x="594" y="930"/>
+                                    </a:lnTo>
+                                    <a:lnTo>
+                                      <a:pt x="551" y="1011"/>
+                                    </a:lnTo>
+                                    <a:lnTo>
+                                      <a:pt x="511" y="1091"/>
+                                    </a:lnTo>
+                                    <a:lnTo>
+                                      <a:pt x="476" y="1172"/>
+                                    </a:lnTo>
+                                    <a:lnTo>
+                                      <a:pt x="446" y="1251"/>
+                                    </a:lnTo>
+                                    <a:lnTo>
+                                      <a:pt x="401" y="1281"/>
+                                    </a:lnTo>
+                                    <a:lnTo>
+                                      <a:pt x="375" y="1300"/>
+                                    </a:lnTo>
+                                    <a:lnTo>
+                                      <a:pt x="348" y="1320"/>
+                                    </a:lnTo>
+                                    <a:lnTo>
+                                      <a:pt x="325" y="1339"/>
+                                    </a:lnTo>
+                                    <a:lnTo>
+                                      <a:pt x="304" y="1358"/>
+                                    </a:lnTo>
+                                    <a:lnTo>
+                                      <a:pt x="298" y="1337"/>
+                                    </a:lnTo>
+                                    <a:lnTo>
+                                      <a:pt x="290" y="1310"/>
+                                    </a:lnTo>
+                                    <a:lnTo>
+                                      <a:pt x="279" y="1276"/>
+                                    </a:lnTo>
+                                    <a:lnTo>
+                                      <a:pt x="263" y="1237"/>
+                                    </a:lnTo>
+                                    <a:lnTo>
+                                      <a:pt x="240" y="1178"/>
+                                    </a:lnTo>
+                                    <a:lnTo>
+                                      <a:pt x="221" y="1132"/>
+                                    </a:lnTo>
+                                    <a:lnTo>
+                                      <a:pt x="204" y="1088"/>
+                                    </a:lnTo>
+                                    <a:lnTo>
+                                      <a:pt x="186" y="1049"/>
+                                    </a:lnTo>
+                                    <a:lnTo>
+                                      <a:pt x="171" y="1013"/>
+                                    </a:lnTo>
+                                    <a:lnTo>
+                                      <a:pt x="156" y="982"/>
+                                    </a:lnTo>
+                                    <a:lnTo>
+                                      <a:pt x="140" y="953"/>
+                                    </a:lnTo>
+                                    <a:lnTo>
+                                      <a:pt x="125" y="928"/>
+                                    </a:lnTo>
+                                    <a:lnTo>
+                                      <a:pt x="111" y="907"/>
+                                    </a:lnTo>
+                                    <a:lnTo>
+                                      <a:pt x="100" y="890"/>
+                                    </a:lnTo>
+                                    <a:lnTo>
+                                      <a:pt x="86" y="873"/>
+                                    </a:lnTo>
+                                    <a:lnTo>
+                                      <a:pt x="71" y="859"/>
+                                    </a:lnTo>
+                                    <a:lnTo>
+                                      <a:pt x="58" y="848"/>
+                                    </a:lnTo>
+                                    <a:lnTo>
+                                      <a:pt x="44" y="838"/>
+                                    </a:lnTo>
+                                    <a:lnTo>
+                                      <a:pt x="29" y="832"/>
+                                    </a:lnTo>
+                                    <a:lnTo>
+                                      <a:pt x="15" y="827"/>
+                                    </a:lnTo>
+                                    <a:lnTo>
+                                      <a:pt x="0" y="825"/>
+                                    </a:lnTo>
+                                    <a:lnTo>
+                                      <a:pt x="19" y="806"/>
+                                    </a:lnTo>
+                                    <a:lnTo>
+                                      <a:pt x="38" y="790"/>
+                                    </a:lnTo>
+                                    <a:lnTo>
+                                      <a:pt x="58" y="777"/>
+                                    </a:lnTo>
+                                    <a:lnTo>
+                                      <a:pt x="77" y="765"/>
+                                    </a:lnTo>
+                                    <a:lnTo>
+                                      <a:pt x="94" y="758"/>
+                                    </a:lnTo>
+                                    <a:lnTo>
+                                      <a:pt x="109" y="752"/>
+                                    </a:lnTo>
+                                    <a:lnTo>
+                                      <a:pt x="127" y="748"/>
+                                    </a:lnTo>
+                                    <a:lnTo>
+                                      <a:pt x="142" y="746"/>
+                                    </a:lnTo>
+                                    <a:lnTo>
+                                      <a:pt x="163" y="750"/>
+                                    </a:lnTo>
+                                    <a:lnTo>
+                                      <a:pt x="184" y="761"/>
+                                    </a:lnTo>
+                                    <a:lnTo>
+                                      <a:pt x="207" y="779"/>
+                                    </a:lnTo>
+                                    <a:lnTo>
+                                      <a:pt x="231" y="806"/>
+                                    </a:lnTo>
+                                    <a:lnTo>
+                                      <a:pt x="254" y="838"/>
+                                    </a:lnTo>
+                                    <a:lnTo>
+                                      <a:pt x="277" y="878"/>
+                                    </a:lnTo>
+                                    <a:lnTo>
+                                      <a:pt x="302" y="924"/>
+                                    </a:lnTo>
+                                    <a:lnTo>
+                                      <a:pt x="327" y="980"/>
+                                    </a:lnTo>
+                                    <a:lnTo>
+                                      <a:pt x="363" y="1063"/>
+                                    </a:lnTo>
+                                    <a:lnTo>
+                                      <a:pt x="409" y="982"/>
+                                    </a:lnTo>
+                                    <a:lnTo>
+                                      <a:pt x="457" y="901"/>
+                                    </a:lnTo>
+                                    <a:lnTo>
+                                      <a:pt x="507" y="823"/>
+                                    </a:lnTo>
+                                    <a:lnTo>
+                                      <a:pt x="561" y="744"/>
+                                    </a:lnTo>
+                                    <a:lnTo>
+                                      <a:pt x="615" y="669"/>
+                                    </a:lnTo>
+                                    <a:lnTo>
+                                      <a:pt x="672" y="596"/>
+                                    </a:lnTo>
+                                    <a:lnTo>
+                                      <a:pt x="732" y="524"/>
+                                    </a:lnTo>
+                                    <a:lnTo>
+                                      <a:pt x="795" y="453"/>
+                                    </a:lnTo>
+                                    <a:lnTo>
+                                      <a:pt x="859" y="385"/>
+                                    </a:lnTo>
+                                    <a:lnTo>
+                                      <a:pt x="924" y="320"/>
+                                    </a:lnTo>
+                                    <a:lnTo>
+                                      <a:pt x="989" y="259"/>
+                                    </a:lnTo>
+                                    <a:lnTo>
+                                      <a:pt x="1055" y="199"/>
+                                    </a:lnTo>
+                                    <a:lnTo>
+                                      <a:pt x="1124" y="144"/>
+                                    </a:lnTo>
+                                    <a:lnTo>
+                                      <a:pt x="1191" y="92"/>
+                                    </a:lnTo>
+                                    <a:lnTo>
+                                      <a:pt x="1260" y="44"/>
+                                    </a:lnTo>
+                                    <a:lnTo>
+                                      <a:pt x="1331" y="0"/>
+                                    </a:lnTo>
+                                    <a:close/>
+                                  </a:path>
+                                </a:pathLst>
+                              </a:custGeom>
+                              <a:gradFill rotWithShape="0">
+                                <a:gsLst>
+                                  <a:gs pos="0">
+                                    <a:srgbClr val="BBD5F0"/>
+                                  </a:gs>
+                                  <a:gs pos="100000">
+                                    <a:srgbClr val="9CBEE0"/>
+                                  </a:gs>
+                                </a:gsLst>
+                                <a:lin ang="5400000"/>
+                              </a:gradFill>
+                              <a:ln>
+                                <a:noFill/>
+                              </a:ln>
+                              <a:extLst>
+                                <a:ext uri="{91240B29-F687-4f45-9708-019B960494DF}">
+                                  <a14:hiddenLine xmlns:a14="http://schemas.microsoft.com/office/drawing/2010/main" xmlns:w="http://schemas.openxmlformats.org/wordprocessingml/2006/main" xmlns:w10="urn:schemas-microsoft-com:office:word" xmlns:v="urn:schemas-microsoft-com:vml" xmlns:o="urn:schemas-microsoft-com:office:office" xmlns="" w="9525">
+                                    <a:solidFill>
+                                      <a:srgbClr val="000000"/>
+                                    </a:solidFill>
+                                    <a:round/>
+                                    <a:headEnd/>
+                                    <a:tailEnd/>
+                                  </a14:hiddenLine>
+                                </a:ext>
+                              </a:extLst>
+                            </wps:spPr>
+                            <wps:bodyPr rot="0" vert="horz" wrap="square" lIns="68580" tIns="34290" rIns="68580" bIns="34290" anchor="t" anchorCtr="0" upright="1">
+                              <a:noAutofit/>
+                            </wps:bodyPr>
+                          </wps:wsp>
+                        </a:graphicData>
+                      </a:graphic>
+                      <wp14:sizeRelH relativeFrom="page">
+                        <wp14:pctWidth>0</wp14:pctWidth>
+                      </wp14:sizeRelH>
+                      <wp14:sizeRelV relativeFrom="page">
+                        <wp14:pctHeight>0</wp14:pctHeight>
+                      </wp14:sizeRelV>
+                    </wp:anchor>
+                  </w:drawing>
+                </mc:Choice>
+                <mc:Fallback>
+                  <w:pict>
+                    <v:shape w14:anchorId="2373DFA9" id="_x52fe_3_x0020_2" o:spid="_x0000_s1026" style="position:absolute;margin-left:13.95pt;margin-top:.15pt;width:14.95pt;height:10.2pt;z-index:251675648;visibility:visible;mso-wrap-style:square;mso-width-percent:0;mso-height-percent:0;mso-wrap-distance-left:9pt;mso-wrap-distance-top:0;mso-wrap-distance-right:9pt;mso-wrap-distance-bottom:0;mso-position-horizontal:absolute;mso-position-horizontal-relative:text;mso-position-vertical:absolute;mso-position-vertical-relative:text;mso-width-percent:0;mso-height-percent:0;mso-width-relative:page;mso-height-relative:page;v-text-anchor:top" coordsize="1360,1358" o:gfxdata="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" path="m1331,0l1360,54,1287,109,1216,169,1145,232,1076,299,1007,368,941,443,876,520,813,602,751,685,693,765,642,848,594,930,551,1011,511,1091,476,1172,446,1251,401,1281,375,1300,348,1320,325,1339,304,1358,298,1337,290,1310,279,1276,263,1237,240,1178,221,1132,204,1088,186,1049,171,1013,156,982,140,953,125,928,111,907,100,890,86,873,71,859,58,848,44,838,29,832,15,827,,825,19,806,38,790,58,777,77,765,94,758,109,752,127,748,142,746,163,750,184,761,207,779,231,806,254,838,277,878,302,924,327,980,363,1063,409,982,457,901,507,823,561,744,615,669,672,596,732,524,795,453,859,385,924,320,989,259,1055,199,1124,144,1191,92,1260,44,1331,0xe" fillcolor="#bbd5f0" stroked="f">
+                      <v:fill color2="#9cbee0" focus="100%" type="gradient">
+                        <o:fill v:ext="view" type="gradientUnscaled"/>
+                      </v:fill>
+                      <v:path arrowok="t" o:connecttype="custom" o:connectlocs="189865,5151;169762,16121;150217,28522;131370,42258;113500,57425;96747,72974;82926,88713;71339,104071;62265,119333;52352,124007;45372,127728;41603,127537;38950,121718;33506,112370;28480,103785;23873,96630;19545,90907;15496,86519;12006,83276;8097,80891;4049,79365;0,78697;5305,75358;10750,72974;15217,71733;19824,71161;25688,72592;32249,76885;38671,83753;45651,93482;57099,93673;70781,78506;85858,63816;102192,49985;119922,36725;138071,24706;156918,13736;175904,4197" o:connectangles="0,0,0,0,0,0,0,0,0,0,0,0,0,0,0,0,0,0,0,0,0,0,0,0,0,0,0,0,0,0,0,0,0,0,0,0,0,0"/>
+                      <v:textbox inset="5.4pt,2.7pt,5.4pt,2.7pt"/>
+                    </v:shape>
+                  </w:pict>
+                </mc:Fallback>
+              </mc:AlternateContent>
+            </w:r>
+          </w:p>
+        </w:tc>
+        <w:tc>
+          <w:tcPr>
+            <w:tcW w:w="2109" w:type="dxa"/>
+            <w:vAlign w:val="center"/>
+          </w:tcPr>
+          <w:p>
+            <w:pPr>
+              <w:jc w:val="center"/>
+              <w:rPr>
+                <w:lang w:eastAsia="zh-CN"/>
+              </w:rPr>
+            </w:pPr>
+          </w:p>
+        </w:tc>
+      </w:tr>
+      <w:tr>
+        <w:trPr>
+          <w:trHeight w:val="269"/>
+        </w:trPr>
+        <w:tc>
+          <w:tcPr>
+            <w:tcW w:w="846" w:type="dxa"/>
+            <w:vAlign w:val="center"/>
+          </w:tcPr>
+          <w:p>
+            <w:pPr>
+              <w:jc w:val="center"/>
+              <w:rPr>
+                <w:lang w:eastAsia="zh-CN"/>
+              </w:rPr>
+            </w:pPr>
+            <w:r>
+              <w:rPr>
+                <w:lang w:eastAsia="zh-CN"/>
+              </w:rPr>
+              <w:t>8</w:t>
+            </w:r>
+          </w:p>
+        </w:tc>
+        <w:tc>
+          <w:tcPr>
+            <w:tcW w:w="3414" w:type="dxa"/>
+            <w:vAlign w:val="center"/>
+          </w:tcPr>
+          <w:p>
+            <w:pPr>
+              <w:jc w:val="center"/>
+              <w:rPr>
+                <w:rFonts w:hint="eastAsia"/>
+                <w:lang w:eastAsia="zh-CN"/>
+              </w:rPr>
+            </w:pPr>
+            <w:r>
+              <w:rPr>
+                <w:lang w:eastAsia="zh-CN"/>
+              </w:rPr>
+              <w:t>是否</w:t>
+            </w:r>
+            <w:r>
+              <w:rPr>
+                <w:rFonts w:hint="eastAsia"/>
+                <w:lang w:eastAsia="zh-CN"/>
+              </w:rPr>
+              <w:t>制定</w:t>
+            </w:r>
+            <w:r>
+              <w:rPr>
+                <w:lang w:eastAsia="zh-CN"/>
+              </w:rPr>
+              <w:t>系统的成败标准</w:t>
+            </w:r>
+          </w:p>
+        </w:tc>
+        <w:tc>
+          <w:tcPr>
+            <w:tcW w:w="1065" w:type="dxa"/>
+            <w:vAlign w:val="center"/>
+          </w:tcPr>
+          <w:p>
+            <w:pPr>
+              <w:jc w:val="center"/>
+              <w:rPr>
+                <w:lang w:eastAsia="zh-CN"/>
+              </w:rPr>
+            </w:pPr>
+          </w:p>
+        </w:tc>
+        <w:tc>
+          <w:tcPr>
+            <w:tcW w:w="1066" w:type="dxa"/>
+            <w:vAlign w:val="center"/>
+          </w:tcPr>
+          <w:p>
+            <w:pPr>
+              <w:jc w:val="center"/>
+              <w:rPr>
+                <w:noProof/>
+              </w:rPr>
+            </w:pPr>
+            <w:r>
+              <w:rPr>
+                <w:noProof/>
+              </w:rPr>
+              <mc:AlternateContent>
+                <mc:Choice Requires="wps">
+                  <w:drawing>
+                    <wp:anchor distT="0" distB="0" distL="114300" distR="114300" simplePos="0" relativeHeight="251676672" behindDoc="0" locked="0" layoutInCell="1" allowOverlap="1" wp14:anchorId="166F7808" wp14:editId="4D5C9011">
+                      <wp:simplePos x="0" y="0"/>
+                      <wp:positionH relativeFrom="column">
+                        <wp:posOffset>177165</wp:posOffset>
+                      </wp:positionH>
+                      <wp:positionV relativeFrom="paragraph">
+                        <wp:posOffset>1905</wp:posOffset>
+                      </wp:positionV>
+                      <wp:extent cx="189865" cy="129540"/>
+                      <wp:effectExtent l="0" t="0" r="0" b="0"/>
+                      <wp:wrapNone/>
+                      <wp:docPr id="9" name="勾3 2"/>
+                      <wp:cNvGraphicFramePr>
+                        <a:graphicFrameLocks xmlns:a="http://schemas.openxmlformats.org/drawingml/2006/main"/>
+                      </wp:cNvGraphicFramePr>
+                      <a:graphic xmlns:a="http://schemas.openxmlformats.org/drawingml/2006/main">
+                        <a:graphicData uri="http://schemas.microsoft.com/office/word/2010/wordprocessingShape">
+                          <wps:wsp>
+                            <wps:cNvSpPr>
+                              <a:spLocks/>
+                            </wps:cNvSpPr>
+                            <wps:spPr bwMode="auto">
+                              <a:xfrm>
+                                <a:off x="0" y="0"/>
+                                <a:ext cx="189865" cy="129540"/>
+                              </a:xfrm>
+                              <a:custGeom>
+                                <a:avLst/>
+                                <a:gdLst>
+                                  <a:gd name="T0" fmla="*/ 1360 w 1360"/>
+                                  <a:gd name="T1" fmla="*/ 54 h 1358"/>
+                                  <a:gd name="T2" fmla="*/ 1216 w 1360"/>
+                                  <a:gd name="T3" fmla="*/ 169 h 1358"/>
+                                  <a:gd name="T4" fmla="*/ 1076 w 1360"/>
+                                  <a:gd name="T5" fmla="*/ 299 h 1358"/>
+                                  <a:gd name="T6" fmla="*/ 941 w 1360"/>
+                                  <a:gd name="T7" fmla="*/ 443 h 1358"/>
+                                  <a:gd name="T8" fmla="*/ 813 w 1360"/>
+                                  <a:gd name="T9" fmla="*/ 602 h 1358"/>
+                                  <a:gd name="T10" fmla="*/ 693 w 1360"/>
+                                  <a:gd name="T11" fmla="*/ 765 h 1358"/>
+                                  <a:gd name="T12" fmla="*/ 594 w 1360"/>
+                                  <a:gd name="T13" fmla="*/ 930 h 1358"/>
+                                  <a:gd name="T14" fmla="*/ 511 w 1360"/>
+                                  <a:gd name="T15" fmla="*/ 1091 h 1358"/>
+                                  <a:gd name="T16" fmla="*/ 446 w 1360"/>
+                                  <a:gd name="T17" fmla="*/ 1251 h 1358"/>
+                                  <a:gd name="T18" fmla="*/ 375 w 1360"/>
+                                  <a:gd name="T19" fmla="*/ 1300 h 1358"/>
+                                  <a:gd name="T20" fmla="*/ 325 w 1360"/>
+                                  <a:gd name="T21" fmla="*/ 1339 h 1358"/>
+                                  <a:gd name="T22" fmla="*/ 298 w 1360"/>
+                                  <a:gd name="T23" fmla="*/ 1337 h 1358"/>
+                                  <a:gd name="T24" fmla="*/ 279 w 1360"/>
+                                  <a:gd name="T25" fmla="*/ 1276 h 1358"/>
+                                  <a:gd name="T26" fmla="*/ 240 w 1360"/>
+                                  <a:gd name="T27" fmla="*/ 1178 h 1358"/>
+                                  <a:gd name="T28" fmla="*/ 204 w 1360"/>
+                                  <a:gd name="T29" fmla="*/ 1088 h 1358"/>
+                                  <a:gd name="T30" fmla="*/ 171 w 1360"/>
+                                  <a:gd name="T31" fmla="*/ 1013 h 1358"/>
+                                  <a:gd name="T32" fmla="*/ 140 w 1360"/>
+                                  <a:gd name="T33" fmla="*/ 953 h 1358"/>
+                                  <a:gd name="T34" fmla="*/ 111 w 1360"/>
+                                  <a:gd name="T35" fmla="*/ 907 h 1358"/>
+                                  <a:gd name="T36" fmla="*/ 86 w 1360"/>
+                                  <a:gd name="T37" fmla="*/ 873 h 1358"/>
+                                  <a:gd name="T38" fmla="*/ 58 w 1360"/>
+                                  <a:gd name="T39" fmla="*/ 848 h 1358"/>
+                                  <a:gd name="T40" fmla="*/ 29 w 1360"/>
+                                  <a:gd name="T41" fmla="*/ 832 h 1358"/>
+                                  <a:gd name="T42" fmla="*/ 0 w 1360"/>
+                                  <a:gd name="T43" fmla="*/ 825 h 1358"/>
+                                  <a:gd name="T44" fmla="*/ 38 w 1360"/>
+                                  <a:gd name="T45" fmla="*/ 790 h 1358"/>
+                                  <a:gd name="T46" fmla="*/ 77 w 1360"/>
+                                  <a:gd name="T47" fmla="*/ 765 h 1358"/>
+                                  <a:gd name="T48" fmla="*/ 109 w 1360"/>
+                                  <a:gd name="T49" fmla="*/ 752 h 1358"/>
+                                  <a:gd name="T50" fmla="*/ 142 w 1360"/>
+                                  <a:gd name="T51" fmla="*/ 746 h 1358"/>
+                                  <a:gd name="T52" fmla="*/ 184 w 1360"/>
+                                  <a:gd name="T53" fmla="*/ 761 h 1358"/>
+                                  <a:gd name="T54" fmla="*/ 231 w 1360"/>
+                                  <a:gd name="T55" fmla="*/ 806 h 1358"/>
+                                  <a:gd name="T56" fmla="*/ 277 w 1360"/>
+                                  <a:gd name="T57" fmla="*/ 878 h 1358"/>
+                                  <a:gd name="T58" fmla="*/ 327 w 1360"/>
+                                  <a:gd name="T59" fmla="*/ 980 h 1358"/>
+                                  <a:gd name="T60" fmla="*/ 409 w 1360"/>
+                                  <a:gd name="T61" fmla="*/ 982 h 1358"/>
+                                  <a:gd name="T62" fmla="*/ 507 w 1360"/>
+                                  <a:gd name="T63" fmla="*/ 823 h 1358"/>
+                                  <a:gd name="T64" fmla="*/ 615 w 1360"/>
+                                  <a:gd name="T65" fmla="*/ 669 h 1358"/>
+                                  <a:gd name="T66" fmla="*/ 732 w 1360"/>
+                                  <a:gd name="T67" fmla="*/ 524 h 1358"/>
+                                  <a:gd name="T68" fmla="*/ 859 w 1360"/>
+                                  <a:gd name="T69" fmla="*/ 385 h 1358"/>
+                                  <a:gd name="T70" fmla="*/ 989 w 1360"/>
+                                  <a:gd name="T71" fmla="*/ 259 h 1358"/>
+                                  <a:gd name="T72" fmla="*/ 1124 w 1360"/>
+                                  <a:gd name="T73" fmla="*/ 144 h 1358"/>
+                                  <a:gd name="T74" fmla="*/ 1260 w 1360"/>
+                                  <a:gd name="T75" fmla="*/ 44 h 1358"/>
+                                </a:gdLst>
+                                <a:ahLst/>
+                                <a:cxnLst>
+                                  <a:cxn ang="0">
+                                    <a:pos x="T0" y="T1"/>
+                                  </a:cxn>
+                                  <a:cxn ang="0">
+                                    <a:pos x="T2" y="T3"/>
+                                  </a:cxn>
+                                  <a:cxn ang="0">
+                                    <a:pos x="T4" y="T5"/>
+                                  </a:cxn>
+                                  <a:cxn ang="0">
+                                    <a:pos x="T6" y="T7"/>
+                                  </a:cxn>
+                                  <a:cxn ang="0">
+                                    <a:pos x="T8" y="T9"/>
+                                  </a:cxn>
+                                  <a:cxn ang="0">
+                                    <a:pos x="T10" y="T11"/>
+                                  </a:cxn>
+                                  <a:cxn ang="0">
+                                    <a:pos x="T12" y="T13"/>
+                                  </a:cxn>
+                                  <a:cxn ang="0">
+                                    <a:pos x="T14" y="T15"/>
+                                  </a:cxn>
+                                  <a:cxn ang="0">
+                                    <a:pos x="T16" y="T17"/>
+                                  </a:cxn>
+                                  <a:cxn ang="0">
+                                    <a:pos x="T18" y="T19"/>
+                                  </a:cxn>
+                                  <a:cxn ang="0">
+                                    <a:pos x="T20" y="T21"/>
+                                  </a:cxn>
+                                  <a:cxn ang="0">
+                                    <a:pos x="T22" y="T23"/>
+                                  </a:cxn>
+                                  <a:cxn ang="0">
+                                    <a:pos x="T24" y="T25"/>
+                                  </a:cxn>
+                                  <a:cxn ang="0">
+                                    <a:pos x="T26" y="T27"/>
+                                  </a:cxn>
+                                  <a:cxn ang="0">
+                                    <a:pos x="T28" y="T29"/>
+                                  </a:cxn>
+                                  <a:cxn ang="0">
+                                    <a:pos x="T30" y="T31"/>
+                                  </a:cxn>
+                                  <a:cxn ang="0">
+                                    <a:pos x="T32" y="T33"/>
+                                  </a:cxn>
+                                  <a:cxn ang="0">
+                                    <a:pos x="T34" y="T35"/>
+                                  </a:cxn>
+                                  <a:cxn ang="0">
+                                    <a:pos x="T36" y="T37"/>
+                                  </a:cxn>
+                                  <a:cxn ang="0">
+                                    <a:pos x="T38" y="T39"/>
+                                  </a:cxn>
+                                  <a:cxn ang="0">
+                                    <a:pos x="T40" y="T41"/>
+                                  </a:cxn>
+                                  <a:cxn ang="0">
+                                    <a:pos x="T42" y="T43"/>
+                                  </a:cxn>
+                                  <a:cxn ang="0">
+                                    <a:pos x="T44" y="T45"/>
+                                  </a:cxn>
+                                  <a:cxn ang="0">
+                                    <a:pos x="T46" y="T47"/>
+                                  </a:cxn>
+                                  <a:cxn ang="0">
+                                    <a:pos x="T48" y="T49"/>
+                                  </a:cxn>
+                                  <a:cxn ang="0">
+                                    <a:pos x="T50" y="T51"/>
+                                  </a:cxn>
+                                  <a:cxn ang="0">
+                                    <a:pos x="T52" y="T53"/>
+                                  </a:cxn>
+                                  <a:cxn ang="0">
+                                    <a:pos x="T54" y="T55"/>
+                                  </a:cxn>
+                                  <a:cxn ang="0">
+                                    <a:pos x="T56" y="T57"/>
+                                  </a:cxn>
+                                  <a:cxn ang="0">
+                                    <a:pos x="T58" y="T59"/>
+                                  </a:cxn>
+                                  <a:cxn ang="0">
+                                    <a:pos x="T60" y="T61"/>
+                                  </a:cxn>
+                                  <a:cxn ang="0">
+                                    <a:pos x="T62" y="T63"/>
+                                  </a:cxn>
+                                  <a:cxn ang="0">
+                                    <a:pos x="T64" y="T65"/>
+                                  </a:cxn>
+                                  <a:cxn ang="0">
+                                    <a:pos x="T66" y="T67"/>
+                                  </a:cxn>
+                                  <a:cxn ang="0">
+                                    <a:pos x="T68" y="T69"/>
+                                  </a:cxn>
+                                  <a:cxn ang="0">
+                                    <a:pos x="T70" y="T71"/>
+                                  </a:cxn>
+                                  <a:cxn ang="0">
+                                    <a:pos x="T72" y="T73"/>
+                                  </a:cxn>
+                                  <a:cxn ang="0">
+                                    <a:pos x="T74" y="T75"/>
+                                  </a:cxn>
+                                </a:cxnLst>
+                                <a:rect l="0" t="0" r="r" b="b"/>
+                                <a:pathLst>
+                                  <a:path w="1360" h="1358">
+                                    <a:moveTo>
+                                      <a:pt x="1331" y="0"/>
+                                    </a:moveTo>
+                                    <a:lnTo>
+                                      <a:pt x="1360" y="54"/>
+                                    </a:lnTo>
+                                    <a:lnTo>
+                                      <a:pt x="1287" y="109"/>
+                                    </a:lnTo>
+                                    <a:lnTo>
+                                      <a:pt x="1216" y="169"/>
+                                    </a:lnTo>
+                                    <a:lnTo>
+                                      <a:pt x="1145" y="232"/>
+                                    </a:lnTo>
+                                    <a:lnTo>
+                                      <a:pt x="1076" y="299"/>
+                                    </a:lnTo>
+                                    <a:lnTo>
+                                      <a:pt x="1007" y="368"/>
+                                    </a:lnTo>
+                                    <a:lnTo>
+                                      <a:pt x="941" y="443"/>
+                                    </a:lnTo>
+                                    <a:lnTo>
+                                      <a:pt x="876" y="520"/>
+                                    </a:lnTo>
+                                    <a:lnTo>
+                                      <a:pt x="813" y="602"/>
+                                    </a:lnTo>
+                                    <a:lnTo>
+                                      <a:pt x="751" y="685"/>
+                                    </a:lnTo>
+                                    <a:lnTo>
+                                      <a:pt x="693" y="765"/>
+                                    </a:lnTo>
+                                    <a:lnTo>
+                                      <a:pt x="642" y="848"/>
+                                    </a:lnTo>
+                                    <a:lnTo>
+                                      <a:pt x="594" y="930"/>
+                                    </a:lnTo>
+                                    <a:lnTo>
+                                      <a:pt x="551" y="1011"/>
+                                    </a:lnTo>
+                                    <a:lnTo>
+                                      <a:pt x="511" y="1091"/>
+                                    </a:lnTo>
+                                    <a:lnTo>
+                                      <a:pt x="476" y="1172"/>
+                                    </a:lnTo>
+                                    <a:lnTo>
+                                      <a:pt x="446" y="1251"/>
+                                    </a:lnTo>
+                                    <a:lnTo>
+                                      <a:pt x="401" y="1281"/>
+                                    </a:lnTo>
+                                    <a:lnTo>
+                                      <a:pt x="375" y="1300"/>
+                                    </a:lnTo>
+                                    <a:lnTo>
+                                      <a:pt x="348" y="1320"/>
+                                    </a:lnTo>
+                                    <a:lnTo>
+                                      <a:pt x="325" y="1339"/>
+                                    </a:lnTo>
+                                    <a:lnTo>
+                                      <a:pt x="304" y="1358"/>
+                                    </a:lnTo>
+                                    <a:lnTo>
+                                      <a:pt x="298" y="1337"/>
+                                    </a:lnTo>
+                                    <a:lnTo>
+                                      <a:pt x="290" y="1310"/>
+                                    </a:lnTo>
+                                    <a:lnTo>
+                                      <a:pt x="279" y="1276"/>
+                                    </a:lnTo>
+                                    <a:lnTo>
+                                      <a:pt x="263" y="1237"/>
+                                    </a:lnTo>
+                                    <a:lnTo>
+                                      <a:pt x="240" y="1178"/>
+                                    </a:lnTo>
+                                    <a:lnTo>
+                                      <a:pt x="221" y="1132"/>
+                                    </a:lnTo>
+                                    <a:lnTo>
+                                      <a:pt x="204" y="1088"/>
+                                    </a:lnTo>
+                                    <a:lnTo>
+                                      <a:pt x="186" y="1049"/>
+                                    </a:lnTo>
+                                    <a:lnTo>
+                                      <a:pt x="171" y="1013"/>
+                                    </a:lnTo>
+                                    <a:lnTo>
+                                      <a:pt x="156" y="982"/>
+                                    </a:lnTo>
+                                    <a:lnTo>
+                                      <a:pt x="140" y="953"/>
+                                    </a:lnTo>
+                                    <a:lnTo>
+                                      <a:pt x="125" y="928"/>
+                                    </a:lnTo>
+                                    <a:lnTo>
+                                      <a:pt x="111" y="907"/>
+                                    </a:lnTo>
+                                    <a:lnTo>
+                                      <a:pt x="100" y="890"/>
+                                    </a:lnTo>
+                                    <a:lnTo>
+                                      <a:pt x="86" y="873"/>
+                                    </a:lnTo>
+                                    <a:lnTo>
+                                      <a:pt x="71" y="859"/>
+                                    </a:lnTo>
+                                    <a:lnTo>
+                                      <a:pt x="58" y="848"/>
+                                    </a:lnTo>
+                                    <a:lnTo>
+                                      <a:pt x="44" y="838"/>
+                                    </a:lnTo>
+                                    <a:lnTo>
+                                      <a:pt x="29" y="832"/>
+                                    </a:lnTo>
+                                    <a:lnTo>
+                                      <a:pt x="15" y="827"/>
+                                    </a:lnTo>
+                                    <a:lnTo>
+                                      <a:pt x="0" y="825"/>
+                                    </a:lnTo>
+                                    <a:lnTo>
+                                      <a:pt x="19" y="806"/>
+                                    </a:lnTo>
+                                    <a:lnTo>
+                                      <a:pt x="38" y="790"/>
+                                    </a:lnTo>
+                                    <a:lnTo>
+                                      <a:pt x="58" y="777"/>
+                                    </a:lnTo>
+                                    <a:lnTo>
+                                      <a:pt x="77" y="765"/>
+                                    </a:lnTo>
+                                    <a:lnTo>
+                                      <a:pt x="94" y="758"/>
+                                    </a:lnTo>
+                                    <a:lnTo>
+                                      <a:pt x="109" y="752"/>
+                                    </a:lnTo>
+                                    <a:lnTo>
+                                      <a:pt x="127" y="748"/>
+                                    </a:lnTo>
+                                    <a:lnTo>
+                                      <a:pt x="142" y="746"/>
+                                    </a:lnTo>
+                                    <a:lnTo>
+                                      <a:pt x="163" y="750"/>
+                                    </a:lnTo>
+                                    <a:lnTo>
+                                      <a:pt x="184" y="761"/>
+                                    </a:lnTo>
+                                    <a:lnTo>
+                                      <a:pt x="207" y="779"/>
+                                    </a:lnTo>
+                                    <a:lnTo>
+                                      <a:pt x="231" y="806"/>
+                                    </a:lnTo>
+                                    <a:lnTo>
+                                      <a:pt x="254" y="838"/>
+                                    </a:lnTo>
+                                    <a:lnTo>
+                                      <a:pt x="277" y="878"/>
+                                    </a:lnTo>
+                                    <a:lnTo>
+                                      <a:pt x="302" y="924"/>
+                                    </a:lnTo>
+                                    <a:lnTo>
+                                      <a:pt x="327" y="980"/>
+                                    </a:lnTo>
+                                    <a:lnTo>
+                                      <a:pt x="363" y="1063"/>
+                                    </a:lnTo>
+                                    <a:lnTo>
+                                      <a:pt x="409" y="982"/>
+                                    </a:lnTo>
+                                    <a:lnTo>
+                                      <a:pt x="457" y="901"/>
+                                    </a:lnTo>
+                                    <a:lnTo>
+                                      <a:pt x="507" y="823"/>
+                                    </a:lnTo>
+                                    <a:lnTo>
+                                      <a:pt x="561" y="744"/>
+                                    </a:lnTo>
+                                    <a:lnTo>
+                                      <a:pt x="615" y="669"/>
+                                    </a:lnTo>
+                                    <a:lnTo>
+                                      <a:pt x="672" y="596"/>
+                                    </a:lnTo>
+                                    <a:lnTo>
+                                      <a:pt x="732" y="524"/>
+                                    </a:lnTo>
+                                    <a:lnTo>
+                                      <a:pt x="795" y="453"/>
+                                    </a:lnTo>
+                                    <a:lnTo>
+                                      <a:pt x="859" y="385"/>
+                                    </a:lnTo>
+                                    <a:lnTo>
+                                      <a:pt x="924" y="320"/>
+                                    </a:lnTo>
+                                    <a:lnTo>
+                                      <a:pt x="989" y="259"/>
+                                    </a:lnTo>
+                                    <a:lnTo>
+                                      <a:pt x="1055" y="199"/>
+                                    </a:lnTo>
+                                    <a:lnTo>
+                                      <a:pt x="1124" y="144"/>
+                                    </a:lnTo>
+                                    <a:lnTo>
+                                      <a:pt x="1191" y="92"/>
+                                    </a:lnTo>
+                                    <a:lnTo>
+                                      <a:pt x="1260" y="44"/>
+                                    </a:lnTo>
+                                    <a:lnTo>
+                                      <a:pt x="1331" y="0"/>
+                                    </a:lnTo>
+                                    <a:close/>
+                                  </a:path>
+                                </a:pathLst>
+                              </a:custGeom>
+                              <a:gradFill rotWithShape="0">
+                                <a:gsLst>
+                                  <a:gs pos="0">
+                                    <a:srgbClr val="BBD5F0"/>
+                                  </a:gs>
+                                  <a:gs pos="100000">
+                                    <a:srgbClr val="9CBEE0"/>
+                                  </a:gs>
+                                </a:gsLst>
+                                <a:lin ang="5400000"/>
+                              </a:gradFill>
+                              <a:ln>
+                                <a:noFill/>
+                              </a:ln>
+                              <a:extLst>
+                                <a:ext uri="{91240B29-F687-4f45-9708-019B960494DF}">
+                                  <a14:hiddenLine xmlns:a14="http://schemas.microsoft.com/office/drawing/2010/main" xmlns:w="http://schemas.openxmlformats.org/wordprocessingml/2006/main" xmlns:w10="urn:schemas-microsoft-com:office:word" xmlns:v="urn:schemas-microsoft-com:vml" xmlns:o="urn:schemas-microsoft-com:office:office" xmlns="" w="9525">
+                                    <a:solidFill>
+                                      <a:srgbClr val="000000"/>
+                                    </a:solidFill>
+                                    <a:round/>
+                                    <a:headEnd/>
+                                    <a:tailEnd/>
+                                  </a14:hiddenLine>
+                                </a:ext>
+                              </a:extLst>
+                            </wps:spPr>
+                            <wps:bodyPr rot="0" vert="horz" wrap="square" lIns="68580" tIns="34290" rIns="68580" bIns="34290" anchor="t" anchorCtr="0" upright="1">
+                              <a:noAutofit/>
+                            </wps:bodyPr>
+                          </wps:wsp>
+                        </a:graphicData>
+                      </a:graphic>
+                      <wp14:sizeRelH relativeFrom="page">
+                        <wp14:pctWidth>0</wp14:pctWidth>
+                      </wp14:sizeRelH>
+                      <wp14:sizeRelV relativeFrom="page">
+                        <wp14:pctHeight>0</wp14:pctHeight>
+                      </wp14:sizeRelV>
+                    </wp:anchor>
+                  </w:drawing>
+                </mc:Choice>
+                <mc:Fallback>
+                  <w:pict>
+                    <v:shape w14:anchorId="45167099" id="_x52fe_3_x0020_2" o:spid="_x0000_s1026" style="position:absolute;margin-left:13.95pt;margin-top:.15pt;width:14.95pt;height:10.2pt;z-index:251676672;visibility:visible;mso-wrap-style:square;mso-width-percent:0;mso-height-percent:0;mso-wrap-distance-left:9pt;mso-wrap-distance-top:0;mso-wrap-distance-right:9pt;mso-wrap-distance-bottom:0;mso-position-horizontal:absolute;mso-position-horizontal-relative:text;mso-position-vertical:absolute;mso-position-vertical-relative:text;mso-width-percent:0;mso-height-percent:0;mso-width-relative:page;mso-height-relative:page;v-text-anchor:top" coordsize="1360,1358" o:gfxdata="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" path="m1331,0l1360,54,1287,109,1216,169,1145,232,1076,299,1007,368,941,443,876,520,813,602,751,685,693,765,642,848,594,930,551,1011,511,1091,476,1172,446,1251,401,1281,375,1300,348,1320,325,1339,304,1358,298,1337,290,1310,279,1276,263,1237,240,1178,221,1132,204,1088,186,1049,171,1013,156,982,140,953,125,928,111,907,100,890,86,873,71,859,58,848,44,838,29,832,15,827,,825,19,806,38,790,58,777,77,765,94,758,109,752,127,748,142,746,163,750,184,761,207,779,231,806,254,838,277,878,302,924,327,980,363,1063,409,982,457,901,507,823,561,744,615,669,672,596,732,524,795,453,859,385,924,320,989,259,1055,199,1124,144,1191,92,1260,44,1331,0xe" fillcolor="#bbd5f0" stroked="f">
+                      <v:fill color2="#9cbee0" focus="100%" type="gradient">
+                        <o:fill v:ext="view" type="gradientUnscaled"/>
+                      </v:fill>
+                      <v:path arrowok="t" o:connecttype="custom" o:connectlocs="189865,5151;169762,16121;150217,28522;131370,42258;113500,57425;96747,72974;82926,88713;71339,104071;62265,119333;52352,124007;45372,127728;41603,127537;38950,121718;33506,112370;28480,103785;23873,96630;19545,90907;15496,86519;12006,83276;8097,80891;4049,79365;0,78697;5305,75358;10750,72974;15217,71733;19824,71161;25688,72592;32249,76885;38671,83753;45651,93482;57099,93673;70781,78506;85858,63816;102192,49985;119922,36725;138071,24706;156918,13736;175904,4197" o:connectangles="0,0,0,0,0,0,0,0,0,0,0,0,0,0,0,0,0,0,0,0,0,0,0,0,0,0,0,0,0,0,0,0,0,0,0,0,0,0"/>
+                      <v:textbox inset="5.4pt,2.7pt,5.4pt,2.7pt"/>
+                    </v:shape>
+                  </w:pict>
+                </mc:Fallback>
+              </mc:AlternateContent>
+            </w:r>
+          </w:p>
+        </w:tc>
+        <w:tc>
+          <w:tcPr>
+            <w:tcW w:w="2109" w:type="dxa"/>
+            <w:vAlign w:val="center"/>
+          </w:tcPr>
+          <w:p>
+            <w:pPr>
+              <w:jc w:val="center"/>
+              <w:rPr>
+                <w:lang w:eastAsia="zh-CN"/>
+              </w:rPr>
+            </w:pPr>
+          </w:p>
+        </w:tc>
+      </w:tr>
+      <w:tr>
+        <w:trPr>
+          <w:trHeight w:val="269"/>
+        </w:trPr>
+        <w:tc>
+          <w:tcPr>
+            <w:tcW w:w="846" w:type="dxa"/>
+            <w:vAlign w:val="center"/>
+          </w:tcPr>
+          <w:p>
+            <w:pPr>
+              <w:jc w:val="center"/>
+              <w:rPr>
+                <w:lang w:eastAsia="zh-CN"/>
+              </w:rPr>
+            </w:pPr>
+            <w:r>
+              <w:rPr>
+                <w:lang w:eastAsia="zh-CN"/>
+              </w:rPr>
+              <w:t>9</w:t>
+            </w:r>
+          </w:p>
+        </w:tc>
+        <w:tc>
+          <w:tcPr>
+            <w:tcW w:w="3414" w:type="dxa"/>
+            <w:vAlign w:val="center"/>
+          </w:tcPr>
+          <w:p>
+            <w:pPr>
+              <w:jc w:val="center"/>
+              <w:rPr>
+                <w:rFonts w:hint="eastAsia"/>
+                <w:lang w:eastAsia="zh-CN"/>
+              </w:rPr>
+            </w:pPr>
+            <w:r>
+              <w:rPr>
+                <w:lang w:eastAsia="zh-CN"/>
+              </w:rPr>
+              <w:t>是否对</w:t>
+            </w:r>
+            <w:r>
+              <w:rPr>
+                <w:lang w:eastAsia="zh-CN"/>
+              </w:rPr>
+              <w:t>有不可避免的</w:t>
+            </w:r>
+            <w:r>
+              <w:rPr>
+                <w:lang w:eastAsia="zh-CN"/>
+              </w:rPr>
+              <w:t>错误作说明</w:t>
+            </w:r>
+          </w:p>
+        </w:tc>
+        <w:tc>
+          <w:tcPr>
+            <w:tcW w:w="1065" w:type="dxa"/>
+            <w:vAlign w:val="center"/>
+          </w:tcPr>
+          <w:p>
+            <w:pPr>
+              <w:jc w:val="center"/>
+              <w:rPr>
+                <w:lang w:eastAsia="zh-CN"/>
+              </w:rPr>
+            </w:pPr>
+          </w:p>
+        </w:tc>
+        <w:tc>
+          <w:tcPr>
+            <w:tcW w:w="1066" w:type="dxa"/>
+            <w:vAlign w:val="center"/>
+          </w:tcPr>
+          <w:p>
+            <w:pPr>
+              <w:jc w:val="center"/>
+              <w:rPr>
+                <w:noProof/>
+              </w:rPr>
+            </w:pPr>
+            <w:r>
+              <w:rPr>
+                <w:noProof/>
+              </w:rPr>
+              <mc:AlternateContent>
+                <mc:Choice Requires="wps">
+                  <w:drawing>
+                    <wp:anchor distT="0" distB="0" distL="114300" distR="114300" simplePos="0" relativeHeight="251678720" behindDoc="0" locked="0" layoutInCell="1" allowOverlap="1" wp14:anchorId="2A000E87" wp14:editId="65B54061">
+                      <wp:simplePos x="0" y="0"/>
+                      <wp:positionH relativeFrom="column">
+                        <wp:posOffset>177165</wp:posOffset>
+                      </wp:positionH>
+                      <wp:positionV relativeFrom="paragraph">
+                        <wp:posOffset>101600</wp:posOffset>
                       </wp:positionV>
                       <wp:extent cx="189865" cy="129540"/>
                       <wp:effectExtent l="0" t="0" r="0" b="0"/>
@@ -8059,7 +11037,7 @@
                               </a:ln>
                               <a:extLst>
                                 <a:ext uri="{91240B29-F687-4f45-9708-019B960494DF}">
-                                  <a14:hiddenLine xmlns="" xmlns:o="urn:schemas-microsoft-com:office:office" xmlns:v="urn:schemas-microsoft-com:vml" xmlns:w10="urn:schemas-microsoft-com:office:word" xmlns:w="http://schemas.openxmlformats.org/wordprocessingml/2006/main" xmlns:a14="http://schemas.microsoft.com/office/drawing/2010/main" w="9525">
+                                  <a14:hiddenLine xmlns:a14="http://schemas.microsoft.com/office/drawing/2010/main" xmlns:w="http://schemas.openxmlformats.org/wordprocessingml/2006/main" xmlns:w10="urn:schemas-microsoft-com:office:word" xmlns:v="urn:schemas-microsoft-com:vml" xmlns:o="urn:schemas-microsoft-com:office:office" xmlns="" w="9525">
                                     <a:solidFill>
                                       <a:srgbClr val="000000"/>
                                     </a:solidFill>
@@ -8087,7 +11065,7 @@
                 </mc:Choice>
                 <mc:Fallback>
                   <w:pict>
-                    <v:shape w14:anchorId="79BFD1E6" id="_x52fe_3_x0020_2" o:spid="_x0000_s1026" style="position:absolute;margin-left:13.95pt;margin-top:.3pt;width:14.95pt;height:10.2pt;z-index:251673600;visibility:visible;mso-wrap-style:square;mso-width-percent:0;mso-height-percent:0;mso-wrap-distance-left:9pt;mso-wrap-distance-top:0;mso-wrap-distance-right:9pt;mso-wrap-distance-bottom:0;mso-position-horizontal:absolute;mso-position-horizontal-relative:text;mso-position-vertical:absolute;mso-position-vertical-relative:text;mso-width-percent:0;mso-height-percent:0;mso-width-relative:page;mso-height-relative:page;v-text-anchor:top" coordsize="1360,1358" o:gfxdata="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" path="m1331,0l1360,54,1287,109,1216,169,1145,232,1076,299,1007,368,941,443,876,520,813,602,751,685,693,765,642,848,594,930,551,1011,511,1091,476,1172,446,1251,401,1281,375,1300,348,1320,325,1339,304,1358,298,1337,290,1310,279,1276,263,1237,240,1178,221,1132,204,1088,186,1049,171,1013,156,982,140,953,125,928,111,907,100,890,86,873,71,859,58,848,44,838,29,832,15,827,,825,19,806,38,790,58,777,77,765,94,758,109,752,127,748,142,746,163,750,184,761,207,779,231,806,254,838,277,878,302,924,327,980,363,1063,409,982,457,901,507,823,561,744,615,669,672,596,732,524,795,453,859,385,924,320,989,259,1055,199,1124,144,1191,92,1260,44,1331,0xe" fillcolor="#bbd5f0" stroked="f">
+                    <v:shape w14:anchorId="4FC34F38" id="_x52fe_3_x0020_2" o:spid="_x0000_s1026" style="position:absolute;margin-left:13.95pt;margin-top:8pt;width:14.95pt;height:10.2pt;z-index:251678720;visibility:visible;mso-wrap-style:square;mso-width-percent:0;mso-height-percent:0;mso-wrap-distance-left:9pt;mso-wrap-distance-top:0;mso-wrap-distance-right:9pt;mso-wrap-distance-bottom:0;mso-position-horizontal:absolute;mso-position-horizontal-relative:text;mso-position-vertical:absolute;mso-position-vertical-relative:text;mso-width-percent:0;mso-height-percent:0;mso-width-relative:page;mso-height-relative:page;v-text-anchor:top" coordsize="1360,1358" o:gfxdata="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" path="m1331,0l1360,54,1287,109,1216,169,1145,232,1076,299,1007,368,941,443,876,520,813,602,751,685,693,765,642,848,594,930,551,1011,511,1091,476,1172,446,1251,401,1281,375,1300,348,1320,325,1339,304,1358,298,1337,290,1310,279,1276,263,1237,240,1178,221,1132,204,1088,186,1049,171,1013,156,982,140,953,125,928,111,907,100,890,86,873,71,859,58,848,44,838,29,832,15,827,,825,19,806,38,790,58,777,77,765,94,758,109,752,127,748,142,746,163,750,184,761,207,779,231,806,254,838,277,878,302,924,327,980,363,1063,409,982,457,901,507,823,561,744,615,669,672,596,732,524,795,453,859,385,924,320,989,259,1055,199,1124,144,1191,92,1260,44,1331,0xe" fillcolor="#bbd5f0" stroked="f">
                       <v:fill color2="#9cbee0" focus="100%" type="gradient">
                         <o:fill v:ext="view" type="gradientUnscaled"/>
                       </v:fill>
@@ -8116,6 +11094,9 @@
         </w:tc>
       </w:tr>
       <w:tr>
+        <w:trPr>
+          <w:trHeight w:val="269"/>
+        </w:trPr>
         <w:tc>
           <w:tcPr>
             <w:tcW w:w="846" w:type="dxa"/>
@@ -8130,10 +11111,9 @@
             </w:pPr>
             <w:r>
               <w:rPr>
-                <w:rFonts w:hint="eastAsia"/>
-                <w:lang w:eastAsia="zh-CN"/>
-              </w:rPr>
-              <w:t>2</w:t>
+                <w:lang w:eastAsia="zh-CN"/>
+              </w:rPr>
+              <w:t>10</w:t>
             </w:r>
           </w:p>
         </w:tc>
@@ -8146,16 +11126,33 @@
             <w:pPr>
               <w:jc w:val="center"/>
               <w:rPr>
-                <w:rFonts w:ascii="Times" w:hAnsi="Times" w:cs="Times"/>
-                <w:sz w:val="32"/>
-                <w:szCs w:val="32"/>
+                <w:rFonts w:hint="eastAsia"/>
+                <w:lang w:eastAsia="zh-CN"/>
               </w:rPr>
             </w:pPr>
             <w:r>
               <w:rPr>
                 <w:lang w:eastAsia="zh-CN"/>
               </w:rPr>
-              <w:t>概要设计</w:t>
+              <w:t>是否对</w:t>
+            </w:r>
+            <w:r>
+              <w:rPr>
+                <w:lang w:eastAsia="zh-CN"/>
+              </w:rPr>
+              <w:t>不可避免的</w:t>
+            </w:r>
+            <w:r>
+              <w:rPr>
+                <w:lang w:eastAsia="zh-CN"/>
+              </w:rPr>
+              <w:t>错误</w:t>
+            </w:r>
+            <w:r>
+              <w:rPr>
+                <w:lang w:eastAsia="zh-CN"/>
+              </w:rPr>
+              <w:t>提出了解决方案</w:t>
             </w:r>
           </w:p>
         </w:tc>
@@ -8182,7 +11179,7 @@
             <w:pPr>
               <w:jc w:val="center"/>
               <w:rPr>
-                <w:lang w:eastAsia="zh-CN"/>
+                <w:noProof/>
               </w:rPr>
             </w:pPr>
             <w:r>
@@ -8192,13 +11189,13 @@
               <mc:AlternateContent>
                 <mc:Choice Requires="wps">
                   <w:drawing>
-                    <wp:anchor distT="0" distB="0" distL="114300" distR="114300" simplePos="0" relativeHeight="251674624" behindDoc="0" locked="0" layoutInCell="1" allowOverlap="1" wp14:anchorId="6E0647D5" wp14:editId="01FEA979">
+                    <wp:anchor distT="0" distB="0" distL="114300" distR="114300" simplePos="0" relativeHeight="251680768" behindDoc="0" locked="0" layoutInCell="1" allowOverlap="1" wp14:anchorId="0C02BF36" wp14:editId="57B7270D">
                       <wp:simplePos x="0" y="0"/>
                       <wp:positionH relativeFrom="column">
-                        <wp:posOffset>177165</wp:posOffset>
+                        <wp:posOffset>170815</wp:posOffset>
                       </wp:positionH>
                       <wp:positionV relativeFrom="paragraph">
-                        <wp:posOffset>1270</wp:posOffset>
+                        <wp:posOffset>32385</wp:posOffset>
                       </wp:positionV>
                       <wp:extent cx="189865" cy="129540"/>
                       <wp:effectExtent l="0" t="0" r="0" b="0"/>
@@ -8669,7 +11666,7 @@
                               </a:ln>
                               <a:extLst>
                                 <a:ext uri="{91240B29-F687-4f45-9708-019B960494DF}">
-                                  <a14:hiddenLine xmlns="" xmlns:o="urn:schemas-microsoft-com:office:office" xmlns:v="urn:schemas-microsoft-com:vml" xmlns:w10="urn:schemas-microsoft-com:office:word" xmlns:w="http://schemas.openxmlformats.org/wordprocessingml/2006/main" xmlns:a14="http://schemas.microsoft.com/office/drawing/2010/main" w="9525">
+                                  <a14:hiddenLine xmlns:a14="http://schemas.microsoft.com/office/drawing/2010/main" xmlns:w="http://schemas.openxmlformats.org/wordprocessingml/2006/main" xmlns:w10="urn:schemas-microsoft-com:office:word" xmlns:v="urn:schemas-microsoft-com:vml" xmlns:o="urn:schemas-microsoft-com:office:office" xmlns="" w="9525">
                                     <a:solidFill>
                                       <a:srgbClr val="000000"/>
                                     </a:solidFill>
@@ -8697,7 +11694,7 @@
                 </mc:Choice>
                 <mc:Fallback>
                   <w:pict>
-                    <v:shape w14:anchorId="66E56A11" id="_x52fe_3_x0020_2" o:spid="_x0000_s1026" style="position:absolute;margin-left:13.95pt;margin-top:.1pt;width:14.95pt;height:10.2pt;z-index:251674624;visibility:visible;mso-wrap-style:square;mso-width-percent:0;mso-height-percent:0;mso-wrap-distance-left:9pt;mso-wrap-distance-top:0;mso-wrap-distance-right:9pt;mso-wrap-distance-bottom:0;mso-position-horizontal:absolute;mso-position-horizontal-relative:text;mso-position-vertical:absolute;mso-position-vertical-relative:text;mso-width-percent:0;mso-height-percent:0;mso-width-relative:page;mso-height-relative:page;v-text-anchor:top" coordsize="1360,1358" o:gfxdata="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" path="m1331,0l1360,54,1287,109,1216,169,1145,232,1076,299,1007,368,941,443,876,520,813,602,751,685,693,765,642,848,594,930,551,1011,511,1091,476,1172,446,1251,401,1281,375,1300,348,1320,325,1339,304,1358,298,1337,290,1310,279,1276,263,1237,240,1178,221,1132,204,1088,186,1049,171,1013,156,982,140,953,125,928,111,907,100,890,86,873,71,859,58,848,44,838,29,832,15,827,,825,19,806,38,790,58,777,77,765,94,758,109,752,127,748,142,746,163,750,184,761,207,779,231,806,254,838,277,878,302,924,327,980,363,1063,409,982,457,901,507,823,561,744,615,669,672,596,732,524,795,453,859,385,924,320,989,259,1055,199,1124,144,1191,92,1260,44,1331,0xe" fillcolor="#bbd5f0" stroked="f">
+                    <v:shape w14:anchorId="144EA3E4" id="_x52fe_3_x0020_2" o:spid="_x0000_s1026" style="position:absolute;margin-left:13.45pt;margin-top:2.55pt;width:14.95pt;height:10.2pt;z-index:251680768;visibility:visible;mso-wrap-style:square;mso-width-percent:0;mso-height-percent:0;mso-wrap-distance-left:9pt;mso-wrap-distance-top:0;mso-wrap-distance-right:9pt;mso-wrap-distance-bottom:0;mso-position-horizontal:absolute;mso-position-horizontal-relative:text;mso-position-vertical:absolute;mso-position-vertical-relative:text;mso-width-percent:0;mso-height-percent:0;mso-width-relative:page;mso-height-relative:page;v-text-anchor:top" coordsize="1360,1358" o:gfxdata="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" path="m1331,0l1360,54,1287,109,1216,169,1145,232,1076,299,1007,368,941,443,876,520,813,602,751,685,693,765,642,848,594,930,551,1011,511,1091,476,1172,446,1251,401,1281,375,1300,348,1320,325,1339,304,1358,298,1337,290,1310,279,1276,263,1237,240,1178,221,1132,204,1088,186,1049,171,1013,156,982,140,953,125,928,111,907,100,890,86,873,71,859,58,848,44,838,29,832,15,827,,825,19,806,38,790,58,777,77,765,94,758,109,752,127,748,142,746,163,750,184,761,207,779,231,806,254,838,277,878,302,924,327,980,363,1063,409,982,457,901,507,823,561,744,615,669,672,596,732,524,795,453,859,385,924,320,989,259,1055,199,1124,144,1191,92,1260,44,1331,0xe" fillcolor="#bbd5f0" stroked="f">
                       <v:fill color2="#9cbee0" focus="100%" type="gradient">
                         <o:fill v:ext="view" type="gradientUnscaled"/>
                       </v:fill>
@@ -8728,6 +11725,30 @@
       <w:tr>
         <w:tc>
           <w:tcPr>
+            <w:tcW w:w="8500" w:type="dxa"/>
+            <w:gridSpan w:val="5"/>
+            <w:vAlign w:val="center"/>
+          </w:tcPr>
+          <w:p>
+            <w:pPr>
+              <w:jc w:val="center"/>
+              <w:rPr>
+                <w:rFonts w:hint="eastAsia"/>
+                <w:lang w:eastAsia="zh-CN"/>
+              </w:rPr>
+            </w:pPr>
+            <w:r>
+              <w:rPr>
+                <w:lang w:eastAsia="zh-CN"/>
+              </w:rPr>
+              <w:t>文档格式</w:t>
+            </w:r>
+          </w:p>
+        </w:tc>
+      </w:tr>
+      <w:tr>
+        <w:tc>
+          <w:tcPr>
             <w:tcW w:w="846" w:type="dxa"/>
             <w:vAlign w:val="center"/>
           </w:tcPr>
@@ -8740,9 +11761,10 @@
             </w:pPr>
             <w:r>
               <w:rPr>
-                <w:lang w:eastAsia="zh-CN"/>
-              </w:rPr>
-              <w:t>3</w:t>
+                <w:rFonts w:hint="eastAsia"/>
+                <w:lang w:eastAsia="zh-CN"/>
+              </w:rPr>
+              <w:t>11</w:t>
             </w:r>
           </w:p>
         </w:tc>
@@ -8755,6 +11777,7 @@
             <w:pPr>
               <w:jc w:val="center"/>
               <w:rPr>
+                <w:rFonts w:hint="eastAsia"/>
                 <w:lang w:eastAsia="zh-CN"/>
               </w:rPr>
             </w:pPr>
@@ -8762,7 +11785,20 @@
               <w:rPr>
                 <w:lang w:eastAsia="zh-CN"/>
               </w:rPr>
-              <w:t>详细设计</w:t>
+              <w:t>系统是否有</w:t>
+            </w:r>
+            <w:r>
+              <w:rPr>
+                <w:rFonts w:hint="eastAsia"/>
+                <w:lang w:eastAsia="zh-CN"/>
+              </w:rPr>
+              <w:t>格式</w:t>
+            </w:r>
+            <w:r>
+              <w:rPr>
+                <w:lang w:eastAsia="zh-CN"/>
+              </w:rPr>
+              <w:t>文档</w:t>
             </w:r>
           </w:p>
         </w:tc>
@@ -8789,7 +11825,7 @@
             <w:pPr>
               <w:jc w:val="center"/>
               <w:rPr>
-                <w:noProof/>
+                <w:lang w:eastAsia="zh-CN"/>
               </w:rPr>
             </w:pPr>
             <w:r>
@@ -8799,13 +11835,13 @@
               <mc:AlternateContent>
                 <mc:Choice Requires="wps">
                   <w:drawing>
-                    <wp:anchor distT="0" distB="0" distL="114300" distR="114300" simplePos="0" relativeHeight="251675648" behindDoc="0" locked="0" layoutInCell="1" allowOverlap="1" wp14:anchorId="21B83A6F" wp14:editId="33A68600">
+                    <wp:anchor distT="0" distB="0" distL="114300" distR="114300" simplePos="0" relativeHeight="251682816" behindDoc="0" locked="0" layoutInCell="1" allowOverlap="1" wp14:anchorId="08DDAF01" wp14:editId="3B8F5D2E">
                       <wp:simplePos x="0" y="0"/>
                       <wp:positionH relativeFrom="column">
                         <wp:posOffset>177165</wp:posOffset>
                       </wp:positionH>
                       <wp:positionV relativeFrom="paragraph">
-                        <wp:posOffset>1905</wp:posOffset>
+                        <wp:posOffset>3810</wp:posOffset>
                       </wp:positionV>
                       <wp:extent cx="189865" cy="129540"/>
                       <wp:effectExtent l="0" t="0" r="0" b="0"/>
@@ -9276,7 +12312,7 @@
                               </a:ln>
                               <a:extLst>
                                 <a:ext uri="{91240B29-F687-4f45-9708-019B960494DF}">
-                                  <a14:hiddenLine xmlns="" xmlns:o="urn:schemas-microsoft-com:office:office" xmlns:v="urn:schemas-microsoft-com:vml" xmlns:w10="urn:schemas-microsoft-com:office:word" xmlns:w="http://schemas.openxmlformats.org/wordprocessingml/2006/main" xmlns:a14="http://schemas.microsoft.com/office/drawing/2010/main" w="9525">
+                                  <a14:hiddenLine xmlns:a14="http://schemas.microsoft.com/office/drawing/2010/main" xmlns:w="http://schemas.openxmlformats.org/wordprocessingml/2006/main" xmlns:w10="urn:schemas-microsoft-com:office:word" xmlns:v="urn:schemas-microsoft-com:vml" xmlns:o="urn:schemas-microsoft-com:office:office" xmlns="" w="9525">
                                     <a:solidFill>
                                       <a:srgbClr val="000000"/>
                                     </a:solidFill>
@@ -9304,7 +12340,7 @@
                 </mc:Choice>
                 <mc:Fallback>
                   <w:pict>
-                    <v:shape w14:anchorId="2373DFA9" id="_x52fe_3_x0020_2" o:spid="_x0000_s1026" style="position:absolute;margin-left:13.95pt;margin-top:.15pt;width:14.95pt;height:10.2pt;z-index:251675648;visibility:visible;mso-wrap-style:square;mso-width-percent:0;mso-height-percent:0;mso-wrap-distance-left:9pt;mso-wrap-distance-top:0;mso-wrap-distance-right:9pt;mso-wrap-distance-bottom:0;mso-position-horizontal:absolute;mso-position-horizontal-relative:text;mso-position-vertical:absolute;mso-position-vertical-relative:text;mso-width-percent:0;mso-height-percent:0;mso-width-relative:page;mso-height-relative:page;v-text-anchor:top" coordsize="1360,1358" o:gfxdata="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" path="m1331,0l1360,54,1287,109,1216,169,1145,232,1076,299,1007,368,941,443,876,520,813,602,751,685,693,765,642,848,594,930,551,1011,511,1091,476,1172,446,1251,401,1281,375,1300,348,1320,325,1339,304,1358,298,1337,290,1310,279,1276,263,1237,240,1178,221,1132,204,1088,186,1049,171,1013,156,982,140,953,125,928,111,907,100,890,86,873,71,859,58,848,44,838,29,832,15,827,,825,19,806,38,790,58,777,77,765,94,758,109,752,127,748,142,746,163,750,184,761,207,779,231,806,254,838,277,878,302,924,327,980,363,1063,409,982,457,901,507,823,561,744,615,669,672,596,732,524,795,453,859,385,924,320,989,259,1055,199,1124,144,1191,92,1260,44,1331,0xe" fillcolor="#bbd5f0" stroked="f">
+                    <v:shape w14:anchorId="1404C3A4" id="_x52fe_3_x0020_2" o:spid="_x0000_s1026" style="position:absolute;margin-left:13.95pt;margin-top:.3pt;width:14.95pt;height:10.2pt;z-index:251682816;visibility:visible;mso-wrap-style:square;mso-width-percent:0;mso-height-percent:0;mso-wrap-distance-left:9pt;mso-wrap-distance-top:0;mso-wrap-distance-right:9pt;mso-wrap-distance-bottom:0;mso-position-horizontal:absolute;mso-position-horizontal-relative:text;mso-position-vertical:absolute;mso-position-vertical-relative:text;mso-width-percent:0;mso-height-percent:0;mso-width-relative:page;mso-height-relative:page;v-text-anchor:top" coordsize="1360,1358" o:gfxdata="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" path="m1331,0l1360,54,1287,109,1216,169,1145,232,1076,299,1007,368,941,443,876,520,813,602,751,685,693,765,642,848,594,930,551,1011,511,1091,476,1172,446,1251,401,1281,375,1300,348,1320,325,1339,304,1358,298,1337,290,1310,279,1276,263,1237,240,1178,221,1132,204,1088,186,1049,171,1013,156,982,140,953,125,928,111,907,100,890,86,873,71,859,58,848,44,838,29,832,15,827,,825,19,806,38,790,58,777,77,765,94,758,109,752,127,748,142,746,163,750,184,761,207,779,231,806,254,838,277,878,302,924,327,980,363,1063,409,982,457,901,507,823,561,744,615,669,672,596,732,524,795,453,859,385,924,320,989,259,1055,199,1124,144,1191,92,1260,44,1331,0xe" fillcolor="#bbd5f0" stroked="f">
                       <v:fill color2="#9cbee0" focus="100%" type="gradient">
                         <o:fill v:ext="view" type="gradientUnscaled"/>
                       </v:fill>
@@ -9333,9 +12369,6 @@
         </w:tc>
       </w:tr>
       <w:tr>
-        <w:trPr>
-          <w:trHeight w:val="269"/>
-        </w:trPr>
         <w:tc>
           <w:tcPr>
             <w:tcW w:w="846" w:type="dxa"/>
@@ -9350,9 +12383,10 @@
             </w:pPr>
             <w:r>
               <w:rPr>
-                <w:lang w:eastAsia="zh-CN"/>
-              </w:rPr>
-              <w:t>4</w:t>
+                <w:rFonts w:hint="eastAsia"/>
+                <w:lang w:eastAsia="zh-CN"/>
+              </w:rPr>
+              <w:t>12</w:t>
             </w:r>
           </w:p>
         </w:tc>
@@ -9365,14 +12399,29 @@
             <w:pPr>
               <w:jc w:val="center"/>
               <w:rPr>
-                <w:lang w:eastAsia="zh-CN"/>
+                <w:rFonts w:ascii="Times" w:hAnsi="Times" w:cs="Times" w:hint="eastAsia"/>
+                <w:sz w:val="32"/>
+                <w:szCs w:val="32"/>
               </w:rPr>
             </w:pPr>
             <w:r>
               <w:rPr>
-                <w:lang w:eastAsia="zh-CN"/>
-              </w:rPr>
-              <w:t>数据库设计</w:t>
+                <w:rFonts w:hint="eastAsia"/>
+                <w:lang w:eastAsia="zh-CN"/>
+              </w:rPr>
+              <w:t>文档中</w:t>
+            </w:r>
+            <w:r>
+              <w:rPr>
+                <w:lang w:eastAsia="zh-CN"/>
+              </w:rPr>
+              <w:t>是否出现</w:t>
+            </w:r>
+            <w:r>
+              <w:rPr>
+                <w:lang w:eastAsia="zh-CN"/>
+              </w:rPr>
+              <w:t>严重的字词句错误</w:t>
             </w:r>
           </w:p>
         </w:tc>
@@ -9388,20 +12437,6 @@
                 <w:lang w:eastAsia="zh-CN"/>
               </w:rPr>
             </w:pPr>
-          </w:p>
-        </w:tc>
-        <w:tc>
-          <w:tcPr>
-            <w:tcW w:w="1066" w:type="dxa"/>
-            <w:vAlign w:val="center"/>
-          </w:tcPr>
-          <w:p>
-            <w:pPr>
-              <w:jc w:val="center"/>
-              <w:rPr>
-                <w:noProof/>
-              </w:rPr>
-            </w:pPr>
             <w:r>
               <w:rPr>
                 <w:noProof/>
@@ -9409,13 +12444,13 @@
               <mc:AlternateContent>
                 <mc:Choice Requires="wps">
                   <w:drawing>
-                    <wp:anchor distT="0" distB="0" distL="114300" distR="114300" simplePos="0" relativeHeight="251676672" behindDoc="0" locked="0" layoutInCell="1" allowOverlap="1" wp14:anchorId="166F7808" wp14:editId="4D5C9011">
+                    <wp:anchor distT="0" distB="0" distL="114300" distR="114300" simplePos="0" relativeHeight="251689984" behindDoc="0" locked="0" layoutInCell="1" allowOverlap="1" wp14:anchorId="096A6927" wp14:editId="23B40EFC">
                       <wp:simplePos x="0" y="0"/>
                       <wp:positionH relativeFrom="column">
-                        <wp:posOffset>177165</wp:posOffset>
+                        <wp:posOffset>193040</wp:posOffset>
                       </wp:positionH>
                       <wp:positionV relativeFrom="paragraph">
-                        <wp:posOffset>1905</wp:posOffset>
+                        <wp:posOffset>20955</wp:posOffset>
                       </wp:positionV>
                       <wp:extent cx="189865" cy="129540"/>
                       <wp:effectExtent l="0" t="0" r="0" b="0"/>
@@ -9886,7 +12921,7 @@
                               </a:ln>
                               <a:extLst>
                                 <a:ext uri="{91240B29-F687-4f45-9708-019B960494DF}">
-                                  <a14:hiddenLine xmlns="" xmlns:o="urn:schemas-microsoft-com:office:office" xmlns:v="urn:schemas-microsoft-com:vml" xmlns:w10="urn:schemas-microsoft-com:office:word" xmlns:w="http://schemas.openxmlformats.org/wordprocessingml/2006/main" xmlns:a14="http://schemas.microsoft.com/office/drawing/2010/main" w="9525">
+                                  <a14:hiddenLine xmlns:a14="http://schemas.microsoft.com/office/drawing/2010/main" xmlns:w="http://schemas.openxmlformats.org/wordprocessingml/2006/main" xmlns:w10="urn:schemas-microsoft-com:office:word" xmlns:v="urn:schemas-microsoft-com:vml" xmlns:o="urn:schemas-microsoft-com:office:office" xmlns="" w="9525">
                                     <a:solidFill>
                                       <a:srgbClr val="000000"/>
                                     </a:solidFill>
@@ -9914,7 +12949,634 @@
                 </mc:Choice>
                 <mc:Fallback>
                   <w:pict>
-                    <v:shape w14:anchorId="45167099" id="_x52fe_3_x0020_2" o:spid="_x0000_s1026" style="position:absolute;margin-left:13.95pt;margin-top:.15pt;width:14.95pt;height:10.2pt;z-index:251676672;visibility:visible;mso-wrap-style:square;mso-width-percent:0;mso-height-percent:0;mso-wrap-distance-left:9pt;mso-wrap-distance-top:0;mso-wrap-distance-right:9pt;mso-wrap-distance-bottom:0;mso-position-horizontal:absolute;mso-position-horizontal-relative:text;mso-position-vertical:absolute;mso-position-vertical-relative:text;mso-width-percent:0;mso-height-percent:0;mso-width-relative:page;mso-height-relative:page;v-text-anchor:top" coordsize="1360,1358" o:gfxdata="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" path="m1331,0l1360,54,1287,109,1216,169,1145,232,1076,299,1007,368,941,443,876,520,813,602,751,685,693,765,642,848,594,930,551,1011,511,1091,476,1172,446,1251,401,1281,375,1300,348,1320,325,1339,304,1358,298,1337,290,1310,279,1276,263,1237,240,1178,221,1132,204,1088,186,1049,171,1013,156,982,140,953,125,928,111,907,100,890,86,873,71,859,58,848,44,838,29,832,15,827,,825,19,806,38,790,58,777,77,765,94,758,109,752,127,748,142,746,163,750,184,761,207,779,231,806,254,838,277,878,302,924,327,980,363,1063,409,982,457,901,507,823,561,744,615,669,672,596,732,524,795,453,859,385,924,320,989,259,1055,199,1124,144,1191,92,1260,44,1331,0xe" fillcolor="#bbd5f0" stroked="f">
+                    <v:shape w14:anchorId="7E880546" id="_x52fe_3_x0020_2" o:spid="_x0000_s1026" style="position:absolute;margin-left:15.2pt;margin-top:1.65pt;width:14.95pt;height:10.2pt;z-index:251689984;visibility:visible;mso-wrap-style:square;mso-width-percent:0;mso-height-percent:0;mso-wrap-distance-left:9pt;mso-wrap-distance-top:0;mso-wrap-distance-right:9pt;mso-wrap-distance-bottom:0;mso-position-horizontal:absolute;mso-position-horizontal-relative:text;mso-position-vertical:absolute;mso-position-vertical-relative:text;mso-width-percent:0;mso-height-percent:0;mso-width-relative:page;mso-height-relative:page;v-text-anchor:top" coordsize="1360,1358" o:gfxdata="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" path="m1331,0l1360,54,1287,109,1216,169,1145,232,1076,299,1007,368,941,443,876,520,813,602,751,685,693,765,642,848,594,930,551,1011,511,1091,476,1172,446,1251,401,1281,375,1300,348,1320,325,1339,304,1358,298,1337,290,1310,279,1276,263,1237,240,1178,221,1132,204,1088,186,1049,171,1013,156,982,140,953,125,928,111,907,100,890,86,873,71,859,58,848,44,838,29,832,15,827,,825,19,806,38,790,58,777,77,765,94,758,109,752,127,748,142,746,163,750,184,761,207,779,231,806,254,838,277,878,302,924,327,980,363,1063,409,982,457,901,507,823,561,744,615,669,672,596,732,524,795,453,859,385,924,320,989,259,1055,199,1124,144,1191,92,1260,44,1331,0xe" fillcolor="#bbd5f0" stroked="f">
+                      <v:fill color2="#9cbee0" focus="100%" type="gradient">
+                        <o:fill v:ext="view" type="gradientUnscaled"/>
+                      </v:fill>
+                      <v:path arrowok="t" o:connecttype="custom" o:connectlocs="189865,5151;169762,16121;150217,28522;131370,42258;113500,57425;96747,72974;82926,88713;71339,104071;62265,119333;52352,124007;45372,127728;41603,127537;38950,121718;33506,112370;28480,103785;23873,96630;19545,90907;15496,86519;12006,83276;8097,80891;4049,79365;0,78697;5305,75358;10750,72974;15217,71733;19824,71161;25688,72592;32249,76885;38671,83753;45651,93482;57099,93673;70781,78506;85858,63816;102192,49985;119922,36725;138071,24706;156918,13736;175904,4197" o:connectangles="0,0,0,0,0,0,0,0,0,0,0,0,0,0,0,0,0,0,0,0,0,0,0,0,0,0,0,0,0,0,0,0,0,0,0,0,0,0"/>
+                      <v:textbox inset="5.4pt,2.7pt,5.4pt,2.7pt"/>
+                    </v:shape>
+                  </w:pict>
+                </mc:Fallback>
+              </mc:AlternateContent>
+            </w:r>
+          </w:p>
+        </w:tc>
+        <w:tc>
+          <w:tcPr>
+            <w:tcW w:w="1066" w:type="dxa"/>
+            <w:vAlign w:val="center"/>
+          </w:tcPr>
+          <w:p>
+            <w:pPr>
+              <w:jc w:val="center"/>
+              <w:rPr>
+                <w:lang w:eastAsia="zh-CN"/>
+              </w:rPr>
+            </w:pPr>
+          </w:p>
+        </w:tc>
+        <w:tc>
+          <w:tcPr>
+            <w:tcW w:w="2109" w:type="dxa"/>
+            <w:vAlign w:val="center"/>
+          </w:tcPr>
+          <w:p>
+            <w:pPr>
+              <w:jc w:val="center"/>
+              <w:rPr>
+                <w:lang w:eastAsia="zh-CN"/>
+              </w:rPr>
+            </w:pPr>
+          </w:p>
+        </w:tc>
+      </w:tr>
+      <w:tr>
+        <w:tc>
+          <w:tcPr>
+            <w:tcW w:w="846" w:type="dxa"/>
+            <w:vAlign w:val="center"/>
+          </w:tcPr>
+          <w:p>
+            <w:pPr>
+              <w:jc w:val="center"/>
+              <w:rPr>
+                <w:lang w:eastAsia="zh-CN"/>
+              </w:rPr>
+            </w:pPr>
+            <w:r>
+              <w:rPr>
+                <w:lang w:eastAsia="zh-CN"/>
+              </w:rPr>
+              <w:t>13</w:t>
+            </w:r>
+          </w:p>
+        </w:tc>
+        <w:tc>
+          <w:tcPr>
+            <w:tcW w:w="3414" w:type="dxa"/>
+            <w:vAlign w:val="center"/>
+          </w:tcPr>
+          <w:p>
+            <w:pPr>
+              <w:jc w:val="center"/>
+              <w:rPr>
+                <w:lang w:eastAsia="zh-CN"/>
+              </w:rPr>
+            </w:pPr>
+            <w:r>
+              <w:rPr>
+                <w:lang w:eastAsia="zh-CN"/>
+              </w:rPr>
+              <w:t>文档的格式是否</w:t>
+            </w:r>
+            <w:r>
+              <w:rPr>
+                <w:lang w:eastAsia="zh-CN"/>
+              </w:rPr>
+              <w:t>容易阅读</w:t>
+            </w:r>
+          </w:p>
+        </w:tc>
+        <w:tc>
+          <w:tcPr>
+            <w:tcW w:w="1065" w:type="dxa"/>
+            <w:vAlign w:val="center"/>
+          </w:tcPr>
+          <w:p>
+            <w:pPr>
+              <w:jc w:val="center"/>
+              <w:rPr>
+                <w:lang w:eastAsia="zh-CN"/>
+              </w:rPr>
+            </w:pPr>
+          </w:p>
+        </w:tc>
+        <w:tc>
+          <w:tcPr>
+            <w:tcW w:w="1066" w:type="dxa"/>
+            <w:vAlign w:val="center"/>
+          </w:tcPr>
+          <w:p>
+            <w:pPr>
+              <w:jc w:val="center"/>
+              <w:rPr>
+                <w:noProof/>
+              </w:rPr>
+            </w:pPr>
+            <w:r>
+              <w:rPr>
+                <w:noProof/>
+              </w:rPr>
+              <mc:AlternateContent>
+                <mc:Choice Requires="wps">
+                  <w:drawing>
+                    <wp:anchor distT="0" distB="0" distL="114300" distR="114300" simplePos="0" relativeHeight="251684864" behindDoc="0" locked="0" layoutInCell="1" allowOverlap="1" wp14:anchorId="24E9D96C" wp14:editId="3A46D71B">
+                      <wp:simplePos x="0" y="0"/>
+                      <wp:positionH relativeFrom="column">
+                        <wp:posOffset>177165</wp:posOffset>
+                      </wp:positionH>
+                      <wp:positionV relativeFrom="paragraph">
+                        <wp:posOffset>1905</wp:posOffset>
+                      </wp:positionV>
+                      <wp:extent cx="189865" cy="129540"/>
+                      <wp:effectExtent l="0" t="0" r="0" b="0"/>
+                      <wp:wrapNone/>
+                      <wp:docPr id="14" name="勾3 2"/>
+                      <wp:cNvGraphicFramePr>
+                        <a:graphicFrameLocks xmlns:a="http://schemas.openxmlformats.org/drawingml/2006/main"/>
+                      </wp:cNvGraphicFramePr>
+                      <a:graphic xmlns:a="http://schemas.openxmlformats.org/drawingml/2006/main">
+                        <a:graphicData uri="http://schemas.microsoft.com/office/word/2010/wordprocessingShape">
+                          <wps:wsp>
+                            <wps:cNvSpPr>
+                              <a:spLocks/>
+                            </wps:cNvSpPr>
+                            <wps:spPr bwMode="auto">
+                              <a:xfrm>
+                                <a:off x="0" y="0"/>
+                                <a:ext cx="189865" cy="129540"/>
+                              </a:xfrm>
+                              <a:custGeom>
+                                <a:avLst/>
+                                <a:gdLst>
+                                  <a:gd name="T0" fmla="*/ 1360 w 1360"/>
+                                  <a:gd name="T1" fmla="*/ 54 h 1358"/>
+                                  <a:gd name="T2" fmla="*/ 1216 w 1360"/>
+                                  <a:gd name="T3" fmla="*/ 169 h 1358"/>
+                                  <a:gd name="T4" fmla="*/ 1076 w 1360"/>
+                                  <a:gd name="T5" fmla="*/ 299 h 1358"/>
+                                  <a:gd name="T6" fmla="*/ 941 w 1360"/>
+                                  <a:gd name="T7" fmla="*/ 443 h 1358"/>
+                                  <a:gd name="T8" fmla="*/ 813 w 1360"/>
+                                  <a:gd name="T9" fmla="*/ 602 h 1358"/>
+                                  <a:gd name="T10" fmla="*/ 693 w 1360"/>
+                                  <a:gd name="T11" fmla="*/ 765 h 1358"/>
+                                  <a:gd name="T12" fmla="*/ 594 w 1360"/>
+                                  <a:gd name="T13" fmla="*/ 930 h 1358"/>
+                                  <a:gd name="T14" fmla="*/ 511 w 1360"/>
+                                  <a:gd name="T15" fmla="*/ 1091 h 1358"/>
+                                  <a:gd name="T16" fmla="*/ 446 w 1360"/>
+                                  <a:gd name="T17" fmla="*/ 1251 h 1358"/>
+                                  <a:gd name="T18" fmla="*/ 375 w 1360"/>
+                                  <a:gd name="T19" fmla="*/ 1300 h 1358"/>
+                                  <a:gd name="T20" fmla="*/ 325 w 1360"/>
+                                  <a:gd name="T21" fmla="*/ 1339 h 1358"/>
+                                  <a:gd name="T22" fmla="*/ 298 w 1360"/>
+                                  <a:gd name="T23" fmla="*/ 1337 h 1358"/>
+                                  <a:gd name="T24" fmla="*/ 279 w 1360"/>
+                                  <a:gd name="T25" fmla="*/ 1276 h 1358"/>
+                                  <a:gd name="T26" fmla="*/ 240 w 1360"/>
+                                  <a:gd name="T27" fmla="*/ 1178 h 1358"/>
+                                  <a:gd name="T28" fmla="*/ 204 w 1360"/>
+                                  <a:gd name="T29" fmla="*/ 1088 h 1358"/>
+                                  <a:gd name="T30" fmla="*/ 171 w 1360"/>
+                                  <a:gd name="T31" fmla="*/ 1013 h 1358"/>
+                                  <a:gd name="T32" fmla="*/ 140 w 1360"/>
+                                  <a:gd name="T33" fmla="*/ 953 h 1358"/>
+                                  <a:gd name="T34" fmla="*/ 111 w 1360"/>
+                                  <a:gd name="T35" fmla="*/ 907 h 1358"/>
+                                  <a:gd name="T36" fmla="*/ 86 w 1360"/>
+                                  <a:gd name="T37" fmla="*/ 873 h 1358"/>
+                                  <a:gd name="T38" fmla="*/ 58 w 1360"/>
+                                  <a:gd name="T39" fmla="*/ 848 h 1358"/>
+                                  <a:gd name="T40" fmla="*/ 29 w 1360"/>
+                                  <a:gd name="T41" fmla="*/ 832 h 1358"/>
+                                  <a:gd name="T42" fmla="*/ 0 w 1360"/>
+                                  <a:gd name="T43" fmla="*/ 825 h 1358"/>
+                                  <a:gd name="T44" fmla="*/ 38 w 1360"/>
+                                  <a:gd name="T45" fmla="*/ 790 h 1358"/>
+                                  <a:gd name="T46" fmla="*/ 77 w 1360"/>
+                                  <a:gd name="T47" fmla="*/ 765 h 1358"/>
+                                  <a:gd name="T48" fmla="*/ 109 w 1360"/>
+                                  <a:gd name="T49" fmla="*/ 752 h 1358"/>
+                                  <a:gd name="T50" fmla="*/ 142 w 1360"/>
+                                  <a:gd name="T51" fmla="*/ 746 h 1358"/>
+                                  <a:gd name="T52" fmla="*/ 184 w 1360"/>
+                                  <a:gd name="T53" fmla="*/ 761 h 1358"/>
+                                  <a:gd name="T54" fmla="*/ 231 w 1360"/>
+                                  <a:gd name="T55" fmla="*/ 806 h 1358"/>
+                                  <a:gd name="T56" fmla="*/ 277 w 1360"/>
+                                  <a:gd name="T57" fmla="*/ 878 h 1358"/>
+                                  <a:gd name="T58" fmla="*/ 327 w 1360"/>
+                                  <a:gd name="T59" fmla="*/ 980 h 1358"/>
+                                  <a:gd name="T60" fmla="*/ 409 w 1360"/>
+                                  <a:gd name="T61" fmla="*/ 982 h 1358"/>
+                                  <a:gd name="T62" fmla="*/ 507 w 1360"/>
+                                  <a:gd name="T63" fmla="*/ 823 h 1358"/>
+                                  <a:gd name="T64" fmla="*/ 615 w 1360"/>
+                                  <a:gd name="T65" fmla="*/ 669 h 1358"/>
+                                  <a:gd name="T66" fmla="*/ 732 w 1360"/>
+                                  <a:gd name="T67" fmla="*/ 524 h 1358"/>
+                                  <a:gd name="T68" fmla="*/ 859 w 1360"/>
+                                  <a:gd name="T69" fmla="*/ 385 h 1358"/>
+                                  <a:gd name="T70" fmla="*/ 989 w 1360"/>
+                                  <a:gd name="T71" fmla="*/ 259 h 1358"/>
+                                  <a:gd name="T72" fmla="*/ 1124 w 1360"/>
+                                  <a:gd name="T73" fmla="*/ 144 h 1358"/>
+                                  <a:gd name="T74" fmla="*/ 1260 w 1360"/>
+                                  <a:gd name="T75" fmla="*/ 44 h 1358"/>
+                                </a:gdLst>
+                                <a:ahLst/>
+                                <a:cxnLst>
+                                  <a:cxn ang="0">
+                                    <a:pos x="T0" y="T1"/>
+                                  </a:cxn>
+                                  <a:cxn ang="0">
+                                    <a:pos x="T2" y="T3"/>
+                                  </a:cxn>
+                                  <a:cxn ang="0">
+                                    <a:pos x="T4" y="T5"/>
+                                  </a:cxn>
+                                  <a:cxn ang="0">
+                                    <a:pos x="T6" y="T7"/>
+                                  </a:cxn>
+                                  <a:cxn ang="0">
+                                    <a:pos x="T8" y="T9"/>
+                                  </a:cxn>
+                                  <a:cxn ang="0">
+                                    <a:pos x="T10" y="T11"/>
+                                  </a:cxn>
+                                  <a:cxn ang="0">
+                                    <a:pos x="T12" y="T13"/>
+                                  </a:cxn>
+                                  <a:cxn ang="0">
+                                    <a:pos x="T14" y="T15"/>
+                                  </a:cxn>
+                                  <a:cxn ang="0">
+                                    <a:pos x="T16" y="T17"/>
+                                  </a:cxn>
+                                  <a:cxn ang="0">
+                                    <a:pos x="T18" y="T19"/>
+                                  </a:cxn>
+                                  <a:cxn ang="0">
+                                    <a:pos x="T20" y="T21"/>
+                                  </a:cxn>
+                                  <a:cxn ang="0">
+                                    <a:pos x="T22" y="T23"/>
+                                  </a:cxn>
+                                  <a:cxn ang="0">
+                                    <a:pos x="T24" y="T25"/>
+                                  </a:cxn>
+                                  <a:cxn ang="0">
+                                    <a:pos x="T26" y="T27"/>
+                                  </a:cxn>
+                                  <a:cxn ang="0">
+                                    <a:pos x="T28" y="T29"/>
+                                  </a:cxn>
+                                  <a:cxn ang="0">
+                                    <a:pos x="T30" y="T31"/>
+                                  </a:cxn>
+                                  <a:cxn ang="0">
+                                    <a:pos x="T32" y="T33"/>
+                                  </a:cxn>
+                                  <a:cxn ang="0">
+                                    <a:pos x="T34" y="T35"/>
+                                  </a:cxn>
+                                  <a:cxn ang="0">
+                                    <a:pos x="T36" y="T37"/>
+                                  </a:cxn>
+                                  <a:cxn ang="0">
+                                    <a:pos x="T38" y="T39"/>
+                                  </a:cxn>
+                                  <a:cxn ang="0">
+                                    <a:pos x="T40" y="T41"/>
+                                  </a:cxn>
+                                  <a:cxn ang="0">
+                                    <a:pos x="T42" y="T43"/>
+                                  </a:cxn>
+                                  <a:cxn ang="0">
+                                    <a:pos x="T44" y="T45"/>
+                                  </a:cxn>
+                                  <a:cxn ang="0">
+                                    <a:pos x="T46" y="T47"/>
+                                  </a:cxn>
+                                  <a:cxn ang="0">
+                                    <a:pos x="T48" y="T49"/>
+                                  </a:cxn>
+                                  <a:cxn ang="0">
+                                    <a:pos x="T50" y="T51"/>
+                                  </a:cxn>
+                                  <a:cxn ang="0">
+                                    <a:pos x="T52" y="T53"/>
+                                  </a:cxn>
+                                  <a:cxn ang="0">
+                                    <a:pos x="T54" y="T55"/>
+                                  </a:cxn>
+                                  <a:cxn ang="0">
+                                    <a:pos x="T56" y="T57"/>
+                                  </a:cxn>
+                                  <a:cxn ang="0">
+                                    <a:pos x="T58" y="T59"/>
+                                  </a:cxn>
+                                  <a:cxn ang="0">
+                                    <a:pos x="T60" y="T61"/>
+                                  </a:cxn>
+                                  <a:cxn ang="0">
+                                    <a:pos x="T62" y="T63"/>
+                                  </a:cxn>
+                                  <a:cxn ang="0">
+                                    <a:pos x="T64" y="T65"/>
+                                  </a:cxn>
+                                  <a:cxn ang="0">
+                                    <a:pos x="T66" y="T67"/>
+                                  </a:cxn>
+                                  <a:cxn ang="0">
+                                    <a:pos x="T68" y="T69"/>
+                                  </a:cxn>
+                                  <a:cxn ang="0">
+                                    <a:pos x="T70" y="T71"/>
+                                  </a:cxn>
+                                  <a:cxn ang="0">
+                                    <a:pos x="T72" y="T73"/>
+                                  </a:cxn>
+                                  <a:cxn ang="0">
+                                    <a:pos x="T74" y="T75"/>
+                                  </a:cxn>
+                                </a:cxnLst>
+                                <a:rect l="0" t="0" r="r" b="b"/>
+                                <a:pathLst>
+                                  <a:path w="1360" h="1358">
+                                    <a:moveTo>
+                                      <a:pt x="1331" y="0"/>
+                                    </a:moveTo>
+                                    <a:lnTo>
+                                      <a:pt x="1360" y="54"/>
+                                    </a:lnTo>
+                                    <a:lnTo>
+                                      <a:pt x="1287" y="109"/>
+                                    </a:lnTo>
+                                    <a:lnTo>
+                                      <a:pt x="1216" y="169"/>
+                                    </a:lnTo>
+                                    <a:lnTo>
+                                      <a:pt x="1145" y="232"/>
+                                    </a:lnTo>
+                                    <a:lnTo>
+                                      <a:pt x="1076" y="299"/>
+                                    </a:lnTo>
+                                    <a:lnTo>
+                                      <a:pt x="1007" y="368"/>
+                                    </a:lnTo>
+                                    <a:lnTo>
+                                      <a:pt x="941" y="443"/>
+                                    </a:lnTo>
+                                    <a:lnTo>
+                                      <a:pt x="876" y="520"/>
+                                    </a:lnTo>
+                                    <a:lnTo>
+                                      <a:pt x="813" y="602"/>
+                                    </a:lnTo>
+                                    <a:lnTo>
+                                      <a:pt x="751" y="685"/>
+                                    </a:lnTo>
+                                    <a:lnTo>
+                                      <a:pt x="693" y="765"/>
+                                    </a:lnTo>
+                                    <a:lnTo>
+                                      <a:pt x="642" y="848"/>
+                                    </a:lnTo>
+                                    <a:lnTo>
+                                      <a:pt x="594" y="930"/>
+                                    </a:lnTo>
+                                    <a:lnTo>
+                                      <a:pt x="551" y="1011"/>
+                                    </a:lnTo>
+                                    <a:lnTo>
+                                      <a:pt x="511" y="1091"/>
+                                    </a:lnTo>
+                                    <a:lnTo>
+                                      <a:pt x="476" y="1172"/>
+                                    </a:lnTo>
+                                    <a:lnTo>
+                                      <a:pt x="446" y="1251"/>
+                                    </a:lnTo>
+                                    <a:lnTo>
+                                      <a:pt x="401" y="1281"/>
+                                    </a:lnTo>
+                                    <a:lnTo>
+                                      <a:pt x="375" y="1300"/>
+                                    </a:lnTo>
+                                    <a:lnTo>
+                                      <a:pt x="348" y="1320"/>
+                                    </a:lnTo>
+                                    <a:lnTo>
+                                      <a:pt x="325" y="1339"/>
+                                    </a:lnTo>
+                                    <a:lnTo>
+                                      <a:pt x="304" y="1358"/>
+                                    </a:lnTo>
+                                    <a:lnTo>
+                                      <a:pt x="298" y="1337"/>
+                                    </a:lnTo>
+                                    <a:lnTo>
+                                      <a:pt x="290" y="1310"/>
+                                    </a:lnTo>
+                                    <a:lnTo>
+                                      <a:pt x="279" y="1276"/>
+                                    </a:lnTo>
+                                    <a:lnTo>
+                                      <a:pt x="263" y="1237"/>
+                                    </a:lnTo>
+                                    <a:lnTo>
+                                      <a:pt x="240" y="1178"/>
+                                    </a:lnTo>
+                                    <a:lnTo>
+                                      <a:pt x="221" y="1132"/>
+                                    </a:lnTo>
+                                    <a:lnTo>
+                                      <a:pt x="204" y="1088"/>
+                                    </a:lnTo>
+                                    <a:lnTo>
+                                      <a:pt x="186" y="1049"/>
+                                    </a:lnTo>
+                                    <a:lnTo>
+                                      <a:pt x="171" y="1013"/>
+                                    </a:lnTo>
+                                    <a:lnTo>
+                                      <a:pt x="156" y="982"/>
+                                    </a:lnTo>
+                                    <a:lnTo>
+                                      <a:pt x="140" y="953"/>
+                                    </a:lnTo>
+                                    <a:lnTo>
+                                      <a:pt x="125" y="928"/>
+                                    </a:lnTo>
+                                    <a:lnTo>
+                                      <a:pt x="111" y="907"/>
+                                    </a:lnTo>
+                                    <a:lnTo>
+                                      <a:pt x="100" y="890"/>
+                                    </a:lnTo>
+                                    <a:lnTo>
+                                      <a:pt x="86" y="873"/>
+                                    </a:lnTo>
+                                    <a:lnTo>
+                                      <a:pt x="71" y="859"/>
+                                    </a:lnTo>
+                                    <a:lnTo>
+                                      <a:pt x="58" y="848"/>
+                                    </a:lnTo>
+                                    <a:lnTo>
+                                      <a:pt x="44" y="838"/>
+                                    </a:lnTo>
+                                    <a:lnTo>
+                                      <a:pt x="29" y="832"/>
+                                    </a:lnTo>
+                                    <a:lnTo>
+                                      <a:pt x="15" y="827"/>
+                                    </a:lnTo>
+                                    <a:lnTo>
+                                      <a:pt x="0" y="825"/>
+                                    </a:lnTo>
+                                    <a:lnTo>
+                                      <a:pt x="19" y="806"/>
+                                    </a:lnTo>
+                                    <a:lnTo>
+                                      <a:pt x="38" y="790"/>
+                                    </a:lnTo>
+                                    <a:lnTo>
+                                      <a:pt x="58" y="777"/>
+                                    </a:lnTo>
+                                    <a:lnTo>
+                                      <a:pt x="77" y="765"/>
+                                    </a:lnTo>
+                                    <a:lnTo>
+                                      <a:pt x="94" y="758"/>
+                                    </a:lnTo>
+                                    <a:lnTo>
+                                      <a:pt x="109" y="752"/>
+                                    </a:lnTo>
+                                    <a:lnTo>
+                                      <a:pt x="127" y="748"/>
+                                    </a:lnTo>
+                                    <a:lnTo>
+                                      <a:pt x="142" y="746"/>
+                                    </a:lnTo>
+                                    <a:lnTo>
+                                      <a:pt x="163" y="750"/>
+                                    </a:lnTo>
+                                    <a:lnTo>
+                                      <a:pt x="184" y="761"/>
+                                    </a:lnTo>
+                                    <a:lnTo>
+                                      <a:pt x="207" y="779"/>
+                                    </a:lnTo>
+                                    <a:lnTo>
+                                      <a:pt x="231" y="806"/>
+                                    </a:lnTo>
+                                    <a:lnTo>
+                                      <a:pt x="254" y="838"/>
+                                    </a:lnTo>
+                                    <a:lnTo>
+                                      <a:pt x="277" y="878"/>
+                                    </a:lnTo>
+                                    <a:lnTo>
+                                      <a:pt x="302" y="924"/>
+                                    </a:lnTo>
+                                    <a:lnTo>
+                                      <a:pt x="327" y="980"/>
+                                    </a:lnTo>
+                                    <a:lnTo>
+                                      <a:pt x="363" y="1063"/>
+                                    </a:lnTo>
+                                    <a:lnTo>
+                                      <a:pt x="409" y="982"/>
+                                    </a:lnTo>
+                                    <a:lnTo>
+                                      <a:pt x="457" y="901"/>
+                                    </a:lnTo>
+                                    <a:lnTo>
+                                      <a:pt x="507" y="823"/>
+                                    </a:lnTo>
+                                    <a:lnTo>
+                                      <a:pt x="561" y="744"/>
+                                    </a:lnTo>
+                                    <a:lnTo>
+                                      <a:pt x="615" y="669"/>
+                                    </a:lnTo>
+                                    <a:lnTo>
+                                      <a:pt x="672" y="596"/>
+                                    </a:lnTo>
+                                    <a:lnTo>
+                                      <a:pt x="732" y="524"/>
+                                    </a:lnTo>
+                                    <a:lnTo>
+                                      <a:pt x="795" y="453"/>
+                                    </a:lnTo>
+                                    <a:lnTo>
+                                      <a:pt x="859" y="385"/>
+                                    </a:lnTo>
+                                    <a:lnTo>
+                                      <a:pt x="924" y="320"/>
+                                    </a:lnTo>
+                                    <a:lnTo>
+                                      <a:pt x="989" y="259"/>
+                                    </a:lnTo>
+                                    <a:lnTo>
+                                      <a:pt x="1055" y="199"/>
+                                    </a:lnTo>
+                                    <a:lnTo>
+                                      <a:pt x="1124" y="144"/>
+                                    </a:lnTo>
+                                    <a:lnTo>
+                                      <a:pt x="1191" y="92"/>
+                                    </a:lnTo>
+                                    <a:lnTo>
+                                      <a:pt x="1260" y="44"/>
+                                    </a:lnTo>
+                                    <a:lnTo>
+                                      <a:pt x="1331" y="0"/>
+                                    </a:lnTo>
+                                    <a:close/>
+                                  </a:path>
+                                </a:pathLst>
+                              </a:custGeom>
+                              <a:gradFill rotWithShape="0">
+                                <a:gsLst>
+                                  <a:gs pos="0">
+                                    <a:srgbClr val="BBD5F0"/>
+                                  </a:gs>
+                                  <a:gs pos="100000">
+                                    <a:srgbClr val="9CBEE0"/>
+                                  </a:gs>
+                                </a:gsLst>
+                                <a:lin ang="5400000"/>
+                              </a:gradFill>
+                              <a:ln>
+                                <a:noFill/>
+                              </a:ln>
+                              <a:extLst>
+                                <a:ext uri="{91240B29-F687-4f45-9708-019B960494DF}">
+                                  <a14:hiddenLine xmlns:a14="http://schemas.microsoft.com/office/drawing/2010/main" xmlns:w="http://schemas.openxmlformats.org/wordprocessingml/2006/main" xmlns:w10="urn:schemas-microsoft-com:office:word" xmlns:v="urn:schemas-microsoft-com:vml" xmlns:o="urn:schemas-microsoft-com:office:office" xmlns="" w="9525">
+                                    <a:solidFill>
+                                      <a:srgbClr val="000000"/>
+                                    </a:solidFill>
+                                    <a:round/>
+                                    <a:headEnd/>
+                                    <a:tailEnd/>
+                                  </a14:hiddenLine>
+                                </a:ext>
+                              </a:extLst>
+                            </wps:spPr>
+                            <wps:bodyPr rot="0" vert="horz" wrap="square" lIns="68580" tIns="34290" rIns="68580" bIns="34290" anchor="t" anchorCtr="0" upright="1">
+                              <a:noAutofit/>
+                            </wps:bodyPr>
+                          </wps:wsp>
+                        </a:graphicData>
+                      </a:graphic>
+                      <wp14:sizeRelH relativeFrom="page">
+                        <wp14:pctWidth>0</wp14:pctWidth>
+                      </wp14:sizeRelH>
+                      <wp14:sizeRelV relativeFrom="page">
+                        <wp14:pctHeight>0</wp14:pctHeight>
+                      </wp14:sizeRelV>
+                    </wp:anchor>
+                  </w:drawing>
+                </mc:Choice>
+                <mc:Fallback>
+                  <w:pict>
+                    <v:shape w14:anchorId="66C6774A" id="_x52fe_3_x0020_2" o:spid="_x0000_s1026" style="position:absolute;margin-left:13.95pt;margin-top:.15pt;width:14.95pt;height:10.2pt;z-index:251684864;visibility:visible;mso-wrap-style:square;mso-width-percent:0;mso-height-percent:0;mso-wrap-distance-left:9pt;mso-wrap-distance-top:0;mso-wrap-distance-right:9pt;mso-wrap-distance-bottom:0;mso-position-horizontal:absolute;mso-position-horizontal-relative:text;mso-position-vertical:absolute;mso-position-vertical-relative:text;mso-width-percent:0;mso-height-percent:0;mso-width-relative:page;mso-height-relative:page;v-text-anchor:top" coordsize="1360,1358" o:gfxdata="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" path="m1331,0l1360,54,1287,109,1216,169,1145,232,1076,299,1007,368,941,443,876,520,813,602,751,685,693,765,642,848,594,930,551,1011,511,1091,476,1172,446,1251,401,1281,375,1300,348,1320,325,1339,304,1358,298,1337,290,1310,279,1276,263,1237,240,1178,221,1132,204,1088,186,1049,171,1013,156,982,140,953,125,928,111,907,100,890,86,873,71,859,58,848,44,838,29,832,15,827,,825,19,806,38,790,58,777,77,765,94,758,109,752,127,748,142,746,163,750,184,761,207,779,231,806,254,838,277,878,302,924,327,980,363,1063,409,982,457,901,507,823,561,744,615,669,672,596,732,524,795,453,859,385,924,320,989,259,1055,199,1124,144,1191,92,1260,44,1331,0xe" fillcolor="#bbd5f0" stroked="f">
                       <v:fill color2="#9cbee0" focus="100%" type="gradient">
                         <o:fill v:ext="view" type="gradientUnscaled"/>
                       </v:fill>
@@ -9939,8 +13601,1286 @@
                 <w:lang w:eastAsia="zh-CN"/>
               </w:rPr>
             </w:pPr>
-            <w:bookmarkStart w:id="11" w:name="_GoBack"/>
-            <w:bookmarkEnd w:id="11"/>
+          </w:p>
+        </w:tc>
+      </w:tr>
+      <w:tr>
+        <w:tc>
+          <w:tcPr>
+            <w:tcW w:w="8500" w:type="dxa"/>
+            <w:gridSpan w:val="5"/>
+            <w:vAlign w:val="center"/>
+          </w:tcPr>
+          <w:p>
+            <w:pPr>
+              <w:jc w:val="center"/>
+              <w:rPr>
+                <w:rFonts w:hint="eastAsia"/>
+                <w:lang w:eastAsia="zh-CN"/>
+              </w:rPr>
+            </w:pPr>
+            <w:r>
+              <w:rPr>
+                <w:lang w:eastAsia="zh-CN"/>
+              </w:rPr>
+              <w:t>文档</w:t>
+            </w:r>
+            <w:r>
+              <w:rPr>
+                <w:lang w:eastAsia="zh-CN"/>
+              </w:rPr>
+              <w:t>质量</w:t>
+            </w:r>
+          </w:p>
+        </w:tc>
+      </w:tr>
+      <w:tr>
+        <w:tc>
+          <w:tcPr>
+            <w:tcW w:w="846" w:type="dxa"/>
+            <w:vAlign w:val="center"/>
+          </w:tcPr>
+          <w:p>
+            <w:pPr>
+              <w:jc w:val="center"/>
+              <w:rPr>
+                <w:lang w:eastAsia="zh-CN"/>
+              </w:rPr>
+            </w:pPr>
+            <w:r>
+              <w:rPr>
+                <w:rFonts w:hint="eastAsia"/>
+                <w:lang w:eastAsia="zh-CN"/>
+              </w:rPr>
+              <w:t>11</w:t>
+            </w:r>
+          </w:p>
+        </w:tc>
+        <w:tc>
+          <w:tcPr>
+            <w:tcW w:w="3414" w:type="dxa"/>
+            <w:vAlign w:val="center"/>
+          </w:tcPr>
+          <w:p>
+            <w:pPr>
+              <w:jc w:val="center"/>
+              <w:rPr>
+                <w:rFonts w:hint="eastAsia"/>
+                <w:lang w:eastAsia="zh-CN"/>
+              </w:rPr>
+            </w:pPr>
+            <w:r>
+              <w:rPr>
+                <w:lang w:eastAsia="zh-CN"/>
+              </w:rPr>
+              <w:t>需求和实际系统是否</w:t>
+            </w:r>
+            <w:r>
+              <w:rPr>
+                <w:lang w:eastAsia="zh-CN"/>
+              </w:rPr>
+              <w:t>出现</w:t>
+            </w:r>
+            <w:r>
+              <w:rPr>
+                <w:lang w:eastAsia="zh-CN"/>
+              </w:rPr>
+              <w:t>严重的偏差</w:t>
+            </w:r>
+          </w:p>
+        </w:tc>
+        <w:tc>
+          <w:tcPr>
+            <w:tcW w:w="1065" w:type="dxa"/>
+            <w:vAlign w:val="center"/>
+          </w:tcPr>
+          <w:p>
+            <w:pPr>
+              <w:jc w:val="center"/>
+              <w:rPr>
+                <w:lang w:eastAsia="zh-CN"/>
+              </w:rPr>
+            </w:pPr>
+          </w:p>
+        </w:tc>
+        <w:tc>
+          <w:tcPr>
+            <w:tcW w:w="1066" w:type="dxa"/>
+            <w:vAlign w:val="center"/>
+          </w:tcPr>
+          <w:p>
+            <w:pPr>
+              <w:jc w:val="center"/>
+              <w:rPr>
+                <w:lang w:eastAsia="zh-CN"/>
+              </w:rPr>
+            </w:pPr>
+            <w:r>
+              <w:rPr>
+                <w:noProof/>
+              </w:rPr>
+              <mc:AlternateContent>
+                <mc:Choice Requires="wps">
+                  <w:drawing>
+                    <wp:anchor distT="0" distB="0" distL="114300" distR="114300" simplePos="0" relativeHeight="251692032" behindDoc="0" locked="0" layoutInCell="1" allowOverlap="1" wp14:anchorId="56EB05F3" wp14:editId="1150138C">
+                      <wp:simplePos x="0" y="0"/>
+                      <wp:positionH relativeFrom="column">
+                        <wp:posOffset>177165</wp:posOffset>
+                      </wp:positionH>
+                      <wp:positionV relativeFrom="paragraph">
+                        <wp:posOffset>3810</wp:posOffset>
+                      </wp:positionV>
+                      <wp:extent cx="189865" cy="129540"/>
+                      <wp:effectExtent l="0" t="0" r="0" b="0"/>
+                      <wp:wrapNone/>
+                      <wp:docPr id="21" name="勾3 2"/>
+                      <wp:cNvGraphicFramePr>
+                        <a:graphicFrameLocks xmlns:a="http://schemas.openxmlformats.org/drawingml/2006/main"/>
+                      </wp:cNvGraphicFramePr>
+                      <a:graphic xmlns:a="http://schemas.openxmlformats.org/drawingml/2006/main">
+                        <a:graphicData uri="http://schemas.microsoft.com/office/word/2010/wordprocessingShape">
+                          <wps:wsp>
+                            <wps:cNvSpPr>
+                              <a:spLocks/>
+                            </wps:cNvSpPr>
+                            <wps:spPr bwMode="auto">
+                              <a:xfrm>
+                                <a:off x="0" y="0"/>
+                                <a:ext cx="189865" cy="129540"/>
+                              </a:xfrm>
+                              <a:custGeom>
+                                <a:avLst/>
+                                <a:gdLst>
+                                  <a:gd name="T0" fmla="*/ 1360 w 1360"/>
+                                  <a:gd name="T1" fmla="*/ 54 h 1358"/>
+                                  <a:gd name="T2" fmla="*/ 1216 w 1360"/>
+                                  <a:gd name="T3" fmla="*/ 169 h 1358"/>
+                                  <a:gd name="T4" fmla="*/ 1076 w 1360"/>
+                                  <a:gd name="T5" fmla="*/ 299 h 1358"/>
+                                  <a:gd name="T6" fmla="*/ 941 w 1360"/>
+                                  <a:gd name="T7" fmla="*/ 443 h 1358"/>
+                                  <a:gd name="T8" fmla="*/ 813 w 1360"/>
+                                  <a:gd name="T9" fmla="*/ 602 h 1358"/>
+                                  <a:gd name="T10" fmla="*/ 693 w 1360"/>
+                                  <a:gd name="T11" fmla="*/ 765 h 1358"/>
+                                  <a:gd name="T12" fmla="*/ 594 w 1360"/>
+                                  <a:gd name="T13" fmla="*/ 930 h 1358"/>
+                                  <a:gd name="T14" fmla="*/ 511 w 1360"/>
+                                  <a:gd name="T15" fmla="*/ 1091 h 1358"/>
+                                  <a:gd name="T16" fmla="*/ 446 w 1360"/>
+                                  <a:gd name="T17" fmla="*/ 1251 h 1358"/>
+                                  <a:gd name="T18" fmla="*/ 375 w 1360"/>
+                                  <a:gd name="T19" fmla="*/ 1300 h 1358"/>
+                                  <a:gd name="T20" fmla="*/ 325 w 1360"/>
+                                  <a:gd name="T21" fmla="*/ 1339 h 1358"/>
+                                  <a:gd name="T22" fmla="*/ 298 w 1360"/>
+                                  <a:gd name="T23" fmla="*/ 1337 h 1358"/>
+                                  <a:gd name="T24" fmla="*/ 279 w 1360"/>
+                                  <a:gd name="T25" fmla="*/ 1276 h 1358"/>
+                                  <a:gd name="T26" fmla="*/ 240 w 1360"/>
+                                  <a:gd name="T27" fmla="*/ 1178 h 1358"/>
+                                  <a:gd name="T28" fmla="*/ 204 w 1360"/>
+                                  <a:gd name="T29" fmla="*/ 1088 h 1358"/>
+                                  <a:gd name="T30" fmla="*/ 171 w 1360"/>
+                                  <a:gd name="T31" fmla="*/ 1013 h 1358"/>
+                                  <a:gd name="T32" fmla="*/ 140 w 1360"/>
+                                  <a:gd name="T33" fmla="*/ 953 h 1358"/>
+                                  <a:gd name="T34" fmla="*/ 111 w 1360"/>
+                                  <a:gd name="T35" fmla="*/ 907 h 1358"/>
+                                  <a:gd name="T36" fmla="*/ 86 w 1360"/>
+                                  <a:gd name="T37" fmla="*/ 873 h 1358"/>
+                                  <a:gd name="T38" fmla="*/ 58 w 1360"/>
+                                  <a:gd name="T39" fmla="*/ 848 h 1358"/>
+                                  <a:gd name="T40" fmla="*/ 29 w 1360"/>
+                                  <a:gd name="T41" fmla="*/ 832 h 1358"/>
+                                  <a:gd name="T42" fmla="*/ 0 w 1360"/>
+                                  <a:gd name="T43" fmla="*/ 825 h 1358"/>
+                                  <a:gd name="T44" fmla="*/ 38 w 1360"/>
+                                  <a:gd name="T45" fmla="*/ 790 h 1358"/>
+                                  <a:gd name="T46" fmla="*/ 77 w 1360"/>
+                                  <a:gd name="T47" fmla="*/ 765 h 1358"/>
+                                  <a:gd name="T48" fmla="*/ 109 w 1360"/>
+                                  <a:gd name="T49" fmla="*/ 752 h 1358"/>
+                                  <a:gd name="T50" fmla="*/ 142 w 1360"/>
+                                  <a:gd name="T51" fmla="*/ 746 h 1358"/>
+                                  <a:gd name="T52" fmla="*/ 184 w 1360"/>
+                                  <a:gd name="T53" fmla="*/ 761 h 1358"/>
+                                  <a:gd name="T54" fmla="*/ 231 w 1360"/>
+                                  <a:gd name="T55" fmla="*/ 806 h 1358"/>
+                                  <a:gd name="T56" fmla="*/ 277 w 1360"/>
+                                  <a:gd name="T57" fmla="*/ 878 h 1358"/>
+                                  <a:gd name="T58" fmla="*/ 327 w 1360"/>
+                                  <a:gd name="T59" fmla="*/ 980 h 1358"/>
+                                  <a:gd name="T60" fmla="*/ 409 w 1360"/>
+                                  <a:gd name="T61" fmla="*/ 982 h 1358"/>
+                                  <a:gd name="T62" fmla="*/ 507 w 1360"/>
+                                  <a:gd name="T63" fmla="*/ 823 h 1358"/>
+                                  <a:gd name="T64" fmla="*/ 615 w 1360"/>
+                                  <a:gd name="T65" fmla="*/ 669 h 1358"/>
+                                  <a:gd name="T66" fmla="*/ 732 w 1360"/>
+                                  <a:gd name="T67" fmla="*/ 524 h 1358"/>
+                                  <a:gd name="T68" fmla="*/ 859 w 1360"/>
+                                  <a:gd name="T69" fmla="*/ 385 h 1358"/>
+                                  <a:gd name="T70" fmla="*/ 989 w 1360"/>
+                                  <a:gd name="T71" fmla="*/ 259 h 1358"/>
+                                  <a:gd name="T72" fmla="*/ 1124 w 1360"/>
+                                  <a:gd name="T73" fmla="*/ 144 h 1358"/>
+                                  <a:gd name="T74" fmla="*/ 1260 w 1360"/>
+                                  <a:gd name="T75" fmla="*/ 44 h 1358"/>
+                                </a:gdLst>
+                                <a:ahLst/>
+                                <a:cxnLst>
+                                  <a:cxn ang="0">
+                                    <a:pos x="T0" y="T1"/>
+                                  </a:cxn>
+                                  <a:cxn ang="0">
+                                    <a:pos x="T2" y="T3"/>
+                                  </a:cxn>
+                                  <a:cxn ang="0">
+                                    <a:pos x="T4" y="T5"/>
+                                  </a:cxn>
+                                  <a:cxn ang="0">
+                                    <a:pos x="T6" y="T7"/>
+                                  </a:cxn>
+                                  <a:cxn ang="0">
+                                    <a:pos x="T8" y="T9"/>
+                                  </a:cxn>
+                                  <a:cxn ang="0">
+                                    <a:pos x="T10" y="T11"/>
+                                  </a:cxn>
+                                  <a:cxn ang="0">
+                                    <a:pos x="T12" y="T13"/>
+                                  </a:cxn>
+                                  <a:cxn ang="0">
+                                    <a:pos x="T14" y="T15"/>
+                                  </a:cxn>
+                                  <a:cxn ang="0">
+                                    <a:pos x="T16" y="T17"/>
+                                  </a:cxn>
+                                  <a:cxn ang="0">
+                                    <a:pos x="T18" y="T19"/>
+                                  </a:cxn>
+                                  <a:cxn ang="0">
+                                    <a:pos x="T20" y="T21"/>
+                                  </a:cxn>
+                                  <a:cxn ang="0">
+                                    <a:pos x="T22" y="T23"/>
+                                  </a:cxn>
+                                  <a:cxn ang="0">
+                                    <a:pos x="T24" y="T25"/>
+                                  </a:cxn>
+                                  <a:cxn ang="0">
+                                    <a:pos x="T26" y="T27"/>
+                                  </a:cxn>
+                                  <a:cxn ang="0">
+                                    <a:pos x="T28" y="T29"/>
+                                  </a:cxn>
+                                  <a:cxn ang="0">
+                                    <a:pos x="T30" y="T31"/>
+                                  </a:cxn>
+                                  <a:cxn ang="0">
+                                    <a:pos x="T32" y="T33"/>
+                                  </a:cxn>
+                                  <a:cxn ang="0">
+                                    <a:pos x="T34" y="T35"/>
+                                  </a:cxn>
+                                  <a:cxn ang="0">
+                                    <a:pos x="T36" y="T37"/>
+                                  </a:cxn>
+                                  <a:cxn ang="0">
+                                    <a:pos x="T38" y="T39"/>
+                                  </a:cxn>
+                                  <a:cxn ang="0">
+                                    <a:pos x="T40" y="T41"/>
+                                  </a:cxn>
+                                  <a:cxn ang="0">
+                                    <a:pos x="T42" y="T43"/>
+                                  </a:cxn>
+                                  <a:cxn ang="0">
+                                    <a:pos x="T44" y="T45"/>
+                                  </a:cxn>
+                                  <a:cxn ang="0">
+                                    <a:pos x="T46" y="T47"/>
+                                  </a:cxn>
+                                  <a:cxn ang="0">
+                                    <a:pos x="T48" y="T49"/>
+                                  </a:cxn>
+                                  <a:cxn ang="0">
+                                    <a:pos x="T50" y="T51"/>
+                                  </a:cxn>
+                                  <a:cxn ang="0">
+                                    <a:pos x="T52" y="T53"/>
+                                  </a:cxn>
+                                  <a:cxn ang="0">
+                                    <a:pos x="T54" y="T55"/>
+                                  </a:cxn>
+                                  <a:cxn ang="0">
+                                    <a:pos x="T56" y="T57"/>
+                                  </a:cxn>
+                                  <a:cxn ang="0">
+                                    <a:pos x="T58" y="T59"/>
+                                  </a:cxn>
+                                  <a:cxn ang="0">
+                                    <a:pos x="T60" y="T61"/>
+                                  </a:cxn>
+                                  <a:cxn ang="0">
+                                    <a:pos x="T62" y="T63"/>
+                                  </a:cxn>
+                                  <a:cxn ang="0">
+                                    <a:pos x="T64" y="T65"/>
+                                  </a:cxn>
+                                  <a:cxn ang="0">
+                                    <a:pos x="T66" y="T67"/>
+                                  </a:cxn>
+                                  <a:cxn ang="0">
+                                    <a:pos x="T68" y="T69"/>
+                                  </a:cxn>
+                                  <a:cxn ang="0">
+                                    <a:pos x="T70" y="T71"/>
+                                  </a:cxn>
+                                  <a:cxn ang="0">
+                                    <a:pos x="T72" y="T73"/>
+                                  </a:cxn>
+                                  <a:cxn ang="0">
+                                    <a:pos x="T74" y="T75"/>
+                                  </a:cxn>
+                                </a:cxnLst>
+                                <a:rect l="0" t="0" r="r" b="b"/>
+                                <a:pathLst>
+                                  <a:path w="1360" h="1358">
+                                    <a:moveTo>
+                                      <a:pt x="1331" y="0"/>
+                                    </a:moveTo>
+                                    <a:lnTo>
+                                      <a:pt x="1360" y="54"/>
+                                    </a:lnTo>
+                                    <a:lnTo>
+                                      <a:pt x="1287" y="109"/>
+                                    </a:lnTo>
+                                    <a:lnTo>
+                                      <a:pt x="1216" y="169"/>
+                                    </a:lnTo>
+                                    <a:lnTo>
+                                      <a:pt x="1145" y="232"/>
+                                    </a:lnTo>
+                                    <a:lnTo>
+                                      <a:pt x="1076" y="299"/>
+                                    </a:lnTo>
+                                    <a:lnTo>
+                                      <a:pt x="1007" y="368"/>
+                                    </a:lnTo>
+                                    <a:lnTo>
+                                      <a:pt x="941" y="443"/>
+                                    </a:lnTo>
+                                    <a:lnTo>
+                                      <a:pt x="876" y="520"/>
+                                    </a:lnTo>
+                                    <a:lnTo>
+                                      <a:pt x="813" y="602"/>
+                                    </a:lnTo>
+                                    <a:lnTo>
+                                      <a:pt x="751" y="685"/>
+                                    </a:lnTo>
+                                    <a:lnTo>
+                                      <a:pt x="693" y="765"/>
+                                    </a:lnTo>
+                                    <a:lnTo>
+                                      <a:pt x="642" y="848"/>
+                                    </a:lnTo>
+                                    <a:lnTo>
+                                      <a:pt x="594" y="930"/>
+                                    </a:lnTo>
+                                    <a:lnTo>
+                                      <a:pt x="551" y="1011"/>
+                                    </a:lnTo>
+                                    <a:lnTo>
+                                      <a:pt x="511" y="1091"/>
+                                    </a:lnTo>
+                                    <a:lnTo>
+                                      <a:pt x="476" y="1172"/>
+                                    </a:lnTo>
+                                    <a:lnTo>
+                                      <a:pt x="446" y="1251"/>
+                                    </a:lnTo>
+                                    <a:lnTo>
+                                      <a:pt x="401" y="1281"/>
+                                    </a:lnTo>
+                                    <a:lnTo>
+                                      <a:pt x="375" y="1300"/>
+                                    </a:lnTo>
+                                    <a:lnTo>
+                                      <a:pt x="348" y="1320"/>
+                                    </a:lnTo>
+                                    <a:lnTo>
+                                      <a:pt x="325" y="1339"/>
+                                    </a:lnTo>
+                                    <a:lnTo>
+                                      <a:pt x="304" y="1358"/>
+                                    </a:lnTo>
+                                    <a:lnTo>
+                                      <a:pt x="298" y="1337"/>
+                                    </a:lnTo>
+                                    <a:lnTo>
+                                      <a:pt x="290" y="1310"/>
+                                    </a:lnTo>
+                                    <a:lnTo>
+                                      <a:pt x="279" y="1276"/>
+                                    </a:lnTo>
+                                    <a:lnTo>
+                                      <a:pt x="263" y="1237"/>
+                                    </a:lnTo>
+                                    <a:lnTo>
+                                      <a:pt x="240" y="1178"/>
+                                    </a:lnTo>
+                                    <a:lnTo>
+                                      <a:pt x="221" y="1132"/>
+                                    </a:lnTo>
+                                    <a:lnTo>
+                                      <a:pt x="204" y="1088"/>
+                                    </a:lnTo>
+                                    <a:lnTo>
+                                      <a:pt x="186" y="1049"/>
+                                    </a:lnTo>
+                                    <a:lnTo>
+                                      <a:pt x="171" y="1013"/>
+                                    </a:lnTo>
+                                    <a:lnTo>
+                                      <a:pt x="156" y="982"/>
+                                    </a:lnTo>
+                                    <a:lnTo>
+                                      <a:pt x="140" y="953"/>
+                                    </a:lnTo>
+                                    <a:lnTo>
+                                      <a:pt x="125" y="928"/>
+                                    </a:lnTo>
+                                    <a:lnTo>
+                                      <a:pt x="111" y="907"/>
+                                    </a:lnTo>
+                                    <a:lnTo>
+                                      <a:pt x="100" y="890"/>
+                                    </a:lnTo>
+                                    <a:lnTo>
+                                      <a:pt x="86" y="873"/>
+                                    </a:lnTo>
+                                    <a:lnTo>
+                                      <a:pt x="71" y="859"/>
+                                    </a:lnTo>
+                                    <a:lnTo>
+                                      <a:pt x="58" y="848"/>
+                                    </a:lnTo>
+                                    <a:lnTo>
+                                      <a:pt x="44" y="838"/>
+                                    </a:lnTo>
+                                    <a:lnTo>
+                                      <a:pt x="29" y="832"/>
+                                    </a:lnTo>
+                                    <a:lnTo>
+                                      <a:pt x="15" y="827"/>
+                                    </a:lnTo>
+                                    <a:lnTo>
+                                      <a:pt x="0" y="825"/>
+                                    </a:lnTo>
+                                    <a:lnTo>
+                                      <a:pt x="19" y="806"/>
+                                    </a:lnTo>
+                                    <a:lnTo>
+                                      <a:pt x="38" y="790"/>
+                                    </a:lnTo>
+                                    <a:lnTo>
+                                      <a:pt x="58" y="777"/>
+                                    </a:lnTo>
+                                    <a:lnTo>
+                                      <a:pt x="77" y="765"/>
+                                    </a:lnTo>
+                                    <a:lnTo>
+                                      <a:pt x="94" y="758"/>
+                                    </a:lnTo>
+                                    <a:lnTo>
+                                      <a:pt x="109" y="752"/>
+                                    </a:lnTo>
+                                    <a:lnTo>
+                                      <a:pt x="127" y="748"/>
+                                    </a:lnTo>
+                                    <a:lnTo>
+                                      <a:pt x="142" y="746"/>
+                                    </a:lnTo>
+                                    <a:lnTo>
+                                      <a:pt x="163" y="750"/>
+                                    </a:lnTo>
+                                    <a:lnTo>
+                                      <a:pt x="184" y="761"/>
+                                    </a:lnTo>
+                                    <a:lnTo>
+                                      <a:pt x="207" y="779"/>
+                                    </a:lnTo>
+                                    <a:lnTo>
+                                      <a:pt x="231" y="806"/>
+                                    </a:lnTo>
+                                    <a:lnTo>
+                                      <a:pt x="254" y="838"/>
+                                    </a:lnTo>
+                                    <a:lnTo>
+                                      <a:pt x="277" y="878"/>
+                                    </a:lnTo>
+                                    <a:lnTo>
+                                      <a:pt x="302" y="924"/>
+                                    </a:lnTo>
+                                    <a:lnTo>
+                                      <a:pt x="327" y="980"/>
+                                    </a:lnTo>
+                                    <a:lnTo>
+                                      <a:pt x="363" y="1063"/>
+                                    </a:lnTo>
+                                    <a:lnTo>
+                                      <a:pt x="409" y="982"/>
+                                    </a:lnTo>
+                                    <a:lnTo>
+                                      <a:pt x="457" y="901"/>
+                                    </a:lnTo>
+                                    <a:lnTo>
+                                      <a:pt x="507" y="823"/>
+                                    </a:lnTo>
+                                    <a:lnTo>
+                                      <a:pt x="561" y="744"/>
+                                    </a:lnTo>
+                                    <a:lnTo>
+                                      <a:pt x="615" y="669"/>
+                                    </a:lnTo>
+                                    <a:lnTo>
+                                      <a:pt x="672" y="596"/>
+                                    </a:lnTo>
+                                    <a:lnTo>
+                                      <a:pt x="732" y="524"/>
+                                    </a:lnTo>
+                                    <a:lnTo>
+                                      <a:pt x="795" y="453"/>
+                                    </a:lnTo>
+                                    <a:lnTo>
+                                      <a:pt x="859" y="385"/>
+                                    </a:lnTo>
+                                    <a:lnTo>
+                                      <a:pt x="924" y="320"/>
+                                    </a:lnTo>
+                                    <a:lnTo>
+                                      <a:pt x="989" y="259"/>
+                                    </a:lnTo>
+                                    <a:lnTo>
+                                      <a:pt x="1055" y="199"/>
+                                    </a:lnTo>
+                                    <a:lnTo>
+                                      <a:pt x="1124" y="144"/>
+                                    </a:lnTo>
+                                    <a:lnTo>
+                                      <a:pt x="1191" y="92"/>
+                                    </a:lnTo>
+                                    <a:lnTo>
+                                      <a:pt x="1260" y="44"/>
+                                    </a:lnTo>
+                                    <a:lnTo>
+                                      <a:pt x="1331" y="0"/>
+                                    </a:lnTo>
+                                    <a:close/>
+                                  </a:path>
+                                </a:pathLst>
+                              </a:custGeom>
+                              <a:gradFill rotWithShape="0">
+                                <a:gsLst>
+                                  <a:gs pos="0">
+                                    <a:srgbClr val="BBD5F0"/>
+                                  </a:gs>
+                                  <a:gs pos="100000">
+                                    <a:srgbClr val="9CBEE0"/>
+                                  </a:gs>
+                                </a:gsLst>
+                                <a:lin ang="5400000"/>
+                              </a:gradFill>
+                              <a:ln>
+                                <a:noFill/>
+                              </a:ln>
+                              <a:extLst>
+                                <a:ext uri="{91240B29-F687-4f45-9708-019B960494DF}">
+                                  <a14:hiddenLine xmlns:a14="http://schemas.microsoft.com/office/drawing/2010/main" xmlns:w="http://schemas.openxmlformats.org/wordprocessingml/2006/main" xmlns:w10="urn:schemas-microsoft-com:office:word" xmlns:v="urn:schemas-microsoft-com:vml" xmlns:o="urn:schemas-microsoft-com:office:office" xmlns="" w="9525">
+                                    <a:solidFill>
+                                      <a:srgbClr val="000000"/>
+                                    </a:solidFill>
+                                    <a:round/>
+                                    <a:headEnd/>
+                                    <a:tailEnd/>
+                                  </a14:hiddenLine>
+                                </a:ext>
+                              </a:extLst>
+                            </wps:spPr>
+                            <wps:bodyPr rot="0" vert="horz" wrap="square" lIns="68580" tIns="34290" rIns="68580" bIns="34290" anchor="t" anchorCtr="0" upright="1">
+                              <a:noAutofit/>
+                            </wps:bodyPr>
+                          </wps:wsp>
+                        </a:graphicData>
+                      </a:graphic>
+                      <wp14:sizeRelH relativeFrom="page">
+                        <wp14:pctWidth>0</wp14:pctWidth>
+                      </wp14:sizeRelH>
+                      <wp14:sizeRelV relativeFrom="page">
+                        <wp14:pctHeight>0</wp14:pctHeight>
+                      </wp14:sizeRelV>
+                    </wp:anchor>
+                  </w:drawing>
+                </mc:Choice>
+                <mc:Fallback>
+                  <w:pict>
+                    <v:shape w14:anchorId="02439170" id="_x52fe_3_x0020_2" o:spid="_x0000_s1026" style="position:absolute;margin-left:13.95pt;margin-top:.3pt;width:14.95pt;height:10.2pt;z-index:251692032;visibility:visible;mso-wrap-style:square;mso-width-percent:0;mso-height-percent:0;mso-wrap-distance-left:9pt;mso-wrap-distance-top:0;mso-wrap-distance-right:9pt;mso-wrap-distance-bottom:0;mso-position-horizontal:absolute;mso-position-horizontal-relative:text;mso-position-vertical:absolute;mso-position-vertical-relative:text;mso-width-percent:0;mso-height-percent:0;mso-width-relative:page;mso-height-relative:page;v-text-anchor:top" coordsize="1360,1358" o:gfxdata="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" path="m1331,0l1360,54,1287,109,1216,169,1145,232,1076,299,1007,368,941,443,876,520,813,602,751,685,693,765,642,848,594,930,551,1011,511,1091,476,1172,446,1251,401,1281,375,1300,348,1320,325,1339,304,1358,298,1337,290,1310,279,1276,263,1237,240,1178,221,1132,204,1088,186,1049,171,1013,156,982,140,953,125,928,111,907,100,890,86,873,71,859,58,848,44,838,29,832,15,827,,825,19,806,38,790,58,777,77,765,94,758,109,752,127,748,142,746,163,750,184,761,207,779,231,806,254,838,277,878,302,924,327,980,363,1063,409,982,457,901,507,823,561,744,615,669,672,596,732,524,795,453,859,385,924,320,989,259,1055,199,1124,144,1191,92,1260,44,1331,0xe" fillcolor="#bbd5f0" stroked="f">
+                      <v:fill color2="#9cbee0" focus="100%" type="gradient">
+                        <o:fill v:ext="view" type="gradientUnscaled"/>
+                      </v:fill>
+                      <v:path arrowok="t" o:connecttype="custom" o:connectlocs="189865,5151;169762,16121;150217,28522;131370,42258;113500,57425;96747,72974;82926,88713;71339,104071;62265,119333;52352,124007;45372,127728;41603,127537;38950,121718;33506,112370;28480,103785;23873,96630;19545,90907;15496,86519;12006,83276;8097,80891;4049,79365;0,78697;5305,75358;10750,72974;15217,71733;19824,71161;25688,72592;32249,76885;38671,83753;45651,93482;57099,93673;70781,78506;85858,63816;102192,49985;119922,36725;138071,24706;156918,13736;175904,4197" o:connectangles="0,0,0,0,0,0,0,0,0,0,0,0,0,0,0,0,0,0,0,0,0,0,0,0,0,0,0,0,0,0,0,0,0,0,0,0,0,0"/>
+                      <v:textbox inset="5.4pt,2.7pt,5.4pt,2.7pt"/>
+                    </v:shape>
+                  </w:pict>
+                </mc:Fallback>
+              </mc:AlternateContent>
+            </w:r>
+          </w:p>
+        </w:tc>
+        <w:tc>
+          <w:tcPr>
+            <w:tcW w:w="2109" w:type="dxa"/>
+            <w:vAlign w:val="center"/>
+          </w:tcPr>
+          <w:p>
+            <w:pPr>
+              <w:jc w:val="center"/>
+              <w:rPr>
+                <w:lang w:eastAsia="zh-CN"/>
+              </w:rPr>
+            </w:pPr>
+          </w:p>
+        </w:tc>
+      </w:tr>
+      <w:tr>
+        <w:tc>
+          <w:tcPr>
+            <w:tcW w:w="846" w:type="dxa"/>
+            <w:vAlign w:val="center"/>
+          </w:tcPr>
+          <w:p>
+            <w:pPr>
+              <w:jc w:val="center"/>
+              <w:rPr>
+                <w:lang w:eastAsia="zh-CN"/>
+              </w:rPr>
+            </w:pPr>
+            <w:r>
+              <w:rPr>
+                <w:rFonts w:hint="eastAsia"/>
+                <w:lang w:eastAsia="zh-CN"/>
+              </w:rPr>
+              <w:t>12</w:t>
+            </w:r>
+          </w:p>
+        </w:tc>
+        <w:tc>
+          <w:tcPr>
+            <w:tcW w:w="3414" w:type="dxa"/>
+            <w:vAlign w:val="center"/>
+          </w:tcPr>
+          <w:p>
+            <w:pPr>
+              <w:jc w:val="center"/>
+              <w:rPr>
+                <w:rFonts w:ascii="Times" w:hAnsi="Times" w:cs="Times" w:hint="eastAsia"/>
+                <w:sz w:val="32"/>
+                <w:szCs w:val="32"/>
+              </w:rPr>
+            </w:pPr>
+            <w:r>
+              <w:rPr>
+                <w:lang w:eastAsia="zh-CN"/>
+              </w:rPr>
+              <w:t>需求是否</w:t>
+            </w:r>
+            <w:r>
+              <w:rPr>
+                <w:lang w:eastAsia="zh-CN"/>
+              </w:rPr>
+              <w:t>有足够的</w:t>
+            </w:r>
+            <w:r>
+              <w:rPr>
+                <w:rFonts w:hint="eastAsia"/>
+                <w:lang w:eastAsia="zh-CN"/>
+              </w:rPr>
+              <w:t>配图</w:t>
+            </w:r>
+            <w:r>
+              <w:rPr>
+                <w:lang w:eastAsia="zh-CN"/>
+              </w:rPr>
+              <w:t>说明</w:t>
+            </w:r>
+          </w:p>
+        </w:tc>
+        <w:tc>
+          <w:tcPr>
+            <w:tcW w:w="1065" w:type="dxa"/>
+            <w:vAlign w:val="center"/>
+          </w:tcPr>
+          <w:p>
+            <w:pPr>
+              <w:jc w:val="center"/>
+              <w:rPr>
+                <w:lang w:eastAsia="zh-CN"/>
+              </w:rPr>
+            </w:pPr>
+            <w:r>
+              <w:rPr>
+                <w:noProof/>
+              </w:rPr>
+              <mc:AlternateContent>
+                <mc:Choice Requires="wps">
+                  <w:drawing>
+                    <wp:anchor distT="0" distB="0" distL="114300" distR="114300" simplePos="0" relativeHeight="251693056" behindDoc="0" locked="0" layoutInCell="1" allowOverlap="1" wp14:anchorId="480A9449" wp14:editId="58E797B9">
+                      <wp:simplePos x="0" y="0"/>
+                      <wp:positionH relativeFrom="column">
+                        <wp:posOffset>193040</wp:posOffset>
+                      </wp:positionH>
+                      <wp:positionV relativeFrom="paragraph">
+                        <wp:posOffset>20955</wp:posOffset>
+                      </wp:positionV>
+                      <wp:extent cx="189865" cy="129540"/>
+                      <wp:effectExtent l="0" t="0" r="0" b="0"/>
+                      <wp:wrapNone/>
+                      <wp:docPr id="22" name="勾3 2"/>
+                      <wp:cNvGraphicFramePr>
+                        <a:graphicFrameLocks xmlns:a="http://schemas.openxmlformats.org/drawingml/2006/main"/>
+                      </wp:cNvGraphicFramePr>
+                      <a:graphic xmlns:a="http://schemas.openxmlformats.org/drawingml/2006/main">
+                        <a:graphicData uri="http://schemas.microsoft.com/office/word/2010/wordprocessingShape">
+                          <wps:wsp>
+                            <wps:cNvSpPr>
+                              <a:spLocks/>
+                            </wps:cNvSpPr>
+                            <wps:spPr bwMode="auto">
+                              <a:xfrm>
+                                <a:off x="0" y="0"/>
+                                <a:ext cx="189865" cy="129540"/>
+                              </a:xfrm>
+                              <a:custGeom>
+                                <a:avLst/>
+                                <a:gdLst>
+                                  <a:gd name="T0" fmla="*/ 1360 w 1360"/>
+                                  <a:gd name="T1" fmla="*/ 54 h 1358"/>
+                                  <a:gd name="T2" fmla="*/ 1216 w 1360"/>
+                                  <a:gd name="T3" fmla="*/ 169 h 1358"/>
+                                  <a:gd name="T4" fmla="*/ 1076 w 1360"/>
+                                  <a:gd name="T5" fmla="*/ 299 h 1358"/>
+                                  <a:gd name="T6" fmla="*/ 941 w 1360"/>
+                                  <a:gd name="T7" fmla="*/ 443 h 1358"/>
+                                  <a:gd name="T8" fmla="*/ 813 w 1360"/>
+                                  <a:gd name="T9" fmla="*/ 602 h 1358"/>
+                                  <a:gd name="T10" fmla="*/ 693 w 1360"/>
+                                  <a:gd name="T11" fmla="*/ 765 h 1358"/>
+                                  <a:gd name="T12" fmla="*/ 594 w 1360"/>
+                                  <a:gd name="T13" fmla="*/ 930 h 1358"/>
+                                  <a:gd name="T14" fmla="*/ 511 w 1360"/>
+                                  <a:gd name="T15" fmla="*/ 1091 h 1358"/>
+                                  <a:gd name="T16" fmla="*/ 446 w 1360"/>
+                                  <a:gd name="T17" fmla="*/ 1251 h 1358"/>
+                                  <a:gd name="T18" fmla="*/ 375 w 1360"/>
+                                  <a:gd name="T19" fmla="*/ 1300 h 1358"/>
+                                  <a:gd name="T20" fmla="*/ 325 w 1360"/>
+                                  <a:gd name="T21" fmla="*/ 1339 h 1358"/>
+                                  <a:gd name="T22" fmla="*/ 298 w 1360"/>
+                                  <a:gd name="T23" fmla="*/ 1337 h 1358"/>
+                                  <a:gd name="T24" fmla="*/ 279 w 1360"/>
+                                  <a:gd name="T25" fmla="*/ 1276 h 1358"/>
+                                  <a:gd name="T26" fmla="*/ 240 w 1360"/>
+                                  <a:gd name="T27" fmla="*/ 1178 h 1358"/>
+                                  <a:gd name="T28" fmla="*/ 204 w 1360"/>
+                                  <a:gd name="T29" fmla="*/ 1088 h 1358"/>
+                                  <a:gd name="T30" fmla="*/ 171 w 1360"/>
+                                  <a:gd name="T31" fmla="*/ 1013 h 1358"/>
+                                  <a:gd name="T32" fmla="*/ 140 w 1360"/>
+                                  <a:gd name="T33" fmla="*/ 953 h 1358"/>
+                                  <a:gd name="T34" fmla="*/ 111 w 1360"/>
+                                  <a:gd name="T35" fmla="*/ 907 h 1358"/>
+                                  <a:gd name="T36" fmla="*/ 86 w 1360"/>
+                                  <a:gd name="T37" fmla="*/ 873 h 1358"/>
+                                  <a:gd name="T38" fmla="*/ 58 w 1360"/>
+                                  <a:gd name="T39" fmla="*/ 848 h 1358"/>
+                                  <a:gd name="T40" fmla="*/ 29 w 1360"/>
+                                  <a:gd name="T41" fmla="*/ 832 h 1358"/>
+                                  <a:gd name="T42" fmla="*/ 0 w 1360"/>
+                                  <a:gd name="T43" fmla="*/ 825 h 1358"/>
+                                  <a:gd name="T44" fmla="*/ 38 w 1360"/>
+                                  <a:gd name="T45" fmla="*/ 790 h 1358"/>
+                                  <a:gd name="T46" fmla="*/ 77 w 1360"/>
+                                  <a:gd name="T47" fmla="*/ 765 h 1358"/>
+                                  <a:gd name="T48" fmla="*/ 109 w 1360"/>
+                                  <a:gd name="T49" fmla="*/ 752 h 1358"/>
+                                  <a:gd name="T50" fmla="*/ 142 w 1360"/>
+                                  <a:gd name="T51" fmla="*/ 746 h 1358"/>
+                                  <a:gd name="T52" fmla="*/ 184 w 1360"/>
+                                  <a:gd name="T53" fmla="*/ 761 h 1358"/>
+                                  <a:gd name="T54" fmla="*/ 231 w 1360"/>
+                                  <a:gd name="T55" fmla="*/ 806 h 1358"/>
+                                  <a:gd name="T56" fmla="*/ 277 w 1360"/>
+                                  <a:gd name="T57" fmla="*/ 878 h 1358"/>
+                                  <a:gd name="T58" fmla="*/ 327 w 1360"/>
+                                  <a:gd name="T59" fmla="*/ 980 h 1358"/>
+                                  <a:gd name="T60" fmla="*/ 409 w 1360"/>
+                                  <a:gd name="T61" fmla="*/ 982 h 1358"/>
+                                  <a:gd name="T62" fmla="*/ 507 w 1360"/>
+                                  <a:gd name="T63" fmla="*/ 823 h 1358"/>
+                                  <a:gd name="T64" fmla="*/ 615 w 1360"/>
+                                  <a:gd name="T65" fmla="*/ 669 h 1358"/>
+                                  <a:gd name="T66" fmla="*/ 732 w 1360"/>
+                                  <a:gd name="T67" fmla="*/ 524 h 1358"/>
+                                  <a:gd name="T68" fmla="*/ 859 w 1360"/>
+                                  <a:gd name="T69" fmla="*/ 385 h 1358"/>
+                                  <a:gd name="T70" fmla="*/ 989 w 1360"/>
+                                  <a:gd name="T71" fmla="*/ 259 h 1358"/>
+                                  <a:gd name="T72" fmla="*/ 1124 w 1360"/>
+                                  <a:gd name="T73" fmla="*/ 144 h 1358"/>
+                                  <a:gd name="T74" fmla="*/ 1260 w 1360"/>
+                                  <a:gd name="T75" fmla="*/ 44 h 1358"/>
+                                </a:gdLst>
+                                <a:ahLst/>
+                                <a:cxnLst>
+                                  <a:cxn ang="0">
+                                    <a:pos x="T0" y="T1"/>
+                                  </a:cxn>
+                                  <a:cxn ang="0">
+                                    <a:pos x="T2" y="T3"/>
+                                  </a:cxn>
+                                  <a:cxn ang="0">
+                                    <a:pos x="T4" y="T5"/>
+                                  </a:cxn>
+                                  <a:cxn ang="0">
+                                    <a:pos x="T6" y="T7"/>
+                                  </a:cxn>
+                                  <a:cxn ang="0">
+                                    <a:pos x="T8" y="T9"/>
+                                  </a:cxn>
+                                  <a:cxn ang="0">
+                                    <a:pos x="T10" y="T11"/>
+                                  </a:cxn>
+                                  <a:cxn ang="0">
+                                    <a:pos x="T12" y="T13"/>
+                                  </a:cxn>
+                                  <a:cxn ang="0">
+                                    <a:pos x="T14" y="T15"/>
+                                  </a:cxn>
+                                  <a:cxn ang="0">
+                                    <a:pos x="T16" y="T17"/>
+                                  </a:cxn>
+                                  <a:cxn ang="0">
+                                    <a:pos x="T18" y="T19"/>
+                                  </a:cxn>
+                                  <a:cxn ang="0">
+                                    <a:pos x="T20" y="T21"/>
+                                  </a:cxn>
+                                  <a:cxn ang="0">
+                                    <a:pos x="T22" y="T23"/>
+                                  </a:cxn>
+                                  <a:cxn ang="0">
+                                    <a:pos x="T24" y="T25"/>
+                                  </a:cxn>
+                                  <a:cxn ang="0">
+                                    <a:pos x="T26" y="T27"/>
+                                  </a:cxn>
+                                  <a:cxn ang="0">
+                                    <a:pos x="T28" y="T29"/>
+                                  </a:cxn>
+                                  <a:cxn ang="0">
+                                    <a:pos x="T30" y="T31"/>
+                                  </a:cxn>
+                                  <a:cxn ang="0">
+                                    <a:pos x="T32" y="T33"/>
+                                  </a:cxn>
+                                  <a:cxn ang="0">
+                                    <a:pos x="T34" y="T35"/>
+                                  </a:cxn>
+                                  <a:cxn ang="0">
+                                    <a:pos x="T36" y="T37"/>
+                                  </a:cxn>
+                                  <a:cxn ang="0">
+                                    <a:pos x="T38" y="T39"/>
+                                  </a:cxn>
+                                  <a:cxn ang="0">
+                                    <a:pos x="T40" y="T41"/>
+                                  </a:cxn>
+                                  <a:cxn ang="0">
+                                    <a:pos x="T42" y="T43"/>
+                                  </a:cxn>
+                                  <a:cxn ang="0">
+                                    <a:pos x="T44" y="T45"/>
+                                  </a:cxn>
+                                  <a:cxn ang="0">
+                                    <a:pos x="T46" y="T47"/>
+                                  </a:cxn>
+                                  <a:cxn ang="0">
+                                    <a:pos x="T48" y="T49"/>
+                                  </a:cxn>
+                                  <a:cxn ang="0">
+                                    <a:pos x="T50" y="T51"/>
+                                  </a:cxn>
+                                  <a:cxn ang="0">
+                                    <a:pos x="T52" y="T53"/>
+                                  </a:cxn>
+                                  <a:cxn ang="0">
+                                    <a:pos x="T54" y="T55"/>
+                                  </a:cxn>
+                                  <a:cxn ang="0">
+                                    <a:pos x="T56" y="T57"/>
+                                  </a:cxn>
+                                  <a:cxn ang="0">
+                                    <a:pos x="T58" y="T59"/>
+                                  </a:cxn>
+                                  <a:cxn ang="0">
+                                    <a:pos x="T60" y="T61"/>
+                                  </a:cxn>
+                                  <a:cxn ang="0">
+                                    <a:pos x="T62" y="T63"/>
+                                  </a:cxn>
+                                  <a:cxn ang="0">
+                                    <a:pos x="T64" y="T65"/>
+                                  </a:cxn>
+                                  <a:cxn ang="0">
+                                    <a:pos x="T66" y="T67"/>
+                                  </a:cxn>
+                                  <a:cxn ang="0">
+                                    <a:pos x="T68" y="T69"/>
+                                  </a:cxn>
+                                  <a:cxn ang="0">
+                                    <a:pos x="T70" y="T71"/>
+                                  </a:cxn>
+                                  <a:cxn ang="0">
+                                    <a:pos x="T72" y="T73"/>
+                                  </a:cxn>
+                                  <a:cxn ang="0">
+                                    <a:pos x="T74" y="T75"/>
+                                  </a:cxn>
+                                </a:cxnLst>
+                                <a:rect l="0" t="0" r="r" b="b"/>
+                                <a:pathLst>
+                                  <a:path w="1360" h="1358">
+                                    <a:moveTo>
+                                      <a:pt x="1331" y="0"/>
+                                    </a:moveTo>
+                                    <a:lnTo>
+                                      <a:pt x="1360" y="54"/>
+                                    </a:lnTo>
+                                    <a:lnTo>
+                                      <a:pt x="1287" y="109"/>
+                                    </a:lnTo>
+                                    <a:lnTo>
+                                      <a:pt x="1216" y="169"/>
+                                    </a:lnTo>
+                                    <a:lnTo>
+                                      <a:pt x="1145" y="232"/>
+                                    </a:lnTo>
+                                    <a:lnTo>
+                                      <a:pt x="1076" y="299"/>
+                                    </a:lnTo>
+                                    <a:lnTo>
+                                      <a:pt x="1007" y="368"/>
+                                    </a:lnTo>
+                                    <a:lnTo>
+                                      <a:pt x="941" y="443"/>
+                                    </a:lnTo>
+                                    <a:lnTo>
+                                      <a:pt x="876" y="520"/>
+                                    </a:lnTo>
+                                    <a:lnTo>
+                                      <a:pt x="813" y="602"/>
+                                    </a:lnTo>
+                                    <a:lnTo>
+                                      <a:pt x="751" y="685"/>
+                                    </a:lnTo>
+                                    <a:lnTo>
+                                      <a:pt x="693" y="765"/>
+                                    </a:lnTo>
+                                    <a:lnTo>
+                                      <a:pt x="642" y="848"/>
+                                    </a:lnTo>
+                                    <a:lnTo>
+                                      <a:pt x="594" y="930"/>
+                                    </a:lnTo>
+                                    <a:lnTo>
+                                      <a:pt x="551" y="1011"/>
+                                    </a:lnTo>
+                                    <a:lnTo>
+                                      <a:pt x="511" y="1091"/>
+                                    </a:lnTo>
+                                    <a:lnTo>
+                                      <a:pt x="476" y="1172"/>
+                                    </a:lnTo>
+                                    <a:lnTo>
+                                      <a:pt x="446" y="1251"/>
+                                    </a:lnTo>
+                                    <a:lnTo>
+                                      <a:pt x="401" y="1281"/>
+                                    </a:lnTo>
+                                    <a:lnTo>
+                                      <a:pt x="375" y="1300"/>
+                                    </a:lnTo>
+                                    <a:lnTo>
+                                      <a:pt x="348" y="1320"/>
+                                    </a:lnTo>
+                                    <a:lnTo>
+                                      <a:pt x="325" y="1339"/>
+                                    </a:lnTo>
+                                    <a:lnTo>
+                                      <a:pt x="304" y="1358"/>
+                                    </a:lnTo>
+                                    <a:lnTo>
+                                      <a:pt x="298" y="1337"/>
+                                    </a:lnTo>
+                                    <a:lnTo>
+                                      <a:pt x="290" y="1310"/>
+                                    </a:lnTo>
+                                    <a:lnTo>
+                                      <a:pt x="279" y="1276"/>
+                                    </a:lnTo>
+                                    <a:lnTo>
+                                      <a:pt x="263" y="1237"/>
+                                    </a:lnTo>
+                                    <a:lnTo>
+                                      <a:pt x="240" y="1178"/>
+                                    </a:lnTo>
+                                    <a:lnTo>
+                                      <a:pt x="221" y="1132"/>
+                                    </a:lnTo>
+                                    <a:lnTo>
+                                      <a:pt x="204" y="1088"/>
+                                    </a:lnTo>
+                                    <a:lnTo>
+                                      <a:pt x="186" y="1049"/>
+                                    </a:lnTo>
+                                    <a:lnTo>
+                                      <a:pt x="171" y="1013"/>
+                                    </a:lnTo>
+                                    <a:lnTo>
+                                      <a:pt x="156" y="982"/>
+                                    </a:lnTo>
+                                    <a:lnTo>
+                                      <a:pt x="140" y="953"/>
+                                    </a:lnTo>
+                                    <a:lnTo>
+                                      <a:pt x="125" y="928"/>
+                                    </a:lnTo>
+                                    <a:lnTo>
+                                      <a:pt x="111" y="907"/>
+                                    </a:lnTo>
+                                    <a:lnTo>
+                                      <a:pt x="100" y="890"/>
+                                    </a:lnTo>
+                                    <a:lnTo>
+                                      <a:pt x="86" y="873"/>
+                                    </a:lnTo>
+                                    <a:lnTo>
+                                      <a:pt x="71" y="859"/>
+                                    </a:lnTo>
+                                    <a:lnTo>
+                                      <a:pt x="58" y="848"/>
+                                    </a:lnTo>
+                                    <a:lnTo>
+                                      <a:pt x="44" y="838"/>
+                                    </a:lnTo>
+                                    <a:lnTo>
+                                      <a:pt x="29" y="832"/>
+                                    </a:lnTo>
+                                    <a:lnTo>
+                                      <a:pt x="15" y="827"/>
+                                    </a:lnTo>
+                                    <a:lnTo>
+                                      <a:pt x="0" y="825"/>
+                                    </a:lnTo>
+                                    <a:lnTo>
+                                      <a:pt x="19" y="806"/>
+                                    </a:lnTo>
+                                    <a:lnTo>
+                                      <a:pt x="38" y="790"/>
+                                    </a:lnTo>
+                                    <a:lnTo>
+                                      <a:pt x="58" y="777"/>
+                                    </a:lnTo>
+                                    <a:lnTo>
+                                      <a:pt x="77" y="765"/>
+                                    </a:lnTo>
+                                    <a:lnTo>
+                                      <a:pt x="94" y="758"/>
+                                    </a:lnTo>
+                                    <a:lnTo>
+                                      <a:pt x="109" y="752"/>
+                                    </a:lnTo>
+                                    <a:lnTo>
+                                      <a:pt x="127" y="748"/>
+                                    </a:lnTo>
+                                    <a:lnTo>
+                                      <a:pt x="142" y="746"/>
+                                    </a:lnTo>
+                                    <a:lnTo>
+                                      <a:pt x="163" y="750"/>
+                                    </a:lnTo>
+                                    <a:lnTo>
+                                      <a:pt x="184" y="761"/>
+                                    </a:lnTo>
+                                    <a:lnTo>
+                                      <a:pt x="207" y="779"/>
+                                    </a:lnTo>
+                                    <a:lnTo>
+                                      <a:pt x="231" y="806"/>
+                                    </a:lnTo>
+                                    <a:lnTo>
+                                      <a:pt x="254" y="838"/>
+                                    </a:lnTo>
+                                    <a:lnTo>
+                                      <a:pt x="277" y="878"/>
+                                    </a:lnTo>
+                                    <a:lnTo>
+                                      <a:pt x="302" y="924"/>
+                                    </a:lnTo>
+                                    <a:lnTo>
+                                      <a:pt x="327" y="980"/>
+                                    </a:lnTo>
+                                    <a:lnTo>
+                                      <a:pt x="363" y="1063"/>
+                                    </a:lnTo>
+                                    <a:lnTo>
+                                      <a:pt x="409" y="982"/>
+                                    </a:lnTo>
+                                    <a:lnTo>
+                                      <a:pt x="457" y="901"/>
+                                    </a:lnTo>
+                                    <a:lnTo>
+                                      <a:pt x="507" y="823"/>
+                                    </a:lnTo>
+                                    <a:lnTo>
+                                      <a:pt x="561" y="744"/>
+                                    </a:lnTo>
+                                    <a:lnTo>
+                                      <a:pt x="615" y="669"/>
+                                    </a:lnTo>
+                                    <a:lnTo>
+                                      <a:pt x="672" y="596"/>
+                                    </a:lnTo>
+                                    <a:lnTo>
+                                      <a:pt x="732" y="524"/>
+                                    </a:lnTo>
+                                    <a:lnTo>
+                                      <a:pt x="795" y="453"/>
+                                    </a:lnTo>
+                                    <a:lnTo>
+                                      <a:pt x="859" y="385"/>
+                                    </a:lnTo>
+                                    <a:lnTo>
+                                      <a:pt x="924" y="320"/>
+                                    </a:lnTo>
+                                    <a:lnTo>
+                                      <a:pt x="989" y="259"/>
+                                    </a:lnTo>
+                                    <a:lnTo>
+                                      <a:pt x="1055" y="199"/>
+                                    </a:lnTo>
+                                    <a:lnTo>
+                                      <a:pt x="1124" y="144"/>
+                                    </a:lnTo>
+                                    <a:lnTo>
+                                      <a:pt x="1191" y="92"/>
+                                    </a:lnTo>
+                                    <a:lnTo>
+                                      <a:pt x="1260" y="44"/>
+                                    </a:lnTo>
+                                    <a:lnTo>
+                                      <a:pt x="1331" y="0"/>
+                                    </a:lnTo>
+                                    <a:close/>
+                                  </a:path>
+                                </a:pathLst>
+                              </a:custGeom>
+                              <a:gradFill rotWithShape="0">
+                                <a:gsLst>
+                                  <a:gs pos="0">
+                                    <a:srgbClr val="BBD5F0"/>
+                                  </a:gs>
+                                  <a:gs pos="100000">
+                                    <a:srgbClr val="9CBEE0"/>
+                                  </a:gs>
+                                </a:gsLst>
+                                <a:lin ang="5400000"/>
+                              </a:gradFill>
+                              <a:ln>
+                                <a:noFill/>
+                              </a:ln>
+                              <a:extLst>
+                                <a:ext uri="{91240B29-F687-4f45-9708-019B960494DF}">
+                                  <a14:hiddenLine xmlns:a14="http://schemas.microsoft.com/office/drawing/2010/main" xmlns:w="http://schemas.openxmlformats.org/wordprocessingml/2006/main" xmlns:w10="urn:schemas-microsoft-com:office:word" xmlns:v="urn:schemas-microsoft-com:vml" xmlns:o="urn:schemas-microsoft-com:office:office" xmlns="" w="9525">
+                                    <a:solidFill>
+                                      <a:srgbClr val="000000"/>
+                                    </a:solidFill>
+                                    <a:round/>
+                                    <a:headEnd/>
+                                    <a:tailEnd/>
+                                  </a14:hiddenLine>
+                                </a:ext>
+                              </a:extLst>
+                            </wps:spPr>
+                            <wps:bodyPr rot="0" vert="horz" wrap="square" lIns="68580" tIns="34290" rIns="68580" bIns="34290" anchor="t" anchorCtr="0" upright="1">
+                              <a:noAutofit/>
+                            </wps:bodyPr>
+                          </wps:wsp>
+                        </a:graphicData>
+                      </a:graphic>
+                      <wp14:sizeRelH relativeFrom="page">
+                        <wp14:pctWidth>0</wp14:pctWidth>
+                      </wp14:sizeRelH>
+                      <wp14:sizeRelV relativeFrom="page">
+                        <wp14:pctHeight>0</wp14:pctHeight>
+                      </wp14:sizeRelV>
+                    </wp:anchor>
+                  </w:drawing>
+                </mc:Choice>
+                <mc:Fallback>
+                  <w:pict>
+                    <v:shape w14:anchorId="31B56F31" id="_x52fe_3_x0020_2" o:spid="_x0000_s1026" style="position:absolute;margin-left:15.2pt;margin-top:1.65pt;width:14.95pt;height:10.2pt;z-index:251693056;visibility:visible;mso-wrap-style:square;mso-width-percent:0;mso-height-percent:0;mso-wrap-distance-left:9pt;mso-wrap-distance-top:0;mso-wrap-distance-right:9pt;mso-wrap-distance-bottom:0;mso-position-horizontal:absolute;mso-position-horizontal-relative:text;mso-position-vertical:absolute;mso-position-vertical-relative:text;mso-width-percent:0;mso-height-percent:0;mso-width-relative:page;mso-height-relative:page;v-text-anchor:top" coordsize="1360,1358" o:gfxdata="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" path="m1331,0l1360,54,1287,109,1216,169,1145,232,1076,299,1007,368,941,443,876,520,813,602,751,685,693,765,642,848,594,930,551,1011,511,1091,476,1172,446,1251,401,1281,375,1300,348,1320,325,1339,304,1358,298,1337,290,1310,279,1276,263,1237,240,1178,221,1132,204,1088,186,1049,171,1013,156,982,140,953,125,928,111,907,100,890,86,873,71,859,58,848,44,838,29,832,15,827,,825,19,806,38,790,58,777,77,765,94,758,109,752,127,748,142,746,163,750,184,761,207,779,231,806,254,838,277,878,302,924,327,980,363,1063,409,982,457,901,507,823,561,744,615,669,672,596,732,524,795,453,859,385,924,320,989,259,1055,199,1124,144,1191,92,1260,44,1331,0xe" fillcolor="#bbd5f0" stroked="f">
+                      <v:fill color2="#9cbee0" focus="100%" type="gradient">
+                        <o:fill v:ext="view" type="gradientUnscaled"/>
+                      </v:fill>
+                      <v:path arrowok="t" o:connecttype="custom" o:connectlocs="189865,5151;169762,16121;150217,28522;131370,42258;113500,57425;96747,72974;82926,88713;71339,104071;62265,119333;52352,124007;45372,127728;41603,127537;38950,121718;33506,112370;28480,103785;23873,96630;19545,90907;15496,86519;12006,83276;8097,80891;4049,79365;0,78697;5305,75358;10750,72974;15217,71733;19824,71161;25688,72592;32249,76885;38671,83753;45651,93482;57099,93673;70781,78506;85858,63816;102192,49985;119922,36725;138071,24706;156918,13736;175904,4197" o:connectangles="0,0,0,0,0,0,0,0,0,0,0,0,0,0,0,0,0,0,0,0,0,0,0,0,0,0,0,0,0,0,0,0,0,0,0,0,0,0"/>
+                      <v:textbox inset="5.4pt,2.7pt,5.4pt,2.7pt"/>
+                    </v:shape>
+                  </w:pict>
+                </mc:Fallback>
+              </mc:AlternateContent>
+            </w:r>
+          </w:p>
+        </w:tc>
+        <w:tc>
+          <w:tcPr>
+            <w:tcW w:w="1066" w:type="dxa"/>
+            <w:vAlign w:val="center"/>
+          </w:tcPr>
+          <w:p>
+            <w:pPr>
+              <w:jc w:val="center"/>
+              <w:rPr>
+                <w:lang w:eastAsia="zh-CN"/>
+              </w:rPr>
+            </w:pPr>
+          </w:p>
+        </w:tc>
+        <w:tc>
+          <w:tcPr>
+            <w:tcW w:w="2109" w:type="dxa"/>
+            <w:vAlign w:val="center"/>
+          </w:tcPr>
+          <w:p>
+            <w:pPr>
+              <w:jc w:val="center"/>
+              <w:rPr>
+                <w:lang w:eastAsia="zh-CN"/>
+              </w:rPr>
+            </w:pPr>
           </w:p>
         </w:tc>
       </w:tr>
@@ -9955,7 +14895,6 @@
     <w:p>
       <w:pPr>
         <w:rPr>
-          <w:rFonts w:hint="eastAsia"/>
           <w:lang w:eastAsia="zh-CN"/>
         </w:rPr>
       </w:pPr>
@@ -10071,7 +15010,7 @@
         <w:rStyle w:val="PageNumber"/>
         <w:noProof/>
       </w:rPr>
-      <w:t>5</w:t>
+      <w:t>3</w:t>
     </w:r>
     <w:r>
       <w:rPr>
@@ -11728,7 +16667,7 @@
 </file>
 
 <file path=customXml/itemProps1.xml><?xml version="1.0" encoding="utf-8"?>
-<ds:datastoreItem xmlns:ds="http://schemas.openxmlformats.org/officeDocument/2006/customXml" ds:itemID="{24371DAD-4C66-0748-AABD-B43711BEF7D1}">
+<ds:datastoreItem xmlns:ds="http://schemas.openxmlformats.org/officeDocument/2006/customXml" ds:itemID="{24020CBD-8EED-994D-B628-3F69C6610DA5}">
   <ds:schemaRefs>
     <ds:schemaRef ds:uri="http://schemas.openxmlformats.org/officeDocument/2006/bibliography"/>
   </ds:schemaRefs>
